--- a/Thesis_v1.docx
+++ b/Thesis_v1.docx
@@ -263,15 +263,15 @@
           <w:szCs w:val="24"/>
           <w:lang w:val="en-US"/>
         </w:rPr>
-        <w:t>DESIGN AND DEVELOPMENT OF AN ONLINE JUDGE FOR AUTOMATED WEB TESTING</w:t>
-      </w:r>
-      <w:r>
-        <w:rPr>
-          <w:rFonts w:cs="Times New Roman"/>
-          <w:szCs w:val="24"/>
-          <w:lang w:val="en-US"/>
-        </w:rPr>
-        <w:t>, AND DESIGN OF ITS DEPLOYMENT ARCHITECTURE</w:t>
+        <w:t xml:space="preserve">DESIGN AND DEVELOPMENT OF </w:t>
+      </w:r>
+      <w:r>
+        <w:rPr>
+          <w:rFonts w:cs="Times New Roman"/>
+          <w:szCs w:val="24"/>
+          <w:lang w:val="en-US"/>
+        </w:rPr>
+        <w:t>A PROTOTYPE FOR AN AUTOMATED TESTING SYSTEM FOR CHECKING AUTOMATED TESTS DEVELOPED BY SUTDENTS</w:t>
       </w:r>
     </w:p>
     <w:p>
@@ -986,39 +986,6 @@
     <w:p>
       <w:pPr>
         <w:spacing w:line="240" w:lineRule="auto"/>
-        <w:jc w:val="center"/>
-        <w:rPr>
-          <w:rFonts w:cs="Times New Roman"/>
-          <w:szCs w:val="24"/>
-          <w:lang w:val="en-US"/>
-        </w:rPr>
-      </w:pPr>
-    </w:p>
-    <w:p>
-      <w:pPr>
-        <w:spacing w:line="240" w:lineRule="auto"/>
-        <w:jc w:val="center"/>
-        <w:rPr>
-          <w:rFonts w:cs="Times New Roman"/>
-          <w:szCs w:val="24"/>
-          <w:lang w:val="en-US"/>
-        </w:rPr>
-      </w:pPr>
-    </w:p>
-    <w:p>
-      <w:pPr>
-        <w:spacing w:line="240" w:lineRule="auto"/>
-        <w:jc w:val="center"/>
-        <w:rPr>
-          <w:rFonts w:cs="Times New Roman"/>
-          <w:szCs w:val="24"/>
-          <w:lang w:val="en-US"/>
-        </w:rPr>
-      </w:pPr>
-    </w:p>
-    <w:p>
-      <w:pPr>
-        <w:spacing w:line="240" w:lineRule="auto"/>
         <w:rPr>
           <w:rFonts w:cs="Times New Roman"/>
           <w:szCs w:val="24"/>
@@ -1026,7 +993,7 @@
         </w:rPr>
         <w:sectPr>
           <w:pgSz w:w="12240" w:h="15840"/>
-          <w:pgMar w:top="1440" w:right="1440" w:bottom="1440" w:left="1440" w:header="720" w:footer="720" w:gutter="0"/>
+          <w:pgMar w:top="1138" w:right="850" w:bottom="1138" w:left="1699" w:header="720" w:footer="720" w:gutter="0"/>
           <w:cols w:space="720"/>
           <w:docGrid w:linePitch="360"/>
         </w:sectPr>
@@ -2275,6 +2242,201 @@
     </w:p>
     <w:p>
       <w:pPr>
+        <w:pStyle w:val="Structuralelement"/>
+      </w:pPr>
+      <w:r>
+        <w:lastRenderedPageBreak/>
+        <w:t>GLOSSARY</w:t>
+      </w:r>
+    </w:p>
+    <w:p>
+      <w:pPr>
+        <w:rPr>
+          <w:lang w:val="en-US"/>
+        </w:rPr>
+      </w:pPr>
+    </w:p>
+    <w:p>
+      <w:pPr>
+        <w:rPr>
+          <w:lang w:val="en-US"/>
+        </w:rPr>
+      </w:pPr>
+      <w:r>
+        <w:rPr>
+          <w:lang w:val="en-US"/>
+        </w:rPr>
+        <w:t>Online Judge</w:t>
+      </w:r>
+    </w:p>
+    <w:p>
+      <w:pPr>
+        <w:rPr>
+          <w:lang w:val="en-US"/>
+        </w:rPr>
+      </w:pPr>
+      <w:r>
+        <w:rPr>
+          <w:lang w:val="en-US"/>
+        </w:rPr>
+        <w:t xml:space="preserve">Maintainer </w:t>
+      </w:r>
+    </w:p>
+    <w:p>
+      <w:pPr>
+        <w:rPr>
+          <w:lang w:val="en-US"/>
+        </w:rPr>
+      </w:pPr>
+      <w:r>
+        <w:rPr>
+          <w:lang w:val="en-US"/>
+        </w:rPr>
+        <w:t>Skeleton</w:t>
+      </w:r>
+    </w:p>
+    <w:p>
+      <w:pPr>
+        <w:rPr>
+          <w:lang w:val="en-US"/>
+        </w:rPr>
+      </w:pPr>
+    </w:p>
+    <w:p>
+      <w:pPr>
+        <w:rPr>
+          <w:lang w:val="en-US"/>
+        </w:rPr>
+      </w:pPr>
+    </w:p>
+    <w:p>
+      <w:pPr>
+        <w:rPr>
+          <w:lang w:val="en-US"/>
+        </w:rPr>
+      </w:pPr>
+    </w:p>
+    <w:p>
+      <w:pPr>
+        <w:rPr>
+          <w:lang w:val="en-US"/>
+        </w:rPr>
+      </w:pPr>
+    </w:p>
+    <w:p>
+      <w:pPr>
+        <w:rPr>
+          <w:lang w:val="en-US"/>
+        </w:rPr>
+      </w:pPr>
+    </w:p>
+    <w:p>
+      <w:pPr>
+        <w:rPr>
+          <w:lang w:val="en-US"/>
+        </w:rPr>
+      </w:pPr>
+    </w:p>
+    <w:p>
+      <w:pPr>
+        <w:rPr>
+          <w:lang w:val="en-US"/>
+        </w:rPr>
+      </w:pPr>
+    </w:p>
+    <w:p>
+      <w:pPr>
+        <w:rPr>
+          <w:lang w:val="en-US"/>
+        </w:rPr>
+      </w:pPr>
+    </w:p>
+    <w:p>
+      <w:pPr>
+        <w:rPr>
+          <w:lang w:val="en-US"/>
+        </w:rPr>
+      </w:pPr>
+    </w:p>
+    <w:p>
+      <w:pPr>
+        <w:rPr>
+          <w:lang w:val="en-US"/>
+        </w:rPr>
+      </w:pPr>
+    </w:p>
+    <w:p>
+      <w:pPr>
+        <w:rPr>
+          <w:lang w:val="en-US"/>
+        </w:rPr>
+      </w:pPr>
+    </w:p>
+    <w:p>
+      <w:pPr>
+        <w:rPr>
+          <w:lang w:val="en-US"/>
+        </w:rPr>
+      </w:pPr>
+    </w:p>
+    <w:p>
+      <w:pPr>
+        <w:rPr>
+          <w:lang w:val="en-US"/>
+        </w:rPr>
+      </w:pPr>
+    </w:p>
+    <w:p>
+      <w:pPr>
+        <w:rPr>
+          <w:lang w:val="en-US"/>
+        </w:rPr>
+      </w:pPr>
+    </w:p>
+    <w:p>
+      <w:pPr>
+        <w:rPr>
+          <w:lang w:val="en-US"/>
+        </w:rPr>
+      </w:pPr>
+    </w:p>
+    <w:p>
+      <w:pPr>
+        <w:rPr>
+          <w:lang w:val="en-US"/>
+        </w:rPr>
+      </w:pPr>
+    </w:p>
+    <w:p>
+      <w:pPr>
+        <w:rPr>
+          <w:lang w:val="en-US"/>
+        </w:rPr>
+      </w:pPr>
+    </w:p>
+    <w:p>
+      <w:pPr>
+        <w:rPr>
+          <w:lang w:val="en-US"/>
+        </w:rPr>
+      </w:pPr>
+    </w:p>
+    <w:p>
+      <w:pPr>
+        <w:rPr>
+          <w:lang w:val="en-US"/>
+        </w:rPr>
+      </w:pPr>
+    </w:p>
+    <w:p>
+      <w:pPr>
+        <w:rPr>
+          <w:lang w:val="en-US"/>
+        </w:rPr>
+      </w:pPr>
+    </w:p>
+    <w:p>
+      <w:pPr>
         <w:pStyle w:val="Type1Heading"/>
         <w:tabs>
           <w:tab w:val="left" w:pos="6707"/>
@@ -2285,16 +2447,10 @@
       </w:pPr>
       <w:r>
         <w:lastRenderedPageBreak/>
-        <w:t>1 Des</w:t>
-      </w:r>
-      <w:r>
-        <w:t>igning a concept for automated web</w:t>
-      </w:r>
-      <w:r>
-        <w:t>site</w:t>
-      </w:r>
-      <w:r>
-        <w:t xml:space="preserve"> testing</w:t>
+        <w:t>1</w:t>
+      </w:r>
+      <w:r>
+        <w:t xml:space="preserve"> DESIGNING A CONCEPT FOR AUTOMATED WEB TESTING</w:t>
       </w:r>
       <w:r>
         <w:rPr>
@@ -2421,7 +2577,19 @@
         <w:rPr>
           <w:lang w:val="en-US"/>
         </w:rPr>
-        <w:t xml:space="preserve"> By understanding the testing framework, you can gain insights into the student's approach to the task and the tools they have at their disposal.</w:t>
+        <w:t xml:space="preserve"> By </w:t>
+      </w:r>
+      <w:r>
+        <w:rPr>
+          <w:lang w:val="en-US"/>
+        </w:rPr>
+        <w:t>knowing</w:t>
+      </w:r>
+      <w:r>
+        <w:rPr>
+          <w:lang w:val="en-US"/>
+        </w:rPr>
+        <w:t xml:space="preserve"> the testing framework, you can gain insights into the student's approach to the task and the tools they have at their disposal.</w:t>
       </w:r>
       <w:r>
         <w:rPr>
@@ -2466,6 +2634,7 @@
       </w:pPr>
       <w:r>
         <w:rPr>
+          <w:noProof/>
           <w:lang w:val="en-US"/>
         </w:rPr>
         <w:lastRenderedPageBreak/>
@@ -2511,14 +2680,17 @@
         <w:pStyle w:val="Caption"/>
         <w:jc w:val="center"/>
         <w:rPr>
+          <w:b w:val="0"/>
           <w:color w:val="auto"/>
           <w:sz w:val="24"/>
           <w:szCs w:val="24"/>
           <w:lang w:val="en-US"/>
         </w:rPr>
       </w:pPr>
-      <w:r>
-        <w:rPr>
+      <w:bookmarkStart w:id="0" w:name="_Ref164443099"/>
+      <w:r>
+        <w:rPr>
+          <w:b w:val="0"/>
           <w:color w:val="auto"/>
           <w:sz w:val="24"/>
           <w:szCs w:val="24"/>
@@ -2527,6 +2699,7 @@
       </w:r>
       <w:r>
         <w:rPr>
+          <w:b w:val="0"/>
           <w:color w:val="auto"/>
           <w:sz w:val="24"/>
           <w:szCs w:val="24"/>
@@ -2535,6 +2708,7 @@
       </w:r>
       <w:r>
         <w:rPr>
+          <w:b w:val="0"/>
           <w:color w:val="auto"/>
           <w:sz w:val="24"/>
           <w:szCs w:val="24"/>
@@ -2543,6 +2717,7 @@
       </w:r>
       <w:r>
         <w:rPr>
+          <w:b w:val="0"/>
           <w:color w:val="auto"/>
           <w:sz w:val="24"/>
           <w:szCs w:val="24"/>
@@ -2551,6 +2726,7 @@
       </w:r>
       <w:r>
         <w:rPr>
+          <w:b w:val="0"/>
           <w:noProof/>
           <w:color w:val="auto"/>
           <w:sz w:val="24"/>
@@ -2560,14 +2736,17 @@
       </w:r>
       <w:r>
         <w:rPr>
+          <w:b w:val="0"/>
           <w:color w:val="auto"/>
           <w:sz w:val="24"/>
           <w:szCs w:val="24"/>
         </w:rPr>
         <w:fldChar w:fldCharType="end"/>
       </w:r>
-      <w:r>
-        <w:rPr>
+      <w:bookmarkEnd w:id="0"/>
+      <w:r>
+        <w:rPr>
+          <w:b w:val="0"/>
           <w:color w:val="auto"/>
           <w:sz w:val="24"/>
           <w:szCs w:val="24"/>
@@ -2584,10 +2763,11 @@
       </w:pPr>
       <w:r>
         <w:rPr>
+          <w:noProof/>
           <w:lang w:val="en-US"/>
         </w:rPr>
         <w:drawing>
-          <wp:inline distT="0" distB="0" distL="0" distR="0" wp14:anchorId="734836FD" wp14:editId="34727BAD">
+          <wp:inline distT="0" distB="0" distL="0" distR="0" wp14:anchorId="1DF61CF2" wp14:editId="05C1280A">
             <wp:extent cx="2994920" cy="2156647"/>
             <wp:effectExtent l="0" t="0" r="0" b="0"/>
             <wp:docPr id="9" name="Picture 9"/>
@@ -2628,6 +2808,7 @@
         <w:pStyle w:val="Caption"/>
         <w:jc w:val="center"/>
         <w:rPr>
+          <w:b w:val="0"/>
           <w:color w:val="auto"/>
           <w:sz w:val="24"/>
           <w:szCs w:val="24"/>
@@ -2637,6 +2818,7 @@
       </w:pPr>
       <w:r>
         <w:rPr>
+          <w:b w:val="0"/>
           <w:color w:val="auto"/>
           <w:sz w:val="24"/>
           <w:szCs w:val="24"/>
@@ -2646,6 +2828,7 @@
       </w:r>
       <w:r>
         <w:rPr>
+          <w:b w:val="0"/>
           <w:color w:val="auto"/>
           <w:sz w:val="24"/>
           <w:szCs w:val="24"/>
@@ -2654,6 +2837,7 @@
       </w:r>
       <w:r>
         <w:rPr>
+          <w:b w:val="0"/>
           <w:color w:val="auto"/>
           <w:sz w:val="24"/>
           <w:szCs w:val="24"/>
@@ -2663,6 +2847,7 @@
       </w:r>
       <w:r>
         <w:rPr>
+          <w:b w:val="0"/>
           <w:color w:val="auto"/>
           <w:sz w:val="24"/>
           <w:szCs w:val="24"/>
@@ -2671,6 +2856,7 @@
       </w:r>
       <w:r>
         <w:rPr>
+          <w:b w:val="0"/>
           <w:noProof/>
           <w:color w:val="auto"/>
           <w:sz w:val="24"/>
@@ -2681,6 +2867,7 @@
       </w:r>
       <w:r>
         <w:rPr>
+          <w:b w:val="0"/>
           <w:color w:val="auto"/>
           <w:sz w:val="24"/>
           <w:szCs w:val="24"/>
@@ -2689,6 +2876,7 @@
       </w:r>
       <w:r>
         <w:rPr>
+          <w:b w:val="0"/>
           <w:color w:val="auto"/>
           <w:sz w:val="24"/>
           <w:szCs w:val="24"/>
@@ -2698,6 +2886,7 @@
       </w:r>
       <w:r>
         <w:rPr>
+          <w:b w:val="0"/>
           <w:color w:val="auto"/>
           <w:sz w:val="24"/>
           <w:szCs w:val="24"/>
@@ -2707,6 +2896,7 @@
       </w:r>
       <w:r>
         <w:rPr>
+          <w:b w:val="0"/>
           <w:color w:val="auto"/>
           <w:sz w:val="24"/>
           <w:szCs w:val="24"/>
@@ -2716,6 +2906,7 @@
       </w:r>
       <w:r>
         <w:rPr>
+          <w:b w:val="0"/>
           <w:color w:val="auto"/>
           <w:sz w:val="24"/>
           <w:szCs w:val="24"/>
@@ -2725,6 +2916,7 @@
       </w:r>
       <w:r>
         <w:rPr>
+          <w:b w:val="0"/>
           <w:color w:val="auto"/>
           <w:sz w:val="24"/>
           <w:szCs w:val="24"/>
@@ -3695,7 +3887,7 @@
             <v:path o:extrusionok="f" gradientshapeok="t" o:connecttype="rect"/>
             <o:lock v:ext="edit" aspectratio="t"/>
           </v:shapetype>
-          <v:shape id="_x0000_i1025" type="#_x0000_t75" style="width:483.45pt;height:605.15pt">
+          <v:shape id="_x0000_i1025" type="#_x0000_t75" style="width:484pt;height:604.65pt">
             <v:imagedata r:id="rId11" o:title="Static code analysis"/>
           </v:shape>
         </w:pict>
@@ -3705,6 +3897,7 @@
       <w:pPr>
         <w:pStyle w:val="Caption"/>
         <w:rPr>
+          <w:b w:val="0"/>
           <w:color w:val="auto"/>
           <w:sz w:val="24"/>
           <w:szCs w:val="24"/>
@@ -3713,6 +3906,7 @@
       </w:pPr>
       <w:r>
         <w:rPr>
+          <w:b w:val="0"/>
           <w:color w:val="auto"/>
           <w:sz w:val="24"/>
           <w:szCs w:val="24"/>
@@ -3722,6 +3916,7 @@
       </w:r>
       <w:r>
         <w:rPr>
+          <w:b w:val="0"/>
           <w:color w:val="auto"/>
           <w:sz w:val="24"/>
           <w:szCs w:val="24"/>
@@ -3730,6 +3925,7 @@
       </w:r>
       <w:r>
         <w:rPr>
+          <w:b w:val="0"/>
           <w:color w:val="auto"/>
           <w:sz w:val="24"/>
           <w:szCs w:val="24"/>
@@ -3739,6 +3935,7 @@
       </w:r>
       <w:r>
         <w:rPr>
+          <w:b w:val="0"/>
           <w:color w:val="auto"/>
           <w:sz w:val="24"/>
           <w:szCs w:val="24"/>
@@ -3747,6 +3944,7 @@
       </w:r>
       <w:r>
         <w:rPr>
+          <w:b w:val="0"/>
           <w:noProof/>
           <w:color w:val="auto"/>
           <w:sz w:val="24"/>
@@ -3757,6 +3955,7 @@
       </w:r>
       <w:r>
         <w:rPr>
+          <w:b w:val="0"/>
           <w:color w:val="auto"/>
           <w:sz w:val="24"/>
           <w:szCs w:val="24"/>
@@ -3765,6 +3964,7 @@
       </w:r>
       <w:r>
         <w:rPr>
+          <w:b w:val="0"/>
           <w:color w:val="auto"/>
           <w:sz w:val="24"/>
           <w:szCs w:val="24"/>
@@ -4155,7 +4355,10 @@
       </w:pPr>
       <w:r>
         <w:lastRenderedPageBreak/>
-        <w:t>2 Requirements gathering</w:t>
+        <w:t xml:space="preserve">2 </w:t>
+      </w:r>
+      <w:r>
+        <w:t>REQUIREMENTS GATHERING</w:t>
       </w:r>
       <w:r>
         <w:t xml:space="preserve"> </w:t>
@@ -4175,12 +4378,20 @@
           <w:lang w:val="en-US"/>
         </w:rPr>
       </w:pPr>
-      <w:r>
-        <w:rPr>
-          <w:lang w:val="en-US"/>
-        </w:rPr>
-        <w:t>Requirements’ gathering is</w:t>
-      </w:r>
+      <w:proofErr w:type="gramStart"/>
+      <w:r>
+        <w:rPr>
+          <w:lang w:val="en-US"/>
+        </w:rPr>
+        <w:t>Requirements</w:t>
+      </w:r>
+      <w:r>
+        <w:rPr>
+          <w:lang w:val="en-US"/>
+        </w:rPr>
+        <w:t xml:space="preserve"> gathering is</w:t>
+      </w:r>
+      <w:proofErr w:type="gramEnd"/>
       <w:r>
         <w:rPr>
           <w:lang w:val="en-US"/>
@@ -4273,21 +4484,7 @@
         <w:rPr>
           <w:lang w:val="en-US"/>
         </w:rPr>
-        <w:t xml:space="preserve">When conducting research on online judges, there exists a multitude of options available, each offering similar fundamental functionalities and services. However, for the sake of analysis, LeetCode was selected as the test subject due to its immense popularity on the internet and widespread acceptance among diverse groups of users. As one of the leading platforms for problem solving, </w:t>
-      </w:r>
-      <w:proofErr w:type="spellStart"/>
-      <w:r>
-        <w:rPr>
-          <w:lang w:val="en-US"/>
-        </w:rPr>
-        <w:t>LeetCode</w:t>
-      </w:r>
-      <w:proofErr w:type="spellEnd"/>
-      <w:r>
-        <w:rPr>
-          <w:lang w:val="en-US"/>
-        </w:rPr>
-        <w:t xml:space="preserve"> provides a rich ground for examining the intricacies of online judging systems, particularly focusing on data structures and algorithms. By choosing LeetCode as the focal point of our investigation, we can gain valuable insights into the workings of popular online judges and apply these findings to enhance our understanding of the broader field</w:t>
+        <w:t>When conducting research on online judges, there exists a multitude of options available, each offering similar fundamental functionalities and services. However, for the sake of analysis, LeetCode was selected as the test subject due to its immense popularity on the internet and widespread acceptance among diverse groups of users. As one of the leading platforms for problem solving, LeetCode provides a rich ground for examining the intricacies of online judging systems, particularly focusing on data structures and algorithms. By choosing LeetCode as the focal point of our investigation, we can gain valuable insights into the workings of popular online judges and apply these findings to enhance our understanding of the broader field</w:t>
       </w:r>
       <w:r>
         <w:rPr>
@@ -4345,21 +4542,7 @@
         <w:rPr>
           <w:lang w:val="en-US"/>
         </w:rPr>
-        <w:t xml:space="preserve">: </w:t>
-      </w:r>
-      <w:proofErr w:type="spellStart"/>
-      <w:r>
-        <w:rPr>
-          <w:lang w:val="en-US"/>
-        </w:rPr>
-        <w:t>LeetCode</w:t>
-      </w:r>
-      <w:proofErr w:type="spellEnd"/>
-      <w:r>
-        <w:rPr>
-          <w:lang w:val="en-US"/>
-        </w:rPr>
-        <w:t xml:space="preserve"> offers a large collection of coding problems, categorized by difficulty level and topic. We can consider providing a similar problem set for </w:t>
+        <w:t xml:space="preserve">: LeetCode offers a large collection of coding problems, categorized by difficulty level and topic. We can consider providing a similar problem set for </w:t>
       </w:r>
       <w:r>
         <w:rPr>
@@ -4380,17 +4563,1517 @@
         <w:keepNext/>
         <w:spacing w:line="360" w:lineRule="auto"/>
         <w:jc w:val="center"/>
-      </w:pPr>
-      <w:r>
-        <w:rPr>
+        <w:rPr>
+          <w:lang w:val="en-US"/>
+        </w:rPr>
+      </w:pPr>
+    </w:p>
+    <w:p>
+      <w:pPr>
+        <w:pStyle w:val="ListParagraph"/>
+        <w:numPr>
+          <w:ilvl w:val="0"/>
+          <w:numId w:val="7"/>
+        </w:numPr>
+        <w:spacing w:line="360" w:lineRule="auto"/>
+        <w:rPr>
+          <w:lang w:val="en-US"/>
+        </w:rPr>
+      </w:pPr>
+      <w:r>
+        <w:rPr>
+          <w:b/>
+          <w:lang w:val="en-US"/>
+        </w:rPr>
+        <w:t>Online Judge</w:t>
+      </w:r>
+      <w:r>
+        <w:rPr>
+          <w:lang w:val="en-US"/>
+        </w:rPr>
+        <w:t xml:space="preserve">: </w:t>
+      </w:r>
+      <w:r>
+        <w:rPr>
+          <w:lang w:val="en-US"/>
+        </w:rPr>
+        <w:t>It also</w:t>
+      </w:r>
+      <w:r>
+        <w:rPr>
+          <w:lang w:val="en-US"/>
+        </w:rPr>
+        <w:t xml:space="preserve"> has an online judge system that automatically checks the submitted code against predefined test cases. We can implement a similar system for our website, where the submitted scripts are run against the website and the results are displayed to the students.</w:t>
+      </w:r>
+    </w:p>
+    <w:p>
+      <w:pPr>
+        <w:pStyle w:val="ListParagraph"/>
+        <w:numPr>
+          <w:ilvl w:val="0"/>
+          <w:numId w:val="7"/>
+        </w:numPr>
+        <w:spacing w:line="360" w:lineRule="auto"/>
+        <w:rPr>
+          <w:lang w:val="en-US"/>
+        </w:rPr>
+      </w:pPr>
+      <w:r>
+        <w:rPr>
+          <w:b/>
+          <w:lang w:val="en-US"/>
+        </w:rPr>
+        <w:lastRenderedPageBreak/>
+        <w:t>Contests</w:t>
+      </w:r>
+      <w:r>
+        <w:rPr>
+          <w:lang w:val="en-US"/>
+        </w:rPr>
+        <w:t xml:space="preserve">: </w:t>
+      </w:r>
+      <w:r>
+        <w:rPr>
+          <w:lang w:val="en-US"/>
+        </w:rPr>
+        <w:t>It also</w:t>
+      </w:r>
+      <w:r>
+        <w:rPr>
+          <w:lang w:val="en-US"/>
+        </w:rPr>
+        <w:t xml:space="preserve"> offers coding contests that allow users to compete with each other and win prizes. This feature attracts more users to the platform and encourages them to practice more problems.</w:t>
+      </w:r>
+    </w:p>
+    <w:p>
+      <w:pPr>
+        <w:spacing w:line="360" w:lineRule="auto"/>
+        <w:rPr>
+          <w:lang w:val="en-US"/>
+        </w:rPr>
+      </w:pPr>
+      <w:r>
+        <w:rPr>
+          <w:lang w:val="en-US"/>
+        </w:rPr>
+        <w:t xml:space="preserve">Beside the main use cases, LeetCode has other neat features for users, such as the ability to view all your submissions for each problem, including the submission metrics such as time, status etc., with the ability to filter them by </w:t>
+      </w:r>
+      <w:proofErr w:type="gramStart"/>
+      <w:r>
+        <w:rPr>
+          <w:lang w:val="en-US"/>
+        </w:rPr>
+        <w:t>language ,</w:t>
+      </w:r>
+      <w:proofErr w:type="gramEnd"/>
+      <w:r>
+        <w:rPr>
+          <w:lang w:val="en-US"/>
+        </w:rPr>
+        <w:t xml:space="preserve"> result, date etc.</w:t>
+      </w:r>
+    </w:p>
+    <w:p>
+      <w:pPr>
+        <w:spacing w:line="360" w:lineRule="auto"/>
+        <w:rPr>
+          <w:lang w:val="en-US"/>
+        </w:rPr>
+      </w:pPr>
+      <w:r>
+        <w:rPr>
+          <w:lang w:val="en-US"/>
+        </w:rPr>
+        <w:t>It</w:t>
+      </w:r>
+      <w:r>
+        <w:rPr>
+          <w:lang w:val="en-US"/>
+        </w:rPr>
+        <w:t xml:space="preserve"> </w:t>
+      </w:r>
+      <w:r>
+        <w:rPr>
+          <w:lang w:val="en-US"/>
+        </w:rPr>
+        <w:t xml:space="preserve">also </w:t>
+      </w:r>
+      <w:r>
+        <w:rPr>
+          <w:lang w:val="en-US"/>
+        </w:rPr>
+        <w:t>allows users to leave comments and feedback for each problem, and view the comments posted by other users.</w:t>
+      </w:r>
+    </w:p>
+    <w:p>
+      <w:pPr>
+        <w:pStyle w:val="Type2Heading"/>
+      </w:pPr>
+      <w:r>
+        <w:t>2.2 Recognizing the main business process</w:t>
+      </w:r>
+    </w:p>
+    <w:p>
+      <w:pPr>
+        <w:spacing w:line="360" w:lineRule="auto"/>
+        <w:rPr>
+          <w:lang w:val="en-US"/>
+        </w:rPr>
+      </w:pPr>
+    </w:p>
+    <w:p>
+      <w:pPr>
+        <w:spacing w:line="360" w:lineRule="auto"/>
+        <w:rPr>
+          <w:lang w:val="en-US"/>
+        </w:rPr>
+      </w:pPr>
+      <w:r>
+        <w:rPr>
+          <w:lang w:val="en-US"/>
+        </w:rPr>
+        <w:t>In order to successfully undertake any project, it is crucial to identify its primary feature, which is essentially the core process that addresses the problem the system is being designed to solve.</w:t>
+      </w:r>
+      <w:r>
+        <w:rPr>
+          <w:lang w:val="en-US"/>
+        </w:rPr>
+        <w:t xml:space="preserve"> </w:t>
+      </w:r>
+      <w:r>
+        <w:rPr>
+          <w:lang w:val="en-US"/>
+        </w:rPr>
+        <w:t xml:space="preserve">This involves pinpointing the </w:t>
+      </w:r>
+      <w:r>
+        <w:rPr>
+          <w:lang w:val="en-US"/>
+        </w:rPr>
+        <w:t>key aspect or defining characteristic that distinguishes the project and outlines its purpose.</w:t>
+      </w:r>
+    </w:p>
+    <w:p>
+      <w:pPr>
+        <w:spacing w:line="360" w:lineRule="auto"/>
+        <w:rPr>
+          <w:lang w:val="en-US"/>
+        </w:rPr>
+      </w:pPr>
+      <w:r>
+        <w:rPr>
+          <w:lang w:val="en-US"/>
+        </w:rPr>
+        <w:t>In the case of this project, the main business case revolves around automating the testing process of automated web tests submitted by students. This business process can be visualized</w:t>
+      </w:r>
+      <w:r>
+        <w:rPr>
+          <w:lang w:val="en-US"/>
+        </w:rPr>
+        <w:t xml:space="preserve"> in </w:t>
+      </w:r>
+      <w:r>
+        <w:rPr>
+          <w:lang w:val="en-US"/>
+        </w:rPr>
+        <w:fldChar w:fldCharType="begin"/>
+      </w:r>
+      <w:r>
+        <w:rPr>
+          <w:lang w:val="en-US"/>
+        </w:rPr>
+        <w:instrText xml:space="preserve"> REF _Ref164443090 \h </w:instrText>
+      </w:r>
+      <w:r>
+        <w:rPr>
+          <w:lang w:val="en-US"/>
+        </w:rPr>
+      </w:r>
+      <w:r>
+        <w:rPr>
+          <w:lang w:val="en-US"/>
+        </w:rPr>
+        <w:fldChar w:fldCharType="separate"/>
+      </w:r>
+      <w:r>
+        <w:rPr>
+          <w:lang w:val="en-US"/>
+        </w:rPr>
+        <w:t xml:space="preserve">Figure </w:t>
+      </w:r>
+      <w:r>
+        <w:rPr>
+          <w:noProof/>
+          <w:lang w:val="en-US"/>
+        </w:rPr>
+        <w:t>4</w:t>
+      </w:r>
+      <w:r>
+        <w:rPr>
+          <w:lang w:val="en-US"/>
+        </w:rPr>
+        <w:fldChar w:fldCharType="end"/>
+      </w:r>
+      <w:r>
+        <w:rPr>
+          <w:lang w:val="en-US"/>
+        </w:rPr>
+        <w:t>.</w:t>
+      </w:r>
+    </w:p>
+    <w:p>
+      <w:pPr>
+        <w:keepNext/>
+        <w:spacing w:line="360" w:lineRule="auto"/>
+        <w:jc w:val="center"/>
+      </w:pPr>
+      <w:r>
+        <w:rPr>
+          <w:lang w:val="en-US"/>
+        </w:rPr>
+        <w:lastRenderedPageBreak/>
+        <w:pict>
+          <v:shape id="_x0000_i1026" type="#_x0000_t75" style="width:308pt;height:498pt">
+            <v:imagedata r:id="rId12" o:title="MainBusinessProcessActivityDiagram"/>
+          </v:shape>
+        </w:pict>
+      </w:r>
+    </w:p>
+    <w:p>
+      <w:pPr>
+        <w:jc w:val="center"/>
+        <w:rPr>
+          <w:lang w:val="en-US"/>
+        </w:rPr>
+      </w:pPr>
+      <w:bookmarkStart w:id="1" w:name="_Ref164443090"/>
+      <w:bookmarkStart w:id="2" w:name="_Ref164443080"/>
+      <w:r>
+        <w:rPr>
+          <w:lang w:val="en-US"/>
+        </w:rPr>
+        <w:t xml:space="preserve">Figure </w:t>
+      </w:r>
+      <w:r>
+        <w:fldChar w:fldCharType="begin"/>
+      </w:r>
+      <w:r>
+        <w:rPr>
+          <w:lang w:val="en-US"/>
+        </w:rPr>
+        <w:instrText xml:space="preserve"> SEQ Figure \* ARABIC </w:instrText>
+      </w:r>
+      <w:r>
+        <w:fldChar w:fldCharType="separate"/>
+      </w:r>
+      <w:r>
+        <w:rPr>
+          <w:noProof/>
+          <w:lang w:val="en-US"/>
+        </w:rPr>
+        <w:t>4</w:t>
+      </w:r>
+      <w:r>
+        <w:fldChar w:fldCharType="end"/>
+      </w:r>
+      <w:bookmarkEnd w:id="1"/>
+      <w:r>
+        <w:rPr>
+          <w:lang w:val="en-US"/>
+        </w:rPr>
+        <w:t xml:space="preserve"> - Activity diagram showing the main business process</w:t>
+      </w:r>
+      <w:bookmarkEnd w:id="2"/>
+    </w:p>
+    <w:p>
+      <w:pPr>
+        <w:spacing w:line="360" w:lineRule="auto"/>
+        <w:rPr>
+          <w:lang w:val="en-US"/>
+        </w:rPr>
+      </w:pPr>
+    </w:p>
+    <w:p>
+      <w:pPr>
+        <w:rPr>
+          <w:b/>
+          <w:lang w:val="en-US"/>
+        </w:rPr>
+      </w:pPr>
+    </w:p>
+    <w:p>
+      <w:pPr>
+        <w:rPr>
+          <w:b/>
+          <w:lang w:val="en-US"/>
+        </w:rPr>
+      </w:pPr>
+    </w:p>
+    <w:p>
+      <w:pPr>
+        <w:rPr>
+          <w:b/>
+          <w:lang w:val="en-US"/>
+        </w:rPr>
+      </w:pPr>
+    </w:p>
+    <w:p>
+      <w:pPr>
+        <w:rPr>
+          <w:b/>
+          <w:lang w:val="en-US"/>
+        </w:rPr>
+      </w:pPr>
+    </w:p>
+    <w:p>
+      <w:pPr>
+        <w:pStyle w:val="Type2Heading"/>
+      </w:pPr>
+      <w:r>
+        <w:lastRenderedPageBreak/>
+        <w:t>2.3 Functional and Non-functional requirements</w:t>
+      </w:r>
+    </w:p>
+    <w:p>
+      <w:pPr>
+        <w:rPr>
+          <w:lang w:val="en-US"/>
+        </w:rPr>
+      </w:pPr>
+    </w:p>
+    <w:p>
+      <w:pPr>
+        <w:rPr>
+          <w:b/>
+          <w:szCs w:val="24"/>
+          <w:lang w:val="en-US"/>
+        </w:rPr>
+      </w:pPr>
+      <w:r>
+        <w:rPr>
+          <w:b/>
+          <w:szCs w:val="24"/>
+          <w:lang w:val="en-US"/>
+        </w:rPr>
+        <w:t>Functional requirements</w:t>
+      </w:r>
+    </w:p>
+    <w:p>
+      <w:pPr>
+        <w:rPr>
+          <w:b/>
+          <w:szCs w:val="24"/>
+          <w:lang w:val="en-US"/>
+        </w:rPr>
+      </w:pPr>
+    </w:p>
+    <w:p>
+      <w:pPr>
+        <w:spacing w:line="360" w:lineRule="auto"/>
+        <w:rPr>
+          <w:lang w:val="en-US"/>
+        </w:rPr>
+      </w:pPr>
+      <w:r>
+        <w:rPr>
+          <w:b/>
+          <w:lang w:val="en-US"/>
+        </w:rPr>
+        <w:t>Task Management:</w:t>
+      </w:r>
+      <w:r>
+        <w:rPr>
+          <w:lang w:val="en-US"/>
+        </w:rPr>
+        <w:t xml:space="preserve"> The system should provide functionality for maintainers to create, update and delete tasks in the Task Man</w:t>
+      </w:r>
+      <w:r>
+        <w:rPr>
+          <w:lang w:val="en-US"/>
+        </w:rPr>
+        <w:t>ager. Similarly, it should also allow teachers to perform these actions upon platform specific tasks that have been duplicated from the Task manager.</w:t>
+      </w:r>
+    </w:p>
+    <w:p>
+      <w:pPr>
+        <w:spacing w:line="360" w:lineRule="auto"/>
+        <w:rPr>
+          <w:lang w:val="en-US"/>
+        </w:rPr>
+      </w:pPr>
+      <w:r>
+        <w:rPr>
+          <w:b/>
+          <w:lang w:val="en-US"/>
+        </w:rPr>
+        <w:t>Group Management:</w:t>
+      </w:r>
+      <w:r>
+        <w:rPr>
+          <w:lang w:val="en-US"/>
+        </w:rPr>
+        <w:t xml:space="preserve"> This feature enables teachers to create and manage groups of students within the platform. The teachers can add or remove students from the group, merge groups together, or delete them altogether. Grouping students help them separate by their skill level, interest or by their actual groups assigned to them by the institution they are a part of.</w:t>
+      </w:r>
+    </w:p>
+    <w:p>
+      <w:pPr>
+        <w:spacing w:line="360" w:lineRule="auto"/>
+        <w:rPr>
+          <w:lang w:val="en-US"/>
+        </w:rPr>
+      </w:pPr>
+      <w:r>
+        <w:rPr>
+          <w:b/>
+          <w:lang w:val="en-US"/>
+        </w:rPr>
+        <w:t>Contest Management:</w:t>
+      </w:r>
+      <w:r>
+        <w:rPr>
+          <w:lang w:val="en-US"/>
+        </w:rPr>
+        <w:t xml:space="preserve"> Teachers should be able to manage contests on the platform. Contests can be created for various purposes and occasions, adding or removing multiple different groups and tasks to these contests accordingly. These contests must have a start and an end time, with each contest independent from the others, with its own results and rankings.</w:t>
+      </w:r>
+    </w:p>
+    <w:p>
+      <w:pPr>
+        <w:spacing w:line="360" w:lineRule="auto"/>
+        <w:rPr>
+          <w:lang w:val="en-US"/>
+        </w:rPr>
+      </w:pPr>
+      <w:r>
+        <w:rPr>
+          <w:b/>
+          <w:lang w:val="en-US"/>
+        </w:rPr>
+        <w:t>Script execution:</w:t>
+      </w:r>
+      <w:r>
+        <w:rPr>
+          <w:lang w:val="en-US"/>
+        </w:rPr>
+        <w:t xml:space="preserve"> This feature is what enables the system to </w:t>
+      </w:r>
+      <w:r>
+        <w:rPr>
+          <w:lang w:val="en-US"/>
+        </w:rPr>
+        <w:t>automatically execute the scripts submitted by students. These scripts are run on Selenium Grid, and the results are determined on the resultant execution of the scripts compared to the expected outcomes defined for them in task.</w:t>
+      </w:r>
+    </w:p>
+    <w:p>
+      <w:pPr>
+        <w:spacing w:line="360" w:lineRule="auto"/>
+        <w:rPr>
+          <w:lang w:val="en-US"/>
+        </w:rPr>
+      </w:pPr>
+      <w:r>
+        <w:rPr>
+          <w:b/>
+          <w:lang w:val="en-US"/>
+        </w:rPr>
+        <w:t>Viewing submission history:</w:t>
+      </w:r>
+      <w:r>
+        <w:rPr>
+          <w:lang w:val="en-US"/>
+        </w:rPr>
+        <w:t xml:space="preserve"> Each Student must be able to view the complete submission history for all their past script submissions, in all the contests. Teachers on the other hand, must be able to view the submissions history of all their students, in all the contests they handle. For each submission, the task is was for, the time of submission, and the result must be shown.</w:t>
+      </w:r>
+    </w:p>
+    <w:p>
+      <w:pPr>
+        <w:spacing w:line="360" w:lineRule="auto"/>
+        <w:rPr>
+          <w:lang w:val="en-US"/>
+        </w:rPr>
+      </w:pPr>
+      <w:r>
+        <w:rPr>
+          <w:b/>
+          <w:lang w:val="en-US"/>
+        </w:rPr>
+        <w:t>Ranking system:</w:t>
+      </w:r>
+      <w:r>
+        <w:rPr>
+          <w:lang w:val="en-US"/>
+        </w:rPr>
+        <w:t xml:space="preserve"> The rankings amongst the participants of the contest, from all the groups combined must be calculated and displayed. The ranking is solely based on the number of points accumulated for the tasks solved within a contest.</w:t>
+      </w:r>
+    </w:p>
+    <w:p>
+      <w:pPr>
+        <w:spacing w:line="360" w:lineRule="auto"/>
+        <w:rPr>
+          <w:lang w:val="en-US"/>
+        </w:rPr>
+      </w:pPr>
+    </w:p>
+    <w:p>
+      <w:pPr>
+        <w:spacing w:line="360" w:lineRule="auto"/>
+        <w:rPr>
+          <w:lang w:val="en-US"/>
+        </w:rPr>
+      </w:pPr>
+    </w:p>
+    <w:p>
+      <w:pPr>
+        <w:spacing w:line="360" w:lineRule="auto"/>
+        <w:rPr>
+          <w:lang w:val="en-US"/>
+        </w:rPr>
+      </w:pPr>
+    </w:p>
+    <w:p>
+      <w:pPr>
+        <w:rPr>
+          <w:b/>
+          <w:szCs w:val="24"/>
+          <w:lang w:val="en-US"/>
+        </w:rPr>
+      </w:pPr>
+      <w:r>
+        <w:rPr>
+          <w:b/>
+          <w:szCs w:val="24"/>
+          <w:lang w:val="en-US"/>
+        </w:rPr>
+        <w:lastRenderedPageBreak/>
+        <w:t>Non-functional requirements</w:t>
+      </w:r>
+    </w:p>
+    <w:p>
+      <w:pPr>
+        <w:rPr>
+          <w:b/>
+          <w:szCs w:val="24"/>
+          <w:lang w:val="en-US"/>
+        </w:rPr>
+      </w:pPr>
+    </w:p>
+    <w:p>
+      <w:pPr>
+        <w:spacing w:line="360" w:lineRule="auto"/>
+        <w:rPr>
+          <w:lang w:val="en-US"/>
+        </w:rPr>
+      </w:pPr>
+      <w:r>
+        <w:rPr>
+          <w:b/>
+          <w:lang w:val="en-US"/>
+        </w:rPr>
+        <w:t>Secure:</w:t>
+      </w:r>
+      <w:r>
+        <w:rPr>
+          <w:lang w:val="en-US"/>
+        </w:rPr>
+        <w:t xml:space="preserve"> Since the </w:t>
+      </w:r>
+      <w:r>
+        <w:rPr>
+          <w:lang w:val="en-US"/>
+        </w:rPr>
+        <w:t>application</w:t>
+      </w:r>
+      <w:r>
+        <w:rPr>
+          <w:lang w:val="en-US"/>
+        </w:rPr>
+        <w:t xml:space="preserve"> will be running arbitrary code submitted by users, it is important to put rigid security measures in place to make sure that script submissions with malicious intent are not successful. Besides this, the </w:t>
+      </w:r>
+      <w:r>
+        <w:rPr>
+          <w:lang w:val="en-US"/>
+        </w:rPr>
+        <w:t>application</w:t>
+      </w:r>
+      <w:r>
+        <w:rPr>
+          <w:lang w:val="en-US"/>
+        </w:rPr>
+        <w:t xml:space="preserve"> should also </w:t>
+      </w:r>
+      <w:r>
+        <w:rPr>
+          <w:lang w:val="en-US"/>
+        </w:rPr>
+        <w:t>uphold</w:t>
+      </w:r>
+      <w:r>
+        <w:rPr>
+          <w:lang w:val="en-US"/>
+        </w:rPr>
+        <w:t xml:space="preserve"> standard security measures such as data integrity and privacy, preventing unauthorized access and secure storage and transformation of user data.</w:t>
+      </w:r>
+    </w:p>
+    <w:p>
+      <w:pPr>
+        <w:spacing w:line="360" w:lineRule="auto"/>
+        <w:rPr>
+          <w:lang w:val="en-US"/>
+        </w:rPr>
+      </w:pPr>
+      <w:r>
+        <w:rPr>
+          <w:b/>
+          <w:lang w:val="en-US"/>
+        </w:rPr>
+        <w:t>Performant:</w:t>
+      </w:r>
+      <w:r>
+        <w:rPr>
+          <w:lang w:val="en-US"/>
+        </w:rPr>
+        <w:t xml:space="preserve"> It is expected for the </w:t>
+      </w:r>
+      <w:r>
+        <w:rPr>
+          <w:lang w:val="en-US"/>
+        </w:rPr>
+        <w:t>application</w:t>
+      </w:r>
+      <w:r>
+        <w:rPr>
+          <w:lang w:val="en-US"/>
+        </w:rPr>
+        <w:t xml:space="preserve"> users to grow overtime</w:t>
+      </w:r>
+      <w:r>
+        <w:rPr>
+          <w:lang w:val="en-US"/>
+        </w:rPr>
+        <w:t xml:space="preserve">. Therefore, the </w:t>
+      </w:r>
+      <w:r>
+        <w:rPr>
+          <w:lang w:val="en-US"/>
+        </w:rPr>
+        <w:t>application</w:t>
+      </w:r>
+      <w:r>
+        <w:rPr>
+          <w:lang w:val="en-US"/>
+        </w:rPr>
+        <w:t xml:space="preserve"> should be designed and deployed in a manner such that it’s performance in terms of user experience and response times do not</w:t>
+      </w:r>
+      <w:r>
+        <w:rPr>
+          <w:lang w:val="en-US"/>
+        </w:rPr>
+        <w:t xml:space="preserve"> degrade or</w:t>
+      </w:r>
+      <w:r>
+        <w:rPr>
+          <w:lang w:val="en-US"/>
+        </w:rPr>
+        <w:t xml:space="preserve"> decay</w:t>
+      </w:r>
+      <w:r>
+        <w:rPr>
+          <w:lang w:val="en-US"/>
+        </w:rPr>
+        <w:t xml:space="preserve"> under certain conditions</w:t>
+      </w:r>
+      <w:r>
+        <w:rPr>
+          <w:lang w:val="en-US"/>
+        </w:rPr>
+        <w:t xml:space="preserve">. The </w:t>
+      </w:r>
+      <w:r>
+        <w:rPr>
+          <w:lang w:val="en-US"/>
+        </w:rPr>
+        <w:t>application</w:t>
+      </w:r>
+      <w:r>
+        <w:rPr>
+          <w:lang w:val="en-US"/>
+        </w:rPr>
+        <w:t xml:space="preserve"> should specifically be fast with its execution times for submitted user scripts, as this is the main business process. In general, the </w:t>
+      </w:r>
+      <w:r>
+        <w:rPr>
+          <w:lang w:val="en-US"/>
+        </w:rPr>
+        <w:t>application</w:t>
+      </w:r>
+      <w:r>
+        <w:rPr>
+          <w:lang w:val="en-US"/>
+        </w:rPr>
+        <w:t xml:space="preserve"> should be efficient in use of resources, have minimal latency and fast load and interaction times and varying loads and data volumes.</w:t>
+      </w:r>
+    </w:p>
+    <w:p>
+      <w:pPr>
+        <w:spacing w:line="360" w:lineRule="auto"/>
+        <w:rPr>
+          <w:lang w:val="en-US"/>
+        </w:rPr>
+      </w:pPr>
+      <w:r>
+        <w:rPr>
+          <w:b/>
+          <w:lang w:val="en-US"/>
+        </w:rPr>
+        <w:t>Scalable:</w:t>
+      </w:r>
+      <w:r>
+        <w:rPr>
+          <w:b/>
+          <w:lang w:val="en-US"/>
+        </w:rPr>
+        <w:t xml:space="preserve"> </w:t>
+      </w:r>
+      <w:r>
+        <w:rPr>
+          <w:lang w:val="en-US"/>
+        </w:rPr>
+        <w:t xml:space="preserve">As mentioned earlier, it is </w:t>
+      </w:r>
+      <w:r>
+        <w:rPr>
+          <w:lang w:val="en-US"/>
+        </w:rPr>
+        <w:t>predicted</w:t>
+      </w:r>
+      <w:r>
+        <w:rPr>
+          <w:lang w:val="en-US"/>
+        </w:rPr>
+        <w:t xml:space="preserve"> for the </w:t>
+      </w:r>
+      <w:r>
+        <w:rPr>
+          <w:lang w:val="en-US"/>
+        </w:rPr>
+        <w:t>application</w:t>
+      </w:r>
+      <w:r>
+        <w:rPr>
+          <w:lang w:val="en-US"/>
+        </w:rPr>
+        <w:t xml:space="preserve"> to grow overtime in terms of users and the data managed. As a result, it is prudent for the various components of the </w:t>
+      </w:r>
+      <w:r>
+        <w:rPr>
+          <w:lang w:val="en-US"/>
+        </w:rPr>
+        <w:t>application</w:t>
+      </w:r>
+      <w:r>
+        <w:rPr>
+          <w:lang w:val="en-US"/>
+        </w:rPr>
+        <w:t xml:space="preserve"> to be designed such that they can be upscaled or downscaled in order to handle a growing amount of work without impacting performance. This includes the ability of expanding its capabilities by addi</w:t>
+      </w:r>
+      <w:r>
+        <w:rPr>
+          <w:lang w:val="en-US"/>
+        </w:rPr>
+        <w:t>tion of new instances of deployed</w:t>
+      </w:r>
+      <w:r>
+        <w:rPr>
+          <w:lang w:val="en-US"/>
+        </w:rPr>
+        <w:t xml:space="preserve"> components.</w:t>
+      </w:r>
+    </w:p>
+    <w:p>
+      <w:pPr>
+        <w:spacing w:line="360" w:lineRule="auto"/>
+        <w:rPr>
+          <w:lang w:val="en-US"/>
+        </w:rPr>
+      </w:pPr>
+      <w:r>
+        <w:rPr>
+          <w:b/>
+          <w:lang w:val="en-US"/>
+        </w:rPr>
+        <w:t>Reliable:</w:t>
+      </w:r>
+      <w:r>
+        <w:rPr>
+          <w:lang w:val="en-US"/>
+        </w:rPr>
+        <w:t xml:space="preserve"> As the </w:t>
+      </w:r>
+      <w:r>
+        <w:rPr>
+          <w:lang w:val="en-US"/>
+        </w:rPr>
+        <w:t>application</w:t>
+      </w:r>
+      <w:r>
+        <w:rPr>
+          <w:lang w:val="en-US"/>
+        </w:rPr>
+        <w:t xml:space="preserve"> primarily focuses on providing educational services, potentially to multiple different institutions, it is of utmost importance that it should function consistently and correctly under specified conditions. It should have consistent availability of service, and should be recoverable from failures without losing data or causing extended downtime.</w:t>
+      </w:r>
+    </w:p>
+    <w:p>
+      <w:pPr>
+        <w:spacing w:line="360" w:lineRule="auto"/>
+        <w:rPr>
+          <w:lang w:val="en-US"/>
+        </w:rPr>
+      </w:pPr>
+      <w:r>
+        <w:rPr>
+          <w:b/>
+          <w:lang w:val="en-US"/>
+        </w:rPr>
+        <w:t>Usable:</w:t>
+      </w:r>
+      <w:r>
+        <w:rPr>
+          <w:lang w:val="en-US"/>
+        </w:rPr>
+        <w:t xml:space="preserve"> </w:t>
+      </w:r>
+      <w:r>
+        <w:rPr>
+          <w:lang w:val="en-US"/>
+        </w:rPr>
+        <w:t>The application should be intuitive and easy to use for all users, including maintainers, teachers and students. This includes industry standard requirements such as clear navigation, user-friendly interface, and use of features without confusion or difficulty.</w:t>
+      </w:r>
+    </w:p>
+    <w:p>
+      <w:pPr>
+        <w:spacing w:line="360" w:lineRule="auto"/>
+        <w:rPr>
+          <w:lang w:val="en-US"/>
+        </w:rPr>
+      </w:pPr>
+    </w:p>
+    <w:p>
+      <w:pPr>
+        <w:spacing w:line="360" w:lineRule="auto"/>
+        <w:rPr>
+          <w:lang w:val="en-US"/>
+        </w:rPr>
+      </w:pPr>
+    </w:p>
+    <w:p>
+      <w:pPr>
+        <w:spacing w:line="360" w:lineRule="auto"/>
+        <w:rPr>
+          <w:lang w:val="en-US"/>
+        </w:rPr>
+      </w:pPr>
+    </w:p>
+    <w:p>
+      <w:pPr>
+        <w:pStyle w:val="Type2Heading"/>
+      </w:pPr>
+      <w:r>
+        <w:lastRenderedPageBreak/>
+        <w:t>2.4 Formalizing requirements</w:t>
+      </w:r>
+    </w:p>
+    <w:p>
+      <w:pPr>
+        <w:spacing w:line="360" w:lineRule="auto"/>
+        <w:rPr>
+          <w:lang w:val="en-US"/>
+        </w:rPr>
+      </w:pPr>
+    </w:p>
+    <w:p>
+      <w:pPr>
+        <w:spacing w:line="360" w:lineRule="auto"/>
+        <w:rPr>
+          <w:lang w:val="en-US"/>
+        </w:rPr>
+      </w:pPr>
+      <w:r>
+        <w:rPr>
+          <w:lang w:val="en-US"/>
+        </w:rPr>
+        <w:t>Having an idea of what needs to be achieved to deem the project successful, it is important to formalize the requirements. This involves transforming of the requirements into a specification with unique interpretation such that all ambiguities are resolved, and the project can be assessed for consistency, correctness and attainability. Good formalization of requirements also reduces corrective measures during the later stages of the system development.</w:t>
+      </w:r>
+    </w:p>
+    <w:p>
+      <w:pPr>
+        <w:spacing w:line="360" w:lineRule="auto"/>
+        <w:rPr>
+          <w:lang w:val="en-US"/>
+        </w:rPr>
+      </w:pPr>
+    </w:p>
+    <w:p>
+      <w:pPr>
+        <w:pStyle w:val="Type3Heading"/>
+        <w:rPr>
+          <w:lang w:val="en-US"/>
+        </w:rPr>
+      </w:pPr>
+      <w:r>
+        <w:rPr>
+          <w:lang w:val="en-US"/>
+        </w:rPr>
+        <w:t xml:space="preserve">2.3.1 </w:t>
+      </w:r>
+      <w:r>
+        <w:rPr>
+          <w:lang w:val="en-US"/>
+        </w:rPr>
+        <w:t>Use cases</w:t>
+      </w:r>
+    </w:p>
+    <w:p>
+      <w:pPr>
+        <w:spacing w:line="360" w:lineRule="auto"/>
+        <w:rPr>
+          <w:lang w:val="en-US"/>
+        </w:rPr>
+      </w:pPr>
+    </w:p>
+    <w:p>
+      <w:pPr>
+        <w:spacing w:line="360" w:lineRule="auto"/>
+        <w:rPr>
+          <w:lang w:val="en-US"/>
+        </w:rPr>
+      </w:pPr>
+      <w:r>
+        <w:rPr>
+          <w:lang w:val="en-US"/>
+        </w:rPr>
+        <w:fldChar w:fldCharType="begin"/>
+      </w:r>
+      <w:r>
+        <w:rPr>
+          <w:lang w:val="en-US"/>
+        </w:rPr>
+        <w:instrText xml:space="preserve"> REF _Ref164535824 \h </w:instrText>
+      </w:r>
+      <w:r>
+        <w:rPr>
+          <w:lang w:val="en-US"/>
+        </w:rPr>
+      </w:r>
+      <w:r>
+        <w:rPr>
+          <w:lang w:val="en-US"/>
+        </w:rPr>
+        <w:fldChar w:fldCharType="separate"/>
+      </w:r>
+      <w:r>
+        <w:rPr>
+          <w:lang w:val="en-US"/>
+        </w:rPr>
+        <w:t xml:space="preserve">Figure </w:t>
+      </w:r>
+      <w:r>
+        <w:rPr>
+          <w:noProof/>
+          <w:lang w:val="en-US"/>
+        </w:rPr>
+        <w:t>5</w:t>
+      </w:r>
+      <w:r>
+        <w:rPr>
+          <w:lang w:val="en-US"/>
+        </w:rPr>
+        <w:fldChar w:fldCharType="end"/>
+      </w:r>
+      <w:r>
+        <w:rPr>
+          <w:lang w:val="en-US"/>
+        </w:rPr>
+        <w:t xml:space="preserve"> shows the general functionality that the application in its entirety must provide. From this figure, it is evident that the main use cases are submitting solutions and managing original tasks</w:t>
+      </w:r>
+      <w:r>
+        <w:rPr>
+          <w:lang w:val="en-US"/>
+        </w:rPr>
+        <w:t xml:space="preserve"> via</w:t>
+      </w:r>
+      <w:r>
+        <w:rPr>
+          <w:lang w:val="en-US"/>
+        </w:rPr>
+        <w:t xml:space="preserve"> the Platform client and the Task management portal, respectively. This, as expected, </w:t>
+      </w:r>
+      <w:r>
+        <w:rPr>
+          <w:lang w:val="en-US"/>
+        </w:rPr>
+        <w:t>aligns with</w:t>
+      </w:r>
+      <w:r>
+        <w:rPr>
+          <w:lang w:val="en-US"/>
+        </w:rPr>
+        <w:t xml:space="preserve"> the main business process of the application identified earlier.</w:t>
+      </w:r>
+    </w:p>
+    <w:p>
+      <w:pPr>
+        <w:keepNext/>
+        <w:spacing w:line="360" w:lineRule="auto"/>
+      </w:pPr>
+      <w:r>
+        <w:rPr>
+          <w:lang w:val="en-US"/>
+        </w:rPr>
+        <w:pict>
+          <v:shape id="_x0000_i1027" type="#_x0000_t75" style="width:484pt;height:194pt">
+            <v:imagedata r:id="rId13" o:title="General usecases 3"/>
+          </v:shape>
+        </w:pict>
+      </w:r>
+    </w:p>
+    <w:p>
+      <w:pPr>
+        <w:jc w:val="center"/>
+        <w:rPr>
+          <w:lang w:val="en-US"/>
+        </w:rPr>
+      </w:pPr>
+      <w:bookmarkStart w:id="3" w:name="_Ref164535824"/>
+      <w:bookmarkStart w:id="4" w:name="_Ref164535817"/>
+      <w:r>
+        <w:rPr>
+          <w:lang w:val="en-US"/>
+        </w:rPr>
+        <w:t xml:space="preserve">Figure </w:t>
+      </w:r>
+      <w:r>
+        <w:fldChar w:fldCharType="begin"/>
+      </w:r>
+      <w:r>
+        <w:rPr>
+          <w:lang w:val="en-US"/>
+        </w:rPr>
+        <w:instrText xml:space="preserve"> SEQ Figure \* ARABIC </w:instrText>
+      </w:r>
+      <w:r>
+        <w:fldChar w:fldCharType="separate"/>
+      </w:r>
+      <w:r>
+        <w:rPr>
+          <w:noProof/>
+          <w:lang w:val="en-US"/>
+        </w:rPr>
+        <w:t>5</w:t>
+      </w:r>
+      <w:r>
+        <w:fldChar w:fldCharType="end"/>
+      </w:r>
+      <w:bookmarkEnd w:id="3"/>
+      <w:r>
+        <w:rPr>
+          <w:lang w:val="en-US"/>
+        </w:rPr>
+        <w:t xml:space="preserve"> – Use case diagram showing common functionality of the application</w:t>
+      </w:r>
+      <w:bookmarkEnd w:id="4"/>
+    </w:p>
+    <w:p>
+      <w:pPr>
+        <w:spacing w:line="360" w:lineRule="auto"/>
+        <w:rPr>
+          <w:lang w:val="en-US"/>
+        </w:rPr>
+      </w:pPr>
+    </w:p>
+    <w:p>
+      <w:pPr>
+        <w:spacing w:line="360" w:lineRule="auto"/>
+        <w:rPr>
+          <w:lang w:val="en-US"/>
+        </w:rPr>
+      </w:pPr>
+      <w:r>
+        <w:rPr>
+          <w:lang w:val="en-US"/>
+        </w:rPr>
+        <w:t>Next, let’s look at the more specific use cases for each of the user of the application.</w:t>
+      </w:r>
+    </w:p>
+    <w:p>
+      <w:pPr>
+        <w:spacing w:line="360" w:lineRule="auto"/>
+        <w:rPr>
+          <w:lang w:val="en-US"/>
+        </w:rPr>
+      </w:pPr>
+    </w:p>
+    <w:p>
+      <w:pPr>
+        <w:spacing w:line="360" w:lineRule="auto"/>
+        <w:rPr>
+          <w:lang w:val="en-US"/>
+        </w:rPr>
+      </w:pPr>
+      <w:r>
+        <w:rPr>
+          <w:lang w:val="en-US"/>
+        </w:rPr>
+        <w:lastRenderedPageBreak/>
+        <w:fldChar w:fldCharType="begin"/>
+      </w:r>
+      <w:r>
+        <w:rPr>
+          <w:lang w:val="en-US"/>
+        </w:rPr>
+        <w:instrText xml:space="preserve"> REF _Ref164536310 \h </w:instrText>
+      </w:r>
+      <w:r>
+        <w:rPr>
+          <w:lang w:val="en-US"/>
+        </w:rPr>
+      </w:r>
+      <w:r>
+        <w:rPr>
+          <w:lang w:val="en-US"/>
+        </w:rPr>
+        <w:fldChar w:fldCharType="separate"/>
+      </w:r>
+      <w:r>
+        <w:rPr>
+          <w:lang w:val="en-US"/>
+        </w:rPr>
+        <w:t xml:space="preserve">Figure </w:t>
+      </w:r>
+      <w:r>
+        <w:rPr>
+          <w:noProof/>
+          <w:lang w:val="en-US"/>
+        </w:rPr>
+        <w:t>6</w:t>
+      </w:r>
+      <w:r>
+        <w:rPr>
+          <w:lang w:val="en-US"/>
+        </w:rPr>
+        <w:fldChar w:fldCharType="end"/>
+      </w:r>
+      <w:r>
+        <w:rPr>
+          <w:lang w:val="en-US"/>
+        </w:rPr>
+        <w:t xml:space="preserve"> shows the use cases specific to the maintainer. The maintainer, primarily, must be able to create, read, update and delete tasks in the Task database. Performing this action includes choosing a skeleton for the task, and choosing websites to test it against.</w:t>
+      </w:r>
+    </w:p>
+    <w:p>
+      <w:pPr>
+        <w:spacing w:line="360" w:lineRule="auto"/>
+        <w:rPr>
+          <w:lang w:val="en-US"/>
+        </w:rPr>
+      </w:pPr>
+      <w:r>
+        <w:rPr>
+          <w:lang w:val="en-US"/>
+        </w:rPr>
+        <w:t>While managing websites, the maintainer must be able to add bugs to the different variants of a website</w:t>
+      </w:r>
+      <w:r>
+        <w:rPr>
+          <w:lang w:val="en-US"/>
+        </w:rPr>
+        <w:t>. Additionally, they should be able to create and manage skeletons for tasks, and add or remove new tools (Test frameworks and Programming languages) to the application.</w:t>
+      </w:r>
+    </w:p>
+    <w:p>
+      <w:pPr>
+        <w:spacing w:line="360" w:lineRule="auto"/>
+        <w:rPr>
+          <w:lang w:val="en-US"/>
+        </w:rPr>
+      </w:pPr>
+    </w:p>
+    <w:p>
+      <w:pPr>
+        <w:keepNext/>
+        <w:spacing w:line="360" w:lineRule="auto"/>
+        <w:jc w:val="center"/>
+      </w:pPr>
+      <w:r>
+        <w:rPr>
+          <w:lang w:val="en-US"/>
+        </w:rPr>
+        <w:pict>
+          <v:shape id="_x0000_i1028" type="#_x0000_t75" style="width:484pt;height:198.65pt">
+            <v:imagedata r:id="rId14" o:title="MaintainerUsecase2"/>
+          </v:shape>
+        </w:pict>
+      </w:r>
+    </w:p>
+    <w:p>
+      <w:pPr>
+        <w:jc w:val="center"/>
+        <w:rPr>
+          <w:lang w:val="en-US"/>
+        </w:rPr>
+      </w:pPr>
+      <w:bookmarkStart w:id="5" w:name="_Ref164536310"/>
+      <w:r>
+        <w:rPr>
+          <w:lang w:val="en-US"/>
+        </w:rPr>
+        <w:t xml:space="preserve">Figure </w:t>
+      </w:r>
+      <w:r>
+        <w:fldChar w:fldCharType="begin"/>
+      </w:r>
+      <w:r>
+        <w:rPr>
+          <w:lang w:val="en-US"/>
+        </w:rPr>
+        <w:instrText xml:space="preserve"> SEQ Figure \* ARABIC </w:instrText>
+      </w:r>
+      <w:r>
+        <w:fldChar w:fldCharType="separate"/>
+      </w:r>
+      <w:r>
+        <w:rPr>
+          <w:noProof/>
+          <w:lang w:val="en-US"/>
+        </w:rPr>
+        <w:t>6</w:t>
+      </w:r>
+      <w:r>
+        <w:fldChar w:fldCharType="end"/>
+      </w:r>
+      <w:bookmarkEnd w:id="5"/>
+      <w:r>
+        <w:rPr>
+          <w:lang w:val="en-US"/>
+        </w:rPr>
+        <w:t xml:space="preserve"> - Maintainer use cases</w:t>
+      </w:r>
+    </w:p>
+    <w:p>
+      <w:pPr>
+        <w:rPr>
+          <w:lang w:val="en-US"/>
+        </w:rPr>
+      </w:pPr>
+    </w:p>
+    <w:p>
+      <w:pPr>
+        <w:rPr>
+          <w:lang w:val="en-US"/>
+        </w:rPr>
+      </w:pPr>
+      <w:r>
+        <w:rPr>
+          <w:lang w:val="en-US"/>
+        </w:rPr>
+        <w:fldChar w:fldCharType="begin"/>
+      </w:r>
+      <w:r>
+        <w:rPr>
+          <w:lang w:val="en-US"/>
+        </w:rPr>
+        <w:instrText xml:space="preserve"> REF _Ref164540433 \h </w:instrText>
+      </w:r>
+      <w:r>
+        <w:rPr>
+          <w:lang w:val="en-US"/>
+        </w:rPr>
+        <w:instrText xml:space="preserve"> \* MERGEFORMAT </w:instrText>
+      </w:r>
+      <w:r>
+        <w:rPr>
+          <w:lang w:val="en-US"/>
+        </w:rPr>
+      </w:r>
+      <w:r>
+        <w:rPr>
+          <w:lang w:val="en-US"/>
+        </w:rPr>
+        <w:fldChar w:fldCharType="separate"/>
+      </w:r>
+      <w:r>
+        <w:rPr>
+          <w:lang w:val="en-US"/>
+        </w:rPr>
+        <w:t xml:space="preserve">Figure </w:t>
+      </w:r>
+      <w:r>
+        <w:rPr>
+          <w:noProof/>
+          <w:lang w:val="en-US"/>
+        </w:rPr>
+        <w:t>7</w:t>
+      </w:r>
+      <w:r>
+        <w:rPr>
+          <w:lang w:val="en-US"/>
+        </w:rPr>
+        <w:fldChar w:fldCharType="end"/>
+      </w:r>
+      <w:r>
+        <w:rPr>
+          <w:lang w:val="en-US"/>
+        </w:rPr>
+        <w:t xml:space="preserve"> shows the use cases for a teacher. The teacher, on the Platform, must be able to manage tasks. This includes pulling tasks from remote, i.e., from the Task database, or choosing from the already existing tasks on the specific platform. Besides managing tasks, the teacher can also create or remove contests, add groups and tasks to these contests. Lastly, the management of groups is an important use case as this dictates what students can have access to which contests, and accordingly, what tasks.</w:t>
+      </w:r>
+    </w:p>
+    <w:p>
+      <w:pPr>
+        <w:keepNext/>
+        <w:spacing w:line="360" w:lineRule="auto"/>
+        <w:jc w:val="center"/>
+        <w:rPr>
+          <w:lang w:val="en-US"/>
+        </w:rPr>
+      </w:pPr>
+    </w:p>
+    <w:p>
+      <w:pPr>
+        <w:keepNext/>
+        <w:spacing w:line="360" w:lineRule="auto"/>
+        <w:jc w:val="center"/>
+      </w:pPr>
+      <w:r>
+        <w:rPr>
+          <w:lang w:val="en-US"/>
+        </w:rPr>
+        <w:pict>
+          <v:shape id="_x0000_i1029" type="#_x0000_t75" style="width:483.35pt;height:249.35pt">
+            <v:imagedata r:id="rId15" o:title="TeachersUsecase4"/>
+          </v:shape>
+        </w:pict>
+      </w:r>
+    </w:p>
+    <w:p>
+      <w:pPr>
+        <w:jc w:val="center"/>
+        <w:rPr>
+          <w:lang w:val="en-US"/>
+        </w:rPr>
+      </w:pPr>
+      <w:r>
+        <w:rPr>
+          <w:lang w:val="en-US"/>
+        </w:rPr>
+        <w:t xml:space="preserve">Figure </w:t>
+      </w:r>
+      <w:r>
+        <w:fldChar w:fldCharType="begin"/>
+      </w:r>
+      <w:r>
+        <w:rPr>
+          <w:lang w:val="en-US"/>
+        </w:rPr>
+        <w:instrText xml:space="preserve"> SEQ Figure \* ARABIC </w:instrText>
+      </w:r>
+      <w:r>
+        <w:fldChar w:fldCharType="separate"/>
+      </w:r>
+      <w:r>
+        <w:rPr>
+          <w:noProof/>
+          <w:lang w:val="en-US"/>
+        </w:rPr>
+        <w:t>7</w:t>
+      </w:r>
+      <w:r>
+        <w:fldChar w:fldCharType="end"/>
+      </w:r>
+      <w:r>
+        <w:rPr>
+          <w:lang w:val="en-US"/>
+        </w:rPr>
+        <w:t xml:space="preserve"> - </w:t>
+      </w:r>
+      <w:r>
+        <w:rPr>
+          <w:lang w:val="en-US"/>
+        </w:rPr>
+        <w:t>Use case diagram outlining the features available to a teacher</w:t>
+      </w:r>
+    </w:p>
+    <w:p>
+      <w:pPr>
+        <w:keepNext/>
+        <w:spacing w:line="360" w:lineRule="auto"/>
+        <w:jc w:val="center"/>
+        <w:rPr>
+          <w:lang w:val="en-US"/>
+        </w:rPr>
+      </w:pPr>
+    </w:p>
+    <w:p>
+      <w:pPr>
+        <w:spacing w:line="360" w:lineRule="auto"/>
+        <w:rPr>
+          <w:lang w:val="en-US"/>
+        </w:rPr>
+      </w:pPr>
+      <w:r>
+        <w:rPr>
+          <w:lang w:val="en-US"/>
+        </w:rPr>
+        <w:t xml:space="preserve">Figure 8 shows us the use cases of a student on the platform. </w:t>
+      </w:r>
+      <w:r>
+        <w:rPr>
+          <w:lang w:val="en-US"/>
+        </w:rPr>
+        <w:t xml:space="preserve">The student user is able to view all the contests they are enrolled </w:t>
+      </w:r>
+      <w:r>
+        <w:rPr>
+          <w:lang w:val="en-US"/>
+        </w:rPr>
+        <w:t>in</w:t>
+      </w:r>
+      <w:r>
+        <w:rPr>
+          <w:lang w:val="en-US"/>
+        </w:rPr>
+        <w:t xml:space="preserve"> and the rankings in each of these contests. As part of the contests, the student can view all the tasks within a contest, and submit solutions to these tasks. They also have the option to view all the submissions for a specific task, or instead view the submission queue to look at the entire history of their submissions, while having the options to filter the queue based on different fields.</w:t>
+      </w:r>
+    </w:p>
+    <w:p>
+      <w:pPr>
+        <w:spacing w:line="360" w:lineRule="auto"/>
+        <w:rPr>
+          <w:lang w:val="en-US"/>
+        </w:rPr>
+      </w:pPr>
+    </w:p>
+    <w:p>
+      <w:pPr>
+        <w:spacing w:line="360" w:lineRule="auto"/>
+        <w:rPr>
+          <w:lang w:val="en-US"/>
+        </w:rPr>
+      </w:pPr>
+    </w:p>
+    <w:p>
+      <w:pPr>
+        <w:keepNext/>
+        <w:spacing w:line="360" w:lineRule="auto"/>
+      </w:pPr>
+      <w:r>
+        <w:rPr>
+          <w:noProof/>
           <w:lang w:val="en-US"/>
         </w:rPr>
         <w:lastRenderedPageBreak/>
         <w:drawing>
-          <wp:inline distT="0" distB="0" distL="0" distR="0" wp14:anchorId="16A182A3" wp14:editId="4D1D5D76">
-            <wp:extent cx="4920343" cy="3841652"/>
-            <wp:effectExtent l="0" t="0" r="0" b="6985"/>
-            <wp:docPr id="1" name="Picture 1"/>
+          <wp:inline distT="0" distB="0" distL="0" distR="0" wp14:anchorId="7C6FCD09" wp14:editId="6819C55B">
+            <wp:extent cx="6153150" cy="2457450"/>
+            <wp:effectExtent l="0" t="0" r="0" b="0"/>
+            <wp:docPr id="1" name="Picture 1" descr="C:\Users\yahya\AppData\Local\Microsoft\Windows\INetCache\Content.Word\StudentsUsecase2.jpg"/>
             <wp:cNvGraphicFramePr>
               <a:graphicFrameLocks xmlns:a="http://schemas.openxmlformats.org/drawingml/2006/main" noChangeAspect="1"/>
             </wp:cNvGraphicFramePr>
@@ -4398,23 +6081,36 @@
               <a:graphicData uri="http://schemas.openxmlformats.org/drawingml/2006/picture">
                 <pic:pic xmlns:pic="http://schemas.openxmlformats.org/drawingml/2006/picture">
                   <pic:nvPicPr>
-                    <pic:cNvPr id="0" name=""/>
-                    <pic:cNvPicPr/>
+                    <pic:cNvPr id="0" name="Picture 36" descr="C:\Users\yahya\AppData\Local\Microsoft\Windows\INetCache\Content.Word\StudentsUsecase2.jpg"/>
+                    <pic:cNvPicPr>
+                      <a:picLocks noChangeAspect="1" noChangeArrowheads="1"/>
+                    </pic:cNvPicPr>
                   </pic:nvPicPr>
                   <pic:blipFill>
-                    <a:blip r:embed="rId12"/>
+                    <a:blip r:embed="rId16">
+                      <a:extLst>
+                        <a:ext uri="{28A0092B-C50C-407E-A947-70E740481C1C}">
+                          <a14:useLocalDpi xmlns:a14="http://schemas.microsoft.com/office/drawing/2010/main" val="0"/>
+                        </a:ext>
+                      </a:extLst>
+                    </a:blip>
+                    <a:srcRect/>
                     <a:stretch>
                       <a:fillRect/>
                     </a:stretch>
                   </pic:blipFill>
-                  <pic:spPr>
+                  <pic:spPr bwMode="auto">
                     <a:xfrm>
                       <a:off x="0" y="0"/>
-                      <a:ext cx="4923808" cy="3844358"/>
+                      <a:ext cx="6153150" cy="2457450"/>
                     </a:xfrm>
                     <a:prstGeom prst="rect">
                       <a:avLst/>
                     </a:prstGeom>
+                    <a:noFill/>
+                    <a:ln>
+                      <a:noFill/>
+                    </a:ln>
                   </pic:spPr>
                 </pic:pic>
               </a:graphicData>
@@ -4425,105 +6121,1063 @@
     </w:p>
     <w:p>
       <w:pPr>
-        <w:pStyle w:val="Caption"/>
         <w:jc w:val="center"/>
         <w:rPr>
-          <w:color w:val="auto"/>
-          <w:sz w:val="24"/>
-          <w:szCs w:val="24"/>
-          <w:lang w:val="en-US"/>
-        </w:rPr>
-      </w:pPr>
-      <w:r>
-        <w:rPr>
-          <w:color w:val="auto"/>
-          <w:sz w:val="24"/>
-          <w:szCs w:val="24"/>
+          <w:lang w:val="en-US"/>
+        </w:rPr>
+      </w:pPr>
+      <w:r>
+        <w:rPr>
           <w:lang w:val="en-US"/>
         </w:rPr>
         <w:t xml:space="preserve">Figure </w:t>
       </w:r>
       <w:r>
-        <w:rPr>
-          <w:color w:val="auto"/>
-          <w:sz w:val="24"/>
-          <w:szCs w:val="24"/>
-        </w:rPr>
         <w:fldChar w:fldCharType="begin"/>
       </w:r>
       <w:r>
         <w:rPr>
-          <w:color w:val="auto"/>
-          <w:sz w:val="24"/>
-          <w:szCs w:val="24"/>
           <w:lang w:val="en-US"/>
         </w:rPr>
         <w:instrText xml:space="preserve"> SEQ Figure \* ARABIC </w:instrText>
       </w:r>
       <w:r>
-        <w:rPr>
-          <w:color w:val="auto"/>
-          <w:sz w:val="24"/>
-          <w:szCs w:val="24"/>
-        </w:rPr>
         <w:fldChar w:fldCharType="separate"/>
       </w:r>
       <w:r>
         <w:rPr>
           <w:noProof/>
-          <w:color w:val="auto"/>
-          <w:sz w:val="24"/>
-          <w:szCs w:val="24"/>
-          <w:lang w:val="en-US"/>
-        </w:rPr>
-        <w:t>4</w:t>
-      </w:r>
-      <w:r>
-        <w:rPr>
-          <w:color w:val="auto"/>
-          <w:sz w:val="24"/>
-          <w:szCs w:val="24"/>
-        </w:rPr>
+          <w:lang w:val="en-US"/>
+        </w:rPr>
+        <w:t>8</w:t>
+      </w:r>
+      <w:r>
         <w:fldChar w:fldCharType="end"/>
       </w:r>
       <w:r>
         <w:rPr>
-          <w:color w:val="auto"/>
-          <w:sz w:val="24"/>
-          <w:szCs w:val="24"/>
-          <w:lang w:val="en-US"/>
-        </w:rPr>
-        <w:t xml:space="preserve"> - </w:t>
-      </w:r>
+          <w:lang w:val="en-US"/>
+        </w:rPr>
+        <w:t xml:space="preserve"> - Use cases for a student user</w:t>
+      </w:r>
+    </w:p>
+    <w:p>
+      <w:pPr>
+        <w:spacing w:line="360" w:lineRule="auto"/>
+        <w:rPr>
+          <w:lang w:val="en-US"/>
+        </w:rPr>
+      </w:pPr>
+    </w:p>
+    <w:p>
+      <w:pPr>
+        <w:pStyle w:val="Type3Heading"/>
+        <w:rPr>
+          <w:lang w:val="en-US"/>
+        </w:rPr>
+      </w:pPr>
+      <w:r>
+        <w:rPr>
+          <w:lang w:val="en-US"/>
+        </w:rPr>
+        <w:t xml:space="preserve">2.3.2 </w:t>
+      </w:r>
+      <w:r>
+        <w:rPr>
+          <w:lang w:val="en-US"/>
+        </w:rPr>
+        <w:t>Problem Domain Model</w:t>
+      </w:r>
+    </w:p>
+    <w:p>
+      <w:pPr>
+        <w:rPr>
+          <w:lang w:val="en-US"/>
+        </w:rPr>
+      </w:pPr>
+    </w:p>
+    <w:p>
+      <w:pPr>
+        <w:rPr>
+          <w:lang w:val="en-US"/>
+        </w:rPr>
+      </w:pPr>
+      <w:r>
+        <w:rPr>
+          <w:lang w:val="en-US"/>
+        </w:rPr>
+        <w:t xml:space="preserve">During further design, a problem domain model of the application being developed was created, describing the main entities, their structure and connection between them, necessary for further implementation of the application. The domain model is shown in </w:t>
+      </w:r>
+      <w:r>
+        <w:rPr>
+          <w:lang w:val="en-US"/>
+        </w:rPr>
+        <w:fldChar w:fldCharType="begin"/>
+      </w:r>
+      <w:r>
+        <w:rPr>
+          <w:lang w:val="en-US"/>
+        </w:rPr>
+        <w:instrText xml:space="preserve"> REF _Ref164603840 \h </w:instrText>
+      </w:r>
+      <w:r>
+        <w:rPr>
+          <w:lang w:val="en-US"/>
+        </w:rPr>
+      </w:r>
+      <w:r>
+        <w:rPr>
+          <w:lang w:val="en-US"/>
+        </w:rPr>
+        <w:fldChar w:fldCharType="separate"/>
+      </w:r>
+      <w:r>
+        <w:t xml:space="preserve">Figure </w:t>
+      </w:r>
+      <w:r>
+        <w:rPr>
+          <w:noProof/>
+        </w:rPr>
+        <w:t>9</w:t>
+      </w:r>
+      <w:r>
+        <w:rPr>
+          <w:lang w:val="en-US"/>
+        </w:rPr>
+        <w:fldChar w:fldCharType="end"/>
+      </w:r>
+      <w:r>
+        <w:rPr>
+          <w:lang w:val="en-US"/>
+        </w:rPr>
+        <w:t>.</w:t>
+      </w:r>
+    </w:p>
+    <w:p>
+      <w:pPr>
+        <w:keepNext/>
+        <w:spacing w:line="360" w:lineRule="auto"/>
+        <w:jc w:val="center"/>
+      </w:pPr>
+      <w:r>
+        <w:rPr>
+          <w:lang w:val="en-US"/>
+        </w:rPr>
+        <w:lastRenderedPageBreak/>
+        <w:pict>
+          <v:shape id="_x0000_i1030" type="#_x0000_t75" style="width:484pt;height:343.35pt">
+            <v:imagedata r:id="rId17" o:title="ProblemDomain4"/>
+          </v:shape>
+        </w:pict>
+      </w:r>
+    </w:p>
+    <w:p>
+      <w:pPr>
+        <w:jc w:val="center"/>
+        <w:rPr>
+          <w:lang w:val="en-US"/>
+        </w:rPr>
+      </w:pPr>
+      <w:bookmarkStart w:id="6" w:name="_Ref164603840"/>
+      <w:r>
+        <w:rPr>
+          <w:lang w:val="en-US"/>
+        </w:rPr>
+        <w:t xml:space="preserve">Figure </w:t>
+      </w:r>
+      <w:r>
+        <w:fldChar w:fldCharType="begin"/>
+      </w:r>
+      <w:r>
+        <w:rPr>
+          <w:lang w:val="en-US"/>
+        </w:rPr>
+        <w:instrText xml:space="preserve"> SEQ Figure \* ARABIC </w:instrText>
+      </w:r>
+      <w:r>
+        <w:fldChar w:fldCharType="separate"/>
+      </w:r>
+      <w:r>
+        <w:rPr>
+          <w:noProof/>
+          <w:lang w:val="en-US"/>
+        </w:rPr>
+        <w:t>9</w:t>
+      </w:r>
+      <w:r>
+        <w:fldChar w:fldCharType="end"/>
+      </w:r>
+      <w:bookmarkEnd w:id="6"/>
+      <w:r>
+        <w:rPr>
+          <w:lang w:val="en-US"/>
+        </w:rPr>
+        <w:t xml:space="preserve"> - Problem Domain Model</w:t>
+      </w:r>
+    </w:p>
+    <w:p>
+      <w:pPr>
+        <w:spacing w:line="360" w:lineRule="auto"/>
+        <w:rPr>
+          <w:lang w:val="en-US"/>
+        </w:rPr>
+      </w:pPr>
+    </w:p>
+    <w:p>
+      <w:pPr>
+        <w:spacing w:line="360" w:lineRule="auto"/>
+        <w:rPr>
+          <w:b/>
+          <w:lang w:val="en-US"/>
+        </w:rPr>
+      </w:pPr>
+      <w:r>
+        <w:rPr>
+          <w:b/>
+          <w:lang w:val="en-US"/>
+        </w:rPr>
+        <w:t>Explanations for the diagram</w:t>
+      </w:r>
+    </w:p>
+    <w:p>
+      <w:pPr>
+        <w:rPr>
+          <w:lang w:val="en-US"/>
+        </w:rPr>
+      </w:pPr>
+      <w:r>
+        <w:rPr>
+          <w:b/>
+          <w:lang w:val="en-US"/>
+        </w:rPr>
+        <w:t>Submission</w:t>
+      </w:r>
+      <w:r>
+        <w:rPr>
+          <w:b/>
+          <w:lang w:val="en-US"/>
+        </w:rPr>
+        <w:t xml:space="preserve"> </w:t>
+      </w:r>
+      <w:r>
+        <w:rPr>
+          <w:lang w:val="en-US"/>
+        </w:rPr>
+        <w:t xml:space="preserve">– </w:t>
+      </w:r>
+      <w:r>
+        <w:rPr>
+          <w:lang w:val="en-US"/>
+        </w:rPr>
+        <w:t xml:space="preserve">class, </w:t>
+      </w:r>
+      <w:r>
+        <w:rPr>
+          <w:lang w:val="en-US"/>
+        </w:rPr>
+        <w:t>designed to</w:t>
+      </w:r>
+      <w:r>
+        <w:rPr>
+          <w:lang w:val="en-US"/>
+        </w:rPr>
+        <w:t xml:space="preserve"> represent the submission made by a student for a task. It stores the source code submitted, </w:t>
+      </w:r>
+      <w:r>
+        <w:rPr>
+          <w:lang w:val="en-US"/>
+        </w:rPr>
+        <w:t xml:space="preserve">along with the packages used in the source code. Knowing the packages used is important for setting up the environment for the execution of the source code successfully. It also has a Result field, which is a composed form of the result of the execution in a format ready to be displayed. Furthermore, it stores the time for when the submission was created, and when its execution finished, along with the verdict, both automatic and post-moderated. It also has </w:t>
+      </w:r>
+      <w:r>
+        <w:rPr>
+          <w:lang w:val="en-US"/>
+        </w:rPr>
+        <w:t>a Status</w:t>
+      </w:r>
+      <w:r>
+        <w:rPr>
+          <w:lang w:val="en-US"/>
+        </w:rPr>
+        <w:t xml:space="preserve">, which can be used to poll for the submission status at any moment. Finally, it has a few other execution metrics, which will be discussed later. </w:t>
+      </w:r>
+    </w:p>
+    <w:p>
+      <w:pPr>
+        <w:rPr>
+          <w:lang w:val="en-US"/>
+        </w:rPr>
+      </w:pPr>
+      <w:r>
+        <w:rPr>
+          <w:b/>
+          <w:lang w:val="en-US"/>
+        </w:rPr>
+        <w:t>Contest</w:t>
+      </w:r>
+      <w:r>
+        <w:rPr>
+          <w:lang w:val="en-US"/>
+        </w:rPr>
+        <w:t xml:space="preserve"> – class, designed to represent a log</w:t>
+      </w:r>
+      <w:r>
+        <w:rPr>
+          <w:lang w:val="en-US"/>
+        </w:rPr>
+        <w:t>ical contest within the Platform component. A contest is simply a collection of tasks and groups, with a name and description. More importantly, a contest has an opening time and a closing time.</w:t>
+      </w:r>
+      <w:r>
+        <w:rPr>
+          <w:lang w:val="en-US"/>
+        </w:rPr>
+        <w:t xml:space="preserve"> A contest is only visible to the users when it is set to active.</w:t>
+      </w:r>
+    </w:p>
+    <w:p>
+      <w:pPr>
+        <w:rPr>
+          <w:lang w:val="en-US"/>
+        </w:rPr>
+      </w:pPr>
+      <w:r>
+        <w:rPr>
+          <w:b/>
+          <w:lang w:val="en-US"/>
+        </w:rPr>
+        <w:t>Group</w:t>
+      </w:r>
+      <w:r>
+        <w:rPr>
+          <w:b/>
+          <w:lang w:val="en-US"/>
+        </w:rPr>
+        <w:t xml:space="preserve"> – </w:t>
+      </w:r>
+      <w:r>
+        <w:rPr>
+          <w:lang w:val="en-US"/>
+        </w:rPr>
+        <w:t xml:space="preserve">class, which helps group user together. This group can then be collectively added or removed from a contest, or moved between contests, and reused for other contests. In the context of </w:t>
+      </w:r>
+      <w:r>
+        <w:rPr>
+          <w:lang w:val="en-US"/>
+        </w:rPr>
+        <w:lastRenderedPageBreak/>
+        <w:t>educational institutions, this group represents the group assigned to a student by the respective institution.</w:t>
+      </w:r>
+    </w:p>
+    <w:p>
+      <w:pPr>
+        <w:rPr>
+          <w:lang w:val="en-US"/>
+        </w:rPr>
+      </w:pPr>
+      <w:r>
+        <w:rPr>
+          <w:b/>
+          <w:lang w:val="en-US"/>
+        </w:rPr>
+        <w:t>Task</w:t>
+      </w:r>
+      <w:r>
+        <w:rPr>
+          <w:b/>
+          <w:lang w:val="en-US"/>
+        </w:rPr>
+        <w:t xml:space="preserve"> – </w:t>
+      </w:r>
+      <w:r>
+        <w:rPr>
+          <w:lang w:val="en-US"/>
+        </w:rPr>
+        <w:t>class, within the Platform component, which represents a task to be solved. It is imperative that this class have a reference to a parent task in the Task manager component, as this reference is used to find the context for execution (the websites and skeletons), and decide whether a submission should pass or fail. Each task has a name and description, points, and the URL for the website for the students to view.</w:t>
+      </w:r>
+    </w:p>
+    <w:p>
+      <w:pPr>
+        <w:rPr>
+          <w:lang w:val="en-US"/>
+        </w:rPr>
+      </w:pPr>
+      <w:r>
+        <w:rPr>
+          <w:b/>
+          <w:lang w:val="en-US"/>
+        </w:rPr>
+        <w:t>Task (</w:t>
+      </w:r>
+      <w:r>
+        <w:rPr>
+          <w:b/>
+          <w:lang w:val="en-US"/>
+        </w:rPr>
+        <w:t>Parent)</w:t>
+      </w:r>
+      <w:r>
+        <w:rPr>
+          <w:b/>
+          <w:lang w:val="en-US"/>
+        </w:rPr>
+        <w:t xml:space="preserve"> – </w:t>
+      </w:r>
+      <w:r>
+        <w:rPr>
+          <w:lang w:val="en-US"/>
+        </w:rPr>
+        <w:t>class, within the Task manager component, which stores the original tasks created by the maintainer</w:t>
+      </w:r>
+      <w:r>
+        <w:rPr>
+          <w:lang w:val="en-US"/>
+        </w:rPr>
+        <w:t>s</w:t>
+      </w:r>
+      <w:r>
+        <w:rPr>
+          <w:lang w:val="en-US"/>
+        </w:rPr>
+        <w:t xml:space="preserve"> of the Task data store. Each task can have multiple skeletons, each for a supported testing framework. This class is also associated with multiple websites, where one of them is a primary website which the user views, without bugs, while the others are variants of the primary website with bugs introduced for testing purposes.</w:t>
+      </w:r>
+      <w:r>
+        <w:rPr>
+          <w:lang w:val="en-US"/>
+        </w:rPr>
+        <w:t xml:space="preserve"> This class, additionally, stores the author of the task.</w:t>
+      </w:r>
+    </w:p>
+    <w:p>
+      <w:pPr>
+        <w:rPr>
+          <w:lang w:val="en-US"/>
+        </w:rPr>
+      </w:pPr>
+      <w:r>
+        <w:rPr>
+          <w:b/>
+          <w:lang w:val="en-US"/>
+        </w:rPr>
+        <w:t>Skeleton</w:t>
+      </w:r>
+      <w:r>
+        <w:rPr>
+          <w:b/>
+          <w:lang w:val="en-US"/>
+        </w:rPr>
+        <w:t xml:space="preserve"> – </w:t>
+      </w:r>
+      <w:r>
+        <w:rPr>
+          <w:lang w:val="en-US"/>
+        </w:rPr>
+        <w:t xml:space="preserve">class, which stores two strings of code. One of the strings is prepended to the code that the user submits. This can be used for providing ready to use objects or variables like URL, driver, or make some packages available by default. The other string is appended to the code. This can be used to perform cleanup functions such as quitting the driver if the user forgets to, perform some calculations, or run certain modules of the testing framework. It also has a description, and </w:t>
+      </w:r>
+      <w:r>
+        <w:rPr>
+          <w:lang w:val="en-US"/>
+        </w:rPr>
+        <w:t>preferably</w:t>
+      </w:r>
+      <w:r>
+        <w:rPr>
+          <w:lang w:val="en-US"/>
+        </w:rPr>
+        <w:t xml:space="preserve"> a name to identify by.</w:t>
+      </w:r>
+    </w:p>
+    <w:p>
+      <w:pPr>
+        <w:rPr>
+          <w:lang w:val="en-US"/>
+        </w:rPr>
+      </w:pPr>
+      <w:r>
+        <w:rPr>
+          <w:b/>
+          <w:lang w:val="en-US"/>
+        </w:rPr>
+        <w:t>Website</w:t>
+      </w:r>
+      <w:r>
+        <w:rPr>
+          <w:b/>
+          <w:lang w:val="en-US"/>
+        </w:rPr>
+        <w:t xml:space="preserve"> – </w:t>
+      </w:r>
+      <w:r>
+        <w:rPr>
+          <w:lang w:val="en-US"/>
+        </w:rPr>
+        <w:t xml:space="preserve">class, which represents an actual website. </w:t>
+      </w:r>
+      <w:r>
+        <w:rPr>
+          <w:lang w:val="en-US"/>
+        </w:rPr>
+        <w:t>Each website is identified by its URL. The class also stores the repository of the website where its source code is stored, and is accompanied by a description of the website. Finally, it also stores a reference to its parent if it is a variant of a</w:t>
+      </w:r>
+      <w:r>
+        <w:rPr>
+          <w:lang w:val="en-US"/>
+        </w:rPr>
+        <w:t>nother website, or this field is</w:t>
+      </w:r>
+      <w:r>
+        <w:rPr>
+          <w:lang w:val="en-US"/>
+        </w:rPr>
+        <w:t xml:space="preserve"> </w:t>
+      </w:r>
+      <w:r>
+        <w:rPr>
+          <w:i/>
+          <w:lang w:val="en-US"/>
+        </w:rPr>
+        <w:t>NULL</w:t>
+      </w:r>
+      <w:r>
+        <w:rPr>
+          <w:lang w:val="en-US"/>
+        </w:rPr>
+        <w:t xml:space="preserve"> if the website is primary.</w:t>
+      </w:r>
+    </w:p>
+    <w:p>
+      <w:pPr>
+        <w:rPr>
+          <w:lang w:val="en-US"/>
+        </w:rPr>
+      </w:pPr>
+      <w:r>
+        <w:rPr>
+          <w:b/>
+          <w:lang w:val="en-US"/>
+        </w:rPr>
+        <w:t>Bug</w:t>
+      </w:r>
+      <w:r>
+        <w:rPr>
+          <w:b/>
+          <w:lang w:val="en-US"/>
+        </w:rPr>
+        <w:t xml:space="preserve"> – </w:t>
+      </w:r>
+      <w:r>
+        <w:rPr>
+          <w:lang w:val="en-US"/>
+        </w:rPr>
+        <w:t>class, which provides information about the different bugs introduced into variants of a website. It stores a description of the bug, stating the reason it was introduced, and stores the link to the commit when the bug was introduced for each access to version control. Finally, the author that introduced the bug is also stored. Each bug is associated with a single website only.</w:t>
+      </w:r>
+    </w:p>
+    <w:p>
+      <w:pPr>
+        <w:rPr>
+          <w:lang w:val="en-US"/>
+        </w:rPr>
+      </w:pPr>
+      <w:r>
+        <w:rPr>
+          <w:b/>
+          <w:lang w:val="en-US"/>
+        </w:rPr>
+        <w:t>Test Framework and Language</w:t>
+      </w:r>
+      <w:r>
+        <w:rPr>
+          <w:b/>
+          <w:lang w:val="en-US"/>
+        </w:rPr>
+        <w:t xml:space="preserve"> – </w:t>
+      </w:r>
+      <w:r>
+        <w:rPr>
+          <w:lang w:val="en-US"/>
+        </w:rPr>
+        <w:t>These classes exist in both the Task manager and Platform components. They dictate the support of the application for the different test frameworks and programming languages.</w:t>
+      </w:r>
+    </w:p>
+    <w:p>
+      <w:pPr>
+        <w:rPr>
+          <w:lang w:val="en-US"/>
+        </w:rPr>
+      </w:pPr>
+      <w:r>
+        <w:rPr>
+          <w:b/>
+          <w:lang w:val="en-US"/>
+        </w:rPr>
+        <w:t>Status</w:t>
+      </w:r>
+      <w:r>
+        <w:rPr>
+          <w:b/>
+          <w:lang w:val="en-US"/>
+        </w:rPr>
+        <w:t xml:space="preserve"> – </w:t>
+      </w:r>
+      <w:r>
+        <w:rPr>
+          <w:lang w:val="en-US"/>
+        </w:rPr>
+        <w:t>enumeration, for the status of a submission. A Queued status mean the submission has been added to the queue of the message broker, however, has not yet been received by the code execution engine. A status of processing means the solution has been received by the code execution engine and is currently executing. A completed status means the</w:t>
+      </w:r>
+      <w:r>
+        <w:rPr>
+          <w:lang w:val="en-US"/>
+        </w:rPr>
+        <w:t xml:space="preserve"> execution has finished and a result generated, ready to be viewed.</w:t>
+      </w:r>
+    </w:p>
+    <w:p>
+      <w:pPr>
+        <w:pStyle w:val="Type1Heading"/>
+      </w:pPr>
+      <w:r>
+        <w:lastRenderedPageBreak/>
+        <w:t xml:space="preserve">3 </w:t>
+      </w:r>
+      <w:r>
+        <w:t>CHOOSING THE DEVELOPMENT STACK</w:t>
+      </w:r>
+    </w:p>
+    <w:p>
+      <w:pPr>
+        <w:rPr>
+          <w:lang w:val="en-US"/>
+        </w:rPr>
+      </w:pPr>
+    </w:p>
+    <w:p>
+      <w:pPr>
+        <w:rPr>
+          <w:lang w:val="en-US"/>
+        </w:rPr>
+      </w:pPr>
+      <w:r>
+        <w:rPr>
+          <w:lang w:val="en-US"/>
+        </w:rPr>
+        <w:t>Dapper</w:t>
+      </w:r>
+    </w:p>
+    <w:p>
+      <w:pPr>
+        <w:rPr>
+          <w:lang w:val="en-US"/>
+        </w:rPr>
+      </w:pPr>
+      <w:r>
+        <w:rPr>
+          <w:lang w:val="en-US"/>
+        </w:rPr>
+        <w:t>RabbitMQ</w:t>
+      </w:r>
+    </w:p>
+    <w:p>
+      <w:pPr>
+        <w:rPr>
+          <w:lang w:val="en-US"/>
+        </w:rPr>
+      </w:pPr>
       <w:proofErr w:type="spellStart"/>
       <w:r>
         <w:rPr>
-          <w:color w:val="auto"/>
-          <w:sz w:val="24"/>
-          <w:szCs w:val="24"/>
-          <w:lang w:val="en-US"/>
-        </w:rPr>
-        <w:t>LeetCode</w:t>
+          <w:lang w:val="en-US"/>
+        </w:rPr>
+        <w:t>E</w:t>
+      </w:r>
+      <w:r>
+        <w:rPr>
+          <w:lang w:val="en-US"/>
+        </w:rPr>
+        <w:t>asyui</w:t>
       </w:r>
       <w:proofErr w:type="spellEnd"/>
-      <w:r>
-        <w:rPr>
-          <w:color w:val="auto"/>
-          <w:sz w:val="24"/>
-          <w:szCs w:val="24"/>
-          <w:lang w:val="en-US"/>
-        </w:rPr>
-        <w:t xml:space="preserve"> problems for DSA</w:t>
-      </w:r>
-    </w:p>
-    <w:p>
-      <w:pPr>
-        <w:pStyle w:val="ListParagraph"/>
-        <w:numPr>
-          <w:ilvl w:val="0"/>
-          <w:numId w:val="7"/>
-        </w:numPr>
-        <w:spacing w:line="360" w:lineRule="auto"/>
+    </w:p>
+    <w:p>
+      <w:pPr>
+        <w:rPr>
+          <w:lang w:val="en-US"/>
+        </w:rPr>
+      </w:pPr>
+      <w:proofErr w:type="spellStart"/>
+      <w:r>
+        <w:rPr>
+          <w:lang w:val="en-US"/>
+        </w:rPr>
+        <w:t>Dotnet</w:t>
+      </w:r>
+      <w:proofErr w:type="spellEnd"/>
+    </w:p>
+    <w:p>
+      <w:pPr>
+        <w:rPr>
+          <w:lang w:val="en-US"/>
+        </w:rPr>
+      </w:pPr>
+      <w:r>
+        <w:rPr>
+          <w:lang w:val="en-US"/>
+        </w:rPr>
+        <w:t>Reactjs</w:t>
+      </w:r>
+    </w:p>
+    <w:p>
+      <w:pPr>
+        <w:rPr>
+          <w:lang w:val="en-US"/>
+        </w:rPr>
+      </w:pPr>
+    </w:p>
+    <w:p>
+      <w:pPr>
+        <w:rPr>
+          <w:lang w:val="en-US"/>
+        </w:rPr>
+      </w:pPr>
+    </w:p>
+    <w:p>
+      <w:pPr>
+        <w:rPr>
+          <w:lang w:val="en-US"/>
+        </w:rPr>
+      </w:pPr>
+    </w:p>
+    <w:p>
+      <w:pPr>
+        <w:rPr>
+          <w:lang w:val="en-US"/>
+        </w:rPr>
+      </w:pPr>
+    </w:p>
+    <w:p>
+      <w:pPr>
+        <w:rPr>
+          <w:lang w:val="en-US"/>
+        </w:rPr>
+      </w:pPr>
+    </w:p>
+    <w:p>
+      <w:pPr>
+        <w:rPr>
+          <w:lang w:val="en-US"/>
+        </w:rPr>
+      </w:pPr>
+    </w:p>
+    <w:p>
+      <w:pPr>
+        <w:rPr>
+          <w:lang w:val="en-US"/>
+        </w:rPr>
+      </w:pPr>
+    </w:p>
+    <w:p>
+      <w:pPr>
+        <w:rPr>
+          <w:lang w:val="en-US"/>
+        </w:rPr>
+      </w:pPr>
+    </w:p>
+    <w:p>
+      <w:pPr>
+        <w:rPr>
+          <w:lang w:val="en-US"/>
+        </w:rPr>
+      </w:pPr>
+    </w:p>
+    <w:p>
+      <w:pPr>
+        <w:rPr>
+          <w:lang w:val="en-US"/>
+        </w:rPr>
+      </w:pPr>
+    </w:p>
+    <w:p>
+      <w:pPr>
+        <w:rPr>
+          <w:lang w:val="en-US"/>
+        </w:rPr>
+      </w:pPr>
+    </w:p>
+    <w:p>
+      <w:pPr>
+        <w:rPr>
+          <w:lang w:val="en-US"/>
+        </w:rPr>
+      </w:pPr>
+    </w:p>
+    <w:p>
+      <w:pPr>
+        <w:rPr>
+          <w:lang w:val="en-US"/>
+        </w:rPr>
+      </w:pPr>
+    </w:p>
+    <w:p>
+      <w:pPr>
+        <w:rPr>
+          <w:lang w:val="en-US"/>
+        </w:rPr>
+      </w:pPr>
+    </w:p>
+    <w:p>
+      <w:pPr>
+        <w:rPr>
+          <w:lang w:val="en-US"/>
+        </w:rPr>
+      </w:pPr>
+    </w:p>
+    <w:p>
+      <w:pPr>
+        <w:rPr>
+          <w:lang w:val="en-US"/>
+        </w:rPr>
+      </w:pPr>
+    </w:p>
+    <w:p>
+      <w:pPr>
+        <w:rPr>
+          <w:lang w:val="en-US"/>
+        </w:rPr>
+      </w:pPr>
+    </w:p>
+    <w:p>
+      <w:pPr>
+        <w:rPr>
+          <w:lang w:val="en-US"/>
+        </w:rPr>
+      </w:pPr>
+    </w:p>
+    <w:p>
+      <w:pPr>
+        <w:rPr>
+          <w:lang w:val="en-US"/>
+        </w:rPr>
+      </w:pPr>
+    </w:p>
+    <w:p>
+      <w:pPr>
+        <w:pStyle w:val="Type1Heading"/>
+      </w:pPr>
+      <w:r>
+        <w:lastRenderedPageBreak/>
+        <w:t xml:space="preserve">4 </w:t>
+      </w:r>
+      <w:proofErr w:type="gramStart"/>
+      <w:r>
+        <w:t>DESIGN</w:t>
+      </w:r>
+      <w:proofErr w:type="gramEnd"/>
+      <w:r>
+        <w:t xml:space="preserve"> AND DEVELOPMENT OF THE APPLICATION</w:t>
+      </w:r>
+    </w:p>
+    <w:p>
+      <w:pPr>
+        <w:rPr>
+          <w:lang w:val="en-US"/>
+        </w:rPr>
+      </w:pPr>
+    </w:p>
+    <w:p>
+      <w:pPr>
+        <w:pStyle w:val="Type2Heading"/>
+      </w:pPr>
+      <w:r>
+        <w:t xml:space="preserve">4.1 </w:t>
+      </w:r>
+      <w:r>
+        <w:t>System</w:t>
+      </w:r>
+      <w:r>
+        <w:t xml:space="preserve"> architecture</w:t>
+      </w:r>
+    </w:p>
+    <w:p>
+      <w:pPr>
+        <w:rPr>
+          <w:lang w:val="en-US"/>
+        </w:rPr>
+      </w:pPr>
+    </w:p>
+    <w:p>
+      <w:pPr>
+        <w:rPr>
+          <w:lang w:val="en-US"/>
+        </w:rPr>
+      </w:pPr>
+      <w:r>
+        <w:rPr>
+          <w:lang w:val="en-US"/>
+        </w:rPr>
+        <w:t xml:space="preserve">The Component diagram in </w:t>
+      </w:r>
+      <w:r>
+        <w:rPr>
+          <w:lang w:val="en-US"/>
+        </w:rPr>
+        <w:fldChar w:fldCharType="begin"/>
+      </w:r>
+      <w:r>
+        <w:rPr>
+          <w:lang w:val="en-US"/>
+        </w:rPr>
+        <w:instrText xml:space="preserve"> REF _Ref164627621 \h </w:instrText>
+      </w:r>
+      <w:r>
+        <w:rPr>
+          <w:lang w:val="en-US"/>
+        </w:rPr>
+      </w:r>
+      <w:r>
+        <w:rPr>
+          <w:lang w:val="en-US"/>
+        </w:rPr>
+        <w:fldChar w:fldCharType="separate"/>
+      </w:r>
+      <w:r>
+        <w:rPr>
+          <w:lang w:val="en-US"/>
+        </w:rPr>
+        <w:t xml:space="preserve">Figure </w:t>
+      </w:r>
+      <w:r>
+        <w:rPr>
+          <w:noProof/>
+          <w:lang w:val="en-US"/>
+        </w:rPr>
+        <w:t>10</w:t>
+      </w:r>
+      <w:r>
+        <w:rPr>
+          <w:lang w:val="en-US"/>
+        </w:rPr>
+        <w:fldChar w:fldCharType="end"/>
+      </w:r>
+      <w:r>
+        <w:rPr>
+          <w:lang w:val="en-US"/>
+        </w:rPr>
+        <w:t xml:space="preserve"> shows the different components involved in making up the system. This helps us break down the entire system into various high levels of functionality. </w:t>
+      </w:r>
+      <w:r>
+        <w:rPr>
+          <w:lang w:val="en-US"/>
+        </w:rPr>
+        <w:t>Each component is responsible for one clear aim within the entire system and only interacts with other essential e</w:t>
+      </w:r>
+      <w:r>
+        <w:rPr>
+          <w:lang w:val="en-US"/>
+        </w:rPr>
+        <w:t>lements on a need-to-know basis, using the required protocols.</w:t>
+      </w:r>
+      <w:r>
+        <w:rPr>
+          <w:lang w:val="en-US"/>
+        </w:rPr>
+        <w:t xml:space="preserve"> The green component symbolizes that it’s an external component.</w:t>
+      </w:r>
+    </w:p>
+    <w:p>
+      <w:pPr>
+        <w:rPr>
+          <w:lang w:val="en-US"/>
+        </w:rPr>
+      </w:pPr>
+    </w:p>
+    <w:p>
+      <w:pPr>
+        <w:keepNext/>
+        <w:jc w:val="center"/>
+      </w:pPr>
+      <w:r>
+        <w:rPr>
+          <w:lang w:val="en-US"/>
+        </w:rPr>
+        <w:pict>
+          <v:shape id="_x0000_i1031" type="#_x0000_t75" style="width:484pt;height:230pt">
+            <v:imagedata r:id="rId18" o:title="Component Diagram 2"/>
+          </v:shape>
+        </w:pict>
+      </w:r>
+    </w:p>
+    <w:p>
+      <w:pPr>
+        <w:jc w:val="center"/>
+        <w:rPr>
+          <w:lang w:val="en-US"/>
+        </w:rPr>
+      </w:pPr>
+      <w:bookmarkStart w:id="7" w:name="_Ref164627621"/>
+      <w:r>
+        <w:rPr>
+          <w:lang w:val="en-US"/>
+        </w:rPr>
+        <w:t xml:space="preserve">Figure </w:t>
+      </w:r>
+      <w:r>
+        <w:fldChar w:fldCharType="begin"/>
+      </w:r>
+      <w:r>
+        <w:rPr>
+          <w:lang w:val="en-US"/>
+        </w:rPr>
+        <w:instrText xml:space="preserve"> SEQ Figure \* ARABIC </w:instrText>
+      </w:r>
+      <w:r>
+        <w:fldChar w:fldCharType="separate"/>
+      </w:r>
+      <w:r>
+        <w:rPr>
+          <w:noProof/>
+          <w:lang w:val="en-US"/>
+        </w:rPr>
+        <w:t>10</w:t>
+      </w:r>
+      <w:r>
+        <w:fldChar w:fldCharType="end"/>
+      </w:r>
+      <w:bookmarkEnd w:id="7"/>
+      <w:r>
+        <w:rPr>
+          <w:lang w:val="en-US"/>
+        </w:rPr>
+        <w:t xml:space="preserve"> - Component Diagram for the system architecture</w:t>
+      </w:r>
+    </w:p>
+    <w:p>
+      <w:pPr>
+        <w:rPr>
+          <w:lang w:val="en-US"/>
+        </w:rPr>
+      </w:pPr>
+    </w:p>
+    <w:p>
+      <w:pPr>
+        <w:rPr>
+          <w:lang w:val="en-US"/>
+        </w:rPr>
+      </w:pPr>
+      <w:r>
+        <w:rPr>
+          <w:lang w:val="en-US"/>
+        </w:rPr>
+        <w:t>The entire system is composed of 6 components, along with 2 databases as infrastructure components. Each of these components is further described below:</w:t>
+      </w:r>
+    </w:p>
+    <w:p>
+      <w:pPr>
+        <w:rPr>
+          <w:lang w:val="en-US"/>
+        </w:rPr>
+      </w:pPr>
+    </w:p>
+    <w:p>
+      <w:pPr>
         <w:rPr>
           <w:lang w:val="en-US"/>
         </w:rPr>
@@ -4533,44 +7187,636 @@
           <w:b/>
           <w:lang w:val="en-US"/>
         </w:rPr>
-        <w:t>Online Judge</w:t>
-      </w:r>
-      <w:r>
-        <w:rPr>
-          <w:lang w:val="en-US"/>
-        </w:rPr>
-        <w:t xml:space="preserve">: </w:t>
+        <w:t>Platform –</w:t>
+      </w:r>
+      <w:r>
+        <w:rPr>
+          <w:lang w:val="en-US"/>
+        </w:rPr>
+        <w:t>Web API, written in .NET 6</w:t>
+      </w:r>
+      <w:r>
+        <w:rPr>
+          <w:lang w:val="en-US"/>
+        </w:rPr>
+        <w:t xml:space="preserve">. This component is institution specific, and hence, has its own database. As part of the system, it performs authentication and authorization, provides an </w:t>
+      </w:r>
+      <w:r>
+        <w:rPr>
+          <w:lang w:val="en-US"/>
+        </w:rPr>
+        <w:t>API</w:t>
+      </w:r>
+      <w:r>
+        <w:rPr>
+          <w:lang w:val="en-US"/>
+        </w:rPr>
+        <w:t xml:space="preserve"> for creating submissions, managing contests, groups, users, and tasks.</w:t>
+      </w:r>
+    </w:p>
+    <w:p>
+      <w:pPr>
+        <w:jc w:val="center"/>
+        <w:rPr>
+          <w:lang w:val="en-US"/>
+        </w:rPr>
+      </w:pPr>
+      <w:r>
+        <w:rPr>
+          <w:lang w:val="en-US"/>
+        </w:rPr>
+        <w:lastRenderedPageBreak/>
+        <w:pict>
+          <v:shape id="_x0000_i1032" type="#_x0000_t75" style="width:484pt;height:381.35pt">
+            <v:imagedata r:id="rId19" o:title="LynxPackageDiagram"/>
+          </v:shape>
+        </w:pict>
+      </w:r>
+    </w:p>
+    <w:p>
+      <w:pPr>
+        <w:rPr>
+          <w:lang w:val="en-US"/>
+        </w:rPr>
+      </w:pPr>
+    </w:p>
+    <w:p>
+      <w:pPr>
+        <w:rPr>
+          <w:lang w:val="en-US"/>
+        </w:rPr>
+      </w:pPr>
+      <w:r>
+        <w:rPr>
+          <w:lang w:val="en-US"/>
+        </w:rPr>
+        <w:t>The platform has 6 controllers which provide API endpoints to perform actions relating to the main entities. These controllers, in turn, depend on their correlating services, which provide the business logic for the specific action.</w:t>
+      </w:r>
+      <w:r>
+        <w:rPr>
+          <w:lang w:val="en-US"/>
+        </w:rPr>
+        <w:t xml:space="preserve"> The controllers only interact with interfaces instead of the concrete implementations of the services, hence using dependency inversion.</w:t>
+      </w:r>
+      <w:r>
+        <w:rPr>
+          <w:lang w:val="en-US"/>
+        </w:rPr>
+        <w:t xml:space="preserve"> The services in turn depend on the Data package, which provides the interface with the database, using the queries defined in the Queries class. The TMClient provides endpoints that retrieve data from the Task Manager component, such as remote tasks, or submission context. The TMClient is implemented using the Refit library for interacting with the Task Manager API. The RPCClient helps the component connect to RabbitMQ and send and receive messages.</w:t>
+      </w:r>
+    </w:p>
+    <w:p>
+      <w:pPr>
+        <w:rPr>
+          <w:lang w:val="en-US"/>
+        </w:rPr>
+      </w:pPr>
+    </w:p>
+    <w:p>
+      <w:pPr>
+        <w:rPr>
+          <w:lang w:val="en-US"/>
+        </w:rPr>
+      </w:pPr>
+      <w:r>
+        <w:rPr>
+          <w:b/>
+          <w:lang w:val="en-US"/>
+        </w:rPr>
+        <w:t xml:space="preserve">Task Manager – </w:t>
+      </w:r>
+      <w:r>
+        <w:rPr>
+          <w:lang w:val="en-US"/>
+        </w:rPr>
+        <w:t>Web API</w:t>
+      </w:r>
+      <w:r>
+        <w:rPr>
+          <w:lang w:val="en-US"/>
+        </w:rPr>
+        <w:t xml:space="preserve">, written in .NET 6. This component is central, and hence, communicates with all the different institution specific platforms. This component is mainly used by the maintainers of the task data store, and hence, this component has its own database too. It </w:t>
+      </w:r>
+      <w:proofErr w:type="gramStart"/>
+      <w:r>
+        <w:rPr>
+          <w:lang w:val="en-US"/>
+        </w:rPr>
+        <w:t>perform</w:t>
+      </w:r>
+      <w:proofErr w:type="gramEnd"/>
+      <w:r>
+        <w:rPr>
+          <w:lang w:val="en-US"/>
+        </w:rPr>
+        <w:t xml:space="preserve"> </w:t>
+      </w:r>
+      <w:r>
+        <w:rPr>
+          <w:lang w:val="en-US"/>
+        </w:rPr>
+        <w:lastRenderedPageBreak/>
+        <w:t>authentication and authorization for maintainers, and provides and API for managing Websites, Skeletons, Bugs, Tasks, and Tools.</w:t>
+      </w:r>
+    </w:p>
+    <w:p>
+      <w:pPr>
+        <w:jc w:val="center"/>
+        <w:rPr>
+          <w:lang w:val="en-US"/>
+        </w:rPr>
+      </w:pPr>
+      <w:r>
+        <w:rPr>
+          <w:lang w:val="en-US"/>
+        </w:rPr>
+        <w:pict>
+          <v:shape id="_x0000_i1033" type="#_x0000_t75" style="width:484.65pt;height:340.65pt">
+            <v:imagedata r:id="rId20" o:title="IbexPackageDiagram"/>
+          </v:shape>
+        </w:pict>
+      </w:r>
+    </w:p>
+    <w:p>
+      <w:pPr>
+        <w:jc w:val="center"/>
+        <w:rPr>
+          <w:lang w:val="en-US"/>
+        </w:rPr>
+      </w:pPr>
+    </w:p>
+    <w:p>
+      <w:pPr>
+        <w:rPr>
+          <w:lang w:val="en-US"/>
+        </w:rPr>
+      </w:pPr>
+      <w:r>
+        <w:rPr>
+          <w:lang w:val="en-US"/>
+        </w:rPr>
+        <w:t>The Task Manager has 6 controllers, which provide endpoints relating to the maintenance of the task data store. These controllers in turn depend on services which provide the business logic for these actions. The controllers use dependency inversion, and hence only interact with interfaces, which in turn have concrete implementations. The services perform database operations using the interfaces provided by the Dapper package, using the Queries class for the specific queries.</w:t>
+      </w:r>
+    </w:p>
+    <w:p>
+      <w:pPr>
+        <w:rPr>
+          <w:b/>
+          <w:lang w:val="en-US"/>
+        </w:rPr>
+      </w:pPr>
+    </w:p>
+    <w:p>
+      <w:pPr>
+        <w:rPr>
+          <w:lang w:val="en-US"/>
+        </w:rPr>
+      </w:pPr>
+      <w:r>
+        <w:rPr>
+          <w:b/>
+          <w:lang w:val="en-US"/>
+        </w:rPr>
+        <w:t xml:space="preserve">Code Execution Engine – </w:t>
+      </w:r>
+      <w:r>
+        <w:rPr>
+          <w:lang w:val="en-US"/>
+        </w:rPr>
+        <w:t>Background service, written in .NET 6. The primary job of this component is to receive submissions, execute them with the help of Selenium Grid, and return the result to the calling platform. It receives the submission context from the Task manager based on the parent Id of the task.</w:t>
+      </w:r>
+    </w:p>
+    <w:p>
+      <w:pPr>
+        <w:jc w:val="center"/>
+        <w:rPr>
+          <w:lang w:val="en-US"/>
+        </w:rPr>
+      </w:pPr>
+      <w:r>
+        <w:rPr>
+          <w:lang w:val="en-US"/>
+        </w:rPr>
+        <w:lastRenderedPageBreak/>
+        <w:pict>
+          <v:shape id="_x0000_i1034" type="#_x0000_t75" style="width:484pt;height:331.35pt">
+            <v:imagedata r:id="rId21" o:title="CEEPackageDiagram"/>
+          </v:shape>
+        </w:pict>
+      </w:r>
+    </w:p>
+    <w:p>
+      <w:pPr>
+        <w:jc w:val="center"/>
+        <w:rPr>
+          <w:lang w:val="en-US"/>
+        </w:rPr>
+      </w:pPr>
+    </w:p>
+    <w:p>
+      <w:pPr>
+        <w:rPr>
+          <w:lang w:val="en-US"/>
+        </w:rPr>
+      </w:pPr>
+      <w:r>
+        <w:rPr>
+          <w:lang w:val="en-US"/>
+        </w:rPr>
+        <w:t xml:space="preserve">In this component, an executor is a single class that provides all the functionality needed to execute a script written in a specific language and testing framework. Any new executors added to the system must inherit from the </w:t>
       </w:r>
       <w:proofErr w:type="spellStart"/>
       <w:r>
         <w:rPr>
           <w:lang w:val="en-US"/>
         </w:rPr>
-        <w:t>LeetCode</w:t>
+        <w:t>IExecutionPrep</w:t>
       </w:r>
       <w:proofErr w:type="spellEnd"/>
       <w:r>
         <w:rPr>
           <w:lang w:val="en-US"/>
         </w:rPr>
-        <w:t xml:space="preserve"> has an online judge system that automatically checks the submitted code against predefined test cases. We can implement a similar system for our website, where the submitted scripts are run against the website and the results are displayed to the students.</w:t>
-      </w:r>
-    </w:p>
-    <w:p>
-      <w:pPr>
-        <w:pStyle w:val="ListParagraph"/>
-        <w:keepNext/>
-        <w:spacing w:line="360" w:lineRule="auto"/>
-      </w:pPr>
-      <w:r>
-        <w:rPr>
+        <w:t xml:space="preserve"> interface.</w:t>
+      </w:r>
+    </w:p>
+    <w:p>
+      <w:pPr>
+        <w:rPr>
+          <w:lang w:val="en-US"/>
+        </w:rPr>
+      </w:pPr>
+      <w:r>
+        <w:rPr>
+          <w:lang w:val="en-US"/>
+        </w:rPr>
+        <w:t xml:space="preserve">The </w:t>
+      </w:r>
+      <w:proofErr w:type="spellStart"/>
+      <w:r>
+        <w:rPr>
+          <w:lang w:val="en-US"/>
+        </w:rPr>
+        <w:t>RabbitMQ_job</w:t>
+      </w:r>
+      <w:proofErr w:type="spellEnd"/>
+      <w:r>
+        <w:rPr>
+          <w:lang w:val="en-US"/>
+        </w:rPr>
+        <w:t xml:space="preserve"> performs all the functionality relating to receiving messages from and sending responses to the message broker. It receives a</w:t>
+      </w:r>
+      <w:r>
+        <w:rPr>
+          <w:lang w:val="en-US"/>
+        </w:rPr>
+        <w:t xml:space="preserve"> submission Id, and calls the perform method of the </w:t>
+      </w:r>
+      <w:proofErr w:type="spellStart"/>
+      <w:r>
+        <w:rPr>
+          <w:lang w:val="en-US"/>
+        </w:rPr>
+        <w:t>Isolate_job</w:t>
+      </w:r>
+      <w:proofErr w:type="spellEnd"/>
+      <w:r>
+        <w:rPr>
+          <w:lang w:val="en-US"/>
+        </w:rPr>
+        <w:t xml:space="preserve"> class, passing the submission Id. When the result is ready, it returns the result.</w:t>
+      </w:r>
+    </w:p>
+    <w:p>
+      <w:pPr>
+        <w:rPr>
+          <w:lang w:val="en-US"/>
+        </w:rPr>
+      </w:pPr>
+      <w:r>
+        <w:rPr>
+          <w:lang w:val="en-US"/>
+        </w:rPr>
+        <w:t xml:space="preserve">The </w:t>
+      </w:r>
+      <w:proofErr w:type="spellStart"/>
+      <w:r>
+        <w:rPr>
+          <w:lang w:val="en-US"/>
+        </w:rPr>
+        <w:t>Isolate_job</w:t>
+      </w:r>
+      <w:proofErr w:type="spellEnd"/>
+      <w:r>
+        <w:rPr>
+          <w:lang w:val="en-US"/>
+        </w:rPr>
+        <w:t xml:space="preserve"> class chooses the correct executor to run the script, creates a sandboxed environment, and runs the script against all the websites. It then produces a result file to be returned, and updates the database with the execution metrics. It communicates with the database through services, where the business logic is defined.</w:t>
+      </w:r>
+    </w:p>
+    <w:p>
+      <w:pPr>
+        <w:rPr>
+          <w:lang w:val="en-US"/>
+        </w:rPr>
+      </w:pPr>
+      <w:r>
+        <w:rPr>
+          <w:lang w:val="en-US"/>
+        </w:rPr>
+        <w:t xml:space="preserve">The </w:t>
+      </w:r>
+      <w:proofErr w:type="spellStart"/>
+      <w:r>
+        <w:rPr>
+          <w:lang w:val="en-US"/>
+        </w:rPr>
+        <w:t>ShellHelper</w:t>
+      </w:r>
+      <w:proofErr w:type="spellEnd"/>
+      <w:r>
+        <w:rPr>
+          <w:lang w:val="en-US"/>
+        </w:rPr>
+        <w:t xml:space="preserve"> class provides a single method, which allows the program to execute bash commands. </w:t>
+      </w:r>
+    </w:p>
+    <w:p>
+      <w:pPr>
+        <w:rPr>
+          <w:lang w:val="en-US"/>
+        </w:rPr>
+      </w:pPr>
+      <w:r>
+        <w:rPr>
+          <w:lang w:val="en-US"/>
+        </w:rPr>
+        <w:t xml:space="preserve">The </w:t>
+      </w:r>
+      <w:proofErr w:type="spellStart"/>
+      <w:r>
+        <w:rPr>
+          <w:lang w:val="en-US"/>
+        </w:rPr>
+        <w:t>FileSystem</w:t>
+      </w:r>
+      <w:proofErr w:type="spellEnd"/>
+      <w:r>
+        <w:rPr>
+          <w:lang w:val="en-US"/>
+        </w:rPr>
+        <w:t xml:space="preserve"> helper has </w:t>
+      </w:r>
+      <w:proofErr w:type="spellStart"/>
+      <w:r>
+        <w:rPr>
+          <w:lang w:val="en-US"/>
+        </w:rPr>
+        <w:t>multilple</w:t>
+      </w:r>
+      <w:proofErr w:type="spellEnd"/>
+      <w:r>
+        <w:rPr>
+          <w:lang w:val="en-US"/>
+        </w:rPr>
+        <w:t xml:space="preserve"> methods to help the program with manipulating files, changing directories etc.</w:t>
+      </w:r>
+    </w:p>
+    <w:p>
+      <w:pPr>
+        <w:rPr>
+          <w:lang w:val="en-US"/>
+        </w:rPr>
+      </w:pPr>
+    </w:p>
+    <w:p>
+      <w:pPr>
+        <w:rPr>
+          <w:lang w:val="en-US"/>
+        </w:rPr>
+      </w:pPr>
+      <w:r>
+        <w:rPr>
+          <w:b/>
+          <w:lang w:val="en-US"/>
+        </w:rPr>
+        <w:lastRenderedPageBreak/>
+        <w:t xml:space="preserve">Platform WebClient – </w:t>
+      </w:r>
+      <w:proofErr w:type="spellStart"/>
+      <w:r>
+        <w:rPr>
+          <w:lang w:val="en-US"/>
+        </w:rPr>
+        <w:t>ReactJS</w:t>
+      </w:r>
+      <w:proofErr w:type="spellEnd"/>
+      <w:r>
+        <w:rPr>
+          <w:lang w:val="en-US"/>
+        </w:rPr>
+        <w:t xml:space="preserve"> application, which provides a user interface for the </w:t>
+      </w:r>
+      <w:r>
+        <w:rPr>
+          <w:lang w:val="en-US"/>
+        </w:rPr>
+        <w:t>Platform component, for the students and teachers</w:t>
+      </w:r>
+      <w:r>
+        <w:rPr>
+          <w:lang w:val="en-US"/>
+        </w:rPr>
+        <w:t xml:space="preserve"> to works with. </w:t>
+      </w:r>
+    </w:p>
+    <w:p>
+      <w:pPr>
+        <w:jc w:val="center"/>
+        <w:rPr>
+          <w:lang w:val="en-US"/>
+        </w:rPr>
+      </w:pPr>
+      <w:r>
+        <w:rPr>
+          <w:lang w:val="en-US"/>
+        </w:rPr>
+        <w:pict>
+          <v:shape id="_x0000_i1035" type="#_x0000_t75" style="width:353.35pt;height:211.35pt">
+            <v:imagedata r:id="rId22" o:title="DolphinPackageDiagram"/>
+          </v:shape>
+        </w:pict>
+      </w:r>
+    </w:p>
+    <w:p>
+      <w:pPr>
+        <w:jc w:val="center"/>
+        <w:rPr>
+          <w:lang w:val="en-US"/>
+        </w:rPr>
+      </w:pPr>
+    </w:p>
+    <w:p>
+      <w:pPr>
+        <w:rPr>
+          <w:lang w:val="en-US"/>
+        </w:rPr>
+      </w:pPr>
+      <w:r>
+        <w:rPr>
+          <w:lang w:val="en-US"/>
+        </w:rPr>
+        <w:t xml:space="preserve">Besides </w:t>
+      </w:r>
+      <w:r>
+        <w:rPr>
+          <w:lang w:val="en-US"/>
+        </w:rPr>
+        <w:t>multiple node packages</w:t>
+      </w:r>
+      <w:r>
+        <w:rPr>
+          <w:lang w:val="en-US"/>
+        </w:rPr>
+        <w:t xml:space="preserve">, this </w:t>
+      </w:r>
+      <w:r>
+        <w:rPr>
+          <w:lang w:val="en-US"/>
+        </w:rPr>
+        <w:t>component</w:t>
+      </w:r>
+      <w:r>
+        <w:rPr>
+          <w:lang w:val="en-US"/>
+        </w:rPr>
+        <w:t xml:space="preserve"> also makes use of two other libraries. Easyui.js is used to make the various windows for the admin functionalities. I</w:t>
+      </w:r>
+      <w:r>
+        <w:rPr>
+          <w:lang w:val="en-US"/>
+        </w:rPr>
+        <w:t>t needs jquery.js as a dependency. Jquery is also a dependency for DataTables, which is used to implement the submission queue.</w:t>
+      </w:r>
+    </w:p>
+    <w:p>
+      <w:pPr>
+        <w:rPr>
+          <w:lang w:val="en-US"/>
+        </w:rPr>
+      </w:pPr>
+      <w:r>
+        <w:rPr>
+          <w:lang w:val="en-US"/>
+        </w:rPr>
+        <w:t>Windows.js has functions which initialize the windows themselves, while the other window scripts initialize the elements within the specific windows for Contests, groups and tasks.</w:t>
+      </w:r>
+    </w:p>
+    <w:p>
+      <w:pPr>
+        <w:rPr>
+          <w:lang w:val="en-US"/>
+        </w:rPr>
+      </w:pPr>
+      <w:bookmarkStart w:id="8" w:name="_GoBack"/>
+      <w:bookmarkEnd w:id="8"/>
+    </w:p>
+    <w:p>
+      <w:pPr>
+        <w:rPr>
+          <w:lang w:val="en-US"/>
+        </w:rPr>
+      </w:pPr>
+      <w:r>
+        <w:rPr>
+          <w:b/>
+          <w:lang w:val="en-US"/>
+        </w:rPr>
+        <w:t xml:space="preserve">Task Management Portal – </w:t>
+      </w:r>
+      <w:proofErr w:type="spellStart"/>
+      <w:r>
+        <w:rPr>
+          <w:lang w:val="en-US"/>
+        </w:rPr>
+        <w:t>ReactJS</w:t>
+      </w:r>
+      <w:proofErr w:type="spellEnd"/>
+      <w:r>
+        <w:rPr>
+          <w:lang w:val="en-US"/>
+        </w:rPr>
+        <w:t xml:space="preserve"> application, which provides a user interface for the Task manager component, for the maintainers to work with.</w:t>
+      </w:r>
+    </w:p>
+    <w:p>
+      <w:pPr>
+        <w:jc w:val="center"/>
+        <w:rPr>
+          <w:lang w:val="en-US"/>
+        </w:rPr>
+      </w:pPr>
+      <w:r>
+        <w:rPr>
+          <w:lang w:val="en-US"/>
+        </w:rPr>
+        <w:pict>
+          <v:shape id="_x0000_i1036" type="#_x0000_t75" style="width:203.35pt;height:211.35pt">
+            <v:imagedata r:id="rId23" o:title="SharkPackageDiagram"/>
+          </v:shape>
+        </w:pict>
+      </w:r>
+    </w:p>
+    <w:p>
+      <w:pPr>
+        <w:rPr>
+          <w:lang w:val="en-US"/>
+        </w:rPr>
+      </w:pPr>
+      <w:r>
+        <w:rPr>
+          <w:b/>
+          <w:lang w:val="en-US"/>
+        </w:rPr>
+        <w:lastRenderedPageBreak/>
+        <w:t xml:space="preserve">Selenium Grid – </w:t>
+      </w:r>
+      <w:r>
+        <w:rPr>
+          <w:lang w:val="en-US"/>
+        </w:rPr>
+        <w:t xml:space="preserve">External component, used for automating multiple different browsers, on multiple different operating systems, all in parallel. </w:t>
+      </w:r>
+      <w:r>
+        <w:rPr>
+          <w:lang w:val="en-US"/>
+        </w:rPr>
+        <w:t>It does this by routing commands sent by the client to remote browser instances.</w:t>
+      </w:r>
+    </w:p>
+    <w:p>
+      <w:pPr>
+        <w:rPr>
+          <w:lang w:val="en-US"/>
+        </w:rPr>
+      </w:pPr>
+    </w:p>
+    <w:p>
+      <w:pPr>
+        <w:rPr>
+          <w:lang w:val="en-US"/>
+        </w:rPr>
+      </w:pPr>
+      <w:r>
+        <w:rPr>
+          <w:noProof/>
           <w:lang w:val="en-US"/>
         </w:rPr>
         <w:drawing>
-          <wp:inline distT="0" distB="0" distL="0" distR="0" wp14:anchorId="4AD9F042" wp14:editId="25E30246">
-            <wp:extent cx="5943600" cy="2679700"/>
-            <wp:effectExtent l="0" t="0" r="0" b="6350"/>
-            <wp:docPr id="3" name="Picture 3"/>
+          <wp:inline distT="0" distB="0" distL="0" distR="0">
+            <wp:extent cx="6149340" cy="2956560"/>
+            <wp:effectExtent l="0" t="0" r="3810" b="0"/>
+            <wp:docPr id="2" name="Picture 2" descr="C:\Users\yahya\AppData\Local\Microsoft\Windows\INetCache\Content.Word\SeleniumComponentDiagram.jpg"/>
             <wp:cNvGraphicFramePr>
               <a:graphicFrameLocks xmlns:a="http://schemas.openxmlformats.org/drawingml/2006/main" noChangeAspect="1"/>
             </wp:cNvGraphicFramePr>
@@ -4578,23 +7824,36 @@
               <a:graphicData uri="http://schemas.openxmlformats.org/drawingml/2006/picture">
                 <pic:pic xmlns:pic="http://schemas.openxmlformats.org/drawingml/2006/picture">
                   <pic:nvPicPr>
-                    <pic:cNvPr id="0" name=""/>
-                    <pic:cNvPicPr/>
+                    <pic:cNvPr id="0" name="Picture 10" descr="C:\Users\yahya\AppData\Local\Microsoft\Windows\INetCache\Content.Word\SeleniumComponentDiagram.jpg"/>
+                    <pic:cNvPicPr>
+                      <a:picLocks noChangeAspect="1" noChangeArrowheads="1"/>
+                    </pic:cNvPicPr>
                   </pic:nvPicPr>
                   <pic:blipFill>
-                    <a:blip r:embed="rId13"/>
+                    <a:blip r:embed="rId24">
+                      <a:extLst>
+                        <a:ext uri="{28A0092B-C50C-407E-A947-70E740481C1C}">
+                          <a14:useLocalDpi xmlns:a14="http://schemas.microsoft.com/office/drawing/2010/main" val="0"/>
+                        </a:ext>
+                      </a:extLst>
+                    </a:blip>
+                    <a:srcRect/>
                     <a:stretch>
                       <a:fillRect/>
                     </a:stretch>
                   </pic:blipFill>
-                  <pic:spPr>
+                  <pic:spPr bwMode="auto">
                     <a:xfrm>
                       <a:off x="0" y="0"/>
-                      <a:ext cx="5943600" cy="2679700"/>
+                      <a:ext cx="6149340" cy="2956560"/>
                     </a:xfrm>
                     <a:prstGeom prst="rect">
                       <a:avLst/>
                     </a:prstGeom>
+                    <a:noFill/>
+                    <a:ln>
+                      <a:noFill/>
+                    </a:ln>
                   </pic:spPr>
                 </pic:pic>
               </a:graphicData>
@@ -4605,95 +7864,178 @@
     </w:p>
     <w:p>
       <w:pPr>
-        <w:pStyle w:val="Caption"/>
-        <w:jc w:val="center"/>
-        <w:rPr>
-          <w:color w:val="auto"/>
-          <w:sz w:val="24"/>
-          <w:szCs w:val="24"/>
-          <w:lang w:val="en-US"/>
-        </w:rPr>
-      </w:pPr>
-      <w:r>
-        <w:rPr>
-          <w:color w:val="auto"/>
-          <w:sz w:val="24"/>
-          <w:szCs w:val="24"/>
-          <w:lang w:val="en-US"/>
-        </w:rPr>
-        <w:t xml:space="preserve">Figure </w:t>
-      </w:r>
-      <w:r>
-        <w:rPr>
-          <w:color w:val="auto"/>
-          <w:sz w:val="24"/>
-          <w:szCs w:val="24"/>
-        </w:rPr>
-        <w:fldChar w:fldCharType="begin"/>
-      </w:r>
-      <w:r>
-        <w:rPr>
-          <w:color w:val="auto"/>
-          <w:sz w:val="24"/>
-          <w:szCs w:val="24"/>
-          <w:lang w:val="en-US"/>
-        </w:rPr>
-        <w:instrText xml:space="preserve"> SEQ Figure \* ARABIC </w:instrText>
-      </w:r>
-      <w:r>
-        <w:rPr>
-          <w:color w:val="auto"/>
-          <w:sz w:val="24"/>
-          <w:szCs w:val="24"/>
-        </w:rPr>
-        <w:fldChar w:fldCharType="separate"/>
-      </w:r>
-      <w:r>
-        <w:rPr>
-          <w:noProof/>
-          <w:color w:val="auto"/>
-          <w:sz w:val="24"/>
-          <w:szCs w:val="24"/>
-          <w:lang w:val="en-US"/>
-        </w:rPr>
-        <w:t>5</w:t>
-      </w:r>
-      <w:r>
-        <w:rPr>
-          <w:color w:val="auto"/>
-          <w:sz w:val="24"/>
-          <w:szCs w:val="24"/>
-        </w:rPr>
-        <w:fldChar w:fldCharType="end"/>
-      </w:r>
-      <w:r>
-        <w:rPr>
-          <w:color w:val="auto"/>
-          <w:sz w:val="24"/>
-          <w:szCs w:val="24"/>
-          <w:lang w:val="en-US"/>
-        </w:rPr>
-        <w:t xml:space="preserve"> - </w:t>
-      </w:r>
-      <w:proofErr w:type="spellStart"/>
-      <w:r>
-        <w:rPr>
-          <w:color w:val="auto"/>
-          <w:sz w:val="24"/>
-          <w:szCs w:val="24"/>
-          <w:lang w:val="en-US"/>
-        </w:rPr>
-        <w:t>LeetCode</w:t>
-      </w:r>
-      <w:proofErr w:type="spellEnd"/>
-      <w:r>
-        <w:rPr>
-          <w:color w:val="auto"/>
-          <w:sz w:val="24"/>
-          <w:szCs w:val="24"/>
-          <w:lang w:val="en-US"/>
-        </w:rPr>
-        <w:t xml:space="preserve"> online judge interface</w:t>
+        <w:rPr>
+          <w:lang w:val="en-US"/>
+        </w:rPr>
+      </w:pPr>
+    </w:p>
+    <w:p>
+      <w:pPr>
+        <w:tabs>
+          <w:tab w:val="left" w:pos="2960"/>
+        </w:tabs>
+        <w:rPr>
+          <w:lang w:val="en-US"/>
+        </w:rPr>
+      </w:pPr>
+      <w:r>
+        <w:rPr>
+          <w:lang w:val="en-US"/>
+        </w:rPr>
+        <w:t>Let’s look into each component of Selenium Grid in more detail.</w:t>
+      </w:r>
+    </w:p>
+    <w:p>
+      <w:pPr>
+        <w:tabs>
+          <w:tab w:val="left" w:pos="2960"/>
+        </w:tabs>
+        <w:rPr>
+          <w:lang w:val="en-US"/>
+        </w:rPr>
+      </w:pPr>
+    </w:p>
+    <w:p>
+      <w:pPr>
+        <w:tabs>
+          <w:tab w:val="left" w:pos="2960"/>
+        </w:tabs>
+        <w:rPr>
+          <w:lang w:val="en-US"/>
+        </w:rPr>
+      </w:pPr>
+    </w:p>
+    <w:p>
+      <w:pPr>
+        <w:tabs>
+          <w:tab w:val="left" w:pos="2960"/>
+        </w:tabs>
+        <w:rPr>
+          <w:lang w:val="en-US"/>
+        </w:rPr>
+      </w:pPr>
+    </w:p>
+    <w:p>
+      <w:pPr>
+        <w:tabs>
+          <w:tab w:val="left" w:pos="2960"/>
+        </w:tabs>
+        <w:spacing w:line="360" w:lineRule="auto"/>
+        <w:rPr>
+          <w:b/>
+          <w:lang w:val="en-US"/>
+        </w:rPr>
+      </w:pPr>
+      <w:r>
+        <w:rPr>
+          <w:b/>
+          <w:lang w:val="en-US"/>
+        </w:rPr>
+        <w:t>Router</w:t>
+      </w:r>
+    </w:p>
+    <w:p>
+      <w:pPr>
+        <w:tabs>
+          <w:tab w:val="left" w:pos="2960"/>
+        </w:tabs>
+        <w:spacing w:line="360" w:lineRule="auto"/>
+        <w:rPr>
+          <w:lang w:val="en-US"/>
+        </w:rPr>
+      </w:pPr>
+      <w:r>
+        <w:rPr>
+          <w:lang w:val="en-US"/>
+        </w:rPr>
+        <w:t xml:space="preserve">The Router serves as the gateway to the Grid, accepting all incoming requests and directing them to the appropriate component. </w:t>
+      </w:r>
+    </w:p>
+    <w:p>
+      <w:pPr>
+        <w:tabs>
+          <w:tab w:val="left" w:pos="2960"/>
+        </w:tabs>
+        <w:spacing w:line="360" w:lineRule="auto"/>
+        <w:rPr>
+          <w:lang w:val="en-US"/>
+        </w:rPr>
+      </w:pPr>
+      <w:r>
+        <w:rPr>
+          <w:lang w:val="en-US"/>
+        </w:rPr>
+        <w:t xml:space="preserve">When a new session request is received by the Router, it is routed to the New Session Queue. </w:t>
+      </w:r>
+    </w:p>
+    <w:p>
+      <w:pPr>
+        <w:tabs>
+          <w:tab w:val="left" w:pos="2960"/>
+        </w:tabs>
+        <w:spacing w:line="360" w:lineRule="auto"/>
+        <w:rPr>
+          <w:lang w:val="en-US"/>
+        </w:rPr>
+      </w:pPr>
+      <w:r>
+        <w:rPr>
+          <w:lang w:val="en-US"/>
+        </w:rPr>
+        <w:t xml:space="preserve">If a request is associated with an existing session, the Router consults the Session Map to identify the Node ID where the session is active, and subsequently, the request is directly forwarded to that Node. </w:t>
+      </w:r>
+    </w:p>
+    <w:p>
+      <w:pPr>
+        <w:tabs>
+          <w:tab w:val="left" w:pos="2960"/>
+        </w:tabs>
+        <w:spacing w:line="360" w:lineRule="auto"/>
+        <w:rPr>
+          <w:lang w:val="en-US"/>
+        </w:rPr>
+      </w:pPr>
+      <w:r>
+        <w:rPr>
+          <w:lang w:val="en-US"/>
+        </w:rPr>
+        <w:lastRenderedPageBreak/>
+        <w:t>By distributing requests to the most capable component, the Router ensures efficient load balancing within the Grid, preventing unnecessary strain on any component not involved in the process.</w:t>
+      </w:r>
+    </w:p>
+    <w:p>
+      <w:pPr>
+        <w:tabs>
+          <w:tab w:val="left" w:pos="2960"/>
+        </w:tabs>
+        <w:rPr>
+          <w:b/>
+          <w:lang w:val="en-US"/>
+        </w:rPr>
+      </w:pPr>
+      <w:r>
+        <w:rPr>
+          <w:b/>
+          <w:lang w:val="en-US"/>
+        </w:rPr>
+        <w:t>Distributor</w:t>
+      </w:r>
+    </w:p>
+    <w:p>
+      <w:pPr>
+        <w:tabs>
+          <w:tab w:val="left" w:pos="2960"/>
+        </w:tabs>
+        <w:spacing w:line="360" w:lineRule="auto"/>
+        <w:rPr>
+          <w:lang w:val="en-US"/>
+        </w:rPr>
+      </w:pPr>
+      <w:r>
+        <w:rPr>
+          <w:lang w:val="en-US"/>
+        </w:rPr>
+        <w:t>The Distributor is tasked with two primary duties:</w:t>
       </w:r>
     </w:p>
     <w:p>
@@ -4701,218 +8043,41 @@
         <w:pStyle w:val="ListParagraph"/>
         <w:numPr>
           <w:ilvl w:val="0"/>
-          <w:numId w:val="7"/>
+          <w:numId w:val="10"/>
         </w:numPr>
-        <w:spacing w:line="360" w:lineRule="auto"/>
-        <w:rPr>
-          <w:lang w:val="en-US"/>
-        </w:rPr>
-      </w:pPr>
-      <w:proofErr w:type="spellStart"/>
-      <w:r>
+        <w:tabs>
+          <w:tab w:val="left" w:pos="2960"/>
+        </w:tabs>
+        <w:spacing w:line="360" w:lineRule="auto"/>
         <w:rPr>
           <w:b/>
           <w:lang w:val="en-US"/>
         </w:rPr>
-        <w:lastRenderedPageBreak/>
-        <w:t>Gamification</w:t>
-      </w:r>
-      <w:proofErr w:type="spellEnd"/>
-      <w:r>
-        <w:rPr>
-          <w:lang w:val="en-US"/>
-        </w:rPr>
-        <w:t xml:space="preserve">: </w:t>
-      </w:r>
-      <w:proofErr w:type="spellStart"/>
-      <w:r>
-        <w:rPr>
-          <w:lang w:val="en-US"/>
-        </w:rPr>
-        <w:t>LeetCode</w:t>
-      </w:r>
-      <w:proofErr w:type="spellEnd"/>
-      <w:r>
-        <w:rPr>
-          <w:lang w:val="en-US"/>
-        </w:rPr>
-        <w:t xml:space="preserve"> uses </w:t>
-      </w:r>
-      <w:proofErr w:type="spellStart"/>
-      <w:r>
-        <w:rPr>
-          <w:lang w:val="en-US"/>
-        </w:rPr>
-        <w:t>gamification</w:t>
-      </w:r>
-      <w:proofErr w:type="spellEnd"/>
-      <w:r>
-        <w:rPr>
-          <w:lang w:val="en-US"/>
-        </w:rPr>
-        <w:t xml:space="preserve"> elements such as leaderboards, badges, and points to motivate users and encourage them to improve their skills. </w:t>
-      </w:r>
-      <w:r>
-        <w:rPr>
-          <w:lang w:val="en-US"/>
-        </w:rPr>
-        <w:t>We</w:t>
-      </w:r>
-      <w:r>
-        <w:rPr>
-          <w:lang w:val="en-US"/>
-        </w:rPr>
-        <w:t xml:space="preserve"> can consider imp</w:t>
-      </w:r>
-      <w:r>
-        <w:rPr>
-          <w:lang w:val="en-US"/>
-        </w:rPr>
-        <w:t xml:space="preserve">lementing similar elements for </w:t>
-      </w:r>
-      <w:r>
-        <w:rPr>
-          <w:lang w:val="en-US"/>
-        </w:rPr>
-        <w:t>our website, such as leaderboards for top performers, badges for completing certain tasks, and points for submitting successful scripts.</w:t>
+      </w:pPr>
+      <w:r>
+        <w:rPr>
+          <w:b/>
+          <w:lang w:val="en-US"/>
+        </w:rPr>
+        <w:t xml:space="preserve">Node Registration and Capability Tracking </w:t>
       </w:r>
     </w:p>
     <w:p>
       <w:pPr>
         <w:pStyle w:val="ListParagraph"/>
-        <w:keepNext/>
-        <w:spacing w:line="360" w:lineRule="auto"/>
-        <w:jc w:val="center"/>
-      </w:pPr>
-      <w:r>
-        <w:rPr>
-          <w:lang w:val="en-US"/>
-        </w:rPr>
-        <w:drawing>
-          <wp:inline distT="0" distB="0" distL="0" distR="0" wp14:anchorId="7E155BF9" wp14:editId="14765D44">
-            <wp:extent cx="2171888" cy="3665538"/>
-            <wp:effectExtent l="0" t="0" r="0" b="0"/>
-            <wp:docPr id="4" name="Picture 4"/>
-            <wp:cNvGraphicFramePr>
-              <a:graphicFrameLocks xmlns:a="http://schemas.openxmlformats.org/drawingml/2006/main" noChangeAspect="1"/>
-            </wp:cNvGraphicFramePr>
-            <a:graphic xmlns:a="http://schemas.openxmlformats.org/drawingml/2006/main">
-              <a:graphicData uri="http://schemas.openxmlformats.org/drawingml/2006/picture">
-                <pic:pic xmlns:pic="http://schemas.openxmlformats.org/drawingml/2006/picture">
-                  <pic:nvPicPr>
-                    <pic:cNvPr id="0" name=""/>
-                    <pic:cNvPicPr/>
-                  </pic:nvPicPr>
-                  <pic:blipFill>
-                    <a:blip r:embed="rId14"/>
-                    <a:stretch>
-                      <a:fillRect/>
-                    </a:stretch>
-                  </pic:blipFill>
-                  <pic:spPr>
-                    <a:xfrm>
-                      <a:off x="0" y="0"/>
-                      <a:ext cx="2171888" cy="3665538"/>
-                    </a:xfrm>
-                    <a:prstGeom prst="rect">
-                      <a:avLst/>
-                    </a:prstGeom>
-                  </pic:spPr>
-                </pic:pic>
-              </a:graphicData>
-            </a:graphic>
-          </wp:inline>
-        </w:drawing>
-      </w:r>
-    </w:p>
-    <w:p>
-      <w:pPr>
-        <w:pStyle w:val="Caption"/>
-        <w:jc w:val="center"/>
-        <w:rPr>
-          <w:color w:val="auto"/>
-          <w:sz w:val="24"/>
-          <w:szCs w:val="24"/>
-          <w:lang w:val="en-US"/>
-        </w:rPr>
-      </w:pPr>
-      <w:r>
-        <w:rPr>
-          <w:color w:val="auto"/>
-          <w:sz w:val="24"/>
-          <w:szCs w:val="24"/>
-        </w:rPr>
-        <w:t xml:space="preserve">Figure </w:t>
-      </w:r>
-      <w:r>
-        <w:rPr>
-          <w:color w:val="auto"/>
-          <w:sz w:val="24"/>
-          <w:szCs w:val="24"/>
-        </w:rPr>
-        <w:fldChar w:fldCharType="begin"/>
-      </w:r>
-      <w:r>
-        <w:rPr>
-          <w:color w:val="auto"/>
-          <w:sz w:val="24"/>
-          <w:szCs w:val="24"/>
-        </w:rPr>
-        <w:instrText xml:space="preserve"> SEQ Figure \* ARABIC </w:instrText>
-      </w:r>
-      <w:r>
-        <w:rPr>
-          <w:color w:val="auto"/>
-          <w:sz w:val="24"/>
-          <w:szCs w:val="24"/>
-        </w:rPr>
-        <w:fldChar w:fldCharType="separate"/>
-      </w:r>
-      <w:r>
-        <w:rPr>
-          <w:noProof/>
-          <w:color w:val="auto"/>
-          <w:sz w:val="24"/>
-          <w:szCs w:val="24"/>
-        </w:rPr>
-        <w:t>6</w:t>
-      </w:r>
-      <w:r>
-        <w:rPr>
-          <w:color w:val="auto"/>
-          <w:sz w:val="24"/>
-          <w:szCs w:val="24"/>
-        </w:rPr>
-        <w:fldChar w:fldCharType="end"/>
-      </w:r>
-      <w:r>
-        <w:rPr>
-          <w:color w:val="auto"/>
-          <w:sz w:val="24"/>
-          <w:szCs w:val="24"/>
-          <w:lang w:val="en-US"/>
-        </w:rPr>
-        <w:t xml:space="preserve"> - </w:t>
-      </w:r>
-      <w:proofErr w:type="spellStart"/>
-      <w:r>
-        <w:rPr>
-          <w:color w:val="auto"/>
-          <w:sz w:val="24"/>
-          <w:szCs w:val="24"/>
-          <w:lang w:val="en-US"/>
-        </w:rPr>
-        <w:t>LeetCode</w:t>
-      </w:r>
-      <w:proofErr w:type="spellEnd"/>
-      <w:r>
-        <w:rPr>
-          <w:color w:val="auto"/>
-          <w:sz w:val="24"/>
-          <w:szCs w:val="24"/>
-          <w:lang w:val="en-US"/>
-        </w:rPr>
-        <w:t xml:space="preserve"> rankings</w:t>
+        <w:tabs>
+          <w:tab w:val="left" w:pos="2960"/>
+        </w:tabs>
+        <w:spacing w:line="360" w:lineRule="auto"/>
+        <w:rPr>
+          <w:lang w:val="en-US"/>
+        </w:rPr>
+      </w:pPr>
+      <w:r>
+        <w:rPr>
+          <w:lang w:val="en-US"/>
+        </w:rPr>
+        <w:t>A Node initiates its registration with the Distributor by dispatching a Node registration event via the Event Bus. Upon receiving this, the Distributor attempts to establish an HTTP connection with the Node to verify its presence. If the connection is successful, the Distributor registers the Node and maintains a record of the capabilities of all Nodes within the GridModel.</w:t>
       </w:r>
     </w:p>
     <w:p>
@@ -4920,585 +8085,767 @@
         <w:pStyle w:val="ListParagraph"/>
         <w:numPr>
           <w:ilvl w:val="0"/>
-          <w:numId w:val="7"/>
+          <w:numId w:val="10"/>
         </w:numPr>
-        <w:spacing w:line="360" w:lineRule="auto"/>
-        <w:rPr>
-          <w:lang w:val="en-US"/>
-        </w:rPr>
-      </w:pPr>
-      <w:r>
+        <w:tabs>
+          <w:tab w:val="left" w:pos="2960"/>
+        </w:tabs>
+        <w:spacing w:line="360" w:lineRule="auto"/>
         <w:rPr>
           <w:b/>
           <w:lang w:val="en-US"/>
         </w:rPr>
-        <w:t>Contests</w:t>
-      </w:r>
-      <w:r>
-        <w:rPr>
-          <w:lang w:val="en-US"/>
-        </w:rPr>
-        <w:t xml:space="preserve">: </w:t>
-      </w:r>
-      <w:proofErr w:type="spellStart"/>
-      <w:r>
-        <w:rPr>
-          <w:lang w:val="en-US"/>
-        </w:rPr>
-        <w:t>LeetCode</w:t>
-      </w:r>
-      <w:proofErr w:type="spellEnd"/>
-      <w:r>
-        <w:rPr>
-          <w:lang w:val="en-US"/>
-        </w:rPr>
-        <w:t xml:space="preserve"> offers coding contests that allow users to compete with each other and win prizes. This feature attracts more users to the platform and encourages them to practice more problems.</w:t>
+      </w:pPr>
+      <w:r>
+        <w:rPr>
+          <w:b/>
+          <w:lang w:val="en-US"/>
+        </w:rPr>
+        <w:t xml:space="preserve">New Session Queue Polling and Session Request Processing </w:t>
       </w:r>
     </w:p>
     <w:p>
       <w:pPr>
         <w:pStyle w:val="ListParagraph"/>
-        <w:keepNext/>
-        <w:spacing w:line="360" w:lineRule="auto"/>
-        <w:jc w:val="center"/>
+        <w:tabs>
+          <w:tab w:val="left" w:pos="2960"/>
+        </w:tabs>
+        <w:spacing w:line="360" w:lineRule="auto"/>
+        <w:rPr>
+          <w:lang w:val="en-US"/>
+        </w:rPr>
+      </w:pPr>
+      <w:r>
+        <w:rPr>
+          <w:lang w:val="en-US"/>
+        </w:rPr>
+        <w:t>When the Router receives a new session request, it is directed to the New Session Queue and placed in line. The Distributor periodically checks the New Session Queue for any outstanding new session requests and identifies an appropriate Node where the session can be initiated. Once the session is established, the Distributor records the association between the session id and the Node executing the session in the Session Map.</w:t>
+      </w:r>
+    </w:p>
+    <w:p>
+      <w:pPr>
+        <w:tabs>
+          <w:tab w:val="left" w:pos="2960"/>
+        </w:tabs>
+        <w:spacing w:line="360" w:lineRule="auto"/>
+        <w:rPr>
+          <w:b/>
+          <w:lang w:val="en-US"/>
+        </w:rPr>
+      </w:pPr>
+      <w:r>
+        <w:rPr>
+          <w:b/>
+          <w:lang w:val="en-US"/>
+        </w:rPr>
+        <w:t>Session Map</w:t>
+      </w:r>
+    </w:p>
+    <w:p>
+      <w:pPr>
+        <w:tabs>
+          <w:tab w:val="left" w:pos="2960"/>
+        </w:tabs>
+        <w:spacing w:line="360" w:lineRule="auto"/>
+        <w:rPr>
+          <w:lang w:val="en-US"/>
+        </w:rPr>
+      </w:pPr>
+      <w:r>
+        <w:rPr>
+          <w:lang w:val="en-US"/>
+        </w:rPr>
+        <w:t xml:space="preserve">The Session Map serves as a </w:t>
+      </w:r>
+      <w:r>
+        <w:rPr>
+          <w:lang w:val="en-US"/>
+        </w:rPr>
+        <w:t>data store</w:t>
+      </w:r>
+      <w:r>
+        <w:rPr>
+          <w:lang w:val="en-US"/>
+        </w:rPr>
+        <w:t xml:space="preserve"> that maintains the link between the session id and the Node executing the session. It aids the Router in directing a request to the appropriate Node. To do this, the Router queries the Session Map for the Node linked to a specific session id.</w:t>
+      </w:r>
+    </w:p>
+    <w:p>
+      <w:pPr>
+        <w:tabs>
+          <w:tab w:val="left" w:pos="2960"/>
+        </w:tabs>
+        <w:spacing w:line="360" w:lineRule="auto"/>
+        <w:rPr>
+          <w:lang w:val="en-US"/>
+        </w:rPr>
+      </w:pPr>
+    </w:p>
+    <w:p>
+      <w:pPr>
+        <w:tabs>
+          <w:tab w:val="left" w:pos="2960"/>
+        </w:tabs>
+        <w:spacing w:line="360" w:lineRule="auto"/>
+        <w:rPr>
+          <w:b/>
+          <w:lang w:val="en-US"/>
+        </w:rPr>
+      </w:pPr>
+      <w:r>
+        <w:rPr>
+          <w:b/>
+          <w:lang w:val="en-US"/>
+        </w:rPr>
+        <w:t>Session Queue</w:t>
+      </w:r>
+    </w:p>
+    <w:p>
+      <w:pPr>
+        <w:tabs>
+          <w:tab w:val="left" w:pos="2960"/>
+        </w:tabs>
+        <w:spacing w:line="360" w:lineRule="auto"/>
+        <w:rPr>
+          <w:lang w:val="en-US"/>
+        </w:rPr>
+      </w:pPr>
+      <w:r>
+        <w:rPr>
+          <w:lang w:val="en-US"/>
+        </w:rPr>
+        <w:t>The New Session Queue holds all incoming session requests in a first-in, first-out (FIFO) sequence. It has adjustable settings for defining the request timeout and the int</w:t>
+      </w:r>
+      <w:r>
+        <w:rPr>
+          <w:lang w:val="en-US"/>
+        </w:rPr>
+        <w:t>erval for checking the timeout.</w:t>
+      </w:r>
+    </w:p>
+    <w:p>
+      <w:pPr>
+        <w:tabs>
+          <w:tab w:val="left" w:pos="2960"/>
+        </w:tabs>
+        <w:spacing w:line="360" w:lineRule="auto"/>
+        <w:rPr>
+          <w:lang w:val="en-US"/>
+        </w:rPr>
+      </w:pPr>
+      <w:r>
+        <w:rPr>
+          <w:lang w:val="en-US"/>
+        </w:rPr>
+        <w:t>The Router places the new session request into the Session Queue and awaits a response. The New Session Queue consistently verifies if any request in the queue has exceeded its timeout, and if so, the request is</w:t>
+      </w:r>
+      <w:r>
+        <w:rPr>
+          <w:lang w:val="en-US"/>
+        </w:rPr>
+        <w:t xml:space="preserve"> promptly declined and removed.</w:t>
+      </w:r>
+    </w:p>
+    <w:p>
+      <w:pPr>
+        <w:tabs>
+          <w:tab w:val="left" w:pos="2960"/>
+        </w:tabs>
+        <w:spacing w:line="360" w:lineRule="auto"/>
+        <w:rPr>
+          <w:lang w:val="en-US"/>
+        </w:rPr>
       </w:pPr>
       <w:r>
         <w:rPr>
           <w:lang w:val="en-US"/>
         </w:rPr>
         <w:lastRenderedPageBreak/>
-        <w:drawing>
-          <wp:inline distT="0" distB="0" distL="0" distR="0" wp14:anchorId="7CD29E53" wp14:editId="3710DA07">
-            <wp:extent cx="5138057" cy="4353625"/>
-            <wp:effectExtent l="0" t="0" r="5715" b="8890"/>
-            <wp:docPr id="2" name="Picture 2"/>
-            <wp:cNvGraphicFramePr>
-              <a:graphicFrameLocks xmlns:a="http://schemas.openxmlformats.org/drawingml/2006/main" noChangeAspect="1"/>
-            </wp:cNvGraphicFramePr>
-            <a:graphic xmlns:a="http://schemas.openxmlformats.org/drawingml/2006/main">
-              <a:graphicData uri="http://schemas.openxmlformats.org/drawingml/2006/picture">
-                <pic:pic xmlns:pic="http://schemas.openxmlformats.org/drawingml/2006/picture">
-                  <pic:nvPicPr>
-                    <pic:cNvPr id="0" name=""/>
-                    <pic:cNvPicPr/>
-                  </pic:nvPicPr>
-                  <pic:blipFill>
-                    <a:blip r:embed="rId15"/>
-                    <a:stretch>
-                      <a:fillRect/>
-                    </a:stretch>
-                  </pic:blipFill>
-                  <pic:spPr>
-                    <a:xfrm>
-                      <a:off x="0" y="0"/>
-                      <a:ext cx="5138057" cy="4353625"/>
-                    </a:xfrm>
-                    <a:prstGeom prst="rect">
-                      <a:avLst/>
-                    </a:prstGeom>
-                  </pic:spPr>
-                </pic:pic>
-              </a:graphicData>
-            </a:graphic>
-          </wp:inline>
-        </w:drawing>
-      </w:r>
-    </w:p>
-    <w:p>
-      <w:pPr>
-        <w:pStyle w:val="Caption"/>
-        <w:jc w:val="center"/>
-        <w:rPr>
+        <w:t>The Distributor routinely verifies if a slot is open. If a slot is available, the Distributor retrieves the first corresponding request from the New Session Queue and t</w:t>
+      </w:r>
+      <w:r>
+        <w:rPr>
+          <w:lang w:val="en-US"/>
+        </w:rPr>
+        <w:t>ries to initiate a new session.</w:t>
+      </w:r>
+    </w:p>
+    <w:p>
+      <w:pPr>
+        <w:tabs>
+          <w:tab w:val="left" w:pos="2960"/>
+        </w:tabs>
+        <w:spacing w:line="360" w:lineRule="auto"/>
+        <w:rPr>
+          <w:lang w:val="en-US"/>
+        </w:rPr>
+      </w:pPr>
+      <w:r>
+        <w:rPr>
+          <w:lang w:val="en-US"/>
+        </w:rPr>
+        <w:t>When the requested capabilities align with the capabilities of any of the available Node slots, the Distributor tries to secure the open slot. If all slots are occupied, the Distributor returns the request to the queue. If a request times out during the retry process or while being added to the fron</w:t>
+      </w:r>
+      <w:r>
+        <w:rPr>
+          <w:lang w:val="en-US"/>
+        </w:rPr>
+        <w:t>t of the queue, it is declined.</w:t>
+      </w:r>
+    </w:p>
+    <w:p>
+      <w:pPr>
+        <w:tabs>
+          <w:tab w:val="left" w:pos="2960"/>
+        </w:tabs>
+        <w:spacing w:line="360" w:lineRule="auto"/>
+        <w:rPr>
+          <w:lang w:val="en-US"/>
+        </w:rPr>
+      </w:pPr>
+      <w:r>
+        <w:rPr>
+          <w:lang w:val="en-US"/>
+        </w:rPr>
+        <w:t>Once a session is successfully established, the Distributor forwards the session details to the New Session Queue. This information is then relayed back to the Router, and ultimately to the client.</w:t>
+      </w:r>
+    </w:p>
+    <w:p>
+      <w:pPr>
+        <w:tabs>
+          <w:tab w:val="left" w:pos="2960"/>
+        </w:tabs>
+        <w:spacing w:line="360" w:lineRule="auto"/>
+        <w:rPr>
+          <w:b/>
+          <w:lang w:val="en-US"/>
+        </w:rPr>
+      </w:pPr>
+      <w:r>
+        <w:rPr>
+          <w:b/>
+          <w:lang w:val="en-US"/>
+        </w:rPr>
+        <w:t>Node</w:t>
+      </w:r>
+    </w:p>
+    <w:p>
+      <w:pPr>
+        <w:tabs>
+          <w:tab w:val="left" w:pos="2960"/>
+        </w:tabs>
+        <w:spacing w:line="360" w:lineRule="auto"/>
+        <w:rPr>
+          <w:lang w:val="en-US"/>
+        </w:rPr>
+      </w:pPr>
+      <w:r>
+        <w:rPr>
+          <w:lang w:val="en-US"/>
+        </w:rPr>
+        <w:t>A Grid has the capacity to house numerous Nodes. Each Node is responsible for managing the slots for the browsers available on</w:t>
+      </w:r>
+      <w:r>
+        <w:rPr>
+          <w:lang w:val="en-US"/>
+        </w:rPr>
+        <w:t xml:space="preserve"> the machine where it operates.</w:t>
+      </w:r>
+    </w:p>
+    <w:p>
+      <w:pPr>
+        <w:tabs>
+          <w:tab w:val="left" w:pos="2960"/>
+        </w:tabs>
+        <w:spacing w:line="360" w:lineRule="auto"/>
+        <w:rPr>
+          <w:lang w:val="en-US"/>
+        </w:rPr>
+      </w:pPr>
+      <w:r>
+        <w:rPr>
+          <w:lang w:val="en-US"/>
+        </w:rPr>
+        <w:t>The Node self-registers to the Distributor via the Event Bus, and its configuration details are transmitted as pa</w:t>
+      </w:r>
+      <w:r>
+        <w:rPr>
+          <w:lang w:val="en-US"/>
+        </w:rPr>
+        <w:t>rt of the registration message.</w:t>
+      </w:r>
+    </w:p>
+    <w:p>
+      <w:pPr>
+        <w:tabs>
+          <w:tab w:val="left" w:pos="2960"/>
+        </w:tabs>
+        <w:spacing w:line="360" w:lineRule="auto"/>
+        <w:rPr>
+          <w:lang w:val="en-US"/>
+        </w:rPr>
+      </w:pPr>
+      <w:r>
+        <w:rPr>
+          <w:lang w:val="en-US"/>
+        </w:rPr>
+        <w:t>By default, the Node automatically registers all browser drivers found on the machine's path where it operates. It also establishes one slot for each available CPU for Chromium-based browsers and Firefox. For Safari, only a single slot is created. With a specific configuration, it has the ability to run sessions in Docke</w:t>
+      </w:r>
+      <w:r>
+        <w:rPr>
+          <w:lang w:val="en-US"/>
+        </w:rPr>
+        <w:t>r containers or relay commands.</w:t>
+      </w:r>
+    </w:p>
+    <w:p>
+      <w:pPr>
+        <w:tabs>
+          <w:tab w:val="left" w:pos="2960"/>
+        </w:tabs>
+        <w:spacing w:line="360" w:lineRule="auto"/>
+        <w:rPr>
+          <w:lang w:val="en-US"/>
+        </w:rPr>
+      </w:pPr>
+      <w:r>
+        <w:rPr>
+          <w:lang w:val="en-US"/>
+        </w:rPr>
+        <w:t>A Node solely carries out the commands it receives, without making evaluations, judgments, or controlling anything beyond the flow of commands and responses. The machine where the Node operates does not need to share the same operating system as the other components. For instance, a Windows Node may have the ability to provide IE Mode on Edge as a browser option, a feature not possible on Linux or Mac. A Grid can house multiple Nodes configured with Windows, Mac, or Linux.</w:t>
+      </w:r>
+    </w:p>
+    <w:p>
+      <w:pPr>
+        <w:tabs>
+          <w:tab w:val="left" w:pos="2960"/>
+        </w:tabs>
+        <w:spacing w:line="360" w:lineRule="auto"/>
+        <w:rPr>
+          <w:b/>
+          <w:lang w:val="en-US"/>
+        </w:rPr>
+      </w:pPr>
+      <w:r>
+        <w:rPr>
+          <w:b/>
+          <w:lang w:val="en-US"/>
+        </w:rPr>
+        <w:t>Event Bus</w:t>
+      </w:r>
+    </w:p>
+    <w:p>
+      <w:pPr>
+        <w:tabs>
+          <w:tab w:val="left" w:pos="2960"/>
+        </w:tabs>
+        <w:spacing w:line="360" w:lineRule="auto"/>
+        <w:rPr>
+          <w:lang w:val="en-US"/>
+        </w:rPr>
+      </w:pPr>
+      <w:r>
+        <w:rPr>
+          <w:lang w:val="en-US"/>
+        </w:rPr>
+        <w:t>The Event Bus serves as a communication path between the Nodes, Distributor, New Session Queue, and Session Map. The Grid does most of its internal communication through messages, avoiding expensive HTTP calls. When starting the Grid in its fully distributed mode, the Event Bus is the first component that should be started.</w:t>
+      </w:r>
+      <w:r>
+        <w:rPr>
+          <w:lang w:val="en-US"/>
+        </w:rPr>
+        <w:t xml:space="preserve"> </w:t>
+      </w:r>
+      <w:sdt>
+        <w:sdtPr>
+          <w:rPr>
+            <w:lang w:val="en-US"/>
+          </w:rPr>
+          <w:id w:val="-689676266"/>
+          <w:citation/>
+        </w:sdtPr>
+        <w:sdtContent>
+          <w:r>
+            <w:rPr>
+              <w:lang w:val="en-US"/>
+            </w:rPr>
+            <w:fldChar w:fldCharType="begin"/>
+          </w:r>
+          <w:r>
+            <w:rPr>
+              <w:lang w:val="en-US"/>
+            </w:rPr>
+            <w:instrText xml:space="preserve"> CITATION Gri \l 1033 </w:instrText>
+          </w:r>
+          <w:r>
+            <w:rPr>
+              <w:lang w:val="en-US"/>
+            </w:rPr>
+            <w:fldChar w:fldCharType="separate"/>
+          </w:r>
+          <w:r>
+            <w:rPr>
+              <w:noProof/>
+              <w:lang w:val="en-US"/>
+            </w:rPr>
+            <w:t>[1]</w:t>
+          </w:r>
+          <w:r>
+            <w:rPr>
+              <w:lang w:val="en-US"/>
+            </w:rPr>
+            <w:fldChar w:fldCharType="end"/>
+          </w:r>
+        </w:sdtContent>
+      </w:sdt>
+    </w:p>
+    <w:p>
+      <w:pPr>
+        <w:tabs>
+          <w:tab w:val="left" w:pos="2960"/>
+        </w:tabs>
+        <w:spacing w:line="360" w:lineRule="auto"/>
+        <w:rPr>
+          <w:lang w:val="en-US"/>
+        </w:rPr>
+      </w:pPr>
+    </w:p>
+    <w:p>
+      <w:pPr>
+        <w:tabs>
+          <w:tab w:val="left" w:pos="2960"/>
+        </w:tabs>
+        <w:spacing w:line="360" w:lineRule="auto"/>
+        <w:rPr>
+          <w:lang w:val="en-US"/>
+        </w:rPr>
+      </w:pPr>
+    </w:p>
+    <w:p>
+      <w:pPr>
+        <w:tabs>
+          <w:tab w:val="left" w:pos="2960"/>
+        </w:tabs>
+        <w:spacing w:line="360" w:lineRule="auto"/>
+        <w:rPr>
+          <w:lang w:val="en-US"/>
+        </w:rPr>
+      </w:pPr>
+    </w:p>
+    <w:p>
+      <w:pPr>
+        <w:tabs>
+          <w:tab w:val="left" w:pos="2960"/>
+        </w:tabs>
+        <w:spacing w:line="360" w:lineRule="auto"/>
+        <w:rPr>
+          <w:lang w:val="en-US"/>
+        </w:rPr>
+      </w:pPr>
+    </w:p>
+    <w:p>
+      <w:pPr>
+        <w:tabs>
+          <w:tab w:val="left" w:pos="2960"/>
+        </w:tabs>
+        <w:spacing w:line="360" w:lineRule="auto"/>
+        <w:rPr>
+          <w:lang w:val="en-US"/>
+        </w:rPr>
+      </w:pPr>
+    </w:p>
+    <w:p>
+      <w:pPr>
+        <w:tabs>
+          <w:tab w:val="left" w:pos="2960"/>
+        </w:tabs>
+        <w:spacing w:line="360" w:lineRule="auto"/>
+        <w:rPr>
+          <w:lang w:val="en-US"/>
+        </w:rPr>
+      </w:pPr>
+    </w:p>
+    <w:p>
+      <w:pPr>
+        <w:tabs>
+          <w:tab w:val="left" w:pos="2960"/>
+        </w:tabs>
+        <w:spacing w:line="360" w:lineRule="auto"/>
+        <w:rPr>
+          <w:lang w:val="en-US"/>
+        </w:rPr>
+      </w:pPr>
+    </w:p>
+    <w:p>
+      <w:pPr>
+        <w:tabs>
+          <w:tab w:val="left" w:pos="2960"/>
+        </w:tabs>
+        <w:spacing w:line="360" w:lineRule="auto"/>
+        <w:rPr>
+          <w:lang w:val="en-US"/>
+        </w:rPr>
+      </w:pPr>
+    </w:p>
+    <w:p>
+      <w:pPr>
+        <w:tabs>
+          <w:tab w:val="left" w:pos="2960"/>
+        </w:tabs>
+        <w:spacing w:line="360" w:lineRule="auto"/>
+        <w:rPr>
+          <w:lang w:val="en-US"/>
+        </w:rPr>
+      </w:pPr>
+    </w:p>
+    <w:p>
+      <w:pPr>
+        <w:tabs>
+          <w:tab w:val="left" w:pos="2960"/>
+        </w:tabs>
+        <w:spacing w:line="360" w:lineRule="auto"/>
+        <w:rPr>
+          <w:lang w:val="en-US"/>
+        </w:rPr>
+      </w:pPr>
+    </w:p>
+    <w:p>
+      <w:pPr>
+        <w:tabs>
+          <w:tab w:val="left" w:pos="2960"/>
+        </w:tabs>
+        <w:spacing w:line="360" w:lineRule="auto"/>
+        <w:rPr>
+          <w:lang w:val="en-US"/>
+        </w:rPr>
+      </w:pPr>
+    </w:p>
+    <w:p>
+      <w:pPr>
+        <w:tabs>
+          <w:tab w:val="left" w:pos="2960"/>
+        </w:tabs>
+        <w:spacing w:line="360" w:lineRule="auto"/>
+        <w:rPr>
+          <w:lang w:val="en-US"/>
+        </w:rPr>
+      </w:pPr>
+    </w:p>
+    <w:p>
+      <w:pPr>
+        <w:tabs>
+          <w:tab w:val="left" w:pos="2960"/>
+        </w:tabs>
+        <w:spacing w:line="360" w:lineRule="auto"/>
+        <w:rPr>
+          <w:lang w:val="en-US"/>
+        </w:rPr>
+      </w:pPr>
+    </w:p>
+    <w:p>
+      <w:pPr>
+        <w:tabs>
+          <w:tab w:val="left" w:pos="2960"/>
+        </w:tabs>
+        <w:spacing w:line="360" w:lineRule="auto"/>
+        <w:rPr>
+          <w:lang w:val="en-US"/>
+        </w:rPr>
+      </w:pPr>
+    </w:p>
+    <w:p>
+      <w:pPr>
+        <w:tabs>
+          <w:tab w:val="left" w:pos="2960"/>
+        </w:tabs>
+        <w:spacing w:line="360" w:lineRule="auto"/>
+        <w:rPr>
+          <w:lang w:val="en-US"/>
+        </w:rPr>
+      </w:pPr>
+    </w:p>
+    <w:sdt>
+      <w:sdtPr>
+        <w:id w:val="1069308713"/>
+        <w:docPartObj>
+          <w:docPartGallery w:val="Bibliographies"/>
+          <w:docPartUnique/>
+        </w:docPartObj>
+      </w:sdtPr>
+      <w:sdtEndPr>
+        <w:rPr>
+          <w:rFonts w:ascii="Times New Roman" w:eastAsiaTheme="minorHAnsi" w:hAnsi="Times New Roman" w:cstheme="minorBidi"/>
+          <w:b w:val="0"/>
+          <w:bCs w:val="0"/>
           <w:color w:val="auto"/>
           <w:sz w:val="24"/>
-          <w:szCs w:val="24"/>
-          <w:lang w:val="en-US"/>
-        </w:rPr>
-      </w:pPr>
-      <w:r>
-        <w:rPr>
-          <w:color w:val="auto"/>
-          <w:sz w:val="24"/>
-          <w:szCs w:val="24"/>
-        </w:rPr>
-        <w:t xml:space="preserve">Figure </w:t>
-      </w:r>
-      <w:r>
-        <w:rPr>
-          <w:color w:val="auto"/>
-          <w:sz w:val="24"/>
-          <w:szCs w:val="24"/>
-        </w:rPr>
-        <w:fldChar w:fldCharType="begin"/>
-      </w:r>
-      <w:r>
-        <w:rPr>
-          <w:color w:val="auto"/>
-          <w:sz w:val="24"/>
-          <w:szCs w:val="24"/>
-        </w:rPr>
-        <w:instrText xml:space="preserve"> SEQ Figure \* ARABIC </w:instrText>
-      </w:r>
-      <w:r>
-        <w:rPr>
-          <w:color w:val="auto"/>
-          <w:sz w:val="24"/>
-          <w:szCs w:val="24"/>
-        </w:rPr>
-        <w:fldChar w:fldCharType="separate"/>
-      </w:r>
-      <w:r>
-        <w:rPr>
-          <w:noProof/>
-          <w:color w:val="auto"/>
-          <w:sz w:val="24"/>
-          <w:szCs w:val="24"/>
-        </w:rPr>
-        <w:t>7</w:t>
-      </w:r>
-      <w:r>
-        <w:rPr>
-          <w:color w:val="auto"/>
-          <w:sz w:val="24"/>
-          <w:szCs w:val="24"/>
-        </w:rPr>
-        <w:fldChar w:fldCharType="end"/>
-      </w:r>
-      <w:r>
-        <w:rPr>
-          <w:color w:val="auto"/>
-          <w:sz w:val="24"/>
-          <w:szCs w:val="24"/>
-          <w:lang w:val="en-US"/>
-        </w:rPr>
-        <w:t xml:space="preserve"> - </w:t>
-      </w:r>
-      <w:proofErr w:type="spellStart"/>
-      <w:r>
-        <w:rPr>
-          <w:color w:val="auto"/>
-          <w:sz w:val="24"/>
-          <w:szCs w:val="24"/>
-          <w:lang w:val="en-US"/>
-        </w:rPr>
-        <w:t>LeetCode</w:t>
-      </w:r>
-      <w:proofErr w:type="spellEnd"/>
-      <w:r>
-        <w:rPr>
-          <w:color w:val="auto"/>
-          <w:sz w:val="24"/>
-          <w:szCs w:val="24"/>
-          <w:lang w:val="en-US"/>
-        </w:rPr>
-        <w:t xml:space="preserve"> contests</w:t>
-      </w:r>
-    </w:p>
-    <w:p>
-      <w:pPr>
-        <w:spacing w:line="360" w:lineRule="auto"/>
-        <w:rPr>
-          <w:lang w:val="en-US"/>
-        </w:rPr>
-      </w:pPr>
-      <w:r>
-        <w:rPr>
-          <w:lang w:val="en-US"/>
-        </w:rPr>
-        <w:t xml:space="preserve">Beside the main use cases, </w:t>
-      </w:r>
-      <w:proofErr w:type="spellStart"/>
-      <w:r>
-        <w:rPr>
-          <w:lang w:val="en-US"/>
-        </w:rPr>
-        <w:t>LeetCode</w:t>
-      </w:r>
-      <w:proofErr w:type="spellEnd"/>
-      <w:r>
-        <w:rPr>
-          <w:lang w:val="en-US"/>
-        </w:rPr>
-        <w:t xml:space="preserve"> has other neat features for users, such as the ability to view all your submissions for each problem, including the submission metrics such as time, status etc., with the ability to filter them by </w:t>
-      </w:r>
-      <w:proofErr w:type="gramStart"/>
-      <w:r>
-        <w:rPr>
-          <w:lang w:val="en-US"/>
-        </w:rPr>
-        <w:t>language ,</w:t>
-      </w:r>
-      <w:proofErr w:type="gramEnd"/>
-      <w:r>
-        <w:rPr>
-          <w:lang w:val="en-US"/>
-        </w:rPr>
-        <w:t xml:space="preserve"> result, date etc.</w:t>
-      </w:r>
-    </w:p>
-    <w:p>
-      <w:pPr>
-        <w:keepNext/>
-        <w:spacing w:line="360" w:lineRule="auto"/>
-        <w:jc w:val="center"/>
-      </w:pPr>
-      <w:r>
-        <w:rPr>
-          <w:lang w:val="en-US"/>
-        </w:rPr>
-        <w:lastRenderedPageBreak/>
-        <w:drawing>
-          <wp:inline distT="0" distB="0" distL="0" distR="0" wp14:anchorId="6C8B7A5F" wp14:editId="3DE29289">
-            <wp:extent cx="4595258" cy="2827265"/>
-            <wp:effectExtent l="0" t="0" r="0" b="0"/>
-            <wp:docPr id="5" name="Picture 5"/>
-            <wp:cNvGraphicFramePr>
-              <a:graphicFrameLocks xmlns:a="http://schemas.openxmlformats.org/drawingml/2006/main" noChangeAspect="1"/>
-            </wp:cNvGraphicFramePr>
-            <a:graphic xmlns:a="http://schemas.openxmlformats.org/drawingml/2006/main">
-              <a:graphicData uri="http://schemas.openxmlformats.org/drawingml/2006/picture">
-                <pic:pic xmlns:pic="http://schemas.openxmlformats.org/drawingml/2006/picture">
-                  <pic:nvPicPr>
-                    <pic:cNvPr id="0" name=""/>
-                    <pic:cNvPicPr/>
-                  </pic:nvPicPr>
-                  <pic:blipFill>
-                    <a:blip r:embed="rId16"/>
-                    <a:stretch>
-                      <a:fillRect/>
-                    </a:stretch>
-                  </pic:blipFill>
-                  <pic:spPr>
-                    <a:xfrm>
-                      <a:off x="0" y="0"/>
-                      <a:ext cx="4595258" cy="2827265"/>
-                    </a:xfrm>
-                    <a:prstGeom prst="rect">
-                      <a:avLst/>
-                    </a:prstGeom>
-                  </pic:spPr>
-                </pic:pic>
-              </a:graphicData>
-            </a:graphic>
-          </wp:inline>
-        </w:drawing>
-      </w:r>
-    </w:p>
-    <w:p>
-      <w:pPr>
-        <w:pStyle w:val="Caption"/>
-        <w:jc w:val="center"/>
-        <w:rPr>
-          <w:color w:val="auto"/>
-          <w:sz w:val="24"/>
-          <w:szCs w:val="24"/>
-          <w:lang w:val="en-US"/>
-        </w:rPr>
-      </w:pPr>
-      <w:r>
-        <w:rPr>
-          <w:color w:val="auto"/>
-          <w:sz w:val="24"/>
-          <w:szCs w:val="24"/>
-          <w:lang w:val="en-US"/>
-        </w:rPr>
-        <w:t xml:space="preserve">Figure </w:t>
-      </w:r>
-      <w:r>
-        <w:rPr>
-          <w:color w:val="auto"/>
-          <w:sz w:val="24"/>
-          <w:szCs w:val="24"/>
-        </w:rPr>
-        <w:fldChar w:fldCharType="begin"/>
-      </w:r>
-      <w:r>
-        <w:rPr>
-          <w:color w:val="auto"/>
-          <w:sz w:val="24"/>
-          <w:szCs w:val="24"/>
-          <w:lang w:val="en-US"/>
-        </w:rPr>
-        <w:instrText xml:space="preserve"> SEQ Figure \* ARABIC </w:instrText>
-      </w:r>
-      <w:r>
-        <w:rPr>
-          <w:color w:val="auto"/>
-          <w:sz w:val="24"/>
-          <w:szCs w:val="24"/>
-        </w:rPr>
-        <w:fldChar w:fldCharType="separate"/>
-      </w:r>
-      <w:r>
-        <w:rPr>
-          <w:noProof/>
-          <w:color w:val="auto"/>
-          <w:sz w:val="24"/>
-          <w:szCs w:val="24"/>
-          <w:lang w:val="en-US"/>
-        </w:rPr>
-        <w:t>8</w:t>
-      </w:r>
-      <w:r>
-        <w:rPr>
-          <w:color w:val="auto"/>
-          <w:sz w:val="24"/>
-          <w:szCs w:val="24"/>
-        </w:rPr>
-        <w:fldChar w:fldCharType="end"/>
-      </w:r>
-      <w:r>
-        <w:rPr>
-          <w:color w:val="auto"/>
-          <w:sz w:val="24"/>
-          <w:szCs w:val="24"/>
-          <w:lang w:val="en-US"/>
-        </w:rPr>
-        <w:t xml:space="preserve"> - </w:t>
-      </w:r>
-      <w:proofErr w:type="spellStart"/>
-      <w:r>
-        <w:rPr>
-          <w:color w:val="auto"/>
-          <w:sz w:val="24"/>
-          <w:szCs w:val="24"/>
-          <w:lang w:val="en-US"/>
-        </w:rPr>
-        <w:t>LeetCode</w:t>
-      </w:r>
-      <w:proofErr w:type="spellEnd"/>
-      <w:r>
-        <w:rPr>
-          <w:color w:val="auto"/>
-          <w:sz w:val="24"/>
-          <w:szCs w:val="24"/>
-          <w:lang w:val="en-US"/>
-        </w:rPr>
-        <w:t xml:space="preserve"> metrics for submitted solutions</w:t>
-      </w:r>
-    </w:p>
-    <w:p>
-      <w:pPr>
-        <w:spacing w:line="360" w:lineRule="auto"/>
-        <w:rPr>
-          <w:lang w:val="en-US"/>
-        </w:rPr>
-      </w:pPr>
-      <w:proofErr w:type="spellStart"/>
-      <w:r>
-        <w:rPr>
-          <w:lang w:val="en-US"/>
-        </w:rPr>
-        <w:t>LeetCode</w:t>
-      </w:r>
-      <w:proofErr w:type="spellEnd"/>
-      <w:r>
-        <w:rPr>
-          <w:lang w:val="en-US"/>
-        </w:rPr>
-        <w:t xml:space="preserve"> </w:t>
-      </w:r>
-      <w:r>
-        <w:rPr>
-          <w:lang w:val="en-US"/>
-        </w:rPr>
-        <w:t xml:space="preserve">also </w:t>
-      </w:r>
-      <w:r>
-        <w:rPr>
-          <w:lang w:val="en-US"/>
-        </w:rPr>
-        <w:t>allows users to leave comments and feedback for each problem, and view the comments posted by other users.</w:t>
-      </w:r>
-    </w:p>
-    <w:p>
-      <w:pPr>
-        <w:keepNext/>
-        <w:spacing w:line="360" w:lineRule="auto"/>
-        <w:jc w:val="center"/>
-      </w:pPr>
-      <w:r>
-        <w:rPr>
-          <w:lang w:val="en-US"/>
-        </w:rPr>
-        <w:drawing>
-          <wp:inline distT="0" distB="0" distL="0" distR="0" wp14:anchorId="32CB0E91" wp14:editId="32FA9FBA">
-            <wp:extent cx="5029200" cy="3776198"/>
-            <wp:effectExtent l="0" t="0" r="0" b="0"/>
-            <wp:docPr id="6" name="Picture 6"/>
-            <wp:cNvGraphicFramePr>
-              <a:graphicFrameLocks xmlns:a="http://schemas.openxmlformats.org/drawingml/2006/main" noChangeAspect="1"/>
-            </wp:cNvGraphicFramePr>
-            <a:graphic xmlns:a="http://schemas.openxmlformats.org/drawingml/2006/main">
-              <a:graphicData uri="http://schemas.openxmlformats.org/drawingml/2006/picture">
-                <pic:pic xmlns:pic="http://schemas.openxmlformats.org/drawingml/2006/picture">
-                  <pic:nvPicPr>
-                    <pic:cNvPr id="0" name=""/>
-                    <pic:cNvPicPr/>
-                  </pic:nvPicPr>
-                  <pic:blipFill>
-                    <a:blip r:embed="rId17"/>
-                    <a:stretch>
-                      <a:fillRect/>
-                    </a:stretch>
-                  </pic:blipFill>
-                  <pic:spPr>
-                    <a:xfrm>
-                      <a:off x="0" y="0"/>
-                      <a:ext cx="5029200" cy="3776198"/>
-                    </a:xfrm>
-                    <a:prstGeom prst="rect">
-                      <a:avLst/>
-                    </a:prstGeom>
-                  </pic:spPr>
-                </pic:pic>
-              </a:graphicData>
-            </a:graphic>
-          </wp:inline>
-        </w:drawing>
-      </w:r>
-    </w:p>
-    <w:p>
-      <w:pPr>
-        <w:pStyle w:val="Caption"/>
-        <w:jc w:val="center"/>
-        <w:rPr>
-          <w:color w:val="auto"/>
-          <w:sz w:val="24"/>
-          <w:szCs w:val="24"/>
-          <w:lang w:val="en-US"/>
-        </w:rPr>
-      </w:pPr>
-      <w:r>
-        <w:rPr>
-          <w:color w:val="auto"/>
-          <w:sz w:val="24"/>
-          <w:szCs w:val="24"/>
-          <w:lang w:val="en-US"/>
-        </w:rPr>
-        <w:t xml:space="preserve">Figure </w:t>
-      </w:r>
-      <w:r>
-        <w:rPr>
-          <w:color w:val="auto"/>
-          <w:sz w:val="24"/>
-          <w:szCs w:val="24"/>
-        </w:rPr>
-        <w:fldChar w:fldCharType="begin"/>
-      </w:r>
-      <w:r>
-        <w:rPr>
-          <w:color w:val="auto"/>
-          <w:sz w:val="24"/>
-          <w:szCs w:val="24"/>
-          <w:lang w:val="en-US"/>
-        </w:rPr>
-        <w:instrText xml:space="preserve"> SEQ Figure \* ARABIC </w:instrText>
-      </w:r>
-      <w:r>
-        <w:rPr>
-          <w:color w:val="auto"/>
-          <w:sz w:val="24"/>
-          <w:szCs w:val="24"/>
-        </w:rPr>
-        <w:fldChar w:fldCharType="separate"/>
-      </w:r>
-      <w:r>
-        <w:rPr>
-          <w:noProof/>
-          <w:color w:val="auto"/>
-          <w:sz w:val="24"/>
-          <w:szCs w:val="24"/>
-          <w:lang w:val="en-US"/>
-        </w:rPr>
-        <w:t>9</w:t>
-      </w:r>
-      <w:r>
-        <w:rPr>
-          <w:color w:val="auto"/>
-          <w:sz w:val="24"/>
-          <w:szCs w:val="24"/>
-        </w:rPr>
-        <w:fldChar w:fldCharType="end"/>
-      </w:r>
-      <w:r>
-        <w:rPr>
-          <w:color w:val="auto"/>
-          <w:sz w:val="24"/>
-          <w:szCs w:val="24"/>
-          <w:lang w:val="en-US"/>
-        </w:rPr>
-        <w:t xml:space="preserve"> - </w:t>
-      </w:r>
-      <w:proofErr w:type="spellStart"/>
-      <w:r>
-        <w:rPr>
-          <w:color w:val="auto"/>
-          <w:sz w:val="24"/>
-          <w:szCs w:val="24"/>
-          <w:lang w:val="en-US"/>
-        </w:rPr>
-        <w:t>LeetCode</w:t>
-      </w:r>
-      <w:proofErr w:type="spellEnd"/>
-      <w:r>
-        <w:rPr>
-          <w:color w:val="auto"/>
-          <w:sz w:val="24"/>
-          <w:szCs w:val="24"/>
-          <w:lang w:val="en-US"/>
-        </w:rPr>
-        <w:t xml:space="preserve"> comments for a problem</w:t>
-      </w:r>
-    </w:p>
-    <w:p>
-      <w:pPr>
-        <w:pStyle w:val="Type2Heading"/>
-      </w:pPr>
-      <w:r>
-        <w:lastRenderedPageBreak/>
-        <w:t>2.2 Identifying the use cases for our application</w:t>
-      </w:r>
-    </w:p>
-    <w:p>
-      <w:pPr>
-        <w:rPr>
-          <w:lang w:val="en-US"/>
-        </w:rPr>
-      </w:pPr>
-    </w:p>
-    <w:p>
-      <w:pPr>
-        <w:rPr>
-          <w:lang w:val="en-US"/>
-        </w:rPr>
-      </w:pPr>
-      <w:bookmarkStart w:id="0" w:name="_GoBack"/>
-      <w:bookmarkEnd w:id="0"/>
-    </w:p>
-    <w:p>
-      <w:pPr>
-        <w:rPr>
-          <w:lang w:val="en-US"/>
-        </w:rPr>
-      </w:pPr>
-    </w:p>
-    <w:p>
-      <w:pPr>
-        <w:rPr>
-          <w:lang w:val="en-US"/>
-        </w:rPr>
-      </w:pPr>
-    </w:p>
-    <w:p>
-      <w:pPr>
+          <w:szCs w:val="22"/>
+        </w:rPr>
+      </w:sdtEndPr>
+      <w:sdtContent>
+        <w:p>
+          <w:pPr>
+            <w:pStyle w:val="Heading1"/>
+          </w:pPr>
+          <w:r>
+            <w:t>Bibliography</w:t>
+          </w:r>
+        </w:p>
+        <w:sdt>
+          <w:sdtPr>
+            <w:id w:val="111145805"/>
+            <w:bibliography/>
+          </w:sdtPr>
+          <w:sdtContent>
+            <w:p>
+              <w:pPr>
+                <w:rPr>
+                  <w:rFonts w:asciiTheme="minorHAnsi" w:hAnsiTheme="minorHAnsi"/>
+                  <w:noProof/>
+                  <w:sz w:val="22"/>
+                  <w:lang w:val="en-US"/>
+                </w:rPr>
+              </w:pPr>
+              <w:r>
+                <w:fldChar w:fldCharType="begin"/>
+              </w:r>
+              <w:r>
+                <w:instrText xml:space="preserve"> BIBLIOGRAPHY </w:instrText>
+              </w:r>
+              <w:r>
+                <w:fldChar w:fldCharType="separate"/>
+              </w:r>
+            </w:p>
+            <w:tbl>
+              <w:tblPr>
+                <w:tblW w:w="5000" w:type="pct"/>
+                <w:tblCellSpacing w:w="15" w:type="dxa"/>
+                <w:tblCellMar>
+                  <w:top w:w="15" w:type="dxa"/>
+                  <w:left w:w="15" w:type="dxa"/>
+                  <w:bottom w:w="15" w:type="dxa"/>
+                  <w:right w:w="15" w:type="dxa"/>
+                </w:tblCellMar>
+                <w:tblLook w:val="04A0" w:firstRow="1" w:lastRow="0" w:firstColumn="1" w:lastColumn="0" w:noHBand="0" w:noVBand="1"/>
+              </w:tblPr>
+              <w:tblGrid>
+                <w:gridCol w:w="355"/>
+                <w:gridCol w:w="9426"/>
+              </w:tblGrid>
+              <w:tr>
+                <w:trPr>
+                  <w:divId w:val="200635808"/>
+                  <w:tblCellSpacing w:w="15" w:type="dxa"/>
+                </w:trPr>
+                <w:tc>
+                  <w:tcPr>
+                    <w:tcW w:w="50" w:type="pct"/>
+                    <w:hideMark/>
+                  </w:tcPr>
+                  <w:p>
+                    <w:pPr>
+                      <w:pStyle w:val="Bibliography"/>
+                      <w:rPr>
+                        <w:rFonts w:eastAsiaTheme="minorEastAsia"/>
+                        <w:noProof/>
+                      </w:rPr>
+                    </w:pPr>
+                    <w:r>
+                      <w:rPr>
+                        <w:noProof/>
+                      </w:rPr>
+                      <w:t xml:space="preserve">[1] </w:t>
+                    </w:r>
+                  </w:p>
+                </w:tc>
+                <w:tc>
+                  <w:tcPr>
+                    <w:tcW w:w="0" w:type="auto"/>
+                    <w:hideMark/>
+                  </w:tcPr>
+                  <w:p>
+                    <w:pPr>
+                      <w:pStyle w:val="Bibliography"/>
+                      <w:rPr>
+                        <w:rFonts w:eastAsiaTheme="minorEastAsia"/>
+                        <w:noProof/>
+                        <w:lang w:val="en-US"/>
+                      </w:rPr>
+                    </w:pPr>
+                    <w:r>
+                      <w:rPr>
+                        <w:noProof/>
+                        <w:lang w:val="en-US"/>
+                      </w:rPr>
+                      <w:t>«Grid Components,» [</w:t>
+                    </w:r>
+                    <w:r>
+                      <w:rPr>
+                        <w:noProof/>
+                      </w:rPr>
+                      <w:t>В</w:t>
+                    </w:r>
+                    <w:r>
+                      <w:rPr>
+                        <w:noProof/>
+                        <w:lang w:val="en-US"/>
+                      </w:rPr>
+                      <w:t xml:space="preserve"> </w:t>
+                    </w:r>
+                    <w:r>
+                      <w:rPr>
+                        <w:noProof/>
+                      </w:rPr>
+                      <w:t>Интернете</w:t>
+                    </w:r>
+                    <w:r>
+                      <w:rPr>
+                        <w:noProof/>
+                        <w:lang w:val="en-US"/>
+                      </w:rPr>
+                      <w:t>]. Available: https://www.selenium.dev/documentation/grid/components/.</w:t>
+                    </w:r>
+                  </w:p>
+                </w:tc>
+              </w:tr>
+            </w:tbl>
+            <w:p>
+              <w:pPr>
+                <w:divId w:val="200635808"/>
+                <w:rPr>
+                  <w:rFonts w:eastAsia="Times New Roman"/>
+                  <w:noProof/>
+                  <w:lang w:val="en-US"/>
+                </w:rPr>
+              </w:pPr>
+            </w:p>
+            <w:p>
+              <w:r>
+                <w:rPr>
+                  <w:b/>
+                  <w:bCs/>
+                  <w:noProof/>
+                </w:rPr>
+                <w:fldChar w:fldCharType="end"/>
+              </w:r>
+            </w:p>
+          </w:sdtContent>
+        </w:sdt>
+      </w:sdtContent>
+    </w:sdt>
+    <w:p>
+      <w:pPr>
+        <w:tabs>
+          <w:tab w:val="left" w:pos="2960"/>
+        </w:tabs>
+        <w:spacing w:line="360" w:lineRule="auto"/>
         <w:rPr>
           <w:lang w:val="en-US"/>
         </w:rPr>
       </w:pPr>
     </w:p>
     <w:sectPr>
-      <w:footerReference w:type="default" r:id="rId18"/>
+      <w:footerReference w:type="default" r:id="rId25"/>
       <w:pgSz w:w="12240" w:h="15840"/>
       <w:pgMar w:top="1134" w:right="850" w:bottom="1134" w:left="1699" w:header="720" w:footer="720" w:gutter="0"/>
       <w:pgNumType w:start="2"/>
@@ -5568,7 +8915,7 @@
           <w:rPr>
             <w:noProof/>
           </w:rPr>
-          <w:t>18</w:t>
+          <w:t>28</w:t>
         </w:r>
         <w:r>
           <w:rPr>
@@ -5930,17 +9277,20 @@
     </w:lvl>
   </w:abstractNum>
   <w:abstractNum w:abstractNumId="3">
-    <w:nsid w:val="5AEA07DC"/>
+    <w:nsid w:val="42BD1FCF"/>
     <w:multiLevelType w:val="hybridMultilevel"/>
-    <w:tmpl w:val="71540C54"/>
-    <w:lvl w:ilvl="0" w:tplc="0409000F">
-      <w:start w:val="1"/>
+    <w:tmpl w:val="9154EB02"/>
+    <w:lvl w:ilvl="0" w:tplc="5824C69A">
+      <w:start w:val="4"/>
       <w:numFmt w:val="decimal"/>
-      <w:lvlText w:val="%1."/>
+      <w:lvlText w:val="%1"/>
       <w:lvlJc w:val="left"/>
       <w:pPr>
         <w:ind w:left="720" w:hanging="360"/>
       </w:pPr>
+      <w:rPr>
+        <w:rFonts w:hint="default"/>
+      </w:rPr>
     </w:lvl>
     <w:lvl w:ilvl="1" w:tplc="04090019" w:tentative="1">
       <w:start w:val="1"/>
@@ -6016,6 +9366,299 @@
     </w:lvl>
   </w:abstractNum>
   <w:abstractNum w:abstractNumId="4">
+    <w:nsid w:val="438924C9"/>
+    <w:multiLevelType w:val="hybridMultilevel"/>
+    <w:tmpl w:val="EB4429BE"/>
+    <w:lvl w:ilvl="0" w:tplc="974493D6">
+      <w:start w:val="4"/>
+      <w:numFmt w:val="decimal"/>
+      <w:lvlText w:val="%1"/>
+      <w:lvlJc w:val="left"/>
+      <w:pPr>
+        <w:ind w:left="720" w:hanging="360"/>
+      </w:pPr>
+      <w:rPr>
+        <w:rFonts w:hint="default"/>
+      </w:rPr>
+    </w:lvl>
+    <w:lvl w:ilvl="1" w:tplc="04090019" w:tentative="1">
+      <w:start w:val="1"/>
+      <w:numFmt w:val="lowerLetter"/>
+      <w:lvlText w:val="%2."/>
+      <w:lvlJc w:val="left"/>
+      <w:pPr>
+        <w:ind w:left="1440" w:hanging="360"/>
+      </w:pPr>
+    </w:lvl>
+    <w:lvl w:ilvl="2" w:tplc="0409001B" w:tentative="1">
+      <w:start w:val="1"/>
+      <w:numFmt w:val="lowerRoman"/>
+      <w:lvlText w:val="%3."/>
+      <w:lvlJc w:val="right"/>
+      <w:pPr>
+        <w:ind w:left="2160" w:hanging="180"/>
+      </w:pPr>
+    </w:lvl>
+    <w:lvl w:ilvl="3" w:tplc="0409000F" w:tentative="1">
+      <w:start w:val="1"/>
+      <w:numFmt w:val="decimal"/>
+      <w:lvlText w:val="%4."/>
+      <w:lvlJc w:val="left"/>
+      <w:pPr>
+        <w:ind w:left="2880" w:hanging="360"/>
+      </w:pPr>
+    </w:lvl>
+    <w:lvl w:ilvl="4" w:tplc="04090019" w:tentative="1">
+      <w:start w:val="1"/>
+      <w:numFmt w:val="lowerLetter"/>
+      <w:lvlText w:val="%5."/>
+      <w:lvlJc w:val="left"/>
+      <w:pPr>
+        <w:ind w:left="3600" w:hanging="360"/>
+      </w:pPr>
+    </w:lvl>
+    <w:lvl w:ilvl="5" w:tplc="0409001B" w:tentative="1">
+      <w:start w:val="1"/>
+      <w:numFmt w:val="lowerRoman"/>
+      <w:lvlText w:val="%6."/>
+      <w:lvlJc w:val="right"/>
+      <w:pPr>
+        <w:ind w:left="4320" w:hanging="180"/>
+      </w:pPr>
+    </w:lvl>
+    <w:lvl w:ilvl="6" w:tplc="0409000F" w:tentative="1">
+      <w:start w:val="1"/>
+      <w:numFmt w:val="decimal"/>
+      <w:lvlText w:val="%7."/>
+      <w:lvlJc w:val="left"/>
+      <w:pPr>
+        <w:ind w:left="5040" w:hanging="360"/>
+      </w:pPr>
+    </w:lvl>
+    <w:lvl w:ilvl="7" w:tplc="04090019" w:tentative="1">
+      <w:start w:val="1"/>
+      <w:numFmt w:val="lowerLetter"/>
+      <w:lvlText w:val="%8."/>
+      <w:lvlJc w:val="left"/>
+      <w:pPr>
+        <w:ind w:left="5760" w:hanging="360"/>
+      </w:pPr>
+    </w:lvl>
+    <w:lvl w:ilvl="8" w:tplc="0409001B" w:tentative="1">
+      <w:start w:val="1"/>
+      <w:numFmt w:val="lowerRoman"/>
+      <w:lvlText w:val="%9."/>
+      <w:lvlJc w:val="right"/>
+      <w:pPr>
+        <w:ind w:left="6480" w:hanging="180"/>
+      </w:pPr>
+    </w:lvl>
+  </w:abstractNum>
+  <w:abstractNum w:abstractNumId="5">
+    <w:nsid w:val="56B63DF3"/>
+    <w:multiLevelType w:val="hybridMultilevel"/>
+    <w:tmpl w:val="C3F2BFF4"/>
+    <w:lvl w:ilvl="0" w:tplc="0409000F">
+      <w:start w:val="1"/>
+      <w:numFmt w:val="decimal"/>
+      <w:lvlText w:val="%1."/>
+      <w:lvlJc w:val="left"/>
+      <w:pPr>
+        <w:ind w:left="720" w:hanging="360"/>
+      </w:pPr>
+    </w:lvl>
+    <w:lvl w:ilvl="1" w:tplc="04090019" w:tentative="1">
+      <w:start w:val="1"/>
+      <w:numFmt w:val="lowerLetter"/>
+      <w:lvlText w:val="%2."/>
+      <w:lvlJc w:val="left"/>
+      <w:pPr>
+        <w:ind w:left="1440" w:hanging="360"/>
+      </w:pPr>
+    </w:lvl>
+    <w:lvl w:ilvl="2" w:tplc="0409001B" w:tentative="1">
+      <w:start w:val="1"/>
+      <w:numFmt w:val="lowerRoman"/>
+      <w:lvlText w:val="%3."/>
+      <w:lvlJc w:val="right"/>
+      <w:pPr>
+        <w:ind w:left="2160" w:hanging="180"/>
+      </w:pPr>
+    </w:lvl>
+    <w:lvl w:ilvl="3" w:tplc="0409000F" w:tentative="1">
+      <w:start w:val="1"/>
+      <w:numFmt w:val="decimal"/>
+      <w:lvlText w:val="%4."/>
+      <w:lvlJc w:val="left"/>
+      <w:pPr>
+        <w:ind w:left="2880" w:hanging="360"/>
+      </w:pPr>
+    </w:lvl>
+    <w:lvl w:ilvl="4" w:tplc="04090019" w:tentative="1">
+      <w:start w:val="1"/>
+      <w:numFmt w:val="lowerLetter"/>
+      <w:lvlText w:val="%5."/>
+      <w:lvlJc w:val="left"/>
+      <w:pPr>
+        <w:ind w:left="3600" w:hanging="360"/>
+      </w:pPr>
+    </w:lvl>
+    <w:lvl w:ilvl="5" w:tplc="0409001B" w:tentative="1">
+      <w:start w:val="1"/>
+      <w:numFmt w:val="lowerRoman"/>
+      <w:lvlText w:val="%6."/>
+      <w:lvlJc w:val="right"/>
+      <w:pPr>
+        <w:ind w:left="4320" w:hanging="180"/>
+      </w:pPr>
+    </w:lvl>
+    <w:lvl w:ilvl="6" w:tplc="0409000F" w:tentative="1">
+      <w:start w:val="1"/>
+      <w:numFmt w:val="decimal"/>
+      <w:lvlText w:val="%7."/>
+      <w:lvlJc w:val="left"/>
+      <w:pPr>
+        <w:ind w:left="5040" w:hanging="360"/>
+      </w:pPr>
+    </w:lvl>
+    <w:lvl w:ilvl="7" w:tplc="04090019" w:tentative="1">
+      <w:start w:val="1"/>
+      <w:numFmt w:val="lowerLetter"/>
+      <w:lvlText w:val="%8."/>
+      <w:lvlJc w:val="left"/>
+      <w:pPr>
+        <w:ind w:left="5760" w:hanging="360"/>
+      </w:pPr>
+    </w:lvl>
+    <w:lvl w:ilvl="8" w:tplc="0409001B" w:tentative="1">
+      <w:start w:val="1"/>
+      <w:numFmt w:val="lowerRoman"/>
+      <w:lvlText w:val="%9."/>
+      <w:lvlJc w:val="right"/>
+      <w:pPr>
+        <w:ind w:left="6480" w:hanging="180"/>
+      </w:pPr>
+    </w:lvl>
+  </w:abstractNum>
+  <w:abstractNum w:abstractNumId="6">
+    <w:nsid w:val="5AEA07DC"/>
+    <w:multiLevelType w:val="multilevel"/>
+    <w:tmpl w:val="B376309E"/>
+    <w:lvl w:ilvl="0">
+      <w:start w:val="1"/>
+      <w:numFmt w:val="decimal"/>
+      <w:lvlText w:val="%1."/>
+      <w:lvlJc w:val="left"/>
+      <w:pPr>
+        <w:ind w:left="720" w:hanging="360"/>
+      </w:pPr>
+    </w:lvl>
+    <w:lvl w:ilvl="1">
+      <w:start w:val="1"/>
+      <w:numFmt w:val="decimal"/>
+      <w:isLgl/>
+      <w:lvlText w:val="%1.%2"/>
+      <w:lvlJc w:val="left"/>
+      <w:pPr>
+        <w:ind w:left="720" w:hanging="360"/>
+      </w:pPr>
+      <w:rPr>
+        <w:rFonts w:hint="default"/>
+      </w:rPr>
+    </w:lvl>
+    <w:lvl w:ilvl="2">
+      <w:start w:val="1"/>
+      <w:numFmt w:val="decimal"/>
+      <w:isLgl/>
+      <w:lvlText w:val="%1.%2.%3"/>
+      <w:lvlJc w:val="left"/>
+      <w:pPr>
+        <w:ind w:left="1080" w:hanging="720"/>
+      </w:pPr>
+      <w:rPr>
+        <w:rFonts w:hint="default"/>
+      </w:rPr>
+    </w:lvl>
+    <w:lvl w:ilvl="3">
+      <w:start w:val="1"/>
+      <w:numFmt w:val="decimal"/>
+      <w:isLgl/>
+      <w:lvlText w:val="%1.%2.%3.%4"/>
+      <w:lvlJc w:val="left"/>
+      <w:pPr>
+        <w:ind w:left="1080" w:hanging="720"/>
+      </w:pPr>
+      <w:rPr>
+        <w:rFonts w:hint="default"/>
+      </w:rPr>
+    </w:lvl>
+    <w:lvl w:ilvl="4">
+      <w:start w:val="1"/>
+      <w:numFmt w:val="decimal"/>
+      <w:isLgl/>
+      <w:lvlText w:val="%1.%2.%3.%4.%5"/>
+      <w:lvlJc w:val="left"/>
+      <w:pPr>
+        <w:ind w:left="1440" w:hanging="1080"/>
+      </w:pPr>
+      <w:rPr>
+        <w:rFonts w:hint="default"/>
+      </w:rPr>
+    </w:lvl>
+    <w:lvl w:ilvl="5">
+      <w:start w:val="1"/>
+      <w:numFmt w:val="decimal"/>
+      <w:isLgl/>
+      <w:lvlText w:val="%1.%2.%3.%4.%5.%6"/>
+      <w:lvlJc w:val="left"/>
+      <w:pPr>
+        <w:ind w:left="1440" w:hanging="1080"/>
+      </w:pPr>
+      <w:rPr>
+        <w:rFonts w:hint="default"/>
+      </w:rPr>
+    </w:lvl>
+    <w:lvl w:ilvl="6">
+      <w:start w:val="1"/>
+      <w:numFmt w:val="decimal"/>
+      <w:isLgl/>
+      <w:lvlText w:val="%1.%2.%3.%4.%5.%6.%7"/>
+      <w:lvlJc w:val="left"/>
+      <w:pPr>
+        <w:ind w:left="1800" w:hanging="1440"/>
+      </w:pPr>
+      <w:rPr>
+        <w:rFonts w:hint="default"/>
+      </w:rPr>
+    </w:lvl>
+    <w:lvl w:ilvl="7">
+      <w:start w:val="1"/>
+      <w:numFmt w:val="decimal"/>
+      <w:isLgl/>
+      <w:lvlText w:val="%1.%2.%3.%4.%5.%6.%7.%8"/>
+      <w:lvlJc w:val="left"/>
+      <w:pPr>
+        <w:ind w:left="1800" w:hanging="1440"/>
+      </w:pPr>
+      <w:rPr>
+        <w:rFonts w:hint="default"/>
+      </w:rPr>
+    </w:lvl>
+    <w:lvl w:ilvl="8">
+      <w:start w:val="1"/>
+      <w:numFmt w:val="decimal"/>
+      <w:isLgl/>
+      <w:lvlText w:val="%1.%2.%3.%4.%5.%6.%7.%8.%9"/>
+      <w:lvlJc w:val="left"/>
+      <w:pPr>
+        <w:ind w:left="2160" w:hanging="1800"/>
+      </w:pPr>
+      <w:rPr>
+        <w:rFonts w:hint="default"/>
+      </w:rPr>
+    </w:lvl>
+  </w:abstractNum>
+  <w:abstractNum w:abstractNumId="7">
     <w:nsid w:val="5E6C2EE6"/>
     <w:multiLevelType w:val="hybridMultilevel"/>
     <w:tmpl w:val="D708D8E4"/>
@@ -6127,7 +9770,7 @@
       </w:rPr>
     </w:lvl>
   </w:abstractNum>
-  <w:abstractNum w:abstractNumId="5">
+  <w:abstractNum w:abstractNumId="8">
     <w:nsid w:val="60B549C6"/>
     <w:multiLevelType w:val="hybridMultilevel"/>
     <w:tmpl w:val="7EA6053E"/>
@@ -6239,7 +9882,7 @@
       </w:rPr>
     </w:lvl>
   </w:abstractNum>
-  <w:abstractNum w:abstractNumId="6">
+  <w:abstractNum w:abstractNumId="9">
     <w:nsid w:val="7E123CA0"/>
     <w:multiLevelType w:val="hybridMultilevel"/>
     <w:tmpl w:val="2270A534"/>
@@ -6326,16 +9969,16 @@
     </w:lvl>
   </w:abstractNum>
   <w:num w:numId="1">
-    <w:abstractNumId w:val="5"/>
+    <w:abstractNumId w:val="8"/>
   </w:num>
   <w:num w:numId="2">
-    <w:abstractNumId w:val="4"/>
+    <w:abstractNumId w:val="7"/>
   </w:num>
   <w:num w:numId="3">
-    <w:abstractNumId w:val="6"/>
+    <w:abstractNumId w:val="9"/>
   </w:num>
   <w:num w:numId="4">
-    <w:abstractNumId w:val="3"/>
+    <w:abstractNumId w:val="6"/>
   </w:num>
   <w:num w:numId="5">
     <w:abstractNumId w:val="1"/>
@@ -6345,6 +9988,15 @@
   </w:num>
   <w:num w:numId="7">
     <w:abstractNumId w:val="0"/>
+  </w:num>
+  <w:num w:numId="8">
+    <w:abstractNumId w:val="3"/>
+  </w:num>
+  <w:num w:numId="9">
+    <w:abstractNumId w:val="4"/>
+  </w:num>
+  <w:num w:numId="10">
+    <w:abstractNumId w:val="5"/>
   </w:num>
 </w:numbering>
 </file>
@@ -6545,7 +10197,6 @@
     <w:next w:val="Normal"/>
     <w:link w:val="Heading2Char"/>
     <w:uiPriority w:val="9"/>
-    <w:semiHidden/>
     <w:unhideWhenUsed/>
     <w:qFormat/>
     <w:rsid w:val="00987127"/>
@@ -6562,6 +10213,29 @@
       <w:color w:val="4F81BD" w:themeColor="accent1"/>
       <w:sz w:val="26"/>
       <w:szCs w:val="26"/>
+    </w:rPr>
+  </w:style>
+  <w:style w:type="paragraph" w:styleId="Heading3">
+    <w:name w:val="heading 3"/>
+    <w:basedOn w:val="Normal"/>
+    <w:next w:val="Normal"/>
+    <w:link w:val="Heading3Char"/>
+    <w:uiPriority w:val="9"/>
+    <w:semiHidden/>
+    <w:unhideWhenUsed/>
+    <w:qFormat/>
+    <w:rsid w:val="00BE07EC"/>
+    <w:pPr>
+      <w:keepNext/>
+      <w:keepLines/>
+      <w:spacing w:before="200" w:after="0"/>
+      <w:outlineLvl w:val="2"/>
+    </w:pPr>
+    <w:rPr>
+      <w:rFonts w:asciiTheme="majorHAnsi" w:eastAsiaTheme="majorEastAsia" w:hAnsiTheme="majorHAnsi" w:cstheme="majorBidi"/>
+      <w:b/>
+      <w:bCs/>
+      <w:color w:val="4F81BD" w:themeColor="accent1"/>
     </w:rPr>
   </w:style>
   <w:style w:type="character" w:default="1" w:styleId="DefaultParagraphFont">
@@ -6838,7 +10512,6 @@
     <w:basedOn w:val="DefaultParagraphFont"/>
     <w:link w:val="Heading2"/>
     <w:uiPriority w:val="9"/>
-    <w:semiHidden/>
     <w:rsid w:val="00987127"/>
     <w:rPr>
       <w:rFonts w:asciiTheme="majorHAnsi" w:eastAsiaTheme="majorEastAsia" w:hAnsiTheme="majorHAnsi" w:cstheme="majorBidi"/>
@@ -6892,6 +10565,56 @@
       <w:sz w:val="18"/>
       <w:szCs w:val="18"/>
     </w:rPr>
+  </w:style>
+  <w:style w:type="paragraph" w:customStyle="1" w:styleId="Type3Heading">
+    <w:name w:val="Type 3 Heading"/>
+    <w:basedOn w:val="Heading3"/>
+    <w:link w:val="Type3HeadingChar"/>
+    <w:qFormat/>
+    <w:rsid w:val="00BE07EC"/>
+    <w:rPr>
+      <w:rFonts w:ascii="Times New Roman" w:hAnsi="Times New Roman"/>
+      <w:color w:val="auto"/>
+    </w:rPr>
+  </w:style>
+  <w:style w:type="character" w:customStyle="1" w:styleId="Type3HeadingChar">
+    <w:name w:val="Type 3 Heading Char"/>
+    <w:basedOn w:val="Heading2Char"/>
+    <w:link w:val="Type3Heading"/>
+    <w:rsid w:val="00BE07EC"/>
+    <w:rPr>
+      <w:rFonts w:ascii="Times New Roman" w:eastAsiaTheme="majorEastAsia" w:hAnsi="Times New Roman" w:cstheme="majorBidi"/>
+      <w:b/>
+      <w:bCs/>
+      <w:color w:val="4F81BD" w:themeColor="accent1"/>
+      <w:sz w:val="24"/>
+      <w:szCs w:val="26"/>
+      <w:lang w:val="ru-RU"/>
+    </w:rPr>
+  </w:style>
+  <w:style w:type="character" w:customStyle="1" w:styleId="Heading3Char">
+    <w:name w:val="Heading 3 Char"/>
+    <w:basedOn w:val="DefaultParagraphFont"/>
+    <w:link w:val="Heading3"/>
+    <w:uiPriority w:val="9"/>
+    <w:semiHidden/>
+    <w:rsid w:val="00BE07EC"/>
+    <w:rPr>
+      <w:rFonts w:asciiTheme="majorHAnsi" w:eastAsiaTheme="majorEastAsia" w:hAnsiTheme="majorHAnsi" w:cstheme="majorBidi"/>
+      <w:b/>
+      <w:bCs/>
+      <w:color w:val="4F81BD" w:themeColor="accent1"/>
+      <w:sz w:val="24"/>
+      <w:lang w:val="ru-RU"/>
+    </w:rPr>
+  </w:style>
+  <w:style w:type="paragraph" w:styleId="Bibliography">
+    <w:name w:val="Bibliography"/>
+    <w:basedOn w:val="Normal"/>
+    <w:next w:val="Normal"/>
+    <w:uiPriority w:val="37"/>
+    <w:unhideWhenUsed/>
+    <w:rsid w:val="004E4A35"/>
   </w:style>
 </w:styles>
 </file>
@@ -7092,7 +10815,6 @@
     <w:next w:val="Normal"/>
     <w:link w:val="Heading2Char"/>
     <w:uiPriority w:val="9"/>
-    <w:semiHidden/>
     <w:unhideWhenUsed/>
     <w:qFormat/>
     <w:rsid w:val="00987127"/>
@@ -7109,6 +10831,29 @@
       <w:color w:val="4F81BD" w:themeColor="accent1"/>
       <w:sz w:val="26"/>
       <w:szCs w:val="26"/>
+    </w:rPr>
+  </w:style>
+  <w:style w:type="paragraph" w:styleId="Heading3">
+    <w:name w:val="heading 3"/>
+    <w:basedOn w:val="Normal"/>
+    <w:next w:val="Normal"/>
+    <w:link w:val="Heading3Char"/>
+    <w:uiPriority w:val="9"/>
+    <w:semiHidden/>
+    <w:unhideWhenUsed/>
+    <w:qFormat/>
+    <w:rsid w:val="00BE07EC"/>
+    <w:pPr>
+      <w:keepNext/>
+      <w:keepLines/>
+      <w:spacing w:before="200" w:after="0"/>
+      <w:outlineLvl w:val="2"/>
+    </w:pPr>
+    <w:rPr>
+      <w:rFonts w:asciiTheme="majorHAnsi" w:eastAsiaTheme="majorEastAsia" w:hAnsiTheme="majorHAnsi" w:cstheme="majorBidi"/>
+      <w:b/>
+      <w:bCs/>
+      <w:color w:val="4F81BD" w:themeColor="accent1"/>
     </w:rPr>
   </w:style>
   <w:style w:type="character" w:default="1" w:styleId="DefaultParagraphFont">
@@ -7385,7 +11130,6 @@
     <w:basedOn w:val="DefaultParagraphFont"/>
     <w:link w:val="Heading2"/>
     <w:uiPriority w:val="9"/>
-    <w:semiHidden/>
     <w:rsid w:val="00987127"/>
     <w:rPr>
       <w:rFonts w:asciiTheme="majorHAnsi" w:eastAsiaTheme="majorEastAsia" w:hAnsiTheme="majorHAnsi" w:cstheme="majorBidi"/>
@@ -7439,6 +11183,56 @@
       <w:sz w:val="18"/>
       <w:szCs w:val="18"/>
     </w:rPr>
+  </w:style>
+  <w:style w:type="paragraph" w:customStyle="1" w:styleId="Type3Heading">
+    <w:name w:val="Type 3 Heading"/>
+    <w:basedOn w:val="Heading3"/>
+    <w:link w:val="Type3HeadingChar"/>
+    <w:qFormat/>
+    <w:rsid w:val="00BE07EC"/>
+    <w:rPr>
+      <w:rFonts w:ascii="Times New Roman" w:hAnsi="Times New Roman"/>
+      <w:color w:val="auto"/>
+    </w:rPr>
+  </w:style>
+  <w:style w:type="character" w:customStyle="1" w:styleId="Type3HeadingChar">
+    <w:name w:val="Type 3 Heading Char"/>
+    <w:basedOn w:val="Heading2Char"/>
+    <w:link w:val="Type3Heading"/>
+    <w:rsid w:val="00BE07EC"/>
+    <w:rPr>
+      <w:rFonts w:ascii="Times New Roman" w:eastAsiaTheme="majorEastAsia" w:hAnsi="Times New Roman" w:cstheme="majorBidi"/>
+      <w:b/>
+      <w:bCs/>
+      <w:color w:val="4F81BD" w:themeColor="accent1"/>
+      <w:sz w:val="24"/>
+      <w:szCs w:val="26"/>
+      <w:lang w:val="ru-RU"/>
+    </w:rPr>
+  </w:style>
+  <w:style w:type="character" w:customStyle="1" w:styleId="Heading3Char">
+    <w:name w:val="Heading 3 Char"/>
+    <w:basedOn w:val="DefaultParagraphFont"/>
+    <w:link w:val="Heading3"/>
+    <w:uiPriority w:val="9"/>
+    <w:semiHidden/>
+    <w:rsid w:val="00BE07EC"/>
+    <w:rPr>
+      <w:rFonts w:asciiTheme="majorHAnsi" w:eastAsiaTheme="majorEastAsia" w:hAnsiTheme="majorHAnsi" w:cstheme="majorBidi"/>
+      <w:b/>
+      <w:bCs/>
+      <w:color w:val="4F81BD" w:themeColor="accent1"/>
+      <w:sz w:val="24"/>
+      <w:lang w:val="ru-RU"/>
+    </w:rPr>
+  </w:style>
+  <w:style w:type="paragraph" w:styleId="Bibliography">
+    <w:name w:val="Bibliography"/>
+    <w:basedOn w:val="Normal"/>
+    <w:next w:val="Normal"/>
+    <w:uiPriority w:val="37"/>
+    <w:unhideWhenUsed/>
+    <w:rsid w:val="004E4A35"/>
   </w:style>
 </w:styles>
 </file>
@@ -7729,11 +11523,21 @@
 </file>
 
 <file path=customXml/item1.xml><?xml version="1.0" encoding="utf-8"?>
-<b:Sources xmlns:b="http://schemas.openxmlformats.org/officeDocument/2006/bibliography" xmlns="http://schemas.openxmlformats.org/officeDocument/2006/bibliography" SelectedStyle="\APA.XSL" StyleName="APA"/>
+<b:Sources xmlns:b="http://schemas.openxmlformats.org/officeDocument/2006/bibliography" xmlns="http://schemas.openxmlformats.org/officeDocument/2006/bibliography" SelectedStyle="\IEEE2006OfficeOnline.xsl" StyleName="IEEE 2006">
+  <b:Source>
+    <b:Tag>Gri</b:Tag>
+    <b:SourceType>InternetSite</b:SourceType>
+    <b:Guid>{C4377A70-FFEF-4FC9-9B44-5F0547CD7ECE}</b:Guid>
+    <b:Title>Grid Components</b:Title>
+    <b:InternetSiteTitle>selenium.dev</b:InternetSiteTitle>
+    <b:URL>https://www.selenium.dev/documentation/grid/components/</b:URL>
+    <b:RefOrder>1</b:RefOrder>
+  </b:Source>
+</b:Sources>
 </file>
 
 <file path=customXml/itemProps1.xml><?xml version="1.0" encoding="utf-8"?>
-<ds:datastoreItem xmlns:ds="http://schemas.openxmlformats.org/officeDocument/2006/customXml" ds:itemID="{D74681F1-C6AB-41D0-B903-E88A7BEF1720}">
+<ds:datastoreItem xmlns:ds="http://schemas.openxmlformats.org/officeDocument/2006/customXml" ds:itemID="{B288472B-0214-4397-85BE-4EB829BAB361}">
   <ds:schemaRefs>
     <ds:schemaRef ds:uri="http://schemas.openxmlformats.org/officeDocument/2006/bibliography"/>
   </ds:schemaRefs>

--- a/Thesis_v1.docx
+++ b/Thesis_v1.docx
@@ -3887,7 +3887,7 @@
             <v:path o:extrusionok="f" gradientshapeok="t" o:connecttype="rect"/>
             <o:lock v:ext="edit" aspectratio="t"/>
           </v:shapetype>
-          <v:shape id="_x0000_i1025" type="#_x0000_t75" style="width:484pt;height:604.65pt">
+          <v:shape id="_x0000_i1025" type="#_x0000_t75" style="width:483.75pt;height:604.5pt">
             <v:imagedata r:id="rId11" o:title="Static code analysis"/>
           </v:shape>
         </w:pict>
@@ -4463,28 +4463,64 @@
         <w:t xml:space="preserve">2.1 Analyzing </w:t>
       </w:r>
       <w:r>
-        <w:t>an existing online judge</w:t>
-      </w:r>
-    </w:p>
-    <w:p>
-      <w:pPr>
-        <w:rPr>
-          <w:lang w:val="en-US"/>
-        </w:rPr>
-      </w:pPr>
-    </w:p>
-    <w:p>
-      <w:pPr>
-        <w:spacing w:line="360" w:lineRule="auto"/>
-        <w:rPr>
-          <w:lang w:val="en-US"/>
-        </w:rPr>
-      </w:pPr>
-      <w:r>
-        <w:rPr>
-          <w:lang w:val="en-US"/>
-        </w:rPr>
-        <w:t>When conducting research on online judges, there exists a multitude of options available, each offering similar fundamental functionalities and services. However, for the sake of analysis, LeetCode was selected as the test subject due to its immense popularity on the internet and widespread acceptance among diverse groups of users. As one of the leading platforms for problem solving, LeetCode provides a rich ground for examining the intricacies of online judging systems, particularly focusing on data structures and algorithms. By choosing LeetCode as the focal point of our investigation, we can gain valuable insights into the workings of popular online judges and apply these findings to enhance our understanding of the broader field</w:t>
+        <w:t>CodeHedgeHog</w:t>
+      </w:r>
+    </w:p>
+    <w:p>
+      <w:pPr>
+        <w:rPr>
+          <w:lang w:val="en-US"/>
+        </w:rPr>
+      </w:pPr>
+    </w:p>
+    <w:p>
+      <w:pPr>
+        <w:spacing w:line="360" w:lineRule="auto"/>
+        <w:rPr>
+          <w:lang w:val="en-US"/>
+        </w:rPr>
+      </w:pPr>
+      <w:r>
+        <w:rPr>
+          <w:lang w:val="en-US"/>
+        </w:rPr>
+        <w:t xml:space="preserve">When conducting research on online judges, there exists a multitude of options available, each offering similar fundamental functionalities and services. However, for the sake of analysis, </w:t>
+      </w:r>
+      <w:r>
+        <w:rPr>
+          <w:lang w:val="en-US"/>
+        </w:rPr>
+        <w:t>CodeHedgeHog, which is an online judge for automatically marking solutions to data structures and algorithm problems,</w:t>
+      </w:r>
+      <w:r>
+        <w:rPr>
+          <w:lang w:val="en-US"/>
+        </w:rPr>
+        <w:t xml:space="preserve"> was selected as </w:t>
+      </w:r>
+      <w:r>
+        <w:rPr>
+          <w:lang w:val="en-US"/>
+        </w:rPr>
+        <w:t xml:space="preserve">it is an already implemented platform in the Higher IT School </w:t>
+      </w:r>
+      <w:r>
+        <w:rPr>
+          <w:lang w:val="en-US"/>
+        </w:rPr>
+        <w:t xml:space="preserve">(HITS) </w:t>
+      </w:r>
+      <w:r>
+        <w:rPr>
+          <w:lang w:val="en-US"/>
+        </w:rPr>
+        <w:t>of Tomsk State University</w:t>
+      </w:r>
+      <w:r>
+        <w:rPr>
+          <w:lang w:val="en-US"/>
+        </w:rPr>
+        <w:t xml:space="preserve"> (TSU)</w:t>
       </w:r>
       <w:r>
         <w:rPr>
@@ -4542,7 +4578,55 @@
         <w:rPr>
           <w:lang w:val="en-US"/>
         </w:rPr>
-        <w:t xml:space="preserve">: LeetCode offers a large collection of coding problems, categorized by difficulty level and topic. We can consider providing a similar problem set for </w:t>
+        <w:t xml:space="preserve">: </w:t>
+      </w:r>
+      <w:r>
+        <w:rPr>
+          <w:lang w:val="en-US"/>
+        </w:rPr>
+        <w:t>CodeHedgeHog</w:t>
+      </w:r>
+      <w:r>
+        <w:rPr>
+          <w:lang w:val="en-US"/>
+        </w:rPr>
+        <w:t xml:space="preserve"> offers a large collection of coding problems,</w:t>
+      </w:r>
+      <w:r>
+        <w:rPr>
+          <w:lang w:val="en-US"/>
+        </w:rPr>
+        <w:t xml:space="preserve"> known as the TestBank, with an exposed API,</w:t>
+      </w:r>
+      <w:r>
+        <w:rPr>
+          <w:lang w:val="en-US"/>
+        </w:rPr>
+        <w:t xml:space="preserve"> categorized by </w:t>
+      </w:r>
+      <w:r>
+        <w:rPr>
+          <w:lang w:val="en-US"/>
+        </w:rPr>
+        <w:t>themes</w:t>
+      </w:r>
+      <w:r>
+        <w:rPr>
+          <w:lang w:val="en-US"/>
+        </w:rPr>
+        <w:t xml:space="preserve"> and </w:t>
+      </w:r>
+      <w:r>
+        <w:rPr>
+          <w:lang w:val="en-US"/>
+        </w:rPr>
+        <w:t>related tasks</w:t>
+      </w:r>
+      <w:r>
+        <w:rPr>
+          <w:lang w:val="en-US"/>
+        </w:rPr>
+        <w:t xml:space="preserve">. We can consider providing a similar problem set for </w:t>
       </w:r>
       <w:r>
         <w:rPr>
@@ -4556,17 +4640,6 @@
         </w:rPr>
         <w:t>, categorized by tasks and functionality areas.</w:t>
       </w:r>
-    </w:p>
-    <w:p>
-      <w:pPr>
-        <w:pStyle w:val="ListParagraph"/>
-        <w:keepNext/>
-        <w:spacing w:line="360" w:lineRule="auto"/>
-        <w:jc w:val="center"/>
-        <w:rPr>
-          <w:lang w:val="en-US"/>
-        </w:rPr>
-      </w:pPr>
     </w:p>
     <w:p>
       <w:pPr>
@@ -4603,7 +4676,19 @@
         <w:rPr>
           <w:lang w:val="en-US"/>
         </w:rPr>
-        <w:t xml:space="preserve"> has an online judge system that automatically checks the submitted code against predefined test cases. We can implement a similar system for our website, where the submitted scripts are run against the website and the results are displayed to the students.</w:t>
+        <w:t xml:space="preserve"> has an online judge system that automatically checks the submitted code against predefined test cases. We can implement a similar system for our website, where the submitted scripts </w:t>
+      </w:r>
+      <w:r>
+        <w:rPr>
+          <w:lang w:val="en-US"/>
+        </w:rPr>
+        <w:t xml:space="preserve">are run against a particular </w:t>
+      </w:r>
+      <w:r>
+        <w:rPr>
+          <w:lang w:val="en-US"/>
+        </w:rPr>
+        <w:t>website and the results are displayed to the students.</w:t>
       </w:r>
     </w:p>
     <w:p>
@@ -4623,68 +4708,207 @@
           <w:b/>
           <w:lang w:val="en-US"/>
         </w:rPr>
+        <w:t>Classes</w:t>
+      </w:r>
+      <w:r>
+        <w:rPr>
+          <w:lang w:val="en-US"/>
+        </w:rPr>
+        <w:t xml:space="preserve">: </w:t>
+      </w:r>
+      <w:r>
+        <w:rPr>
+          <w:lang w:val="en-US"/>
+        </w:rPr>
+        <w:t xml:space="preserve">CodeHedgeHog has the concept of classes, which is </w:t>
+      </w:r>
+      <w:r>
+        <w:rPr>
+          <w:lang w:val="en-US"/>
+        </w:rPr>
+        <w:t>described as “</w:t>
+      </w:r>
+      <w:r>
+        <w:rPr>
+          <w:lang w:val="en-US"/>
+        </w:rPr>
+        <w:t>a system class that combines users (groups of students or individual students and teachers), topics and related tasks. By its nature it resembles a classroom and may belong to several departments or not to anyone.</w:t>
+      </w:r>
+      <w:r>
+        <w:rPr>
+          <w:lang w:val="en-US"/>
+        </w:rPr>
+        <w:t>”</w:t>
+      </w:r>
+      <w:sdt>
+        <w:sdtPr>
+          <w:rPr>
+            <w:lang w:val="en-US"/>
+          </w:rPr>
+          <w:id w:val="1581633890"/>
+          <w:citation/>
+        </w:sdtPr>
+        <w:sdtContent>
+          <w:r>
+            <w:rPr>
+              <w:lang w:val="en-US"/>
+            </w:rPr>
+            <w:fldChar w:fldCharType="begin"/>
+          </w:r>
+          <w:r>
+            <w:rPr>
+              <w:lang w:val="en-US"/>
+            </w:rPr>
+            <w:instrText xml:space="preserve"> CITATION Зме21 \l 1033 </w:instrText>
+          </w:r>
+          <w:r>
+            <w:rPr>
+              <w:lang w:val="en-US"/>
+            </w:rPr>
+            <w:fldChar w:fldCharType="separate"/>
+          </w:r>
+          <w:r>
+            <w:rPr>
+              <w:noProof/>
+              <w:lang w:val="en-US"/>
+            </w:rPr>
+            <w:t xml:space="preserve"> </w:t>
+          </w:r>
+          <w:r>
+            <w:rPr>
+              <w:noProof/>
+              <w:lang w:val="en-US"/>
+            </w:rPr>
+            <w:t>[1]</w:t>
+          </w:r>
+          <w:r>
+            <w:rPr>
+              <w:lang w:val="en-US"/>
+            </w:rPr>
+            <w:fldChar w:fldCharType="end"/>
+          </w:r>
+        </w:sdtContent>
+      </w:sdt>
+    </w:p>
+    <w:p>
+      <w:pPr>
+        <w:pStyle w:val="ListParagraph"/>
+        <w:numPr>
+          <w:ilvl w:val="0"/>
+          <w:numId w:val="7"/>
+        </w:numPr>
+        <w:spacing w:line="360" w:lineRule="auto"/>
+        <w:rPr>
+          <w:lang w:val="en-US"/>
+        </w:rPr>
+      </w:pPr>
+      <w:r>
+        <w:rPr>
+          <w:b/>
+          <w:lang w:val="en-US"/>
+        </w:rPr>
         <w:lastRenderedPageBreak/>
-        <w:t>Contests</w:t>
-      </w:r>
-      <w:r>
-        <w:rPr>
-          <w:lang w:val="en-US"/>
-        </w:rPr>
-        <w:t xml:space="preserve">: </w:t>
-      </w:r>
-      <w:r>
-        <w:rPr>
-          <w:lang w:val="en-US"/>
-        </w:rPr>
-        <w:t>It also</w:t>
-      </w:r>
-      <w:r>
-        <w:rPr>
-          <w:lang w:val="en-US"/>
-        </w:rPr>
-        <w:t xml:space="preserve"> offers coding contests that allow users to compete with each other and win prizes. This feature attracts more users to the platform and encourages them to practice more problems.</w:t>
-      </w:r>
-    </w:p>
-    <w:p>
-      <w:pPr>
-        <w:spacing w:line="360" w:lineRule="auto"/>
-        <w:rPr>
-          <w:lang w:val="en-US"/>
-        </w:rPr>
-      </w:pPr>
-      <w:r>
-        <w:rPr>
-          <w:lang w:val="en-US"/>
-        </w:rPr>
-        <w:t xml:space="preserve">Beside the main use cases, LeetCode has other neat features for users, such as the ability to view all your submissions for each problem, including the submission metrics such as time, status etc., with the ability to filter them by </w:t>
-      </w:r>
-      <w:proofErr w:type="gramStart"/>
-      <w:r>
-        <w:rPr>
-          <w:lang w:val="en-US"/>
-        </w:rPr>
-        <w:t>language ,</w:t>
-      </w:r>
-      <w:proofErr w:type="gramEnd"/>
-      <w:r>
-        <w:rPr>
-          <w:lang w:val="en-US"/>
-        </w:rPr>
-        <w:t xml:space="preserve"> result, date etc.</w:t>
-      </w:r>
-    </w:p>
-    <w:p>
-      <w:pPr>
-        <w:spacing w:line="360" w:lineRule="auto"/>
-        <w:rPr>
-          <w:lang w:val="en-US"/>
-        </w:rPr>
-      </w:pPr>
-      <w:r>
-        <w:rPr>
-          <w:lang w:val="en-US"/>
-        </w:rPr>
-        <w:t>It</w:t>
+        <w:t>Queue</w:t>
+      </w:r>
+      <w:r>
+        <w:rPr>
+          <w:lang w:val="en-US"/>
+        </w:rPr>
+        <w:t>:</w:t>
+      </w:r>
+      <w:r>
+        <w:rPr>
+          <w:lang w:val="en-US"/>
+        </w:rPr>
+        <w:t xml:space="preserve"> It also has a personal submission queue for each user, where they can view the history of all their past submissions, along with other info.</w:t>
+      </w:r>
+    </w:p>
+    <w:p>
+      <w:pPr>
+        <w:pStyle w:val="ListParagraph"/>
+        <w:numPr>
+          <w:ilvl w:val="0"/>
+          <w:numId w:val="7"/>
+        </w:numPr>
+        <w:spacing w:line="360" w:lineRule="auto"/>
+        <w:rPr>
+          <w:lang w:val="en-US"/>
+        </w:rPr>
+      </w:pPr>
+      <w:r>
+        <w:rPr>
+          <w:b/>
+          <w:lang w:val="en-US"/>
+        </w:rPr>
+        <w:t>Rating</w:t>
+      </w:r>
+      <w:r>
+        <w:rPr>
+          <w:lang w:val="en-US"/>
+        </w:rPr>
+        <w:t>:</w:t>
+      </w:r>
+      <w:r>
+        <w:rPr>
+          <w:lang w:val="en-US"/>
+        </w:rPr>
+        <w:t xml:space="preserve"> This feature shows the </w:t>
+      </w:r>
+      <w:r>
+        <w:rPr>
+          <w:lang w:val="en-US"/>
+        </w:rPr>
+        <w:t>rankings of all the users in a class.</w:t>
+      </w:r>
+    </w:p>
+    <w:p>
+      <w:pPr>
+        <w:spacing w:line="360" w:lineRule="auto"/>
+        <w:rPr>
+          <w:lang w:val="en-US"/>
+        </w:rPr>
+      </w:pPr>
+      <w:r>
+        <w:rPr>
+          <w:lang w:val="en-US"/>
+        </w:rPr>
+        <w:t>CodeHedgeHog</w:t>
+      </w:r>
+      <w:r>
+        <w:rPr>
+          <w:lang w:val="en-US"/>
+        </w:rPr>
+        <w:t xml:space="preserve"> has other neat features for users, such as the ability to view submission metrics </w:t>
+      </w:r>
+      <w:r>
+        <w:rPr>
+          <w:lang w:val="en-US"/>
+        </w:rPr>
+        <w:t>like</w:t>
+      </w:r>
+      <w:r>
+        <w:rPr>
+          <w:lang w:val="en-US"/>
+        </w:rPr>
+        <w:t xml:space="preserve"> time, status etc., with the ability to filter them by </w:t>
+      </w:r>
+      <w:r>
+        <w:rPr>
+          <w:lang w:val="en-US"/>
+        </w:rPr>
+        <w:t>language,</w:t>
+      </w:r>
+      <w:r>
+        <w:rPr>
+          <w:lang w:val="en-US"/>
+        </w:rPr>
+        <w:t xml:space="preserve"> result, date </w:t>
+      </w:r>
+      <w:r>
+        <w:rPr>
+          <w:lang w:val="en-US"/>
+        </w:rPr>
+        <w:t>etc. It</w:t>
       </w:r>
       <w:r>
         <w:rPr>
@@ -4702,7 +4926,13 @@
         <w:rPr>
           <w:lang w:val="en-US"/>
         </w:rPr>
-        <w:t>allows users to leave comments and feedback for each problem, and view the comments posted by other users.</w:t>
+        <w:t xml:space="preserve">allows </w:t>
+      </w:r>
+      <w:r>
+        <w:rPr>
+          <w:lang w:val="en-US"/>
+        </w:rPr>
+        <w:t>teachers to post-moderate submissions, resulting in more fine grain control.</w:t>
       </w:r>
     </w:p>
     <w:p>
@@ -4828,13 +5058,10 @@
         <w:jc w:val="center"/>
       </w:pPr>
       <w:r>
-        <w:rPr>
-          <w:lang w:val="en-US"/>
-        </w:rPr>
         <w:lastRenderedPageBreak/>
         <w:pict>
-          <v:shape id="_x0000_i1026" type="#_x0000_t75" style="width:308pt;height:498pt">
-            <v:imagedata r:id="rId12" o:title="MainBusinessProcessActivityDiagram"/>
+          <v:shape id="_x0000_i1026" type="#_x0000_t75" style="width:399.75pt;height:505.5pt">
+            <v:imagedata r:id="rId12" o:title="ActivityDiagramMainBusinessProcess"/>
           </v:shape>
         </w:pict>
       </w:r>
@@ -5592,19 +5819,19 @@
         <w:rPr>
           <w:lang w:val="en-US"/>
         </w:rPr>
-        <w:t xml:space="preserve"> shows the general functionality that the application in its entirety must provide. From this figure, it is evident that the main use cases are submitting solutions and managing original tasks</w:t>
-      </w:r>
-      <w:r>
-        <w:rPr>
-          <w:lang w:val="en-US"/>
-        </w:rPr>
-        <w:t xml:space="preserve"> via</w:t>
-      </w:r>
-      <w:r>
-        <w:rPr>
-          <w:lang w:val="en-US"/>
-        </w:rPr>
-        <w:t xml:space="preserve"> the Platform client and the Task management portal, respectively. This, as expected, </w:t>
+        <w:t xml:space="preserve"> shows the general functionality that the application in its entirety must provide. From this figure, it is evident that the main use case</w:t>
+      </w:r>
+      <w:r>
+        <w:rPr>
+          <w:lang w:val="en-US"/>
+        </w:rPr>
+        <w:t xml:space="preserve"> is</w:t>
+      </w:r>
+      <w:r>
+        <w:rPr>
+          <w:lang w:val="en-US"/>
+        </w:rPr>
+        <w:t xml:space="preserve"> submitting solutions. This, as expected, </w:t>
       </w:r>
       <w:r>
         <w:rPr>
@@ -5623,14 +5850,15 @@
       <w:pPr>
         <w:keepNext/>
         <w:spacing w:line="360" w:lineRule="auto"/>
+        <w:jc w:val="center"/>
       </w:pPr>
       <w:r>
         <w:rPr>
           <w:lang w:val="en-US"/>
         </w:rPr>
         <w:pict>
-          <v:shape id="_x0000_i1027" type="#_x0000_t75" style="width:484pt;height:194pt">
-            <v:imagedata r:id="rId13" o:title="General usecases 3"/>
+          <v:shape id="_x0000_i1035" type="#_x0000_t75" style="width:335.25pt;height:247.5pt">
+            <v:imagedata r:id="rId13" o:title="GeneralUsecases"/>
           </v:shape>
         </w:pict>
       </w:r>
@@ -5700,16 +5928,14 @@
         <w:rPr>
           <w:lang w:val="en-US"/>
         </w:rPr>
-        <w:t>Next, let’s look at the more specific use cases for each of the user of the application.</w:t>
-      </w:r>
-    </w:p>
-    <w:p>
-      <w:pPr>
-        <w:spacing w:line="360" w:lineRule="auto"/>
-        <w:rPr>
-          <w:lang w:val="en-US"/>
-        </w:rPr>
-      </w:pPr>
+        <w:t xml:space="preserve">Next, let’s look at the </w:t>
+      </w:r>
+      <w:r>
+        <w:rPr>
+          <w:lang w:val="en-US"/>
+        </w:rPr>
+        <w:t>details of each of these generic use cases.</w:t>
+      </w:r>
     </w:p>
     <w:p>
       <w:pPr>
@@ -5729,7 +5955,7 @@
         <w:rPr>
           <w:lang w:val="en-US"/>
         </w:rPr>
-        <w:instrText xml:space="preserve"> REF _Ref164536310 \h </w:instrText>
+        <w:instrText xml:space="preserve"> REF _Ref165304699 \h </w:instrText>
       </w:r>
       <w:r>
         <w:rPr>
@@ -5765,27 +5991,21 @@
         <w:rPr>
           <w:lang w:val="en-US"/>
         </w:rPr>
-        <w:t xml:space="preserve"> shows the use cases specific to the maintainer. The maintainer, primarily, must be able to create, read, update and delete tasks in the Task database. Performing this action includes choosing a skeleton for the task, and choosing websites to test it against.</w:t>
-      </w:r>
-    </w:p>
-    <w:p>
-      <w:pPr>
-        <w:spacing w:line="360" w:lineRule="auto"/>
-        <w:rPr>
-          <w:lang w:val="en-US"/>
-        </w:rPr>
-      </w:pPr>
-      <w:r>
-        <w:rPr>
-          <w:lang w:val="en-US"/>
-        </w:rPr>
-        <w:t>While managing websites, the maintainer must be able to add bugs to the different variants of a website</w:t>
-      </w:r>
-      <w:r>
-        <w:rPr>
-          <w:lang w:val="en-US"/>
-        </w:rPr>
-        <w:t>. Additionally, they should be able to create and manage skeletons for tasks, and add or remove new tools (Test frameworks and Programming languages) to the application.</w:t>
+        <w:t xml:space="preserve"> details the “Submit Solution” goal of the general use cases diagram. With regards to submitting a solution to a task, it is expected for the user to be able to view task details. The student should also have access to all the submissions they have made for this particular task. While submitting a solution, it is necessary to choose the testing framework that was used while writing the solution script. It must also be possible to perform multiple submissions for the same task.</w:t>
+      </w:r>
+    </w:p>
+    <w:p>
+      <w:pPr>
+        <w:spacing w:line="360" w:lineRule="auto"/>
+        <w:rPr>
+          <w:lang w:val="en-US"/>
+        </w:rPr>
+      </w:pPr>
+      <w:r>
+        <w:rPr>
+          <w:lang w:val="en-US"/>
+        </w:rPr>
+        <w:t>The teacher, on the other hand, must be able to mark these submissions, and filter them on various fields, such as contest, task theme, submission date etc.</w:t>
       </w:r>
     </w:p>
     <w:p>
@@ -5807,8 +6027,8 @@
           <w:lang w:val="en-US"/>
         </w:rPr>
         <w:pict>
-          <v:shape id="_x0000_i1028" type="#_x0000_t75" style="width:484pt;height:198.65pt">
-            <v:imagedata r:id="rId14" o:title="MaintainerUsecase2"/>
+          <v:shape id="_x0000_i1034" type="#_x0000_t75" style="width:390pt;height:305.25pt">
+            <v:imagedata r:id="rId14" o:title="SubmitSolutionUsecase"/>
           </v:shape>
         </w:pict>
       </w:r>
@@ -5820,7 +6040,7 @@
           <w:lang w:val="en-US"/>
         </w:rPr>
       </w:pPr>
-      <w:bookmarkStart w:id="5" w:name="_Ref164536310"/>
+      <w:bookmarkStart w:id="5" w:name="_Ref165304699"/>
       <w:r>
         <w:rPr>
           <w:lang w:val="en-US"/>
@@ -5854,39 +6074,60 @@
         <w:rPr>
           <w:lang w:val="en-US"/>
         </w:rPr>
-        <w:t xml:space="preserve"> - Maintainer use cases</w:t>
-      </w:r>
-    </w:p>
-    <w:p>
-      <w:pPr>
-        <w:rPr>
-          <w:lang w:val="en-US"/>
-        </w:rPr>
-      </w:pPr>
-    </w:p>
-    <w:p>
-      <w:pPr>
-        <w:rPr>
-          <w:lang w:val="en-US"/>
-        </w:rPr>
-      </w:pPr>
-      <w:r>
-        <w:rPr>
-          <w:lang w:val="en-US"/>
-        </w:rPr>
+        <w:t xml:space="preserve"> - Use case diagram for the "Submit Solution" goal of the general use case diagram</w:t>
+      </w:r>
+    </w:p>
+    <w:p>
+      <w:pPr>
+        <w:spacing w:line="360" w:lineRule="auto"/>
+        <w:rPr>
+          <w:lang w:val="en-US"/>
+        </w:rPr>
+      </w:pPr>
+    </w:p>
+    <w:p>
+      <w:pPr>
+        <w:spacing w:line="360" w:lineRule="auto"/>
+        <w:rPr>
+          <w:lang w:val="en-US"/>
+        </w:rPr>
+      </w:pPr>
+    </w:p>
+    <w:p>
+      <w:pPr>
+        <w:spacing w:line="360" w:lineRule="auto"/>
+        <w:rPr>
+          <w:lang w:val="en-US"/>
+        </w:rPr>
+      </w:pPr>
+    </w:p>
+    <w:p>
+      <w:pPr>
+        <w:spacing w:line="360" w:lineRule="auto"/>
+        <w:rPr>
+          <w:lang w:val="en-US"/>
+        </w:rPr>
+      </w:pPr>
+    </w:p>
+    <w:p>
+      <w:pPr>
+        <w:spacing w:line="360" w:lineRule="auto"/>
+        <w:rPr>
+          <w:lang w:val="en-US"/>
+        </w:rPr>
+      </w:pPr>
+      <w:r>
+        <w:rPr>
+          <w:lang w:val="en-US"/>
+        </w:rPr>
+        <w:lastRenderedPageBreak/>
         <w:fldChar w:fldCharType="begin"/>
       </w:r>
       <w:r>
         <w:rPr>
           <w:lang w:val="en-US"/>
         </w:rPr>
-        <w:instrText xml:space="preserve"> REF _Ref164540433 \h </w:instrText>
-      </w:r>
-      <w:r>
-        <w:rPr>
-          <w:lang w:val="en-US"/>
-        </w:rPr>
-        <w:instrText xml:space="preserve"> \* MERGEFORMAT </w:instrText>
+        <w:instrText xml:space="preserve"> REF _Ref165305073 \h </w:instrText>
       </w:r>
       <w:r>
         <w:rPr>
@@ -5922,32 +6163,102 @@
         <w:rPr>
           <w:lang w:val="en-US"/>
         </w:rPr>
-        <w:t xml:space="preserve"> shows the use cases for a teacher. The teacher, on the Platform, must be able to manage tasks. This includes pulling tasks from remote, i.e., from the Task database, or choosing from the already existing tasks on the specific platform. Besides managing tasks, the teacher can also create or remove contests, add groups and tasks to these contests. Lastly, the management of groups is an important use case as this dictates what students can have access to which contests, and accordingly, what tasks.</w:t>
-      </w:r>
+        <w:t xml:space="preserve"> visualizes</w:t>
+      </w:r>
+      <w:r>
+        <w:rPr>
+          <w:lang w:val="en-US"/>
+        </w:rPr>
+        <w:t xml:space="preserve"> the details for the “Manage tasks” goal of the general use case diagram. Only the Maintainer and </w:t>
+      </w:r>
+      <w:r>
+        <w:rPr>
+          <w:lang w:val="en-US"/>
+        </w:rPr>
+        <w:t xml:space="preserve">the </w:t>
+      </w:r>
+      <w:r>
+        <w:rPr>
+          <w:lang w:val="en-US"/>
+        </w:rPr>
+        <w:t xml:space="preserve">Teacher user </w:t>
+      </w:r>
+      <w:r>
+        <w:rPr>
+          <w:lang w:val="en-US"/>
+        </w:rPr>
+        <w:t>are</w:t>
+      </w:r>
+      <w:r>
+        <w:rPr>
+          <w:lang w:val="en-US"/>
+        </w:rPr>
+        <w:t xml:space="preserve"> involved in this case.  The maintainer is the only one able to maintain the </w:t>
+      </w:r>
+      <w:proofErr w:type="spellStart"/>
+      <w:r>
+        <w:rPr>
+          <w:lang w:val="en-US"/>
+        </w:rPr>
+        <w:t>TaskBank</w:t>
+      </w:r>
+      <w:proofErr w:type="spellEnd"/>
+      <w:r>
+        <w:rPr>
+          <w:lang w:val="en-US"/>
+        </w:rPr>
+        <w:t>. Creating a task involves, more importantly, choosing a skeleton for modification of the submitted script, and the websites to test the script against.</w:t>
+      </w:r>
+    </w:p>
+    <w:p>
+      <w:pPr>
+        <w:spacing w:line="360" w:lineRule="auto"/>
+        <w:rPr>
+          <w:lang w:val="en-US"/>
+        </w:rPr>
+      </w:pPr>
+      <w:r>
+        <w:rPr>
+          <w:lang w:val="en-US"/>
+        </w:rPr>
+        <w:t xml:space="preserve">The teacher working on a specific platform, meanwhile, can create a task by pulling from the </w:t>
+      </w:r>
+      <w:proofErr w:type="spellStart"/>
+      <w:r>
+        <w:rPr>
+          <w:lang w:val="en-US"/>
+        </w:rPr>
+        <w:t>TaskBank</w:t>
+      </w:r>
+      <w:proofErr w:type="spellEnd"/>
+      <w:r>
+        <w:rPr>
+          <w:lang w:val="en-US"/>
+        </w:rPr>
+        <w:t>, or editing an already existing task. The CRUD Website use case is further explained.</w:t>
+      </w:r>
+    </w:p>
+    <w:p>
+      <w:pPr>
+        <w:spacing w:line="360" w:lineRule="auto"/>
+        <w:rPr>
+          <w:lang w:val="en-US"/>
+        </w:rPr>
+      </w:pPr>
     </w:p>
     <w:p>
       <w:pPr>
         <w:keepNext/>
         <w:spacing w:line="360" w:lineRule="auto"/>
         <w:jc w:val="center"/>
-        <w:rPr>
-          <w:lang w:val="en-US"/>
-        </w:rPr>
-      </w:pPr>
-    </w:p>
-    <w:p>
-      <w:pPr>
-        <w:keepNext/>
-        <w:spacing w:line="360" w:lineRule="auto"/>
-        <w:jc w:val="center"/>
       </w:pPr>
       <w:r>
         <w:rPr>
           <w:lang w:val="en-US"/>
         </w:rPr>
         <w:pict>
-          <v:shape id="_x0000_i1029" type="#_x0000_t75" style="width:483.35pt;height:249.35pt">
-            <v:imagedata r:id="rId15" o:title="TeachersUsecase4"/>
+          <v:shape id="_x0000_i1036" type="#_x0000_t75" style="width:484.5pt;height:289.5pt">
+            <v:imagedata r:id="rId15" o:title="ManageTasksUsecase"/>
           </v:shape>
         </w:pict>
       </w:r>
@@ -5959,6 +6270,7 @@
           <w:lang w:val="en-US"/>
         </w:rPr>
       </w:pPr>
+      <w:bookmarkStart w:id="6" w:name="_Ref165305073"/>
       <w:r>
         <w:rPr>
           <w:lang w:val="en-US"/>
@@ -5987,6 +6299,7 @@
       <w:r>
         <w:fldChar w:fldCharType="end"/>
       </w:r>
+      <w:bookmarkEnd w:id="6"/>
       <w:r>
         <w:rPr>
           <w:lang w:val="en-US"/>
@@ -5997,7 +6310,89 @@
         <w:rPr>
           <w:lang w:val="en-US"/>
         </w:rPr>
-        <w:t>Use case diagram outlining the features available to a teacher</w:t>
+        <w:t xml:space="preserve">Use case </w:t>
+      </w:r>
+      <w:r>
+        <w:rPr>
+          <w:lang w:val="en-US"/>
+        </w:rPr>
+        <w:t>diagram for the "Manage Tasks</w:t>
+      </w:r>
+      <w:r>
+        <w:rPr>
+          <w:lang w:val="en-US"/>
+        </w:rPr>
+        <w:t>" goal of the general use case diagram</w:t>
+      </w:r>
+    </w:p>
+    <w:p>
+      <w:pPr>
+        <w:spacing w:line="360" w:lineRule="auto"/>
+        <w:rPr>
+          <w:lang w:val="en-US"/>
+        </w:rPr>
+      </w:pPr>
+    </w:p>
+    <w:p>
+      <w:pPr>
+        <w:spacing w:line="360" w:lineRule="auto"/>
+        <w:rPr>
+          <w:lang w:val="en-US"/>
+        </w:rPr>
+      </w:pPr>
+      <w:r>
+        <w:rPr>
+          <w:lang w:val="en-US"/>
+        </w:rPr>
+        <w:t xml:space="preserve">As </w:t>
+      </w:r>
+      <w:r>
+        <w:rPr>
+          <w:lang w:val="en-US"/>
+        </w:rPr>
+        <w:fldChar w:fldCharType="begin"/>
+      </w:r>
+      <w:r>
+        <w:rPr>
+          <w:lang w:val="en-US"/>
+        </w:rPr>
+        <w:instrText xml:space="preserve"> REF _Ref165306773 \h </w:instrText>
+      </w:r>
+      <w:r>
+        <w:rPr>
+          <w:lang w:val="en-US"/>
+        </w:rPr>
+      </w:r>
+      <w:r>
+        <w:rPr>
+          <w:lang w:val="en-US"/>
+        </w:rPr>
+        <w:fldChar w:fldCharType="separate"/>
+      </w:r>
+      <w:r>
+        <w:rPr>
+          <w:lang w:val="en-US"/>
+        </w:rPr>
+        <w:t xml:space="preserve">Figure </w:t>
+      </w:r>
+      <w:r>
+        <w:rPr>
+          <w:noProof/>
+          <w:lang w:val="en-US"/>
+        </w:rPr>
+        <w:t>8</w:t>
+      </w:r>
+      <w:r>
+        <w:rPr>
+          <w:lang w:val="en-US"/>
+        </w:rPr>
+        <w:fldChar w:fldCharType="end"/>
+      </w:r>
+      <w:r>
+        <w:rPr>
+          <w:lang w:val="en-US"/>
+        </w:rPr>
+        <w:t xml:space="preserve"> further demonstrates, the CRUD Website use case is further composed of the ability to add bugs to the different variants of the website. The maintainer should also be able to view the bugs that exist for a given website.</w:t>
       </w:r>
     </w:p>
     <w:p>
@@ -6008,256 +6403,6 @@
         <w:rPr>
           <w:lang w:val="en-US"/>
         </w:rPr>
-      </w:pPr>
-    </w:p>
-    <w:p>
-      <w:pPr>
-        <w:spacing w:line="360" w:lineRule="auto"/>
-        <w:rPr>
-          <w:lang w:val="en-US"/>
-        </w:rPr>
-      </w:pPr>
-      <w:r>
-        <w:rPr>
-          <w:lang w:val="en-US"/>
-        </w:rPr>
-        <w:t xml:space="preserve">Figure 8 shows us the use cases of a student on the platform. </w:t>
-      </w:r>
-      <w:r>
-        <w:rPr>
-          <w:lang w:val="en-US"/>
-        </w:rPr>
-        <w:t xml:space="preserve">The student user is able to view all the contests they are enrolled </w:t>
-      </w:r>
-      <w:r>
-        <w:rPr>
-          <w:lang w:val="en-US"/>
-        </w:rPr>
-        <w:t>in</w:t>
-      </w:r>
-      <w:r>
-        <w:rPr>
-          <w:lang w:val="en-US"/>
-        </w:rPr>
-        <w:t xml:space="preserve"> and the rankings in each of these contests. As part of the contests, the student can view all the tasks within a contest, and submit solutions to these tasks. They also have the option to view all the submissions for a specific task, or instead view the submission queue to look at the entire history of their submissions, while having the options to filter the queue based on different fields.</w:t>
-      </w:r>
-    </w:p>
-    <w:p>
-      <w:pPr>
-        <w:spacing w:line="360" w:lineRule="auto"/>
-        <w:rPr>
-          <w:lang w:val="en-US"/>
-        </w:rPr>
-      </w:pPr>
-    </w:p>
-    <w:p>
-      <w:pPr>
-        <w:spacing w:line="360" w:lineRule="auto"/>
-        <w:rPr>
-          <w:lang w:val="en-US"/>
-        </w:rPr>
-      </w:pPr>
-    </w:p>
-    <w:p>
-      <w:pPr>
-        <w:keepNext/>
-        <w:spacing w:line="360" w:lineRule="auto"/>
-      </w:pPr>
-      <w:r>
-        <w:rPr>
-          <w:noProof/>
-          <w:lang w:val="en-US"/>
-        </w:rPr>
-        <w:lastRenderedPageBreak/>
-        <w:drawing>
-          <wp:inline distT="0" distB="0" distL="0" distR="0" wp14:anchorId="7C6FCD09" wp14:editId="6819C55B">
-            <wp:extent cx="6153150" cy="2457450"/>
-            <wp:effectExtent l="0" t="0" r="0" b="0"/>
-            <wp:docPr id="1" name="Picture 1" descr="C:\Users\yahya\AppData\Local\Microsoft\Windows\INetCache\Content.Word\StudentsUsecase2.jpg"/>
-            <wp:cNvGraphicFramePr>
-              <a:graphicFrameLocks xmlns:a="http://schemas.openxmlformats.org/drawingml/2006/main" noChangeAspect="1"/>
-            </wp:cNvGraphicFramePr>
-            <a:graphic xmlns:a="http://schemas.openxmlformats.org/drawingml/2006/main">
-              <a:graphicData uri="http://schemas.openxmlformats.org/drawingml/2006/picture">
-                <pic:pic xmlns:pic="http://schemas.openxmlformats.org/drawingml/2006/picture">
-                  <pic:nvPicPr>
-                    <pic:cNvPr id="0" name="Picture 36" descr="C:\Users\yahya\AppData\Local\Microsoft\Windows\INetCache\Content.Word\StudentsUsecase2.jpg"/>
-                    <pic:cNvPicPr>
-                      <a:picLocks noChangeAspect="1" noChangeArrowheads="1"/>
-                    </pic:cNvPicPr>
-                  </pic:nvPicPr>
-                  <pic:blipFill>
-                    <a:blip r:embed="rId16">
-                      <a:extLst>
-                        <a:ext uri="{28A0092B-C50C-407E-A947-70E740481C1C}">
-                          <a14:useLocalDpi xmlns:a14="http://schemas.microsoft.com/office/drawing/2010/main" val="0"/>
-                        </a:ext>
-                      </a:extLst>
-                    </a:blip>
-                    <a:srcRect/>
-                    <a:stretch>
-                      <a:fillRect/>
-                    </a:stretch>
-                  </pic:blipFill>
-                  <pic:spPr bwMode="auto">
-                    <a:xfrm>
-                      <a:off x="0" y="0"/>
-                      <a:ext cx="6153150" cy="2457450"/>
-                    </a:xfrm>
-                    <a:prstGeom prst="rect">
-                      <a:avLst/>
-                    </a:prstGeom>
-                    <a:noFill/>
-                    <a:ln>
-                      <a:noFill/>
-                    </a:ln>
-                  </pic:spPr>
-                </pic:pic>
-              </a:graphicData>
-            </a:graphic>
-          </wp:inline>
-        </w:drawing>
-      </w:r>
-    </w:p>
-    <w:p>
-      <w:pPr>
-        <w:jc w:val="center"/>
-        <w:rPr>
-          <w:lang w:val="en-US"/>
-        </w:rPr>
-      </w:pPr>
-      <w:r>
-        <w:rPr>
-          <w:lang w:val="en-US"/>
-        </w:rPr>
-        <w:t xml:space="preserve">Figure </w:t>
-      </w:r>
-      <w:r>
-        <w:fldChar w:fldCharType="begin"/>
-      </w:r>
-      <w:r>
-        <w:rPr>
-          <w:lang w:val="en-US"/>
-        </w:rPr>
-        <w:instrText xml:space="preserve"> SEQ Figure \* ARABIC </w:instrText>
-      </w:r>
-      <w:r>
-        <w:fldChar w:fldCharType="separate"/>
-      </w:r>
-      <w:r>
-        <w:rPr>
-          <w:noProof/>
-          <w:lang w:val="en-US"/>
-        </w:rPr>
-        <w:t>8</w:t>
-      </w:r>
-      <w:r>
-        <w:fldChar w:fldCharType="end"/>
-      </w:r>
-      <w:r>
-        <w:rPr>
-          <w:lang w:val="en-US"/>
-        </w:rPr>
-        <w:t xml:space="preserve"> - Use cases for a student user</w:t>
-      </w:r>
-    </w:p>
-    <w:p>
-      <w:pPr>
-        <w:spacing w:line="360" w:lineRule="auto"/>
-        <w:rPr>
-          <w:lang w:val="en-US"/>
-        </w:rPr>
-      </w:pPr>
-    </w:p>
-    <w:p>
-      <w:pPr>
-        <w:pStyle w:val="Type3Heading"/>
-        <w:rPr>
-          <w:lang w:val="en-US"/>
-        </w:rPr>
-      </w:pPr>
-      <w:r>
-        <w:rPr>
-          <w:lang w:val="en-US"/>
-        </w:rPr>
-        <w:t xml:space="preserve">2.3.2 </w:t>
-      </w:r>
-      <w:r>
-        <w:rPr>
-          <w:lang w:val="en-US"/>
-        </w:rPr>
-        <w:t>Problem Domain Model</w:t>
-      </w:r>
-    </w:p>
-    <w:p>
-      <w:pPr>
-        <w:rPr>
-          <w:lang w:val="en-US"/>
-        </w:rPr>
-      </w:pPr>
-    </w:p>
-    <w:p>
-      <w:pPr>
-        <w:rPr>
-          <w:lang w:val="en-US"/>
-        </w:rPr>
-      </w:pPr>
-      <w:r>
-        <w:rPr>
-          <w:lang w:val="en-US"/>
-        </w:rPr>
-        <w:t xml:space="preserve">During further design, a problem domain model of the application being developed was created, describing the main entities, their structure and connection between them, necessary for further implementation of the application. The domain model is shown in </w:t>
-      </w:r>
-      <w:r>
-        <w:rPr>
-          <w:lang w:val="en-US"/>
-        </w:rPr>
-        <w:fldChar w:fldCharType="begin"/>
-      </w:r>
-      <w:r>
-        <w:rPr>
-          <w:lang w:val="en-US"/>
-        </w:rPr>
-        <w:instrText xml:space="preserve"> REF _Ref164603840 \h </w:instrText>
-      </w:r>
-      <w:r>
-        <w:rPr>
-          <w:lang w:val="en-US"/>
-        </w:rPr>
-      </w:r>
-      <w:r>
-        <w:rPr>
-          <w:lang w:val="en-US"/>
-        </w:rPr>
-        <w:fldChar w:fldCharType="separate"/>
-      </w:r>
-      <w:r>
-        <w:t xml:space="preserve">Figure </w:t>
-      </w:r>
-      <w:r>
-        <w:rPr>
-          <w:noProof/>
-        </w:rPr>
-        <w:t>9</w:t>
-      </w:r>
-      <w:r>
-        <w:rPr>
-          <w:lang w:val="en-US"/>
-        </w:rPr>
-        <w:fldChar w:fldCharType="end"/>
-      </w:r>
-      <w:r>
-        <w:rPr>
-          <w:lang w:val="en-US"/>
-        </w:rPr>
-        <w:t>.</w:t>
-      </w:r>
-    </w:p>
-    <w:p>
-      <w:pPr>
-        <w:keepNext/>
-        <w:spacing w:line="360" w:lineRule="auto"/>
-        <w:jc w:val="center"/>
       </w:pPr>
       <w:r>
         <w:rPr>
@@ -6265,8 +6410,8 @@
         </w:rPr>
         <w:lastRenderedPageBreak/>
         <w:pict>
-          <v:shape id="_x0000_i1030" type="#_x0000_t75" style="width:484pt;height:343.35pt">
-            <v:imagedata r:id="rId17" o:title="ProblemDomain4"/>
+          <v:shape id="_x0000_i1037" type="#_x0000_t75" style="width:429pt;height:136.5pt">
+            <v:imagedata r:id="rId16" o:title="CRUDWebsiteDetails"/>
           </v:shape>
         </w:pict>
       </w:r>
@@ -6278,7 +6423,7 @@
           <w:lang w:val="en-US"/>
         </w:rPr>
       </w:pPr>
-      <w:bookmarkStart w:id="6" w:name="_Ref164603840"/>
+      <w:bookmarkStart w:id="7" w:name="_Ref165306773"/>
       <w:r>
         <w:rPr>
           <w:lang w:val="en-US"/>
@@ -6302,12 +6447,537 @@
           <w:noProof/>
           <w:lang w:val="en-US"/>
         </w:rPr>
+        <w:t>8</w:t>
+      </w:r>
+      <w:r>
+        <w:fldChar w:fldCharType="end"/>
+      </w:r>
+      <w:bookmarkEnd w:id="7"/>
+      <w:r>
+        <w:rPr>
+          <w:lang w:val="en-US"/>
+        </w:rPr>
+        <w:t xml:space="preserve"> - Details for the "CRUD Website" goal of the Manage Tasks use case diagram</w:t>
+      </w:r>
+    </w:p>
+    <w:p>
+      <w:pPr>
+        <w:jc w:val="center"/>
+        <w:rPr>
+          <w:lang w:val="en-US"/>
+        </w:rPr>
+      </w:pPr>
+    </w:p>
+    <w:p>
+      <w:pPr>
+        <w:spacing w:line="360" w:lineRule="auto"/>
+        <w:rPr>
+          <w:lang w:val="en-US"/>
+        </w:rPr>
+      </w:pPr>
+      <w:r>
+        <w:rPr>
+          <w:lang w:val="en-US"/>
+        </w:rPr>
+        <w:t xml:space="preserve">When managing contests, by extension, the teacher can add or remove groups and tasks to a contest, besides being able to update the various attributes, or delete it. The Student, on the other hand, can view the contests that they are enrolled in and the rankings in each contest. All of this can be seen in </w:t>
+      </w:r>
+      <w:r>
+        <w:rPr>
+          <w:lang w:val="en-US"/>
+        </w:rPr>
+        <w:fldChar w:fldCharType="begin"/>
+      </w:r>
+      <w:r>
+        <w:rPr>
+          <w:lang w:val="en-US"/>
+        </w:rPr>
+        <w:instrText xml:space="preserve"> REF _Ref165307023 \h </w:instrText>
+      </w:r>
+      <w:r>
+        <w:rPr>
+          <w:lang w:val="en-US"/>
+        </w:rPr>
+      </w:r>
+      <w:r>
+        <w:rPr>
+          <w:lang w:val="en-US"/>
+        </w:rPr>
+        <w:instrText xml:space="preserve"> \* MERGEFORMAT </w:instrText>
+      </w:r>
+      <w:r>
+        <w:rPr>
+          <w:lang w:val="en-US"/>
+        </w:rPr>
+        <w:fldChar w:fldCharType="separate"/>
+      </w:r>
+      <w:r>
+        <w:rPr>
+          <w:lang w:val="en-US"/>
+        </w:rPr>
+        <w:t xml:space="preserve">Figure </w:t>
+      </w:r>
+      <w:r>
+        <w:rPr>
+          <w:noProof/>
+          <w:lang w:val="en-US"/>
+        </w:rPr>
         <w:t>9</w:t>
       </w:r>
       <w:r>
+        <w:rPr>
+          <w:lang w:val="en-US"/>
+        </w:rPr>
         <w:fldChar w:fldCharType="end"/>
       </w:r>
-      <w:bookmarkEnd w:id="6"/>
+      <w:r>
+        <w:rPr>
+          <w:lang w:val="en-US"/>
+        </w:rPr>
+        <w:t>.</w:t>
+      </w:r>
+    </w:p>
+    <w:p>
+      <w:pPr>
+        <w:rPr>
+          <w:lang w:val="en-US"/>
+        </w:rPr>
+      </w:pPr>
+    </w:p>
+    <w:p>
+      <w:pPr>
+        <w:keepNext/>
+        <w:spacing w:line="360" w:lineRule="auto"/>
+        <w:jc w:val="center"/>
+      </w:pPr>
+      <w:r>
+        <w:rPr>
+          <w:lang w:val="en-US"/>
+        </w:rPr>
+        <w:pict>
+          <v:shape id="_x0000_i1038" type="#_x0000_t75" style="width:358.5pt;height:221.25pt">
+            <v:imagedata r:id="rId17" o:title="ManageContestsUsecase"/>
+          </v:shape>
+        </w:pict>
+      </w:r>
+    </w:p>
+    <w:p>
+      <w:pPr>
+        <w:jc w:val="center"/>
+        <w:rPr>
+          <w:lang w:val="en-US"/>
+        </w:rPr>
+      </w:pPr>
+      <w:bookmarkStart w:id="8" w:name="_Ref165307023"/>
+      <w:r>
+        <w:rPr>
+          <w:lang w:val="en-US"/>
+        </w:rPr>
+        <w:t xml:space="preserve">Figure </w:t>
+      </w:r>
+      <w:r>
+        <w:fldChar w:fldCharType="begin"/>
+      </w:r>
+      <w:r>
+        <w:rPr>
+          <w:lang w:val="en-US"/>
+        </w:rPr>
+        <w:instrText xml:space="preserve"> SEQ Figure \* ARABIC </w:instrText>
+      </w:r>
+      <w:r>
+        <w:fldChar w:fldCharType="separate"/>
+      </w:r>
+      <w:r>
+        <w:rPr>
+          <w:noProof/>
+          <w:lang w:val="en-US"/>
+        </w:rPr>
+        <w:t>9</w:t>
+      </w:r>
+      <w:r>
+        <w:fldChar w:fldCharType="end"/>
+      </w:r>
+      <w:bookmarkEnd w:id="8"/>
+      <w:r>
+        <w:rPr>
+          <w:lang w:val="en-US"/>
+        </w:rPr>
+        <w:t xml:space="preserve"> - </w:t>
+      </w:r>
+      <w:r>
+        <w:rPr>
+          <w:lang w:val="en-US"/>
+        </w:rPr>
+        <w:t>Use c</w:t>
+      </w:r>
+      <w:r>
+        <w:rPr>
+          <w:lang w:val="en-US"/>
+        </w:rPr>
+        <w:t>ase diagram for the "Manage Contest</w:t>
+      </w:r>
+      <w:r>
+        <w:rPr>
+          <w:lang w:val="en-US"/>
+        </w:rPr>
+        <w:t>s" goal of the general use case diagram</w:t>
+      </w:r>
+    </w:p>
+    <w:p>
+      <w:pPr>
+        <w:rPr>
+          <w:lang w:val="en-US"/>
+        </w:rPr>
+      </w:pPr>
+    </w:p>
+    <w:p>
+      <w:pPr>
+        <w:rPr>
+          <w:lang w:val="en-US"/>
+        </w:rPr>
+      </w:pPr>
+    </w:p>
+    <w:p>
+      <w:pPr>
+        <w:rPr>
+          <w:lang w:val="en-US"/>
+        </w:rPr>
+      </w:pPr>
+    </w:p>
+    <w:p>
+      <w:pPr>
+        <w:rPr>
+          <w:lang w:val="en-US"/>
+        </w:rPr>
+      </w:pPr>
+      <w:r>
+        <w:rPr>
+          <w:lang w:val="en-US"/>
+        </w:rPr>
+        <w:lastRenderedPageBreak/>
+        <w:t>Lastly, when managing the groups on a platform, the teacher is able view all the users</w:t>
+      </w:r>
+      <w:r>
+        <w:rPr>
+          <w:lang w:val="en-US"/>
+        </w:rPr>
+        <w:t xml:space="preserve"> registered on the platform. They can then choose users to add or remove from a group. There is also the possibility of merging groups by adding them to a new group.</w:t>
+      </w:r>
+    </w:p>
+    <w:p>
+      <w:pPr>
+        <w:rPr>
+          <w:lang w:val="en-US"/>
+        </w:rPr>
+      </w:pPr>
+    </w:p>
+    <w:p>
+      <w:pPr>
+        <w:keepNext/>
+        <w:spacing w:line="360" w:lineRule="auto"/>
+        <w:jc w:val="center"/>
+      </w:pPr>
+      <w:r>
+        <w:rPr>
+          <w:lang w:val="en-US"/>
+        </w:rPr>
+        <w:pict>
+          <v:shape id="_x0000_i1039" type="#_x0000_t75" style="width:381pt;height:216.75pt">
+            <v:imagedata r:id="rId18" o:title="ManageGroupsUsecase2.drawio"/>
+          </v:shape>
+        </w:pict>
+      </w:r>
+    </w:p>
+    <w:p>
+      <w:pPr>
+        <w:jc w:val="center"/>
+        <w:rPr>
+          <w:lang w:val="en-US"/>
+        </w:rPr>
+      </w:pPr>
+      <w:r>
+        <w:rPr>
+          <w:lang w:val="en-US"/>
+        </w:rPr>
+        <w:t xml:space="preserve">Figure </w:t>
+      </w:r>
+      <w:r>
+        <w:fldChar w:fldCharType="begin"/>
+      </w:r>
+      <w:r>
+        <w:rPr>
+          <w:lang w:val="en-US"/>
+        </w:rPr>
+        <w:instrText xml:space="preserve"> SEQ Figure \* ARABIC </w:instrText>
+      </w:r>
+      <w:r>
+        <w:fldChar w:fldCharType="separate"/>
+      </w:r>
+      <w:r>
+        <w:rPr>
+          <w:noProof/>
+          <w:lang w:val="en-US"/>
+        </w:rPr>
+        <w:t>10</w:t>
+      </w:r>
+      <w:r>
+        <w:fldChar w:fldCharType="end"/>
+      </w:r>
+      <w:r>
+        <w:rPr>
+          <w:lang w:val="en-US"/>
+        </w:rPr>
+        <w:t xml:space="preserve"> - </w:t>
+      </w:r>
+      <w:r>
+        <w:rPr>
+          <w:lang w:val="en-US"/>
+        </w:rPr>
+        <w:t>Use c</w:t>
+      </w:r>
+      <w:r>
+        <w:rPr>
+          <w:lang w:val="en-US"/>
+        </w:rPr>
+        <w:t>ase diagram for the "Manage Group</w:t>
+      </w:r>
+      <w:r>
+        <w:rPr>
+          <w:lang w:val="en-US"/>
+        </w:rPr>
+        <w:t>s" goal of the general use case diagram</w:t>
+      </w:r>
+    </w:p>
+    <w:p>
+      <w:pPr>
+        <w:spacing w:line="360" w:lineRule="auto"/>
+        <w:rPr>
+          <w:lang w:val="en-US"/>
+        </w:rPr>
+      </w:pPr>
+    </w:p>
+    <w:p>
+      <w:pPr>
+        <w:spacing w:line="360" w:lineRule="auto"/>
+        <w:rPr>
+          <w:lang w:val="en-US"/>
+        </w:rPr>
+      </w:pPr>
+    </w:p>
+    <w:p>
+      <w:pPr>
+        <w:spacing w:line="360" w:lineRule="auto"/>
+        <w:rPr>
+          <w:lang w:val="en-US"/>
+        </w:rPr>
+      </w:pPr>
+    </w:p>
+    <w:p>
+      <w:pPr>
+        <w:spacing w:line="360" w:lineRule="auto"/>
+        <w:rPr>
+          <w:lang w:val="en-US"/>
+        </w:rPr>
+      </w:pPr>
+    </w:p>
+    <w:p>
+      <w:pPr>
+        <w:spacing w:line="360" w:lineRule="auto"/>
+        <w:rPr>
+          <w:lang w:val="en-US"/>
+        </w:rPr>
+      </w:pPr>
+    </w:p>
+    <w:p>
+      <w:pPr>
+        <w:spacing w:line="360" w:lineRule="auto"/>
+        <w:rPr>
+          <w:lang w:val="en-US"/>
+        </w:rPr>
+      </w:pPr>
+    </w:p>
+    <w:p>
+      <w:pPr>
+        <w:spacing w:line="360" w:lineRule="auto"/>
+        <w:rPr>
+          <w:lang w:val="en-US"/>
+        </w:rPr>
+      </w:pPr>
+    </w:p>
+    <w:p>
+      <w:pPr>
+        <w:spacing w:line="360" w:lineRule="auto"/>
+        <w:rPr>
+          <w:lang w:val="en-US"/>
+        </w:rPr>
+      </w:pPr>
+    </w:p>
+    <w:p>
+      <w:pPr>
+        <w:spacing w:line="360" w:lineRule="auto"/>
+        <w:rPr>
+          <w:lang w:val="en-US"/>
+        </w:rPr>
+      </w:pPr>
+    </w:p>
+    <w:p>
+      <w:pPr>
+        <w:spacing w:line="360" w:lineRule="auto"/>
+        <w:rPr>
+          <w:lang w:val="en-US"/>
+        </w:rPr>
+      </w:pPr>
+    </w:p>
+    <w:p>
+      <w:pPr>
+        <w:spacing w:line="360" w:lineRule="auto"/>
+        <w:rPr>
+          <w:lang w:val="en-US"/>
+        </w:rPr>
+      </w:pPr>
+    </w:p>
+    <w:p>
+      <w:pPr>
+        <w:pStyle w:val="Type3Heading"/>
+        <w:rPr>
+          <w:lang w:val="en-US"/>
+        </w:rPr>
+      </w:pPr>
+      <w:r>
+        <w:rPr>
+          <w:lang w:val="en-US"/>
+        </w:rPr>
+        <w:lastRenderedPageBreak/>
+        <w:t xml:space="preserve">2.3.2 </w:t>
+      </w:r>
+      <w:r>
+        <w:rPr>
+          <w:lang w:val="en-US"/>
+        </w:rPr>
+        <w:t>Problem Domain Model</w:t>
+      </w:r>
+    </w:p>
+    <w:p>
+      <w:pPr>
+        <w:rPr>
+          <w:lang w:val="en-US"/>
+        </w:rPr>
+      </w:pPr>
+    </w:p>
+    <w:p>
+      <w:pPr>
+        <w:rPr>
+          <w:lang w:val="en-US"/>
+        </w:rPr>
+      </w:pPr>
+      <w:r>
+        <w:rPr>
+          <w:lang w:val="en-US"/>
+        </w:rPr>
+        <w:t xml:space="preserve">During further design, a problem domain model of the application being developed was created, describing the main entities, their structure and connection between them, necessary for further implementation of the application. The domain model is shown in </w:t>
+      </w:r>
+      <w:r>
+        <w:rPr>
+          <w:lang w:val="en-US"/>
+        </w:rPr>
+        <w:fldChar w:fldCharType="begin"/>
+      </w:r>
+      <w:r>
+        <w:rPr>
+          <w:lang w:val="en-US"/>
+        </w:rPr>
+        <w:instrText xml:space="preserve"> REF _Ref164603840 \h </w:instrText>
+      </w:r>
+      <w:r>
+        <w:rPr>
+          <w:lang w:val="en-US"/>
+        </w:rPr>
+      </w:r>
+      <w:r>
+        <w:rPr>
+          <w:lang w:val="en-US"/>
+        </w:rPr>
+        <w:fldChar w:fldCharType="separate"/>
+      </w:r>
+      <w:r>
+        <w:rPr>
+          <w:lang w:val="en-US"/>
+        </w:rPr>
+        <w:t xml:space="preserve">Figure </w:t>
+      </w:r>
+      <w:r>
+        <w:rPr>
+          <w:noProof/>
+          <w:lang w:val="en-US"/>
+        </w:rPr>
+        <w:t>9</w:t>
+      </w:r>
+      <w:r>
+        <w:rPr>
+          <w:lang w:val="en-US"/>
+        </w:rPr>
+        <w:fldChar w:fldCharType="end"/>
+      </w:r>
+      <w:r>
+        <w:rPr>
+          <w:lang w:val="en-US"/>
+        </w:rPr>
+        <w:t>.</w:t>
+      </w:r>
+    </w:p>
+    <w:p>
+      <w:pPr>
+        <w:keepNext/>
+        <w:spacing w:line="360" w:lineRule="auto"/>
+        <w:jc w:val="center"/>
+      </w:pPr>
+      <w:r>
+        <w:rPr>
+          <w:lang w:val="en-US"/>
+        </w:rPr>
+        <w:pict>
+          <v:shape id="_x0000_i1027" type="#_x0000_t75" style="width:484.5pt;height:343.5pt">
+            <v:imagedata r:id="rId19" o:title="ProblemDomain4"/>
+          </v:shape>
+        </w:pict>
+      </w:r>
+    </w:p>
+    <w:p>
+      <w:pPr>
+        <w:jc w:val="center"/>
+        <w:rPr>
+          <w:lang w:val="en-US"/>
+        </w:rPr>
+      </w:pPr>
+      <w:bookmarkStart w:id="9" w:name="_Ref164603840"/>
+      <w:r>
+        <w:rPr>
+          <w:lang w:val="en-US"/>
+        </w:rPr>
+        <w:t xml:space="preserve">Figure </w:t>
+      </w:r>
+      <w:r>
+        <w:fldChar w:fldCharType="begin"/>
+      </w:r>
+      <w:r>
+        <w:rPr>
+          <w:lang w:val="en-US"/>
+        </w:rPr>
+        <w:instrText xml:space="preserve"> SEQ Figure \* ARABIC </w:instrText>
+      </w:r>
+      <w:r>
+        <w:fldChar w:fldCharType="separate"/>
+      </w:r>
+      <w:r>
+        <w:rPr>
+          <w:noProof/>
+          <w:lang w:val="en-US"/>
+        </w:rPr>
+        <w:t>14</w:t>
+      </w:r>
+      <w:r>
+        <w:fldChar w:fldCharType="end"/>
+      </w:r>
+      <w:bookmarkEnd w:id="9"/>
       <w:r>
         <w:rPr>
           <w:lang w:val="en-US"/>
@@ -6413,6 +7083,7 @@
           <w:b/>
           <w:lang w:val="en-US"/>
         </w:rPr>
+        <w:lastRenderedPageBreak/>
         <w:t>Contest</w:t>
       </w:r>
       <w:r>
@@ -6458,271 +7129,271 @@
         <w:rPr>
           <w:lang w:val="en-US"/>
         </w:rPr>
-        <w:t xml:space="preserve">class, which helps group user together. This group can then be collectively added or removed from a contest, or moved between contests, and reused for other contests. In the context of </w:t>
+        <w:t>class, which helps group user together. This group can then be collectively added or removed from a contest, or moved between contests, and reused for other contests. In the context of educational institutions, this group represents the group assigned to a student by the respective institution.</w:t>
+      </w:r>
+    </w:p>
+    <w:p>
+      <w:pPr>
+        <w:rPr>
+          <w:lang w:val="en-US"/>
+        </w:rPr>
+      </w:pPr>
+      <w:r>
+        <w:rPr>
+          <w:b/>
+          <w:lang w:val="en-US"/>
+        </w:rPr>
+        <w:t>Task</w:t>
+      </w:r>
+      <w:r>
+        <w:rPr>
+          <w:b/>
+          <w:lang w:val="en-US"/>
+        </w:rPr>
+        <w:t xml:space="preserve"> – </w:t>
+      </w:r>
+      <w:r>
+        <w:rPr>
+          <w:lang w:val="en-US"/>
+        </w:rPr>
+        <w:t>class, within the Platform component, which represents a task to be solved. It is imperative that this class have a reference to a parent task in the Task manager component, as this reference is used to find the context for execution (the websites and skeletons), and decide whether a submission should pass or fail. Each task has a name and description, points, and the URL for the website for the students to view.</w:t>
+      </w:r>
+    </w:p>
+    <w:p>
+      <w:pPr>
+        <w:rPr>
+          <w:lang w:val="en-US"/>
+        </w:rPr>
+      </w:pPr>
+      <w:r>
+        <w:rPr>
+          <w:b/>
+          <w:lang w:val="en-US"/>
+        </w:rPr>
+        <w:t>Task (</w:t>
+      </w:r>
+      <w:r>
+        <w:rPr>
+          <w:b/>
+          <w:lang w:val="en-US"/>
+        </w:rPr>
+        <w:t>Parent)</w:t>
+      </w:r>
+      <w:r>
+        <w:rPr>
+          <w:b/>
+          <w:lang w:val="en-US"/>
+        </w:rPr>
+        <w:t xml:space="preserve"> – </w:t>
+      </w:r>
+      <w:r>
+        <w:rPr>
+          <w:lang w:val="en-US"/>
+        </w:rPr>
+        <w:t>class, within the Task manager component, which stores the original tasks created by the maintainer</w:t>
+      </w:r>
+      <w:r>
+        <w:rPr>
+          <w:lang w:val="en-US"/>
+        </w:rPr>
+        <w:t>s</w:t>
+      </w:r>
+      <w:r>
+        <w:rPr>
+          <w:lang w:val="en-US"/>
+        </w:rPr>
+        <w:t xml:space="preserve"> of the Task data store. Each task can have multiple skeletons, each for a supported testing framework. This class is also associated with multiple websites, where one of them is a primary website which the user views, without bugs, while the others are variants of the primary website with bugs introduced for testing purposes.</w:t>
+      </w:r>
+      <w:r>
+        <w:rPr>
+          <w:lang w:val="en-US"/>
+        </w:rPr>
+        <w:t xml:space="preserve"> This class, additionally, stores the author of the task.</w:t>
+      </w:r>
+    </w:p>
+    <w:p>
+      <w:pPr>
+        <w:rPr>
+          <w:lang w:val="en-US"/>
+        </w:rPr>
+      </w:pPr>
+      <w:r>
+        <w:rPr>
+          <w:b/>
+          <w:lang w:val="en-US"/>
+        </w:rPr>
+        <w:t>Skeleton</w:t>
+      </w:r>
+      <w:r>
+        <w:rPr>
+          <w:b/>
+          <w:lang w:val="en-US"/>
+        </w:rPr>
+        <w:t xml:space="preserve"> – </w:t>
+      </w:r>
+      <w:r>
+        <w:rPr>
+          <w:lang w:val="en-US"/>
+        </w:rPr>
+        <w:t xml:space="preserve">class, which stores two strings of code. One of the strings is prepended to the code that the user submits. This can be used for providing ready to use objects or variables like URL, driver, or make some packages available by default. The other string is appended to the code. This can be used to perform cleanup functions such as quitting the driver if the user forgets to, perform some calculations, or run certain modules of the testing framework. It also has a description, and </w:t>
+      </w:r>
+      <w:r>
+        <w:rPr>
+          <w:lang w:val="en-US"/>
+        </w:rPr>
+        <w:t>preferably</w:t>
+      </w:r>
+      <w:r>
+        <w:rPr>
+          <w:lang w:val="en-US"/>
+        </w:rPr>
+        <w:t xml:space="preserve"> a name to identify by.</w:t>
+      </w:r>
+    </w:p>
+    <w:p>
+      <w:pPr>
+        <w:rPr>
+          <w:lang w:val="en-US"/>
+        </w:rPr>
+      </w:pPr>
+      <w:r>
+        <w:rPr>
+          <w:b/>
+          <w:lang w:val="en-US"/>
+        </w:rPr>
+        <w:t>Website</w:t>
+      </w:r>
+      <w:r>
+        <w:rPr>
+          <w:b/>
+          <w:lang w:val="en-US"/>
+        </w:rPr>
+        <w:t xml:space="preserve"> – </w:t>
+      </w:r>
+      <w:r>
+        <w:rPr>
+          <w:lang w:val="en-US"/>
+        </w:rPr>
+        <w:t xml:space="preserve">class, which represents an actual website. </w:t>
+      </w:r>
+      <w:r>
+        <w:rPr>
+          <w:lang w:val="en-US"/>
+        </w:rPr>
+        <w:t>Each website is identified by its URL. The class also stores the repository of the website where its source code is stored, and is accompanied by a description of the website. Finally, it also stores a reference to its parent if it is a variant of a</w:t>
+      </w:r>
+      <w:r>
+        <w:rPr>
+          <w:lang w:val="en-US"/>
+        </w:rPr>
+        <w:t>nother website, or this field is</w:t>
+      </w:r>
+      <w:r>
+        <w:rPr>
+          <w:lang w:val="en-US"/>
+        </w:rPr>
+        <w:t xml:space="preserve"> </w:t>
+      </w:r>
+      <w:r>
+        <w:rPr>
+          <w:i/>
+          <w:lang w:val="en-US"/>
+        </w:rPr>
+        <w:t>NULL</w:t>
+      </w:r>
+      <w:r>
+        <w:rPr>
+          <w:lang w:val="en-US"/>
+        </w:rPr>
+        <w:t xml:space="preserve"> if the website is primary.</w:t>
+      </w:r>
+    </w:p>
+    <w:p>
+      <w:pPr>
+        <w:rPr>
+          <w:lang w:val="en-US"/>
+        </w:rPr>
+      </w:pPr>
+      <w:r>
+        <w:rPr>
+          <w:b/>
+          <w:lang w:val="en-US"/>
+        </w:rPr>
+        <w:t>Bug</w:t>
+      </w:r>
+      <w:r>
+        <w:rPr>
+          <w:b/>
+          <w:lang w:val="en-US"/>
+        </w:rPr>
+        <w:t xml:space="preserve"> – </w:t>
+      </w:r>
+      <w:r>
+        <w:rPr>
+          <w:lang w:val="en-US"/>
+        </w:rPr>
+        <w:t>class, which provides information about the different bugs introduced into variants of a website. It stores a description of the bug, stating the reason it was introduced, and stores the link to the commit when the bug was introduced for each access to version control. Finally, the author that introduced the bug is also stored. Each bug is associated with a single website only.</w:t>
+      </w:r>
+    </w:p>
+    <w:p>
+      <w:pPr>
+        <w:rPr>
+          <w:lang w:val="en-US"/>
+        </w:rPr>
+      </w:pPr>
+      <w:r>
+        <w:rPr>
+          <w:b/>
+          <w:lang w:val="en-US"/>
+        </w:rPr>
+        <w:t>Test Framework and Language</w:t>
+      </w:r>
+      <w:r>
+        <w:rPr>
+          <w:b/>
+          <w:lang w:val="en-US"/>
+        </w:rPr>
+        <w:t xml:space="preserve"> – </w:t>
+      </w:r>
+      <w:r>
+        <w:rPr>
+          <w:lang w:val="en-US"/>
+        </w:rPr>
+        <w:t>These classes exist in both the Task manager and Platform components. They dictate the support of the application for the different test frameworks and programming languages.</w:t>
+      </w:r>
+    </w:p>
+    <w:p>
+      <w:pPr>
+        <w:rPr>
+          <w:lang w:val="en-US"/>
+        </w:rPr>
+      </w:pPr>
+      <w:r>
+        <w:rPr>
+          <w:b/>
+          <w:lang w:val="en-US"/>
+        </w:rPr>
+        <w:t>Status</w:t>
+      </w:r>
+      <w:r>
+        <w:rPr>
+          <w:b/>
+          <w:lang w:val="en-US"/>
+        </w:rPr>
+        <w:t xml:space="preserve"> – </w:t>
+      </w:r>
+      <w:r>
+        <w:rPr>
+          <w:lang w:val="en-US"/>
+        </w:rPr>
+        <w:t xml:space="preserve">enumeration, for the status of a submission. A Queued status mean the submission has been added to the queue of the message broker, however, has not yet been received by the code execution </w:t>
       </w:r>
       <w:r>
         <w:rPr>
           <w:lang w:val="en-US"/>
         </w:rPr>
         <w:lastRenderedPageBreak/>
-        <w:t>educational institutions, this group represents the group assigned to a student by the respective institution.</w:t>
-      </w:r>
-    </w:p>
-    <w:p>
-      <w:pPr>
-        <w:rPr>
-          <w:lang w:val="en-US"/>
-        </w:rPr>
-      </w:pPr>
-      <w:r>
-        <w:rPr>
-          <w:b/>
-          <w:lang w:val="en-US"/>
-        </w:rPr>
-        <w:t>Task</w:t>
-      </w:r>
-      <w:r>
-        <w:rPr>
-          <w:b/>
-          <w:lang w:val="en-US"/>
-        </w:rPr>
-        <w:t xml:space="preserve"> – </w:t>
-      </w:r>
-      <w:r>
-        <w:rPr>
-          <w:lang w:val="en-US"/>
-        </w:rPr>
-        <w:t>class, within the Platform component, which represents a task to be solved. It is imperative that this class have a reference to a parent task in the Task manager component, as this reference is used to find the context for execution (the websites and skeletons), and decide whether a submission should pass or fail. Each task has a name and description, points, and the URL for the website for the students to view.</w:t>
-      </w:r>
-    </w:p>
-    <w:p>
-      <w:pPr>
-        <w:rPr>
-          <w:lang w:val="en-US"/>
-        </w:rPr>
-      </w:pPr>
-      <w:r>
-        <w:rPr>
-          <w:b/>
-          <w:lang w:val="en-US"/>
-        </w:rPr>
-        <w:t>Task (</w:t>
-      </w:r>
-      <w:r>
-        <w:rPr>
-          <w:b/>
-          <w:lang w:val="en-US"/>
-        </w:rPr>
-        <w:t>Parent)</w:t>
-      </w:r>
-      <w:r>
-        <w:rPr>
-          <w:b/>
-          <w:lang w:val="en-US"/>
-        </w:rPr>
-        <w:t xml:space="preserve"> – </w:t>
-      </w:r>
-      <w:r>
-        <w:rPr>
-          <w:lang w:val="en-US"/>
-        </w:rPr>
-        <w:t>class, within the Task manager component, which stores the original tasks created by the maintainer</w:t>
-      </w:r>
-      <w:r>
-        <w:rPr>
-          <w:lang w:val="en-US"/>
-        </w:rPr>
-        <w:t>s</w:t>
-      </w:r>
-      <w:r>
-        <w:rPr>
-          <w:lang w:val="en-US"/>
-        </w:rPr>
-        <w:t xml:space="preserve"> of the Task data store. Each task can have multiple skeletons, each for a supported testing framework. This class is also associated with multiple websites, where one of them is a primary website which the user views, without bugs, while the others are variants of the primary website with bugs introduced for testing purposes.</w:t>
-      </w:r>
-      <w:r>
-        <w:rPr>
-          <w:lang w:val="en-US"/>
-        </w:rPr>
-        <w:t xml:space="preserve"> This class, additionally, stores the author of the task.</w:t>
-      </w:r>
-    </w:p>
-    <w:p>
-      <w:pPr>
-        <w:rPr>
-          <w:lang w:val="en-US"/>
-        </w:rPr>
-      </w:pPr>
-      <w:r>
-        <w:rPr>
-          <w:b/>
-          <w:lang w:val="en-US"/>
-        </w:rPr>
-        <w:t>Skeleton</w:t>
-      </w:r>
-      <w:r>
-        <w:rPr>
-          <w:b/>
-          <w:lang w:val="en-US"/>
-        </w:rPr>
-        <w:t xml:space="preserve"> – </w:t>
-      </w:r>
-      <w:r>
-        <w:rPr>
-          <w:lang w:val="en-US"/>
-        </w:rPr>
-        <w:t xml:space="preserve">class, which stores two strings of code. One of the strings is prepended to the code that the user submits. This can be used for providing ready to use objects or variables like URL, driver, or make some packages available by default. The other string is appended to the code. This can be used to perform cleanup functions such as quitting the driver if the user forgets to, perform some calculations, or run certain modules of the testing framework. It also has a description, and </w:t>
-      </w:r>
-      <w:r>
-        <w:rPr>
-          <w:lang w:val="en-US"/>
-        </w:rPr>
-        <w:t>preferably</w:t>
-      </w:r>
-      <w:r>
-        <w:rPr>
-          <w:lang w:val="en-US"/>
-        </w:rPr>
-        <w:t xml:space="preserve"> a name to identify by.</w:t>
-      </w:r>
-    </w:p>
-    <w:p>
-      <w:pPr>
-        <w:rPr>
-          <w:lang w:val="en-US"/>
-        </w:rPr>
-      </w:pPr>
-      <w:r>
-        <w:rPr>
-          <w:b/>
-          <w:lang w:val="en-US"/>
-        </w:rPr>
-        <w:t>Website</w:t>
-      </w:r>
-      <w:r>
-        <w:rPr>
-          <w:b/>
-          <w:lang w:val="en-US"/>
-        </w:rPr>
-        <w:t xml:space="preserve"> – </w:t>
-      </w:r>
-      <w:r>
-        <w:rPr>
-          <w:lang w:val="en-US"/>
-        </w:rPr>
-        <w:t xml:space="preserve">class, which represents an actual website. </w:t>
-      </w:r>
-      <w:r>
-        <w:rPr>
-          <w:lang w:val="en-US"/>
-        </w:rPr>
-        <w:t>Each website is identified by its URL. The class also stores the repository of the website where its source code is stored, and is accompanied by a description of the website. Finally, it also stores a reference to its parent if it is a variant of a</w:t>
-      </w:r>
-      <w:r>
-        <w:rPr>
-          <w:lang w:val="en-US"/>
-        </w:rPr>
-        <w:t>nother website, or this field is</w:t>
-      </w:r>
-      <w:r>
-        <w:rPr>
-          <w:lang w:val="en-US"/>
-        </w:rPr>
-        <w:t xml:space="preserve"> </w:t>
-      </w:r>
-      <w:r>
-        <w:rPr>
-          <w:i/>
-          <w:lang w:val="en-US"/>
-        </w:rPr>
-        <w:t>NULL</w:t>
-      </w:r>
-      <w:r>
-        <w:rPr>
-          <w:lang w:val="en-US"/>
-        </w:rPr>
-        <w:t xml:space="preserve"> if the website is primary.</w:t>
-      </w:r>
-    </w:p>
-    <w:p>
-      <w:pPr>
-        <w:rPr>
-          <w:lang w:val="en-US"/>
-        </w:rPr>
-      </w:pPr>
-      <w:r>
-        <w:rPr>
-          <w:b/>
-          <w:lang w:val="en-US"/>
-        </w:rPr>
-        <w:t>Bug</w:t>
-      </w:r>
-      <w:r>
-        <w:rPr>
-          <w:b/>
-          <w:lang w:val="en-US"/>
-        </w:rPr>
-        <w:t xml:space="preserve"> – </w:t>
-      </w:r>
-      <w:r>
-        <w:rPr>
-          <w:lang w:val="en-US"/>
-        </w:rPr>
-        <w:t>class, which provides information about the different bugs introduced into variants of a website. It stores a description of the bug, stating the reason it was introduced, and stores the link to the commit when the bug was introduced for each access to version control. Finally, the author that introduced the bug is also stored. Each bug is associated with a single website only.</w:t>
-      </w:r>
-    </w:p>
-    <w:p>
-      <w:pPr>
-        <w:rPr>
-          <w:lang w:val="en-US"/>
-        </w:rPr>
-      </w:pPr>
-      <w:r>
-        <w:rPr>
-          <w:b/>
-          <w:lang w:val="en-US"/>
-        </w:rPr>
-        <w:t>Test Framework and Language</w:t>
-      </w:r>
-      <w:r>
-        <w:rPr>
-          <w:b/>
-          <w:lang w:val="en-US"/>
-        </w:rPr>
-        <w:t xml:space="preserve"> – </w:t>
-      </w:r>
-      <w:r>
-        <w:rPr>
-          <w:lang w:val="en-US"/>
-        </w:rPr>
-        <w:t>These classes exist in both the Task manager and Platform components. They dictate the support of the application for the different test frameworks and programming languages.</w:t>
-      </w:r>
-    </w:p>
-    <w:p>
-      <w:pPr>
-        <w:rPr>
-          <w:lang w:val="en-US"/>
-        </w:rPr>
-      </w:pPr>
-      <w:r>
-        <w:rPr>
-          <w:b/>
-          <w:lang w:val="en-US"/>
-        </w:rPr>
-        <w:t>Status</w:t>
-      </w:r>
-      <w:r>
-        <w:rPr>
-          <w:b/>
-          <w:lang w:val="en-US"/>
-        </w:rPr>
-        <w:t xml:space="preserve"> – </w:t>
-      </w:r>
-      <w:r>
-        <w:rPr>
-          <w:lang w:val="en-US"/>
-        </w:rPr>
-        <w:t>enumeration, for the status of a submission. A Queued status mean the submission has been added to the queue of the message broker, however, has not yet been received by the code execution engine. A status of processing means the solution has been received by the code execution engine and is currently executing. A completed status means the</w:t>
+        <w:t>engine. A status of processing means the solution has been received by the code execution engine and is currently executing. A completed status means the</w:t>
       </w:r>
       <w:r>
         <w:rPr>
@@ -6730,6 +7401,160 @@
         </w:rPr>
         <w:t xml:space="preserve"> execution has finished and a result generated, ready to be viewed.</w:t>
       </w:r>
+    </w:p>
+    <w:p>
+      <w:pPr>
+        <w:rPr>
+          <w:lang w:val="en-US"/>
+        </w:rPr>
+      </w:pPr>
+    </w:p>
+    <w:p>
+      <w:pPr>
+        <w:rPr>
+          <w:lang w:val="en-US"/>
+        </w:rPr>
+      </w:pPr>
+    </w:p>
+    <w:p>
+      <w:pPr>
+        <w:rPr>
+          <w:lang w:val="en-US"/>
+        </w:rPr>
+      </w:pPr>
+    </w:p>
+    <w:p>
+      <w:pPr>
+        <w:rPr>
+          <w:lang w:val="en-US"/>
+        </w:rPr>
+      </w:pPr>
+    </w:p>
+    <w:p>
+      <w:pPr>
+        <w:rPr>
+          <w:lang w:val="en-US"/>
+        </w:rPr>
+      </w:pPr>
+    </w:p>
+    <w:p>
+      <w:pPr>
+        <w:rPr>
+          <w:lang w:val="en-US"/>
+        </w:rPr>
+      </w:pPr>
+    </w:p>
+    <w:p>
+      <w:pPr>
+        <w:rPr>
+          <w:lang w:val="en-US"/>
+        </w:rPr>
+      </w:pPr>
+    </w:p>
+    <w:p>
+      <w:pPr>
+        <w:rPr>
+          <w:lang w:val="en-US"/>
+        </w:rPr>
+      </w:pPr>
+    </w:p>
+    <w:p>
+      <w:pPr>
+        <w:rPr>
+          <w:lang w:val="en-US"/>
+        </w:rPr>
+      </w:pPr>
+    </w:p>
+    <w:p>
+      <w:pPr>
+        <w:rPr>
+          <w:lang w:val="en-US"/>
+        </w:rPr>
+      </w:pPr>
+    </w:p>
+    <w:p>
+      <w:pPr>
+        <w:rPr>
+          <w:lang w:val="en-US"/>
+        </w:rPr>
+      </w:pPr>
+    </w:p>
+    <w:p>
+      <w:pPr>
+        <w:rPr>
+          <w:lang w:val="en-US"/>
+        </w:rPr>
+      </w:pPr>
+    </w:p>
+    <w:p>
+      <w:pPr>
+        <w:rPr>
+          <w:lang w:val="en-US"/>
+        </w:rPr>
+      </w:pPr>
+    </w:p>
+    <w:p>
+      <w:pPr>
+        <w:rPr>
+          <w:lang w:val="en-US"/>
+        </w:rPr>
+      </w:pPr>
+    </w:p>
+    <w:p>
+      <w:pPr>
+        <w:rPr>
+          <w:lang w:val="en-US"/>
+        </w:rPr>
+      </w:pPr>
+    </w:p>
+    <w:p>
+      <w:pPr>
+        <w:rPr>
+          <w:lang w:val="en-US"/>
+        </w:rPr>
+      </w:pPr>
+    </w:p>
+    <w:p>
+      <w:pPr>
+        <w:rPr>
+          <w:lang w:val="en-US"/>
+        </w:rPr>
+      </w:pPr>
+    </w:p>
+    <w:p>
+      <w:pPr>
+        <w:rPr>
+          <w:lang w:val="en-US"/>
+        </w:rPr>
+      </w:pPr>
+    </w:p>
+    <w:p>
+      <w:pPr>
+        <w:rPr>
+          <w:lang w:val="en-US"/>
+        </w:rPr>
+      </w:pPr>
+    </w:p>
+    <w:p>
+      <w:pPr>
+        <w:rPr>
+          <w:lang w:val="en-US"/>
+        </w:rPr>
+      </w:pPr>
+    </w:p>
+    <w:p>
+      <w:pPr>
+        <w:rPr>
+          <w:lang w:val="en-US"/>
+        </w:rPr>
+      </w:pPr>
+    </w:p>
+    <w:p>
+      <w:pPr>
+        <w:rPr>
+          <w:lang w:val="en-US"/>
+        </w:rPr>
+      </w:pPr>
     </w:p>
     <w:p>
       <w:pPr>
@@ -6752,32 +7577,2484 @@
     </w:p>
     <w:p>
       <w:pPr>
-        <w:rPr>
-          <w:lang w:val="en-US"/>
-        </w:rPr>
-      </w:pPr>
-      <w:r>
-        <w:rPr>
-          <w:lang w:val="en-US"/>
-        </w:rPr>
-        <w:t>Dapper</w:t>
-      </w:r>
-    </w:p>
-    <w:p>
-      <w:pPr>
-        <w:rPr>
-          <w:lang w:val="en-US"/>
-        </w:rPr>
-      </w:pPr>
-      <w:r>
-        <w:rPr>
-          <w:lang w:val="en-US"/>
-        </w:rPr>
+        <w:pStyle w:val="Type2Heading"/>
+      </w:pPr>
+      <w:r>
+        <w:t xml:space="preserve">3.1 </w:t>
+      </w:r>
+      <w:proofErr w:type="spellStart"/>
+      <w:r>
+        <w:t>Dotnet</w:t>
+      </w:r>
+      <w:proofErr w:type="spellEnd"/>
+    </w:p>
+    <w:p>
+      <w:pPr>
+        <w:rPr>
+          <w:lang w:val="en-US"/>
+        </w:rPr>
+      </w:pPr>
+    </w:p>
+    <w:p>
+      <w:pPr>
+        <w:spacing w:line="360" w:lineRule="auto"/>
+        <w:rPr>
+          <w:lang w:val="en-US"/>
+        </w:rPr>
+      </w:pPr>
+      <w:r>
+        <w:rPr>
+          <w:lang w:val="en-US"/>
+        </w:rPr>
+        <w:t>To implement the web</w:t>
+      </w:r>
+      <w:r>
+        <w:rPr>
+          <w:lang w:val="en-US"/>
+        </w:rPr>
+        <w:t xml:space="preserve"> APIs and the </w:t>
+      </w:r>
+      <w:r>
+        <w:rPr>
+          <w:lang w:val="en-US"/>
+        </w:rPr>
+        <w:t xml:space="preserve">long-running background </w:t>
+      </w:r>
+      <w:r>
+        <w:rPr>
+          <w:lang w:val="en-US"/>
+        </w:rPr>
+        <w:t>service, .NET 6</w:t>
+      </w:r>
+      <w:r>
+        <w:rPr>
+          <w:lang w:val="en-US"/>
+        </w:rPr>
+        <w:t>.</w:t>
+      </w:r>
+      <w:r>
+        <w:rPr>
+          <w:lang w:val="en-US"/>
+        </w:rPr>
+        <w:t xml:space="preserve">0 was chosen as the framework – a cross-platform, </w:t>
+      </w:r>
+      <w:r>
+        <w:rPr>
+          <w:lang w:val="en-US"/>
+        </w:rPr>
+        <w:t>high-performance open source framework for creating web applications,</w:t>
+      </w:r>
+      <w:r>
+        <w:rPr>
+          <w:lang w:val="en-US"/>
+        </w:rPr>
+        <w:t xml:space="preserve"> which includes simplified </w:t>
+      </w:r>
+      <w:r>
+        <w:rPr>
+          <w:lang w:val="en-US"/>
+        </w:rPr>
+        <w:t>development experience, more productivity &amp; a unified block of libr</w:t>
+      </w:r>
+      <w:r>
+        <w:rPr>
+          <w:lang w:val="en-US"/>
+        </w:rPr>
+        <w:t xml:space="preserve">aries &amp; platform. The language </w:t>
+      </w:r>
+      <w:r>
+        <w:rPr>
+          <w:lang w:val="en-US"/>
+        </w:rPr>
+        <w:t>of choice was C#, which is a simple, modern, object-oriented, and type-safe programming language.</w:t>
+      </w:r>
+      <w:sdt>
+        <w:sdtPr>
+          <w:rPr>
+            <w:lang w:val="en-US"/>
+          </w:rPr>
+          <w:id w:val="-1292665718"/>
+          <w:citation/>
+        </w:sdtPr>
+        <w:sdtContent>
+          <w:r>
+            <w:rPr>
+              <w:lang w:val="en-US"/>
+            </w:rPr>
+            <w:fldChar w:fldCharType="begin"/>
+          </w:r>
+          <w:r>
+            <w:rPr>
+              <w:lang w:val="en-US"/>
+            </w:rPr>
+            <w:instrText xml:space="preserve"> CITATION Wha \l 1033 </w:instrText>
+          </w:r>
+          <w:r>
+            <w:rPr>
+              <w:lang w:val="en-US"/>
+            </w:rPr>
+            <w:fldChar w:fldCharType="separate"/>
+          </w:r>
+          <w:r>
+            <w:rPr>
+              <w:noProof/>
+              <w:lang w:val="en-US"/>
+            </w:rPr>
+            <w:t xml:space="preserve"> </w:t>
+          </w:r>
+          <w:r>
+            <w:rPr>
+              <w:noProof/>
+              <w:lang w:val="en-US"/>
+            </w:rPr>
+            <w:t>[1]</w:t>
+          </w:r>
+          <w:r>
+            <w:rPr>
+              <w:lang w:val="en-US"/>
+            </w:rPr>
+            <w:fldChar w:fldCharType="end"/>
+          </w:r>
+        </w:sdtContent>
+      </w:sdt>
+    </w:p>
+    <w:p>
+      <w:pPr>
+        <w:spacing w:line="360" w:lineRule="auto"/>
+        <w:rPr>
+          <w:lang w:val="en-US"/>
+        </w:rPr>
+      </w:pPr>
+      <w:r>
+        <w:rPr>
+          <w:lang w:val="en-US"/>
+        </w:rPr>
+        <w:t xml:space="preserve">ASP.NET Core supports two types of web APIs – minimal and controller based. </w:t>
+      </w:r>
+      <w:r>
+        <w:rPr>
+          <w:lang w:val="en-US"/>
+        </w:rPr>
+        <w:t>Controllers in a web API are classes that derive from ControllerBase. Controllers are activated and disposed on a per request basis.</w:t>
+      </w:r>
+      <w:sdt>
+        <w:sdtPr>
+          <w:rPr>
+            <w:lang w:val="en-US"/>
+          </w:rPr>
+          <w:id w:val="-221290249"/>
+          <w:citation/>
+        </w:sdtPr>
+        <w:sdtContent>
+          <w:r>
+            <w:rPr>
+              <w:lang w:val="en-US"/>
+            </w:rPr>
+            <w:fldChar w:fldCharType="begin"/>
+          </w:r>
+          <w:r>
+            <w:rPr>
+              <w:lang w:val="en-US"/>
+            </w:rPr>
+            <w:instrText xml:space="preserve"> CITATION Cre \l 1033 </w:instrText>
+          </w:r>
+          <w:r>
+            <w:rPr>
+              <w:lang w:val="en-US"/>
+            </w:rPr>
+            <w:fldChar w:fldCharType="separate"/>
+          </w:r>
+          <w:r>
+            <w:rPr>
+              <w:noProof/>
+              <w:lang w:val="en-US"/>
+            </w:rPr>
+            <w:t xml:space="preserve"> </w:t>
+          </w:r>
+          <w:r>
+            <w:rPr>
+              <w:noProof/>
+              <w:lang w:val="en-US"/>
+            </w:rPr>
+            <w:t>[2]</w:t>
+          </w:r>
+          <w:r>
+            <w:rPr>
+              <w:lang w:val="en-US"/>
+            </w:rPr>
+            <w:fldChar w:fldCharType="end"/>
+          </w:r>
+        </w:sdtContent>
+      </w:sdt>
+    </w:p>
+    <w:p>
+      <w:pPr>
+        <w:spacing w:line="360" w:lineRule="auto"/>
+        <w:rPr>
+          <w:lang w:val="en-US"/>
+        </w:rPr>
+      </w:pPr>
+      <w:r>
+        <w:rPr>
+          <w:lang w:val="en-US"/>
+        </w:rPr>
+        <w:t xml:space="preserve">Without delving into the details, the controller based approach was chosen due to the familiarity of the developer with this approach, and its object oriented </w:t>
+      </w:r>
+      <w:r>
+        <w:rPr>
+          <w:lang w:val="en-US"/>
+        </w:rPr>
+        <w:t>design</w:t>
+      </w:r>
+      <w:r>
+        <w:rPr>
+          <w:lang w:val="en-US"/>
+        </w:rPr>
+        <w:t xml:space="preserve"> towards developing APIs. Using dependency injection is also easier and more intuitive with the controller based approach.</w:t>
+      </w:r>
+      <w:r>
+        <w:rPr>
+          <w:lang w:val="en-US"/>
+        </w:rPr>
+        <w:t xml:space="preserve"> This approach also</w:t>
+      </w:r>
+      <w:r>
+        <w:rPr>
+          <w:lang w:val="en-US"/>
+        </w:rPr>
+        <w:t xml:space="preserve"> provide</w:t>
+      </w:r>
+      <w:r>
+        <w:rPr>
+          <w:lang w:val="en-US"/>
+        </w:rPr>
+        <w:t>s</w:t>
+      </w:r>
+      <w:r>
+        <w:rPr>
+          <w:lang w:val="en-US"/>
+        </w:rPr>
+        <w:t xml:space="preserve"> a structured way to organize endpoints, models, and business logic within dedicated controller classes.</w:t>
+      </w:r>
+    </w:p>
+    <w:p>
+      <w:pPr>
+        <w:spacing w:line="360" w:lineRule="auto"/>
+        <w:rPr>
+          <w:lang w:val="en-US"/>
+        </w:rPr>
+      </w:pPr>
+      <w:r>
+        <w:rPr>
+          <w:lang w:val="en-US"/>
+        </w:rPr>
+        <w:t>On the other hand, b</w:t>
+      </w:r>
+      <w:r>
+        <w:rPr>
+          <w:lang w:val="en-US"/>
+        </w:rPr>
+        <w:t xml:space="preserve">ackground tasks can be implemented as hosted services. A hosted service is a class with background task logic that implements the </w:t>
+      </w:r>
+      <w:proofErr w:type="spellStart"/>
+      <w:r>
+        <w:rPr>
+          <w:lang w:val="en-US"/>
+        </w:rPr>
+        <w:t>IHostedService</w:t>
+      </w:r>
+      <w:proofErr w:type="spellEnd"/>
+      <w:r>
+        <w:rPr>
+          <w:lang w:val="en-US"/>
+        </w:rPr>
+        <w:t xml:space="preserve"> interface.</w:t>
+      </w:r>
+      <w:r>
+        <w:rPr>
+          <w:lang w:val="en-US"/>
+        </w:rPr>
+        <w:t xml:space="preserve"> With ASP.NET Core, background services can quickly be put together using the worker service template from the </w:t>
+      </w:r>
+      <w:proofErr w:type="spellStart"/>
+      <w:r>
+        <w:rPr>
+          <w:lang w:val="en-US"/>
+        </w:rPr>
+        <w:t>Microsoft.NET.Sdk.Worker</w:t>
+      </w:r>
+      <w:proofErr w:type="spellEnd"/>
+      <w:r>
+        <w:rPr>
+          <w:lang w:val="en-US"/>
+        </w:rPr>
+        <w:t xml:space="preserve"> SDK and a reference to the </w:t>
+      </w:r>
+      <w:proofErr w:type="spellStart"/>
+      <w:r>
+        <w:rPr>
+          <w:lang w:val="en-US"/>
+        </w:rPr>
+        <w:t>Microsoft.Extensions.Hosting</w:t>
+      </w:r>
+      <w:proofErr w:type="spellEnd"/>
+      <w:r>
+        <w:rPr>
+          <w:lang w:val="en-US"/>
+        </w:rPr>
+        <w:t xml:space="preserve"> package.</w:t>
+      </w:r>
+    </w:p>
+    <w:p>
+      <w:pPr>
+        <w:spacing w:line="360" w:lineRule="auto"/>
+        <w:rPr>
+          <w:lang w:val="en-US"/>
+        </w:rPr>
+      </w:pPr>
+      <w:r>
+        <w:rPr>
+          <w:lang w:val="en-US"/>
+        </w:rPr>
+        <w:t xml:space="preserve">The </w:t>
+      </w:r>
+      <w:proofErr w:type="spellStart"/>
+      <w:r>
+        <w:rPr>
+          <w:lang w:val="en-US"/>
+        </w:rPr>
+        <w:t>IHostedService</w:t>
+      </w:r>
+      <w:proofErr w:type="spellEnd"/>
+      <w:r>
+        <w:rPr>
+          <w:lang w:val="en-US"/>
+        </w:rPr>
+        <w:t xml:space="preserve"> interface defines two methods for objects that are managed by the host:</w:t>
+      </w:r>
+    </w:p>
+    <w:p>
+      <w:pPr>
+        <w:pStyle w:val="ListParagraph"/>
+        <w:numPr>
+          <w:ilvl w:val="0"/>
+          <w:numId w:val="11"/>
+        </w:numPr>
+        <w:spacing w:line="360" w:lineRule="auto"/>
+        <w:rPr>
+          <w:lang w:val="en-US"/>
+        </w:rPr>
+      </w:pPr>
+      <w:proofErr w:type="spellStart"/>
+      <w:r>
+        <w:rPr>
+          <w:lang w:val="en-US"/>
+        </w:rPr>
+        <w:t>StartAsync</w:t>
+      </w:r>
+      <w:proofErr w:type="spellEnd"/>
+      <w:r>
+        <w:rPr>
+          <w:lang w:val="en-US"/>
+        </w:rPr>
+        <w:t>(</w:t>
+      </w:r>
+      <w:proofErr w:type="spellStart"/>
+      <w:r>
+        <w:rPr>
+          <w:lang w:val="en-US"/>
+        </w:rPr>
+        <w:t>CancellationToken</w:t>
+      </w:r>
+      <w:proofErr w:type="spellEnd"/>
+      <w:r>
+        <w:rPr>
+          <w:lang w:val="en-US"/>
+        </w:rPr>
+        <w:t>)</w:t>
+      </w:r>
+    </w:p>
+    <w:p>
+      <w:pPr>
+        <w:pStyle w:val="ListParagraph"/>
+        <w:numPr>
+          <w:ilvl w:val="0"/>
+          <w:numId w:val="11"/>
+        </w:numPr>
+        <w:spacing w:line="360" w:lineRule="auto"/>
+        <w:rPr>
+          <w:lang w:val="en-US"/>
+        </w:rPr>
+      </w:pPr>
+      <w:proofErr w:type="spellStart"/>
+      <w:r>
+        <w:rPr>
+          <w:lang w:val="en-US"/>
+        </w:rPr>
+        <w:t>StopAsync</w:t>
+      </w:r>
+      <w:proofErr w:type="spellEnd"/>
+      <w:r>
+        <w:rPr>
+          <w:lang w:val="en-US"/>
+        </w:rPr>
+        <w:t>(</w:t>
+      </w:r>
+      <w:proofErr w:type="spellStart"/>
+      <w:r>
+        <w:rPr>
+          <w:lang w:val="en-US"/>
+        </w:rPr>
+        <w:t>CancellationToken</w:t>
+      </w:r>
+      <w:proofErr w:type="spellEnd"/>
+      <w:r>
+        <w:rPr>
+          <w:lang w:val="en-US"/>
+        </w:rPr>
+        <w:t>)</w:t>
+      </w:r>
+    </w:p>
+    <w:p>
+      <w:pPr>
+        <w:spacing w:line="360" w:lineRule="auto"/>
+        <w:rPr>
+          <w:lang w:val="en-US"/>
+        </w:rPr>
+      </w:pPr>
+      <w:proofErr w:type="spellStart"/>
+      <w:r>
+        <w:rPr>
+          <w:lang w:val="en-US"/>
+        </w:rPr>
+        <w:t>BackgroundService</w:t>
+      </w:r>
+      <w:proofErr w:type="spellEnd"/>
+      <w:r>
+        <w:rPr>
+          <w:lang w:val="en-US"/>
+        </w:rPr>
+        <w:t xml:space="preserve"> is an abstract </w:t>
+      </w:r>
+      <w:r>
+        <w:rPr>
+          <w:lang w:val="en-US"/>
+        </w:rPr>
+        <w:t xml:space="preserve">base class for implementing a long running </w:t>
+      </w:r>
+      <w:proofErr w:type="spellStart"/>
+      <w:r>
+        <w:rPr>
+          <w:lang w:val="en-US"/>
+        </w:rPr>
+        <w:t>IHostedService</w:t>
+      </w:r>
+      <w:proofErr w:type="spellEnd"/>
+      <w:r>
+        <w:rPr>
+          <w:lang w:val="en-US"/>
+        </w:rPr>
+        <w:t>.</w:t>
+      </w:r>
+      <w:r>
+        <w:rPr>
+          <w:lang w:val="en-US"/>
+        </w:rPr>
+        <w:t xml:space="preserve"> It implements the </w:t>
+      </w:r>
+      <w:proofErr w:type="spellStart"/>
+      <w:r>
+        <w:rPr>
+          <w:lang w:val="en-US"/>
+        </w:rPr>
+        <w:t>IHostedService</w:t>
+      </w:r>
+      <w:proofErr w:type="spellEnd"/>
+      <w:r>
+        <w:rPr>
+          <w:lang w:val="en-US"/>
+        </w:rPr>
+        <w:t xml:space="preserve"> and </w:t>
+      </w:r>
+      <w:proofErr w:type="spellStart"/>
+      <w:r>
+        <w:rPr>
+          <w:lang w:val="en-US"/>
+        </w:rPr>
+        <w:t>IDisposable</w:t>
+      </w:r>
+      <w:proofErr w:type="spellEnd"/>
+      <w:r>
+        <w:rPr>
+          <w:lang w:val="en-US"/>
+        </w:rPr>
+        <w:t xml:space="preserve"> interfaces. This class </w:t>
+      </w:r>
+      <w:r>
+        <w:rPr>
+          <w:lang w:val="en-US"/>
+        </w:rPr>
+        <w:t>requires</w:t>
+      </w:r>
+      <w:r>
+        <w:rPr>
+          <w:lang w:val="en-US"/>
+        </w:rPr>
+        <w:t xml:space="preserve"> a single method, </w:t>
+      </w:r>
+      <w:proofErr w:type="spellStart"/>
+      <w:proofErr w:type="gramStart"/>
+      <w:r>
+        <w:rPr>
+          <w:lang w:val="en-US"/>
+        </w:rPr>
+        <w:t>ExecuteAsync</w:t>
+      </w:r>
+      <w:proofErr w:type="spellEnd"/>
+      <w:r>
+        <w:rPr>
+          <w:lang w:val="en-US"/>
+        </w:rPr>
+        <w:t>(</w:t>
+      </w:r>
+      <w:proofErr w:type="spellStart"/>
+      <w:proofErr w:type="gramEnd"/>
+      <w:r>
+        <w:rPr>
+          <w:lang w:val="en-US"/>
+        </w:rPr>
+        <w:t>CancellationToken</w:t>
+      </w:r>
+      <w:proofErr w:type="spellEnd"/>
+      <w:r>
+        <w:rPr>
+          <w:lang w:val="en-US"/>
+        </w:rPr>
+        <w:t>),</w:t>
+      </w:r>
+      <w:r>
+        <w:rPr>
+          <w:lang w:val="en-US"/>
+        </w:rPr>
+        <w:t xml:space="preserve"> to be implemented by the subclass,</w:t>
+      </w:r>
+      <w:r>
+        <w:rPr>
+          <w:lang w:val="en-US"/>
+        </w:rPr>
+        <w:t xml:space="preserve"> which is called to run the background service.</w:t>
+      </w:r>
+    </w:p>
+    <w:p>
+      <w:pPr>
+        <w:spacing w:line="360" w:lineRule="auto"/>
+        <w:rPr>
+          <w:lang w:val="en-US"/>
+        </w:rPr>
+      </w:pPr>
+      <w:r>
+        <w:rPr>
+          <w:lang w:val="en-US"/>
+        </w:rPr>
+        <w:lastRenderedPageBreak/>
+        <w:t>When implementing a background service using the worker template from the SDK, it is important to remember to enable the server garbage collection</w:t>
+      </w:r>
+      <w:r>
+        <w:rPr>
+          <w:lang w:val="en-US"/>
+        </w:rPr>
+        <w:tab/>
+        <w:t xml:space="preserve">. This can be done by adding the </w:t>
+      </w:r>
+      <w:proofErr w:type="spellStart"/>
+      <w:r>
+        <w:rPr>
+          <w:lang w:val="en-US"/>
+        </w:rPr>
+        <w:t>ServerGarbageCollection</w:t>
+      </w:r>
+      <w:proofErr w:type="spellEnd"/>
+      <w:r>
+        <w:rPr>
+          <w:lang w:val="en-US"/>
+        </w:rPr>
+        <w:t xml:space="preserve"> node to the project file as such: </w:t>
+      </w:r>
+    </w:p>
+    <w:p>
+      <w:pPr>
+        <w:spacing w:after="0" w:line="240" w:lineRule="auto"/>
+        <w:rPr>
+          <w:lang w:val="en-US"/>
+        </w:rPr>
+      </w:pPr>
+      <w:r>
+        <w:rPr>
+          <w:lang w:val="en-US"/>
+        </w:rPr>
+        <w:t>&lt;</w:t>
+      </w:r>
+      <w:proofErr w:type="spellStart"/>
+      <w:r>
+        <w:rPr>
+          <w:lang w:val="en-US"/>
+        </w:rPr>
+        <w:t>PropertyGroup</w:t>
+      </w:r>
+      <w:proofErr w:type="spellEnd"/>
+      <w:r>
+        <w:rPr>
+          <w:lang w:val="en-US"/>
+        </w:rPr>
+        <w:t>&gt;</w:t>
+      </w:r>
+    </w:p>
+    <w:p>
+      <w:pPr>
+        <w:spacing w:after="0" w:line="240" w:lineRule="auto"/>
+        <w:rPr>
+          <w:lang w:val="en-US"/>
+        </w:rPr>
+      </w:pPr>
+      <w:r>
+        <w:rPr>
+          <w:lang w:val="en-US"/>
+        </w:rPr>
+        <w:t xml:space="preserve">    &lt;</w:t>
+      </w:r>
+      <w:proofErr w:type="spellStart"/>
+      <w:r>
+        <w:rPr>
+          <w:lang w:val="en-US"/>
+        </w:rPr>
+        <w:t>ServerGarbageCollection</w:t>
+      </w:r>
+      <w:proofErr w:type="spellEnd"/>
+      <w:r>
+        <w:rPr>
+          <w:lang w:val="en-US"/>
+        </w:rPr>
+        <w:t>&gt;true&lt;/</w:t>
+      </w:r>
+      <w:proofErr w:type="spellStart"/>
+      <w:r>
+        <w:rPr>
+          <w:lang w:val="en-US"/>
+        </w:rPr>
+        <w:t>ServerGarbageCollection</w:t>
+      </w:r>
+      <w:proofErr w:type="spellEnd"/>
+      <w:r>
+        <w:rPr>
+          <w:lang w:val="en-US"/>
+        </w:rPr>
+        <w:t>&gt;</w:t>
+      </w:r>
+    </w:p>
+    <w:p>
+      <w:pPr>
+        <w:spacing w:after="0" w:line="240" w:lineRule="auto"/>
+        <w:rPr>
+          <w:lang w:val="en-US"/>
+        </w:rPr>
+      </w:pPr>
+      <w:r>
+        <w:rPr>
+          <w:lang w:val="en-US"/>
+        </w:rPr>
+        <w:t>&lt;/</w:t>
+      </w:r>
+      <w:proofErr w:type="spellStart"/>
+      <w:r>
+        <w:rPr>
+          <w:lang w:val="en-US"/>
+        </w:rPr>
+        <w:t>PropertyGroup</w:t>
+      </w:r>
+      <w:proofErr w:type="spellEnd"/>
+      <w:r>
+        <w:rPr>
+          <w:lang w:val="en-US"/>
+        </w:rPr>
+        <w:t>&gt;</w:t>
+      </w:r>
+    </w:p>
+    <w:p>
+      <w:pPr>
+        <w:spacing w:after="0" w:line="240" w:lineRule="auto"/>
+        <w:rPr>
+          <w:lang w:val="en-US"/>
+        </w:rPr>
+      </w:pPr>
+    </w:p>
+    <w:p>
+      <w:pPr>
+        <w:spacing w:after="0" w:line="360" w:lineRule="auto"/>
+        <w:rPr>
+          <w:lang w:val="en-US"/>
+        </w:rPr>
+      </w:pPr>
+      <w:r>
+        <w:rPr>
+          <w:lang w:val="en-US"/>
+        </w:rPr>
+        <w:t>Enabling server garbage collection has the following benefits:</w:t>
+      </w:r>
+    </w:p>
+    <w:p>
+      <w:pPr>
+        <w:pStyle w:val="ListParagraph"/>
+        <w:numPr>
+          <w:ilvl w:val="0"/>
+          <w:numId w:val="12"/>
+        </w:numPr>
+        <w:spacing w:after="0" w:line="360" w:lineRule="auto"/>
+        <w:rPr>
+          <w:lang w:val="en-US"/>
+        </w:rPr>
+      </w:pPr>
+      <w:r>
+        <w:rPr>
+          <w:lang w:val="en-US"/>
+        </w:rPr>
+        <w:t>Efficient memory management: Automatically reclaims unused memory to prevent memory leaks and optimize resource usage.</w:t>
+      </w:r>
+    </w:p>
+    <w:p>
+      <w:pPr>
+        <w:pStyle w:val="ListParagraph"/>
+        <w:numPr>
+          <w:ilvl w:val="0"/>
+          <w:numId w:val="12"/>
+        </w:numPr>
+        <w:spacing w:after="0" w:line="360" w:lineRule="auto"/>
+        <w:rPr>
+          <w:lang w:val="en-US"/>
+        </w:rPr>
+      </w:pPr>
+      <w:r>
+        <w:rPr>
+          <w:lang w:val="en-US"/>
+        </w:rPr>
+        <w:t>Long-term stability: Helps maintain stable performance in long-running services by managing memory over extended periods.</w:t>
+      </w:r>
+    </w:p>
+    <w:p>
+      <w:pPr>
+        <w:pStyle w:val="ListParagraph"/>
+        <w:numPr>
+          <w:ilvl w:val="0"/>
+          <w:numId w:val="12"/>
+        </w:numPr>
+        <w:spacing w:after="0" w:line="360" w:lineRule="auto"/>
+        <w:rPr>
+          <w:lang w:val="en-US"/>
+        </w:rPr>
+      </w:pPr>
+      <w:r>
+        <w:rPr>
+          <w:lang w:val="en-US"/>
+        </w:rPr>
+        <w:t>Reduced maintenance: Minimizes the need for manual memory management, simplifying maintenance.</w:t>
+      </w:r>
+    </w:p>
+    <w:p>
+      <w:pPr>
+        <w:pStyle w:val="ListParagraph"/>
+        <w:numPr>
+          <w:ilvl w:val="0"/>
+          <w:numId w:val="12"/>
+        </w:numPr>
+        <w:spacing w:after="0" w:line="360" w:lineRule="auto"/>
+        <w:rPr>
+          <w:lang w:val="en-US"/>
+        </w:rPr>
+      </w:pPr>
+      <w:r>
+        <w:rPr>
+          <w:lang w:val="en-US"/>
+        </w:rPr>
+        <w:t>Predictable behavior: Contributes to consistent and predictable application behavior.</w:t>
+      </w:r>
+    </w:p>
+    <w:p>
+      <w:pPr>
+        <w:spacing w:after="0" w:line="360" w:lineRule="auto"/>
+        <w:rPr>
+          <w:lang w:val="en-US"/>
+        </w:rPr>
+      </w:pPr>
+      <w:sdt>
+        <w:sdtPr>
+          <w:rPr>
+            <w:lang w:val="en-US"/>
+          </w:rPr>
+          <w:id w:val="-1429347620"/>
+          <w:citation/>
+        </w:sdtPr>
+        <w:sdtContent>
+          <w:r>
+            <w:rPr>
+              <w:lang w:val="en-US"/>
+            </w:rPr>
+            <w:fldChar w:fldCharType="begin"/>
+          </w:r>
+          <w:r>
+            <w:rPr>
+              <w:lang w:val="en-US"/>
+            </w:rPr>
+            <w:instrText xml:space="preserve"> CITATION Wor \l 1033 </w:instrText>
+          </w:r>
+          <w:r>
+            <w:rPr>
+              <w:lang w:val="en-US"/>
+            </w:rPr>
+            <w:fldChar w:fldCharType="separate"/>
+          </w:r>
+          <w:r>
+            <w:rPr>
+              <w:noProof/>
+              <w:lang w:val="en-US"/>
+            </w:rPr>
+            <w:t>[3]</w:t>
+          </w:r>
+          <w:r>
+            <w:rPr>
+              <w:lang w:val="en-US"/>
+            </w:rPr>
+            <w:fldChar w:fldCharType="end"/>
+          </w:r>
+        </w:sdtContent>
+      </w:sdt>
+    </w:p>
+    <w:p>
+      <w:pPr>
+        <w:spacing w:after="0" w:line="360" w:lineRule="auto"/>
+        <w:rPr>
+          <w:lang w:val="en-US"/>
+        </w:rPr>
+      </w:pPr>
+    </w:p>
+    <w:p>
+      <w:pPr>
+        <w:spacing w:after="0" w:line="360" w:lineRule="auto"/>
+        <w:rPr>
+          <w:lang w:val="en-US"/>
+        </w:rPr>
+      </w:pPr>
+      <w:r>
+        <w:rPr>
+          <w:lang w:val="en-US"/>
+        </w:rPr>
+        <w:t>Since hosted services are logging, configuration and dependency injection (DI) ready, it is however important to note that no scope is created for a hosted service by default, and hence, we must create a scope to consume a service.</w:t>
+      </w:r>
+    </w:p>
+    <w:p>
+      <w:pPr>
+        <w:spacing w:after="0" w:line="240" w:lineRule="auto"/>
+        <w:rPr>
+          <w:lang w:val="en-US"/>
+        </w:rPr>
+      </w:pPr>
+    </w:p>
+    <w:p>
+      <w:pPr>
+        <w:pStyle w:val="Type2Heading"/>
+      </w:pPr>
+      <w:r>
+        <w:t>3.2 Dapper</w:t>
+      </w:r>
+    </w:p>
+    <w:p>
+      <w:pPr>
+        <w:spacing w:line="360" w:lineRule="auto"/>
+        <w:rPr>
+          <w:lang w:val="en-US"/>
+        </w:rPr>
+      </w:pPr>
+    </w:p>
+    <w:p>
+      <w:pPr>
+        <w:spacing w:line="360" w:lineRule="auto"/>
+        <w:rPr>
+          <w:lang w:val="en-US"/>
+        </w:rPr>
+      </w:pPr>
+      <w:r>
+        <w:rPr>
+          <w:lang w:val="en-US"/>
+        </w:rPr>
+        <w:t xml:space="preserve">Dapper is an open-source object-relational mapping (ORM) library for .NET and .NET Core applications. </w:t>
+      </w:r>
+      <w:r>
+        <w:rPr>
+          <w:lang w:val="en-US"/>
+        </w:rPr>
+        <w:t xml:space="preserve">The library allows developers quickly and easily access data from databases without the need to write tedious code. Dapper allows you to execute raw SQL queries, map the results to objects, and execute stored procedures, among other things. It is available as a </w:t>
+      </w:r>
+      <w:proofErr w:type="spellStart"/>
+      <w:r>
+        <w:rPr>
+          <w:lang w:val="en-US"/>
+        </w:rPr>
+        <w:t>NuGet</w:t>
+      </w:r>
+      <w:proofErr w:type="spellEnd"/>
+      <w:r>
+        <w:rPr>
+          <w:lang w:val="en-US"/>
+        </w:rPr>
+        <w:t xml:space="preserve"> package. </w:t>
+      </w:r>
+    </w:p>
+    <w:p>
+      <w:pPr>
+        <w:spacing w:line="360" w:lineRule="auto"/>
+        <w:rPr>
+          <w:lang w:val="en-US"/>
+        </w:rPr>
+      </w:pPr>
+      <w:proofErr w:type="gramStart"/>
+      <w:r>
+        <w:rPr>
+          <w:lang w:val="en-US"/>
+        </w:rPr>
+        <w:t>Dapper falls into a family of tools known as micro-ORMs.</w:t>
+      </w:r>
+      <w:proofErr w:type="gramEnd"/>
+      <w:r>
+        <w:rPr>
+          <w:lang w:val="en-US"/>
+        </w:rPr>
+        <w:t xml:space="preserve"> These tools perform only a subset of the functionality of full-blown Object Relations Mappers, such as Entity Framework Core, but Dapper is known for its speed and simple implementation compared to others.</w:t>
+      </w:r>
+    </w:p>
+    <w:p>
+      <w:pPr>
+        <w:spacing w:line="360" w:lineRule="auto"/>
+        <w:rPr>
+          <w:lang w:val="en-US"/>
+        </w:rPr>
+      </w:pPr>
+      <w:r>
+        <w:rPr>
+          <w:lang w:val="en-US"/>
+        </w:rPr>
+        <w:lastRenderedPageBreak/>
+        <w:t xml:space="preserve">Dapper has no real expectations about the schema of your database. It is not reliant on conventions in the same way as Entity Framework Core, so Dapper is also a good choice where the database structure isn't particularly </w:t>
+      </w:r>
+      <w:r>
+        <w:rPr>
+          <w:lang w:val="en-US"/>
+        </w:rPr>
+        <w:t xml:space="preserve">normalized. </w:t>
+      </w:r>
+      <w:sdt>
+        <w:sdtPr>
+          <w:id w:val="-202023517"/>
+          <w:citation/>
+        </w:sdtPr>
+        <w:sdtContent>
+          <w:r>
+            <w:fldChar w:fldCharType="begin"/>
+          </w:r>
+          <w:r>
+            <w:rPr>
+              <w:lang w:val="en-US"/>
+            </w:rPr>
+            <w:instrText xml:space="preserve"> CITATION Wha1 \l 1033 </w:instrText>
+          </w:r>
+          <w:r>
+            <w:fldChar w:fldCharType="separate"/>
+          </w:r>
+          <w:r>
+            <w:rPr>
+              <w:noProof/>
+              <w:lang w:val="en-US"/>
+            </w:rPr>
+            <w:t>[4]</w:t>
+          </w:r>
+          <w:r>
+            <w:fldChar w:fldCharType="end"/>
+          </w:r>
+        </w:sdtContent>
+      </w:sdt>
+    </w:p>
+    <w:p>
+      <w:pPr>
+        <w:spacing w:line="360" w:lineRule="auto"/>
+        <w:rPr>
+          <w:lang w:val="en-US"/>
+        </w:rPr>
+      </w:pPr>
+      <w:r>
+        <w:rPr>
+          <w:lang w:val="en-US"/>
+        </w:rPr>
+        <w:t>With dapper, you can execute query and non-query commands, both synchronously and asynchronously. Querying data using Dapper is quite simple. You just need to provide the dapper select query and parameters, and after that, Dapper will automatically map the resulting columns to their corresponding properties in your model type.</w:t>
+      </w:r>
+    </w:p>
+    <w:p>
+      <w:pPr>
+        <w:spacing w:line="360" w:lineRule="auto"/>
+        <w:rPr>
+          <w:lang w:val="en-US"/>
+        </w:rPr>
+      </w:pPr>
+      <w:r>
+        <w:rPr>
+          <w:lang w:val="en-US"/>
+        </w:rPr>
+        <w:t>Here is an example of using Dapper to perform multiple SQL statements in one query to get the submission context.</w:t>
+      </w:r>
+    </w:p>
+    <w:p>
+      <w:pPr>
+        <w:rPr>
+          <w:lang w:val="en-US"/>
+        </w:rPr>
+      </w:pPr>
+    </w:p>
+    <w:p>
+      <w:pPr>
+        <w:spacing w:after="0"/>
+        <w:rPr>
+          <w:sz w:val="20"/>
+          <w:szCs w:val="20"/>
+          <w:lang w:val="en-US"/>
+        </w:rPr>
+      </w:pPr>
+      <w:r>
+        <w:rPr>
+          <w:sz w:val="20"/>
+          <w:szCs w:val="20"/>
+          <w:lang w:val="en-US"/>
+        </w:rPr>
+        <w:t xml:space="preserve">        </w:t>
+      </w:r>
+      <w:proofErr w:type="gramStart"/>
+      <w:r>
+        <w:rPr>
+          <w:sz w:val="20"/>
+          <w:szCs w:val="20"/>
+          <w:lang w:val="en-US"/>
+        </w:rPr>
+        <w:t>public</w:t>
+      </w:r>
+      <w:proofErr w:type="gramEnd"/>
+      <w:r>
+        <w:rPr>
+          <w:sz w:val="20"/>
+          <w:szCs w:val="20"/>
+          <w:lang w:val="en-US"/>
+        </w:rPr>
+        <w:t xml:space="preserve"> </w:t>
+      </w:r>
+      <w:proofErr w:type="spellStart"/>
+      <w:r>
+        <w:rPr>
+          <w:sz w:val="20"/>
+          <w:szCs w:val="20"/>
+          <w:lang w:val="en-US"/>
+        </w:rPr>
+        <w:t>async</w:t>
+      </w:r>
+      <w:proofErr w:type="spellEnd"/>
+      <w:r>
+        <w:rPr>
+          <w:sz w:val="20"/>
+          <w:szCs w:val="20"/>
+          <w:lang w:val="en-US"/>
+        </w:rPr>
+        <w:t xml:space="preserve"> Task&lt;</w:t>
+      </w:r>
+      <w:proofErr w:type="spellStart"/>
+      <w:r>
+        <w:rPr>
+          <w:sz w:val="20"/>
+          <w:szCs w:val="20"/>
+          <w:lang w:val="en-US"/>
+        </w:rPr>
+        <w:t>SubmissionContext</w:t>
+      </w:r>
+      <w:proofErr w:type="spellEnd"/>
+      <w:r>
+        <w:rPr>
+          <w:sz w:val="20"/>
+          <w:szCs w:val="20"/>
+          <w:lang w:val="en-US"/>
+        </w:rPr>
+        <w:t xml:space="preserve">&gt; </w:t>
+      </w:r>
+      <w:proofErr w:type="spellStart"/>
+      <w:r>
+        <w:rPr>
+          <w:sz w:val="20"/>
+          <w:szCs w:val="20"/>
+          <w:lang w:val="en-US"/>
+        </w:rPr>
+        <w:t>GetSubmissionContext</w:t>
+      </w:r>
+      <w:proofErr w:type="spellEnd"/>
+      <w:r>
+        <w:rPr>
+          <w:sz w:val="20"/>
+          <w:szCs w:val="20"/>
+          <w:lang w:val="en-US"/>
+        </w:rPr>
+        <w:t>(</w:t>
+      </w:r>
+      <w:proofErr w:type="spellStart"/>
+      <w:r>
+        <w:rPr>
+          <w:sz w:val="20"/>
+          <w:szCs w:val="20"/>
+          <w:lang w:val="en-US"/>
+        </w:rPr>
+        <w:t>int</w:t>
+      </w:r>
+      <w:proofErr w:type="spellEnd"/>
+      <w:r>
+        <w:rPr>
+          <w:sz w:val="20"/>
+          <w:szCs w:val="20"/>
+          <w:lang w:val="en-US"/>
+        </w:rPr>
+        <w:t xml:space="preserve"> </w:t>
+      </w:r>
+      <w:proofErr w:type="spellStart"/>
+      <w:r>
+        <w:rPr>
+          <w:sz w:val="20"/>
+          <w:szCs w:val="20"/>
+          <w:lang w:val="en-US"/>
+        </w:rPr>
+        <w:t>assignment_id,int</w:t>
+      </w:r>
+      <w:proofErr w:type="spellEnd"/>
+      <w:r>
+        <w:rPr>
+          <w:sz w:val="20"/>
+          <w:szCs w:val="20"/>
+          <w:lang w:val="en-US"/>
+        </w:rPr>
+        <w:t xml:space="preserve"> </w:t>
+      </w:r>
+      <w:proofErr w:type="spellStart"/>
+      <w:r>
+        <w:rPr>
+          <w:sz w:val="20"/>
+          <w:szCs w:val="20"/>
+          <w:lang w:val="en-US"/>
+        </w:rPr>
+        <w:t>testing_fw_id</w:t>
+      </w:r>
+      <w:proofErr w:type="spellEnd"/>
+      <w:r>
+        <w:rPr>
+          <w:sz w:val="20"/>
+          <w:szCs w:val="20"/>
+          <w:lang w:val="en-US"/>
+        </w:rPr>
+        <w:t>)</w:t>
+      </w:r>
+    </w:p>
+    <w:p>
+      <w:pPr>
+        <w:spacing w:after="0"/>
+        <w:rPr>
+          <w:sz w:val="20"/>
+          <w:szCs w:val="20"/>
+          <w:lang w:val="en-US"/>
+        </w:rPr>
+      </w:pPr>
+      <w:r>
+        <w:rPr>
+          <w:sz w:val="20"/>
+          <w:szCs w:val="20"/>
+          <w:lang w:val="en-US"/>
+        </w:rPr>
+        <w:t xml:space="preserve">        {</w:t>
+      </w:r>
+    </w:p>
+    <w:p>
+      <w:pPr>
+        <w:spacing w:after="0"/>
+        <w:rPr>
+          <w:sz w:val="20"/>
+          <w:szCs w:val="20"/>
+          <w:lang w:val="en-US"/>
+        </w:rPr>
+      </w:pPr>
+      <w:r>
+        <w:rPr>
+          <w:sz w:val="20"/>
+          <w:szCs w:val="20"/>
+          <w:lang w:val="en-US"/>
+        </w:rPr>
+        <w:t xml:space="preserve">            </w:t>
+      </w:r>
+      <w:proofErr w:type="spellStart"/>
+      <w:proofErr w:type="gramStart"/>
+      <w:r>
+        <w:rPr>
+          <w:sz w:val="20"/>
+          <w:szCs w:val="20"/>
+          <w:lang w:val="en-US"/>
+        </w:rPr>
+        <w:t>var</w:t>
+      </w:r>
+      <w:proofErr w:type="spellEnd"/>
+      <w:proofErr w:type="gramEnd"/>
+      <w:r>
+        <w:rPr>
+          <w:sz w:val="20"/>
+          <w:szCs w:val="20"/>
+          <w:lang w:val="en-US"/>
+        </w:rPr>
+        <w:t xml:space="preserve"> parameters = new {</w:t>
+      </w:r>
+      <w:proofErr w:type="spellStart"/>
+      <w:r>
+        <w:rPr>
+          <w:sz w:val="20"/>
+          <w:szCs w:val="20"/>
+          <w:lang w:val="en-US"/>
+        </w:rPr>
+        <w:t>assignment_id,testing_fw_id</w:t>
+      </w:r>
+      <w:proofErr w:type="spellEnd"/>
+      <w:r>
+        <w:rPr>
+          <w:sz w:val="20"/>
+          <w:szCs w:val="20"/>
+          <w:lang w:val="en-US"/>
+        </w:rPr>
+        <w:t xml:space="preserve"> }; </w:t>
+      </w:r>
+    </w:p>
+    <w:p>
+      <w:pPr>
+        <w:spacing w:after="0"/>
+        <w:rPr>
+          <w:sz w:val="20"/>
+          <w:szCs w:val="20"/>
+          <w:lang w:val="en-US"/>
+        </w:rPr>
+      </w:pPr>
+      <w:r>
+        <w:rPr>
+          <w:sz w:val="20"/>
+          <w:szCs w:val="20"/>
+          <w:lang w:val="en-US"/>
+        </w:rPr>
+        <w:t xml:space="preserve">            </w:t>
+      </w:r>
+      <w:proofErr w:type="gramStart"/>
+      <w:r>
+        <w:rPr>
+          <w:sz w:val="20"/>
+          <w:szCs w:val="20"/>
+          <w:lang w:val="en-US"/>
+        </w:rPr>
+        <w:t>using</w:t>
+      </w:r>
+      <w:proofErr w:type="gramEnd"/>
+      <w:r>
+        <w:rPr>
+          <w:sz w:val="20"/>
+          <w:szCs w:val="20"/>
+          <w:lang w:val="en-US"/>
+        </w:rPr>
+        <w:t xml:space="preserve"> (</w:t>
+      </w:r>
+      <w:proofErr w:type="spellStart"/>
+      <w:r>
+        <w:rPr>
+          <w:sz w:val="20"/>
+          <w:szCs w:val="20"/>
+          <w:lang w:val="en-US"/>
+        </w:rPr>
+        <w:t>var</w:t>
+      </w:r>
+      <w:proofErr w:type="spellEnd"/>
+      <w:r>
+        <w:rPr>
+          <w:sz w:val="20"/>
+          <w:szCs w:val="20"/>
+          <w:lang w:val="en-US"/>
+        </w:rPr>
+        <w:t xml:space="preserve"> connection = _</w:t>
+      </w:r>
+      <w:proofErr w:type="spellStart"/>
+      <w:r>
+        <w:rPr>
+          <w:sz w:val="20"/>
+          <w:szCs w:val="20"/>
+          <w:lang w:val="en-US"/>
+        </w:rPr>
+        <w:t>context.CreateConnection</w:t>
+      </w:r>
+      <w:proofErr w:type="spellEnd"/>
+      <w:r>
+        <w:rPr>
+          <w:sz w:val="20"/>
+          <w:szCs w:val="20"/>
+          <w:lang w:val="en-US"/>
+        </w:rPr>
+        <w:t>())</w:t>
+      </w:r>
+    </w:p>
+    <w:p>
+      <w:pPr>
+        <w:spacing w:after="0"/>
+        <w:rPr>
+          <w:sz w:val="20"/>
+          <w:szCs w:val="20"/>
+          <w:lang w:val="en-US"/>
+        </w:rPr>
+      </w:pPr>
+      <w:r>
+        <w:rPr>
+          <w:sz w:val="20"/>
+          <w:szCs w:val="20"/>
+          <w:lang w:val="en-US"/>
+        </w:rPr>
+        <w:t xml:space="preserve">            {</w:t>
+      </w:r>
+    </w:p>
+    <w:p>
+      <w:pPr>
+        <w:spacing w:after="0"/>
+        <w:rPr>
+          <w:sz w:val="20"/>
+          <w:szCs w:val="20"/>
+          <w:lang w:val="en-US"/>
+        </w:rPr>
+      </w:pPr>
+      <w:r>
+        <w:rPr>
+          <w:sz w:val="20"/>
+          <w:szCs w:val="20"/>
+          <w:lang w:val="en-US"/>
+        </w:rPr>
+        <w:t xml:space="preserve">                </w:t>
+      </w:r>
+      <w:proofErr w:type="gramStart"/>
+      <w:r>
+        <w:rPr>
+          <w:sz w:val="20"/>
+          <w:szCs w:val="20"/>
+          <w:lang w:val="en-US"/>
+        </w:rPr>
+        <w:t>using</w:t>
+      </w:r>
+      <w:proofErr w:type="gramEnd"/>
+      <w:r>
+        <w:rPr>
+          <w:sz w:val="20"/>
+          <w:szCs w:val="20"/>
+          <w:lang w:val="en-US"/>
+        </w:rPr>
+        <w:t xml:space="preserve"> (</w:t>
+      </w:r>
+      <w:proofErr w:type="spellStart"/>
+      <w:r>
+        <w:rPr>
+          <w:sz w:val="20"/>
+          <w:szCs w:val="20"/>
+          <w:lang w:val="en-US"/>
+        </w:rPr>
+        <w:t>var</w:t>
+      </w:r>
+      <w:proofErr w:type="spellEnd"/>
+      <w:r>
+        <w:rPr>
+          <w:sz w:val="20"/>
+          <w:szCs w:val="20"/>
+          <w:lang w:val="en-US"/>
+        </w:rPr>
+        <w:t xml:space="preserve"> multi = await </w:t>
+      </w:r>
+      <w:proofErr w:type="spellStart"/>
+      <w:r>
+        <w:rPr>
+          <w:sz w:val="20"/>
+          <w:szCs w:val="20"/>
+          <w:lang w:val="en-US"/>
+        </w:rPr>
+        <w:t>connection.QueryMultipleAsync</w:t>
+      </w:r>
+      <w:proofErr w:type="spellEnd"/>
+      <w:r>
+        <w:rPr>
+          <w:sz w:val="20"/>
+          <w:szCs w:val="20"/>
+          <w:lang w:val="en-US"/>
+        </w:rPr>
+        <w:t>(</w:t>
+      </w:r>
+      <w:proofErr w:type="spellStart"/>
+      <w:r>
+        <w:rPr>
+          <w:sz w:val="20"/>
+          <w:szCs w:val="20"/>
+          <w:lang w:val="en-US"/>
+        </w:rPr>
+        <w:t>Queries.GetSubmissionContext</w:t>
+      </w:r>
+      <w:proofErr w:type="spellEnd"/>
+      <w:r>
+        <w:rPr>
+          <w:sz w:val="20"/>
+          <w:szCs w:val="20"/>
+          <w:lang w:val="en-US"/>
+        </w:rPr>
+        <w:t>, parameters))</w:t>
+      </w:r>
+    </w:p>
+    <w:p>
+      <w:pPr>
+        <w:spacing w:after="0"/>
+        <w:rPr>
+          <w:sz w:val="20"/>
+          <w:szCs w:val="20"/>
+          <w:lang w:val="en-US"/>
+        </w:rPr>
+      </w:pPr>
+      <w:r>
+        <w:rPr>
+          <w:sz w:val="20"/>
+          <w:szCs w:val="20"/>
+          <w:lang w:val="en-US"/>
+        </w:rPr>
+        <w:t xml:space="preserve">                {</w:t>
+      </w:r>
+    </w:p>
+    <w:p>
+      <w:pPr>
+        <w:spacing w:after="0"/>
+        <w:rPr>
+          <w:sz w:val="20"/>
+          <w:szCs w:val="20"/>
+          <w:lang w:val="en-US"/>
+        </w:rPr>
+      </w:pPr>
+      <w:r>
+        <w:rPr>
+          <w:sz w:val="20"/>
+          <w:szCs w:val="20"/>
+          <w:lang w:val="en-US"/>
+        </w:rPr>
+        <w:t xml:space="preserve">                    </w:t>
+      </w:r>
+      <w:proofErr w:type="spellStart"/>
+      <w:proofErr w:type="gramStart"/>
+      <w:r>
+        <w:rPr>
+          <w:sz w:val="20"/>
+          <w:szCs w:val="20"/>
+          <w:lang w:val="en-US"/>
+        </w:rPr>
+        <w:t>var</w:t>
+      </w:r>
+      <w:proofErr w:type="spellEnd"/>
+      <w:proofErr w:type="gramEnd"/>
+      <w:r>
+        <w:rPr>
+          <w:sz w:val="20"/>
+          <w:szCs w:val="20"/>
+          <w:lang w:val="en-US"/>
+        </w:rPr>
+        <w:t xml:space="preserve"> skeleton = </w:t>
+      </w:r>
+      <w:proofErr w:type="spellStart"/>
+      <w:r>
+        <w:rPr>
+          <w:sz w:val="20"/>
+          <w:szCs w:val="20"/>
+          <w:lang w:val="en-US"/>
+        </w:rPr>
+        <w:t>multi.ReadFirst</w:t>
+      </w:r>
+      <w:proofErr w:type="spellEnd"/>
+      <w:r>
+        <w:rPr>
+          <w:sz w:val="20"/>
+          <w:szCs w:val="20"/>
+          <w:lang w:val="en-US"/>
+        </w:rPr>
+        <w:t>&lt;Skeleton&gt;();</w:t>
+      </w:r>
+    </w:p>
+    <w:p>
+      <w:pPr>
+        <w:spacing w:after="0"/>
+        <w:rPr>
+          <w:sz w:val="20"/>
+          <w:szCs w:val="20"/>
+          <w:lang w:val="en-US"/>
+        </w:rPr>
+      </w:pPr>
+      <w:r>
+        <w:rPr>
+          <w:sz w:val="20"/>
+          <w:szCs w:val="20"/>
+          <w:lang w:val="en-US"/>
+        </w:rPr>
+        <w:t xml:space="preserve">                    </w:t>
+      </w:r>
+      <w:proofErr w:type="spellStart"/>
+      <w:proofErr w:type="gramStart"/>
+      <w:r>
+        <w:rPr>
+          <w:sz w:val="20"/>
+          <w:szCs w:val="20"/>
+          <w:lang w:val="en-US"/>
+        </w:rPr>
+        <w:t>var</w:t>
+      </w:r>
+      <w:proofErr w:type="spellEnd"/>
+      <w:proofErr w:type="gramEnd"/>
+      <w:r>
+        <w:rPr>
+          <w:sz w:val="20"/>
+          <w:szCs w:val="20"/>
+          <w:lang w:val="en-US"/>
+        </w:rPr>
+        <w:t xml:space="preserve"> websites = </w:t>
+      </w:r>
+      <w:proofErr w:type="spellStart"/>
+      <w:r>
+        <w:rPr>
+          <w:sz w:val="20"/>
+          <w:szCs w:val="20"/>
+          <w:lang w:val="en-US"/>
+        </w:rPr>
+        <w:t>multi.Read</w:t>
+      </w:r>
+      <w:proofErr w:type="spellEnd"/>
+      <w:r>
+        <w:rPr>
+          <w:sz w:val="20"/>
+          <w:szCs w:val="20"/>
+          <w:lang w:val="en-US"/>
+        </w:rPr>
+        <w:t>&lt;</w:t>
+      </w:r>
+      <w:proofErr w:type="spellStart"/>
+      <w:r>
+        <w:rPr>
+          <w:sz w:val="20"/>
+          <w:szCs w:val="20"/>
+          <w:lang w:val="en-US"/>
+        </w:rPr>
+        <w:t>ContextItem</w:t>
+      </w:r>
+      <w:proofErr w:type="spellEnd"/>
+      <w:r>
+        <w:rPr>
+          <w:sz w:val="20"/>
+          <w:szCs w:val="20"/>
+          <w:lang w:val="en-US"/>
+        </w:rPr>
+        <w:t>&gt;();</w:t>
+      </w:r>
+    </w:p>
+    <w:p>
+      <w:pPr>
+        <w:spacing w:after="0"/>
+        <w:rPr>
+          <w:sz w:val="20"/>
+          <w:szCs w:val="20"/>
+          <w:lang w:val="en-US"/>
+        </w:rPr>
+      </w:pPr>
+      <w:r>
+        <w:rPr>
+          <w:sz w:val="20"/>
+          <w:szCs w:val="20"/>
+          <w:lang w:val="en-US"/>
+        </w:rPr>
+        <w:t xml:space="preserve">                    </w:t>
+      </w:r>
+      <w:proofErr w:type="gramStart"/>
+      <w:r>
+        <w:rPr>
+          <w:sz w:val="20"/>
+          <w:szCs w:val="20"/>
+          <w:lang w:val="en-US"/>
+        </w:rPr>
+        <w:t>return</w:t>
+      </w:r>
+      <w:proofErr w:type="gramEnd"/>
+      <w:r>
+        <w:rPr>
+          <w:sz w:val="20"/>
+          <w:szCs w:val="20"/>
+          <w:lang w:val="en-US"/>
+        </w:rPr>
+        <w:t xml:space="preserve"> new </w:t>
+      </w:r>
+      <w:proofErr w:type="spellStart"/>
+      <w:r>
+        <w:rPr>
+          <w:sz w:val="20"/>
+          <w:szCs w:val="20"/>
+          <w:lang w:val="en-US"/>
+        </w:rPr>
+        <w:t>SubmissionContext</w:t>
+      </w:r>
+      <w:proofErr w:type="spellEnd"/>
+    </w:p>
+    <w:p>
+      <w:pPr>
+        <w:spacing w:after="0"/>
+        <w:rPr>
+          <w:sz w:val="20"/>
+          <w:szCs w:val="20"/>
+          <w:lang w:val="en-US"/>
+        </w:rPr>
+      </w:pPr>
+      <w:r>
+        <w:rPr>
+          <w:sz w:val="20"/>
+          <w:szCs w:val="20"/>
+          <w:lang w:val="en-US"/>
+        </w:rPr>
+        <w:t xml:space="preserve">                    {</w:t>
+      </w:r>
+    </w:p>
+    <w:p>
+      <w:pPr>
+        <w:spacing w:after="0"/>
+        <w:rPr>
+          <w:sz w:val="20"/>
+          <w:szCs w:val="20"/>
+          <w:lang w:val="en-US"/>
+        </w:rPr>
+      </w:pPr>
+      <w:r>
+        <w:rPr>
+          <w:sz w:val="20"/>
+          <w:szCs w:val="20"/>
+          <w:lang w:val="en-US"/>
+        </w:rPr>
+        <w:t xml:space="preserve">                        Websites = </w:t>
+      </w:r>
+      <w:proofErr w:type="spellStart"/>
+      <w:proofErr w:type="gramStart"/>
+      <w:r>
+        <w:rPr>
+          <w:sz w:val="20"/>
+          <w:szCs w:val="20"/>
+          <w:lang w:val="en-US"/>
+        </w:rPr>
+        <w:t>websites.ToList</w:t>
+      </w:r>
+      <w:proofErr w:type="spellEnd"/>
+      <w:r>
+        <w:rPr>
+          <w:sz w:val="20"/>
+          <w:szCs w:val="20"/>
+          <w:lang w:val="en-US"/>
+        </w:rPr>
+        <w:t>(</w:t>
+      </w:r>
+      <w:proofErr w:type="gramEnd"/>
+      <w:r>
+        <w:rPr>
+          <w:sz w:val="20"/>
+          <w:szCs w:val="20"/>
+          <w:lang w:val="en-US"/>
+        </w:rPr>
+        <w:t>),</w:t>
+      </w:r>
+    </w:p>
+    <w:p>
+      <w:pPr>
+        <w:spacing w:after="0"/>
+        <w:rPr>
+          <w:sz w:val="20"/>
+          <w:szCs w:val="20"/>
+          <w:lang w:val="en-US"/>
+        </w:rPr>
+      </w:pPr>
+      <w:r>
+        <w:rPr>
+          <w:sz w:val="20"/>
+          <w:szCs w:val="20"/>
+          <w:lang w:val="en-US"/>
+        </w:rPr>
+        <w:t xml:space="preserve">                        </w:t>
+      </w:r>
+      <w:proofErr w:type="spellStart"/>
+      <w:r>
+        <w:rPr>
+          <w:sz w:val="20"/>
+          <w:szCs w:val="20"/>
+          <w:lang w:val="en-US"/>
+        </w:rPr>
+        <w:t>code_skeleton</w:t>
+      </w:r>
+      <w:proofErr w:type="spellEnd"/>
+      <w:r>
+        <w:rPr>
+          <w:sz w:val="20"/>
+          <w:szCs w:val="20"/>
+          <w:lang w:val="en-US"/>
+        </w:rPr>
+        <w:t xml:space="preserve"> = skeleton</w:t>
+      </w:r>
+    </w:p>
+    <w:p>
+      <w:pPr>
+        <w:spacing w:after="0"/>
+        <w:rPr>
+          <w:sz w:val="20"/>
+          <w:szCs w:val="20"/>
+          <w:lang w:val="en-US"/>
+        </w:rPr>
+      </w:pPr>
+      <w:r>
+        <w:rPr>
+          <w:sz w:val="20"/>
+          <w:szCs w:val="20"/>
+          <w:lang w:val="en-US"/>
+        </w:rPr>
+        <w:t xml:space="preserve">                    };</w:t>
+      </w:r>
+    </w:p>
+    <w:p>
+      <w:pPr>
+        <w:spacing w:after="0"/>
+        <w:rPr>
+          <w:sz w:val="20"/>
+          <w:szCs w:val="20"/>
+          <w:lang w:val="en-US"/>
+        </w:rPr>
+      </w:pPr>
+      <w:r>
+        <w:rPr>
+          <w:sz w:val="20"/>
+          <w:szCs w:val="20"/>
+          <w:lang w:val="en-US"/>
+        </w:rPr>
+        <w:t xml:space="preserve">                }</w:t>
+      </w:r>
+    </w:p>
+    <w:p>
+      <w:pPr>
+        <w:spacing w:after="0"/>
+        <w:rPr>
+          <w:sz w:val="20"/>
+          <w:szCs w:val="20"/>
+          <w:lang w:val="en-US"/>
+        </w:rPr>
+      </w:pPr>
+      <w:r>
+        <w:rPr>
+          <w:sz w:val="20"/>
+          <w:szCs w:val="20"/>
+          <w:lang w:val="en-US"/>
+        </w:rPr>
+        <w:t xml:space="preserve">            }</w:t>
+      </w:r>
+    </w:p>
+    <w:p>
+      <w:pPr>
+        <w:spacing w:after="0"/>
+        <w:rPr>
+          <w:sz w:val="20"/>
+          <w:szCs w:val="20"/>
+          <w:lang w:val="en-US"/>
+        </w:rPr>
+      </w:pPr>
+      <w:r>
+        <w:rPr>
+          <w:sz w:val="20"/>
+          <w:szCs w:val="20"/>
+          <w:lang w:val="en-US"/>
+        </w:rPr>
+        <w:t xml:space="preserve">            </w:t>
+      </w:r>
+    </w:p>
+    <w:p>
+      <w:pPr>
+        <w:spacing w:after="0"/>
+        <w:rPr>
+          <w:sz w:val="20"/>
+          <w:szCs w:val="20"/>
+          <w:lang w:val="en-US"/>
+        </w:rPr>
+      </w:pPr>
+      <w:r>
+        <w:rPr>
+          <w:sz w:val="20"/>
+          <w:szCs w:val="20"/>
+          <w:lang w:val="en-US"/>
+        </w:rPr>
+        <w:t xml:space="preserve">        }</w:t>
+      </w:r>
+    </w:p>
+    <w:p>
+      <w:pPr>
+        <w:spacing w:after="0"/>
+        <w:rPr>
+          <w:sz w:val="20"/>
+          <w:szCs w:val="20"/>
+          <w:lang w:val="en-US"/>
+        </w:rPr>
+      </w:pPr>
+    </w:p>
+    <w:p>
+      <w:pPr>
+        <w:rPr>
+          <w:lang w:val="en-US"/>
+        </w:rPr>
+      </w:pPr>
+      <w:r>
+        <w:rPr>
+          <w:lang w:val="en-US"/>
+        </w:rPr>
+        <w:t>And the corresponding SQL query:</w:t>
+      </w:r>
+    </w:p>
+    <w:p>
+      <w:pPr>
+        <w:spacing w:after="0"/>
+        <w:rPr>
+          <w:sz w:val="20"/>
+          <w:szCs w:val="20"/>
+          <w:lang w:val="en-US"/>
+        </w:rPr>
+      </w:pPr>
+      <w:proofErr w:type="gramStart"/>
+      <w:r>
+        <w:rPr>
+          <w:sz w:val="20"/>
+          <w:szCs w:val="20"/>
+          <w:lang w:val="en-US"/>
+        </w:rPr>
+        <w:t>public</w:t>
+      </w:r>
+      <w:proofErr w:type="gramEnd"/>
+      <w:r>
+        <w:rPr>
+          <w:sz w:val="20"/>
+          <w:szCs w:val="20"/>
+          <w:lang w:val="en-US"/>
+        </w:rPr>
+        <w:t xml:space="preserve"> </w:t>
+      </w:r>
+      <w:proofErr w:type="spellStart"/>
+      <w:r>
+        <w:rPr>
+          <w:sz w:val="20"/>
+          <w:szCs w:val="20"/>
+          <w:lang w:val="en-US"/>
+        </w:rPr>
+        <w:t>const</w:t>
+      </w:r>
+      <w:proofErr w:type="spellEnd"/>
+      <w:r>
+        <w:rPr>
+          <w:sz w:val="20"/>
+          <w:szCs w:val="20"/>
+          <w:lang w:val="en-US"/>
+        </w:rPr>
+        <w:t xml:space="preserve"> string </w:t>
+      </w:r>
+      <w:proofErr w:type="spellStart"/>
+      <w:r>
+        <w:rPr>
+          <w:sz w:val="20"/>
+          <w:szCs w:val="20"/>
+          <w:lang w:val="en-US"/>
+        </w:rPr>
+        <w:t>GetSubmissionContext</w:t>
+      </w:r>
+      <w:proofErr w:type="spellEnd"/>
+      <w:r>
+        <w:rPr>
+          <w:sz w:val="20"/>
+          <w:szCs w:val="20"/>
+          <w:lang w:val="en-US"/>
+        </w:rPr>
+        <w:t xml:space="preserve"> =</w:t>
+      </w:r>
+    </w:p>
+    <w:p>
+      <w:pPr>
+        <w:spacing w:after="0"/>
+        <w:rPr>
+          <w:sz w:val="20"/>
+          <w:szCs w:val="20"/>
+          <w:lang w:val="en-US"/>
+        </w:rPr>
+      </w:pPr>
+      <w:r>
+        <w:rPr>
+          <w:sz w:val="20"/>
+          <w:szCs w:val="20"/>
+          <w:lang w:val="en-US"/>
+        </w:rPr>
+        <w:t xml:space="preserve">            "SELECT </w:t>
+      </w:r>
+      <w:proofErr w:type="spellStart"/>
+      <w:r>
+        <w:rPr>
+          <w:sz w:val="20"/>
+          <w:szCs w:val="20"/>
+          <w:lang w:val="en-US"/>
+        </w:rPr>
+        <w:t>code_before</w:t>
+      </w:r>
+      <w:proofErr w:type="spellEnd"/>
+      <w:r>
+        <w:rPr>
+          <w:sz w:val="20"/>
+          <w:szCs w:val="20"/>
+          <w:lang w:val="en-US"/>
+        </w:rPr>
+        <w:t xml:space="preserve">, </w:t>
+      </w:r>
+      <w:proofErr w:type="spellStart"/>
+      <w:r>
+        <w:rPr>
+          <w:sz w:val="20"/>
+          <w:szCs w:val="20"/>
+          <w:lang w:val="en-US"/>
+        </w:rPr>
+        <w:t>code_after</w:t>
+      </w:r>
+      <w:proofErr w:type="spellEnd"/>
+      <w:r>
+        <w:rPr>
+          <w:sz w:val="20"/>
+          <w:szCs w:val="20"/>
+          <w:lang w:val="en-US"/>
+        </w:rPr>
+        <w:t xml:space="preserve"> FROM assignment a " +</w:t>
+      </w:r>
+    </w:p>
+    <w:p>
+      <w:pPr>
+        <w:spacing w:after="0"/>
+        <w:rPr>
+          <w:sz w:val="20"/>
+          <w:szCs w:val="20"/>
+          <w:lang w:val="en-US"/>
+        </w:rPr>
+      </w:pPr>
+      <w:r>
+        <w:rPr>
+          <w:sz w:val="20"/>
+          <w:szCs w:val="20"/>
+          <w:lang w:val="en-US"/>
+        </w:rPr>
+        <w:t xml:space="preserve">            "LEFT JOIN </w:t>
+      </w:r>
+      <w:proofErr w:type="spellStart"/>
+      <w:r>
+        <w:rPr>
+          <w:sz w:val="20"/>
+          <w:szCs w:val="20"/>
+          <w:lang w:val="en-US"/>
+        </w:rPr>
+        <w:t>a_assignment_skeleton</w:t>
+      </w:r>
+      <w:proofErr w:type="spellEnd"/>
+      <w:r>
+        <w:rPr>
+          <w:sz w:val="20"/>
+          <w:szCs w:val="20"/>
+          <w:lang w:val="en-US"/>
+        </w:rPr>
+        <w:t xml:space="preserve"> </w:t>
+      </w:r>
+      <w:proofErr w:type="spellStart"/>
+      <w:r>
+        <w:rPr>
+          <w:sz w:val="20"/>
+          <w:szCs w:val="20"/>
+          <w:lang w:val="en-US"/>
+        </w:rPr>
+        <w:t>aas</w:t>
+      </w:r>
+      <w:proofErr w:type="spellEnd"/>
+      <w:r>
+        <w:rPr>
+          <w:sz w:val="20"/>
+          <w:szCs w:val="20"/>
+          <w:lang w:val="en-US"/>
+        </w:rPr>
+        <w:t xml:space="preserve"> ON </w:t>
+      </w:r>
+      <w:proofErr w:type="spellStart"/>
+      <w:r>
+        <w:rPr>
+          <w:sz w:val="20"/>
+          <w:szCs w:val="20"/>
+          <w:lang w:val="en-US"/>
+        </w:rPr>
+        <w:t>a.assignment_id</w:t>
+      </w:r>
+      <w:proofErr w:type="spellEnd"/>
+      <w:r>
+        <w:rPr>
+          <w:sz w:val="20"/>
+          <w:szCs w:val="20"/>
+          <w:lang w:val="en-US"/>
+        </w:rPr>
+        <w:t xml:space="preserve"> </w:t>
+      </w:r>
+      <w:proofErr w:type="gramStart"/>
+      <w:r>
+        <w:rPr>
+          <w:sz w:val="20"/>
+          <w:szCs w:val="20"/>
+          <w:lang w:val="en-US"/>
+        </w:rPr>
+        <w:t xml:space="preserve">=  </w:t>
+      </w:r>
+      <w:proofErr w:type="spellStart"/>
+      <w:r>
+        <w:rPr>
+          <w:sz w:val="20"/>
+          <w:szCs w:val="20"/>
+          <w:lang w:val="en-US"/>
+        </w:rPr>
+        <w:t>aas.assignment</w:t>
+      </w:r>
+      <w:proofErr w:type="gramEnd"/>
+      <w:r>
+        <w:rPr>
+          <w:sz w:val="20"/>
+          <w:szCs w:val="20"/>
+          <w:lang w:val="en-US"/>
+        </w:rPr>
+        <w:t>_id</w:t>
+      </w:r>
+      <w:proofErr w:type="spellEnd"/>
+      <w:r>
+        <w:rPr>
+          <w:sz w:val="20"/>
+          <w:szCs w:val="20"/>
+          <w:lang w:val="en-US"/>
+        </w:rPr>
+        <w:t xml:space="preserve"> " +</w:t>
+      </w:r>
+    </w:p>
+    <w:p>
+      <w:pPr>
+        <w:spacing w:after="0"/>
+        <w:rPr>
+          <w:sz w:val="20"/>
+          <w:szCs w:val="20"/>
+          <w:lang w:val="en-US"/>
+        </w:rPr>
+      </w:pPr>
+      <w:r>
+        <w:rPr>
+          <w:sz w:val="20"/>
+          <w:szCs w:val="20"/>
+          <w:lang w:val="en-US"/>
+        </w:rPr>
+        <w:t xml:space="preserve">            "LEFT JOIN skeleton s ON </w:t>
+      </w:r>
+      <w:proofErr w:type="spellStart"/>
+      <w:r>
+        <w:rPr>
+          <w:sz w:val="20"/>
+          <w:szCs w:val="20"/>
+          <w:lang w:val="en-US"/>
+        </w:rPr>
+        <w:t>s.skeleton_id</w:t>
+      </w:r>
+      <w:proofErr w:type="spellEnd"/>
+      <w:r>
+        <w:rPr>
+          <w:sz w:val="20"/>
+          <w:szCs w:val="20"/>
+          <w:lang w:val="en-US"/>
+        </w:rPr>
+        <w:t xml:space="preserve"> = </w:t>
+      </w:r>
+      <w:proofErr w:type="spellStart"/>
+      <w:r>
+        <w:rPr>
+          <w:sz w:val="20"/>
+          <w:szCs w:val="20"/>
+          <w:lang w:val="en-US"/>
+        </w:rPr>
+        <w:t>aas.skeleton_id</w:t>
+      </w:r>
+      <w:proofErr w:type="spellEnd"/>
+      <w:r>
+        <w:rPr>
+          <w:sz w:val="20"/>
+          <w:szCs w:val="20"/>
+          <w:lang w:val="en-US"/>
+        </w:rPr>
+        <w:t xml:space="preserve"> " +</w:t>
+      </w:r>
+    </w:p>
+    <w:p>
+      <w:pPr>
+        <w:spacing w:after="0"/>
+        <w:rPr>
+          <w:sz w:val="20"/>
+          <w:szCs w:val="20"/>
+          <w:lang w:val="en-US"/>
+        </w:rPr>
+      </w:pPr>
+      <w:r>
+        <w:rPr>
+          <w:sz w:val="20"/>
+          <w:szCs w:val="20"/>
+          <w:lang w:val="en-US"/>
+        </w:rPr>
+        <w:t xml:space="preserve">            "WHERE </w:t>
+      </w:r>
+      <w:proofErr w:type="spellStart"/>
+      <w:r>
+        <w:rPr>
+          <w:sz w:val="20"/>
+          <w:szCs w:val="20"/>
+          <w:lang w:val="en-US"/>
+        </w:rPr>
+        <w:t>a.assignment_id</w:t>
+      </w:r>
+      <w:proofErr w:type="spellEnd"/>
+      <w:r>
+        <w:rPr>
+          <w:sz w:val="20"/>
+          <w:szCs w:val="20"/>
+          <w:lang w:val="en-US"/>
+        </w:rPr>
+        <w:t xml:space="preserve"> = @</w:t>
+      </w:r>
+      <w:proofErr w:type="spellStart"/>
+      <w:r>
+        <w:rPr>
+          <w:sz w:val="20"/>
+          <w:szCs w:val="20"/>
+          <w:lang w:val="en-US"/>
+        </w:rPr>
+        <w:t>assignment_id</w:t>
+      </w:r>
+      <w:proofErr w:type="spellEnd"/>
+      <w:r>
+        <w:rPr>
+          <w:sz w:val="20"/>
+          <w:szCs w:val="20"/>
+          <w:lang w:val="en-US"/>
+        </w:rPr>
+        <w:t xml:space="preserve"> and </w:t>
+      </w:r>
+      <w:proofErr w:type="spellStart"/>
+      <w:r>
+        <w:rPr>
+          <w:sz w:val="20"/>
+          <w:szCs w:val="20"/>
+          <w:lang w:val="en-US"/>
+        </w:rPr>
+        <w:t>s.testing_fw_id</w:t>
+      </w:r>
+      <w:proofErr w:type="spellEnd"/>
+      <w:r>
+        <w:rPr>
+          <w:sz w:val="20"/>
+          <w:szCs w:val="20"/>
+          <w:lang w:val="en-US"/>
+        </w:rPr>
+        <w:t xml:space="preserve"> = @</w:t>
+      </w:r>
+      <w:proofErr w:type="spellStart"/>
+      <w:r>
+        <w:rPr>
+          <w:sz w:val="20"/>
+          <w:szCs w:val="20"/>
+          <w:lang w:val="en-US"/>
+        </w:rPr>
+        <w:t>testing_fw_id</w:t>
+      </w:r>
+      <w:proofErr w:type="spellEnd"/>
+      <w:r>
+        <w:rPr>
+          <w:sz w:val="20"/>
+          <w:szCs w:val="20"/>
+          <w:lang w:val="en-US"/>
+        </w:rPr>
+        <w:t xml:space="preserve"> " +</w:t>
+      </w:r>
+    </w:p>
+    <w:p>
+      <w:pPr>
+        <w:spacing w:after="0"/>
+        <w:rPr>
+          <w:sz w:val="20"/>
+          <w:szCs w:val="20"/>
+          <w:lang w:val="en-US"/>
+        </w:rPr>
+      </w:pPr>
+      <w:r>
+        <w:rPr>
+          <w:sz w:val="20"/>
+          <w:szCs w:val="20"/>
+          <w:lang w:val="en-US"/>
+        </w:rPr>
+        <w:t xml:space="preserve">            "SELECT </w:t>
+      </w:r>
+      <w:proofErr w:type="spellStart"/>
+      <w:r>
+        <w:rPr>
+          <w:sz w:val="20"/>
+          <w:szCs w:val="20"/>
+          <w:lang w:val="en-US"/>
+        </w:rPr>
+        <w:t>hosted_at</w:t>
+      </w:r>
+      <w:proofErr w:type="spellEnd"/>
+      <w:r>
+        <w:rPr>
+          <w:sz w:val="20"/>
+          <w:szCs w:val="20"/>
+          <w:lang w:val="en-US"/>
+        </w:rPr>
+        <w:t xml:space="preserve"> as </w:t>
+      </w:r>
+      <w:proofErr w:type="spellStart"/>
+      <w:r>
+        <w:rPr>
+          <w:sz w:val="20"/>
+          <w:szCs w:val="20"/>
+          <w:lang w:val="en-US"/>
+        </w:rPr>
+        <w:t>url</w:t>
+      </w:r>
+      <w:proofErr w:type="spellEnd"/>
+      <w:r>
+        <w:rPr>
+          <w:sz w:val="20"/>
+          <w:szCs w:val="20"/>
+          <w:lang w:val="en-US"/>
+        </w:rPr>
+        <w:t xml:space="preserve">, </w:t>
+      </w:r>
+      <w:proofErr w:type="spellStart"/>
+      <w:r>
+        <w:rPr>
+          <w:sz w:val="20"/>
+          <w:szCs w:val="20"/>
+          <w:lang w:val="en-US"/>
+        </w:rPr>
+        <w:t>aaw.should_pass</w:t>
+      </w:r>
+      <w:proofErr w:type="spellEnd"/>
+      <w:r>
+        <w:rPr>
+          <w:sz w:val="20"/>
+          <w:szCs w:val="20"/>
+          <w:lang w:val="en-US"/>
+        </w:rPr>
+        <w:t xml:space="preserve"> FROM website </w:t>
+      </w:r>
+      <w:proofErr w:type="gramStart"/>
+      <w:r>
+        <w:rPr>
+          <w:sz w:val="20"/>
+          <w:szCs w:val="20"/>
+          <w:lang w:val="en-US"/>
+        </w:rPr>
+        <w:t>w "</w:t>
+      </w:r>
+      <w:proofErr w:type="gramEnd"/>
+      <w:r>
+        <w:rPr>
+          <w:sz w:val="20"/>
+          <w:szCs w:val="20"/>
+          <w:lang w:val="en-US"/>
+        </w:rPr>
+        <w:t xml:space="preserve"> +</w:t>
+      </w:r>
+    </w:p>
+    <w:p>
+      <w:pPr>
+        <w:spacing w:after="0"/>
+        <w:rPr>
+          <w:sz w:val="20"/>
+          <w:szCs w:val="20"/>
+          <w:lang w:val="en-US"/>
+        </w:rPr>
+      </w:pPr>
+      <w:r>
+        <w:rPr>
+          <w:sz w:val="20"/>
+          <w:szCs w:val="20"/>
+          <w:lang w:val="en-US"/>
+        </w:rPr>
+        <w:t xml:space="preserve">            "LEFT JOIN </w:t>
+      </w:r>
+      <w:proofErr w:type="spellStart"/>
+      <w:r>
+        <w:rPr>
+          <w:sz w:val="20"/>
+          <w:szCs w:val="20"/>
+          <w:lang w:val="en-US"/>
+        </w:rPr>
+        <w:t>a_assignment_website</w:t>
+      </w:r>
+      <w:proofErr w:type="spellEnd"/>
+      <w:r>
+        <w:rPr>
+          <w:sz w:val="20"/>
+          <w:szCs w:val="20"/>
+          <w:lang w:val="en-US"/>
+        </w:rPr>
+        <w:t xml:space="preserve"> </w:t>
+      </w:r>
+      <w:proofErr w:type="spellStart"/>
+      <w:r>
+        <w:rPr>
+          <w:sz w:val="20"/>
+          <w:szCs w:val="20"/>
+          <w:lang w:val="en-US"/>
+        </w:rPr>
+        <w:t>aaw</w:t>
+      </w:r>
+      <w:proofErr w:type="spellEnd"/>
+      <w:r>
+        <w:rPr>
+          <w:sz w:val="20"/>
+          <w:szCs w:val="20"/>
+          <w:lang w:val="en-US"/>
+        </w:rPr>
+        <w:t xml:space="preserve"> ON </w:t>
+      </w:r>
+      <w:proofErr w:type="spellStart"/>
+      <w:r>
+        <w:rPr>
+          <w:sz w:val="20"/>
+          <w:szCs w:val="20"/>
+          <w:lang w:val="en-US"/>
+        </w:rPr>
+        <w:t>w.website_id</w:t>
+      </w:r>
+      <w:proofErr w:type="spellEnd"/>
+      <w:r>
+        <w:rPr>
+          <w:sz w:val="20"/>
+          <w:szCs w:val="20"/>
+          <w:lang w:val="en-US"/>
+        </w:rPr>
+        <w:t xml:space="preserve"> = </w:t>
+      </w:r>
+      <w:proofErr w:type="spellStart"/>
+      <w:r>
+        <w:rPr>
+          <w:sz w:val="20"/>
+          <w:szCs w:val="20"/>
+          <w:lang w:val="en-US"/>
+        </w:rPr>
+        <w:t>aaw.website_id</w:t>
+      </w:r>
+      <w:proofErr w:type="spellEnd"/>
+      <w:r>
+        <w:rPr>
+          <w:sz w:val="20"/>
+          <w:szCs w:val="20"/>
+          <w:lang w:val="en-US"/>
+        </w:rPr>
+        <w:t xml:space="preserve"> " +</w:t>
+      </w:r>
+    </w:p>
+    <w:p>
+      <w:pPr>
+        <w:spacing w:after="0"/>
+        <w:rPr>
+          <w:sz w:val="20"/>
+          <w:szCs w:val="20"/>
+          <w:lang w:val="en-US"/>
+        </w:rPr>
+      </w:pPr>
+      <w:r>
+        <w:rPr>
+          <w:sz w:val="20"/>
+          <w:szCs w:val="20"/>
+          <w:lang w:val="en-US"/>
+        </w:rPr>
+        <w:t xml:space="preserve">            "WHERE </w:t>
+      </w:r>
+      <w:proofErr w:type="spellStart"/>
+      <w:r>
+        <w:rPr>
+          <w:sz w:val="20"/>
+          <w:szCs w:val="20"/>
+          <w:lang w:val="en-US"/>
+        </w:rPr>
+        <w:t>assignment_id</w:t>
+      </w:r>
+      <w:proofErr w:type="spellEnd"/>
+      <w:r>
+        <w:rPr>
+          <w:sz w:val="20"/>
+          <w:szCs w:val="20"/>
+          <w:lang w:val="en-US"/>
+        </w:rPr>
+        <w:t xml:space="preserve"> = @</w:t>
+      </w:r>
+      <w:proofErr w:type="spellStart"/>
+      <w:r>
+        <w:rPr>
+          <w:sz w:val="20"/>
+          <w:szCs w:val="20"/>
+          <w:lang w:val="en-US"/>
+        </w:rPr>
+        <w:t>assignment_id</w:t>
+      </w:r>
+      <w:proofErr w:type="spellEnd"/>
+      <w:r>
+        <w:rPr>
+          <w:sz w:val="20"/>
+          <w:szCs w:val="20"/>
+          <w:lang w:val="en-US"/>
+        </w:rPr>
+        <w:t xml:space="preserve"> ";</w:t>
+      </w:r>
+    </w:p>
+    <w:p>
+      <w:pPr>
+        <w:rPr>
+          <w:lang w:val="en-US"/>
+        </w:rPr>
+      </w:pPr>
+    </w:p>
+    <w:p>
+      <w:pPr>
+        <w:pStyle w:val="Type2Heading"/>
+      </w:pPr>
+      <w:r>
+        <w:lastRenderedPageBreak/>
+        <w:t xml:space="preserve">3.3 </w:t>
+      </w:r>
+      <w:proofErr w:type="spellStart"/>
+      <w:r>
         <w:t>RabbitMQ</w:t>
       </w:r>
-    </w:p>
-    <w:p>
-      <w:pPr>
+      <w:proofErr w:type="spellEnd"/>
+    </w:p>
+    <w:p>
+      <w:pPr>
+        <w:rPr>
+          <w:lang w:val="en-US"/>
+        </w:rPr>
+      </w:pPr>
+    </w:p>
+    <w:p>
+      <w:pPr>
+        <w:spacing w:line="360" w:lineRule="auto"/>
         <w:rPr>
           <w:lang w:val="en-US"/>
         </w:rPr>
@@ -6787,18 +10064,67 @@
         <w:rPr>
           <w:lang w:val="en-US"/>
         </w:rPr>
-        <w:t>E</w:t>
-      </w:r>
-      <w:r>
-        <w:rPr>
-          <w:lang w:val="en-US"/>
-        </w:rPr>
-        <w:t>asyui</w:t>
+        <w:t>RabbitMQ</w:t>
       </w:r>
       <w:proofErr w:type="spellEnd"/>
-    </w:p>
-    <w:p>
-      <w:pPr>
+      <w:r>
+        <w:rPr>
+          <w:lang w:val="en-US"/>
+        </w:rPr>
+        <w:t xml:space="preserve"> is an open-source and lightweight message broker which supports multiple messaging protocols. It can be deployed in distributed and federated configurations to meet high-scale, high-availability requirements. In addition, it's the most widely deployed message broker.</w:t>
+      </w:r>
+      <w:r>
+        <w:rPr>
+          <w:lang w:val="en-US"/>
+        </w:rPr>
+        <w:t xml:space="preserve"> </w:t>
+      </w:r>
+      <w:sdt>
+        <w:sdtPr>
+          <w:rPr>
+            <w:lang w:val="en-US"/>
+          </w:rPr>
+          <w:id w:val="-1701928043"/>
+          <w:citation/>
+        </w:sdtPr>
+        <w:sdtContent>
+          <w:r>
+            <w:rPr>
+              <w:lang w:val="en-US"/>
+            </w:rPr>
+            <w:fldChar w:fldCharType="begin"/>
+          </w:r>
+          <w:r>
+            <w:rPr>
+              <w:lang w:val="en-US"/>
+            </w:rPr>
+            <w:instrText xml:space="preserve"> CITATION Rab \l 1033 </w:instrText>
+          </w:r>
+          <w:r>
+            <w:rPr>
+              <w:lang w:val="en-US"/>
+            </w:rPr>
+            <w:fldChar w:fldCharType="separate"/>
+          </w:r>
+          <w:r>
+            <w:rPr>
+              <w:noProof/>
+              <w:lang w:val="en-US"/>
+            </w:rPr>
+            <w:t>[5]</w:t>
+          </w:r>
+          <w:r>
+            <w:rPr>
+              <w:lang w:val="en-US"/>
+            </w:rPr>
+            <w:fldChar w:fldCharType="end"/>
+          </w:r>
+        </w:sdtContent>
+      </w:sdt>
+    </w:p>
+    <w:p>
+      <w:pPr>
+        <w:spacing w:line="360" w:lineRule="auto"/>
         <w:rPr>
           <w:lang w:val="en-US"/>
         </w:rPr>
@@ -6808,148 +10134,2166 @@
         <w:rPr>
           <w:lang w:val="en-US"/>
         </w:rPr>
-        <w:t>Dotnet</w:t>
+        <w:t>RabbitMQ</w:t>
       </w:r>
       <w:proofErr w:type="spellEnd"/>
-    </w:p>
-    <w:p>
-      <w:pPr>
-        <w:rPr>
-          <w:lang w:val="en-US"/>
-        </w:rPr>
-      </w:pPr>
-      <w:r>
-        <w:rPr>
-          <w:lang w:val="en-US"/>
-        </w:rPr>
+      <w:r>
+        <w:rPr>
+          <w:lang w:val="en-US"/>
+        </w:rPr>
+        <w:t xml:space="preserve"> uses the AMQP protocol. </w:t>
+      </w:r>
+      <w:r>
+        <w:rPr>
+          <w:lang w:val="en-US"/>
+        </w:rPr>
+        <w:t>The AMQP 0-9-1 Model has the following view of the world</w:t>
+      </w:r>
+      <w:r>
+        <w:rPr>
+          <w:lang w:val="en-US"/>
+        </w:rPr>
+        <w:t xml:space="preserve">:  </w:t>
+      </w:r>
+      <w:r>
+        <w:rPr>
+          <w:lang w:val="en-US"/>
+        </w:rPr>
+        <w:t>mess</w:t>
+      </w:r>
+      <w:r>
+        <w:rPr>
+          <w:lang w:val="en-US"/>
+        </w:rPr>
+        <w:t>ages are published to exchanges</w:t>
+      </w:r>
+      <w:r>
+        <w:rPr>
+          <w:lang w:val="en-US"/>
+        </w:rPr>
+        <w:t>. Exchanges then distribute message copies to queues using rules called bindings. Then the broker either deliver messages to consumers subscribed to queues, or consumers fetch/pull messages from queues on demand.</w:t>
+      </w:r>
+    </w:p>
+    <w:p>
+      <w:pPr>
+        <w:spacing w:line="360" w:lineRule="auto"/>
+        <w:rPr>
+          <w:lang w:val="en-US"/>
+        </w:rPr>
+      </w:pPr>
+      <w:r>
+        <w:rPr>
+          <w:lang w:val="en-US"/>
+        </w:rPr>
+        <w:pict>
+          <v:shape id="_x0000_i1028" type="#_x0000_t75" style="width:484.5pt;height:141.75pt">
+            <v:imagedata r:id="rId20" o:title="AMQP MODEL"/>
+          </v:shape>
+        </w:pict>
+      </w:r>
+    </w:p>
+    <w:p>
+      <w:pPr>
+        <w:spacing w:line="360" w:lineRule="auto"/>
+        <w:rPr>
+          <w:lang w:val="en-US"/>
+        </w:rPr>
+      </w:pPr>
+      <w:r>
+        <w:rPr>
+          <w:lang w:val="en-US"/>
+        </w:rPr>
+        <w:t>AMQP exchanges can be of four types:</w:t>
+      </w:r>
+    </w:p>
+    <w:p>
+      <w:pPr>
+        <w:pStyle w:val="ListParagraph"/>
+        <w:numPr>
+          <w:ilvl w:val="0"/>
+          <w:numId w:val="13"/>
+        </w:numPr>
+        <w:spacing w:line="360" w:lineRule="auto"/>
+        <w:rPr>
+          <w:lang w:val="en-US"/>
+        </w:rPr>
+      </w:pPr>
+      <w:r>
+        <w:rPr>
+          <w:lang w:val="en-US"/>
+        </w:rPr>
+        <w:t>Direct exchange</w:t>
+      </w:r>
+    </w:p>
+    <w:p>
+      <w:pPr>
+        <w:pStyle w:val="ListParagraph"/>
+        <w:numPr>
+          <w:ilvl w:val="0"/>
+          <w:numId w:val="13"/>
+        </w:numPr>
+        <w:spacing w:line="360" w:lineRule="auto"/>
+        <w:rPr>
+          <w:lang w:val="en-US"/>
+        </w:rPr>
+      </w:pPr>
+      <w:proofErr w:type="spellStart"/>
+      <w:r>
+        <w:rPr>
+          <w:lang w:val="en-US"/>
+        </w:rPr>
+        <w:t>Fanout</w:t>
+      </w:r>
+      <w:proofErr w:type="spellEnd"/>
+      <w:r>
+        <w:rPr>
+          <w:lang w:val="en-US"/>
+        </w:rPr>
+        <w:t xml:space="preserve"> exchange</w:t>
+      </w:r>
+    </w:p>
+    <w:p>
+      <w:pPr>
+        <w:pStyle w:val="ListParagraph"/>
+        <w:numPr>
+          <w:ilvl w:val="0"/>
+          <w:numId w:val="13"/>
+        </w:numPr>
+        <w:spacing w:line="360" w:lineRule="auto"/>
+        <w:rPr>
+          <w:lang w:val="en-US"/>
+        </w:rPr>
+      </w:pPr>
+      <w:r>
+        <w:rPr>
+          <w:lang w:val="en-US"/>
+        </w:rPr>
+        <w:t>Topic exchange</w:t>
+      </w:r>
+    </w:p>
+    <w:p>
+      <w:pPr>
+        <w:pStyle w:val="ListParagraph"/>
+        <w:numPr>
+          <w:ilvl w:val="0"/>
+          <w:numId w:val="13"/>
+        </w:numPr>
+        <w:spacing w:line="360" w:lineRule="auto"/>
+        <w:rPr>
+          <w:lang w:val="en-US"/>
+        </w:rPr>
+      </w:pPr>
+      <w:r>
+        <w:rPr>
+          <w:lang w:val="en-US"/>
+        </w:rPr>
+        <w:t>Headers exchange</w:t>
+      </w:r>
+    </w:p>
+    <w:p>
+      <w:pPr>
+        <w:spacing w:line="360" w:lineRule="auto"/>
+        <w:rPr>
+          <w:lang w:val="en-US"/>
+        </w:rPr>
+      </w:pPr>
+      <w:r>
+        <w:rPr>
+          <w:lang w:val="en-US"/>
+        </w:rPr>
+        <w:t xml:space="preserve">Each of these exchanges can be declared for different use cases, and configured with a number of attributes. Details at </w:t>
+      </w:r>
+      <w:hyperlink r:id="rId21" w:history="1">
+        <w:r>
+          <w:rPr>
+            <w:rStyle w:val="Hyperlink"/>
+            <w:lang w:val="en-US"/>
+          </w:rPr>
+          <w:t>https://www.rabbitmq.com/tutorials/amqp-concepts</w:t>
+        </w:r>
+      </w:hyperlink>
+    </w:p>
+    <w:p>
+      <w:pPr>
+        <w:spacing w:line="360" w:lineRule="auto"/>
+        <w:rPr>
+          <w:b/>
+          <w:lang w:val="en-US"/>
+        </w:rPr>
+      </w:pPr>
+      <w:r>
+        <w:rPr>
+          <w:b/>
+          <w:lang w:val="en-US"/>
+        </w:rPr>
+        <w:t>RPC pattern</w:t>
+      </w:r>
+      <w:r>
+        <w:rPr>
+          <w:b/>
+          <w:lang w:val="en-US"/>
+        </w:rPr>
+        <w:t xml:space="preserve"> over </w:t>
+      </w:r>
+      <w:proofErr w:type="spellStart"/>
+      <w:r>
+        <w:rPr>
+          <w:b/>
+          <w:lang w:val="en-US"/>
+        </w:rPr>
+        <w:t>RabbitMQ</w:t>
+      </w:r>
+      <w:proofErr w:type="spellEnd"/>
+    </w:p>
+    <w:p>
+      <w:pPr>
+        <w:spacing w:line="360" w:lineRule="auto"/>
+        <w:rPr>
+          <w:lang w:val="en-US"/>
+        </w:rPr>
+      </w:pPr>
+      <w:r>
+        <w:rPr>
+          <w:lang w:val="en-US"/>
+        </w:rPr>
+        <w:t>In our case, we want to return the result to the submission back to the user in minimal time, after the execution on a remote computer. For this, we will be using the Remote Procedure call or RPC pattern.</w:t>
+      </w:r>
+    </w:p>
+    <w:p>
+      <w:pPr>
+        <w:spacing w:line="360" w:lineRule="auto"/>
+        <w:rPr>
+          <w:lang w:val="en-US"/>
+        </w:rPr>
+      </w:pPr>
+      <w:r>
+        <w:rPr>
+          <w:lang w:val="en-US"/>
+        </w:rPr>
+        <w:lastRenderedPageBreak/>
+        <w:t xml:space="preserve">In general doing RPC over </w:t>
+      </w:r>
+      <w:proofErr w:type="spellStart"/>
+      <w:r>
+        <w:rPr>
+          <w:lang w:val="en-US"/>
+        </w:rPr>
+        <w:t>RabbitMQ</w:t>
+      </w:r>
+      <w:proofErr w:type="spellEnd"/>
+      <w:r>
+        <w:rPr>
+          <w:lang w:val="en-US"/>
+        </w:rPr>
+        <w:t xml:space="preserve"> is easy. A client sends a request message</w:t>
+      </w:r>
+      <w:r>
+        <w:rPr>
+          <w:lang w:val="en-US"/>
+        </w:rPr>
+        <w:t>, along with a correlation Id</w:t>
+      </w:r>
+      <w:r>
+        <w:rPr>
+          <w:lang w:val="en-US"/>
+        </w:rPr>
+        <w:t xml:space="preserve"> and a server replies with a response message</w:t>
+      </w:r>
+      <w:r>
+        <w:rPr>
+          <w:lang w:val="en-US"/>
+        </w:rPr>
+        <w:t xml:space="preserve"> to a specific queue known as the ‘callback’ queue. The correlation Id is used to determine which request the response belongs to.  </w:t>
+      </w:r>
+    </w:p>
+    <w:p>
+      <w:pPr>
+        <w:spacing w:line="360" w:lineRule="auto"/>
+        <w:rPr>
+          <w:lang w:val="en-US"/>
+        </w:rPr>
+      </w:pPr>
+      <w:r>
+        <w:rPr>
+          <w:lang w:val="en-US"/>
+        </w:rPr>
+        <w:t>Such is the implementation of a callback mapper:</w:t>
+      </w:r>
+    </w:p>
+    <w:p>
+      <w:pPr>
+        <w:spacing w:line="360" w:lineRule="auto"/>
+        <w:rPr>
+          <w:lang w:val="en-US"/>
+        </w:rPr>
+      </w:pPr>
+      <w:r>
+        <w:rPr>
+          <w:lang w:val="en-US"/>
+        </w:rPr>
+        <w:t xml:space="preserve">First, we declare a dictionary, which keeps track </w:t>
+      </w:r>
+      <w:r>
+        <w:rPr>
+          <w:lang w:val="en-US"/>
+        </w:rPr>
+        <w:t xml:space="preserve">of the correlation Id and the corresponding </w:t>
+      </w:r>
+      <w:proofErr w:type="spellStart"/>
+      <w:r>
+        <w:rPr>
+          <w:lang w:val="en-US"/>
+        </w:rPr>
+        <w:t>TaskCompletionSource</w:t>
+      </w:r>
+      <w:proofErr w:type="spellEnd"/>
+      <w:r>
+        <w:rPr>
+          <w:lang w:val="en-US"/>
+        </w:rPr>
+        <w:t>.</w:t>
+      </w:r>
+    </w:p>
+    <w:p>
+      <w:pPr>
+        <w:spacing w:after="0" w:line="360" w:lineRule="auto"/>
+        <w:ind w:firstLine="720"/>
+        <w:rPr>
+          <w:sz w:val="20"/>
+          <w:szCs w:val="20"/>
+          <w:lang w:val="en-US"/>
+        </w:rPr>
+      </w:pPr>
+      <w:proofErr w:type="gramStart"/>
+      <w:r>
+        <w:rPr>
+          <w:sz w:val="20"/>
+          <w:szCs w:val="20"/>
+          <w:lang w:val="en-US"/>
+        </w:rPr>
+        <w:t>private</w:t>
+      </w:r>
+      <w:proofErr w:type="gramEnd"/>
+      <w:r>
+        <w:rPr>
+          <w:sz w:val="20"/>
+          <w:szCs w:val="20"/>
+          <w:lang w:val="en-US"/>
+        </w:rPr>
+        <w:t xml:space="preserve"> </w:t>
+      </w:r>
+      <w:proofErr w:type="spellStart"/>
+      <w:r>
+        <w:rPr>
+          <w:sz w:val="20"/>
+          <w:szCs w:val="20"/>
+          <w:lang w:val="en-US"/>
+        </w:rPr>
+        <w:t>readonly</w:t>
+      </w:r>
+      <w:proofErr w:type="spellEnd"/>
+      <w:r>
+        <w:rPr>
+          <w:sz w:val="20"/>
+          <w:szCs w:val="20"/>
+          <w:lang w:val="en-US"/>
+        </w:rPr>
+        <w:t xml:space="preserve"> </w:t>
+      </w:r>
+      <w:proofErr w:type="spellStart"/>
+      <w:r>
+        <w:rPr>
+          <w:sz w:val="20"/>
+          <w:szCs w:val="20"/>
+          <w:lang w:val="en-US"/>
+        </w:rPr>
+        <w:t>ConcurrentDictionary</w:t>
+      </w:r>
+      <w:proofErr w:type="spellEnd"/>
+      <w:r>
+        <w:rPr>
+          <w:sz w:val="20"/>
+          <w:szCs w:val="20"/>
+          <w:lang w:val="en-US"/>
+        </w:rPr>
+        <w:t xml:space="preserve">&lt;string, </w:t>
+      </w:r>
+      <w:proofErr w:type="spellStart"/>
+      <w:r>
+        <w:rPr>
+          <w:sz w:val="20"/>
+          <w:szCs w:val="20"/>
+          <w:lang w:val="en-US"/>
+        </w:rPr>
+        <w:t>TaskCompletionSource</w:t>
+      </w:r>
+      <w:proofErr w:type="spellEnd"/>
+      <w:r>
+        <w:rPr>
+          <w:sz w:val="20"/>
+          <w:szCs w:val="20"/>
+          <w:lang w:val="en-US"/>
+        </w:rPr>
+        <w:t>&lt;</w:t>
+      </w:r>
+      <w:proofErr w:type="spellStart"/>
+      <w:r>
+        <w:rPr>
+          <w:sz w:val="20"/>
+          <w:szCs w:val="20"/>
+          <w:lang w:val="en-US"/>
+        </w:rPr>
+        <w:t>TestResult</w:t>
+      </w:r>
+      <w:proofErr w:type="spellEnd"/>
+      <w:r>
+        <w:rPr>
+          <w:sz w:val="20"/>
+          <w:szCs w:val="20"/>
+          <w:lang w:val="en-US"/>
+        </w:rPr>
+        <w:t xml:space="preserve">&gt;&gt; </w:t>
+      </w:r>
+      <w:proofErr w:type="spellStart"/>
+      <w:r>
+        <w:rPr>
+          <w:sz w:val="20"/>
+          <w:szCs w:val="20"/>
+          <w:lang w:val="en-US"/>
+        </w:rPr>
+        <w:t>callbackMapper</w:t>
+      </w:r>
+      <w:proofErr w:type="spellEnd"/>
+      <w:r>
+        <w:rPr>
+          <w:sz w:val="20"/>
+          <w:szCs w:val="20"/>
+          <w:lang w:val="en-US"/>
+        </w:rPr>
+        <w:t xml:space="preserve"> = new();</w:t>
+      </w:r>
+    </w:p>
+    <w:p>
+      <w:pPr>
+        <w:spacing w:line="360" w:lineRule="auto"/>
+        <w:rPr>
+          <w:lang w:val="en-US"/>
+        </w:rPr>
+      </w:pPr>
+    </w:p>
+    <w:p>
+      <w:pPr>
+        <w:spacing w:line="360" w:lineRule="auto"/>
+        <w:rPr>
+          <w:lang w:val="en-US"/>
+        </w:rPr>
+      </w:pPr>
+      <w:r>
+        <w:rPr>
+          <w:lang w:val="en-US"/>
+        </w:rPr>
+        <w:t xml:space="preserve">Then, when publishing a message, we provide a random </w:t>
+      </w:r>
+      <w:proofErr w:type="spellStart"/>
+      <w:r>
+        <w:rPr>
+          <w:lang w:val="en-US"/>
+        </w:rPr>
+        <w:t>guid</w:t>
+      </w:r>
+      <w:proofErr w:type="spellEnd"/>
+      <w:r>
+        <w:rPr>
+          <w:lang w:val="en-US"/>
+        </w:rPr>
+        <w:t xml:space="preserve"> as the </w:t>
+      </w:r>
+      <w:proofErr w:type="spellStart"/>
+      <w:r>
+        <w:rPr>
+          <w:lang w:val="en-US"/>
+        </w:rPr>
+        <w:t>correlationId</w:t>
+      </w:r>
+      <w:proofErr w:type="spellEnd"/>
+      <w:r>
+        <w:rPr>
+          <w:lang w:val="en-US"/>
+        </w:rPr>
+        <w:t xml:space="preserve"> for the </w:t>
+      </w:r>
+      <w:proofErr w:type="spellStart"/>
+      <w:r>
+        <w:rPr>
+          <w:lang w:val="en-US"/>
+        </w:rPr>
+        <w:t>IBasicProperties</w:t>
+      </w:r>
+      <w:proofErr w:type="spellEnd"/>
+      <w:r>
+        <w:rPr>
+          <w:lang w:val="en-US"/>
+        </w:rPr>
+        <w:t>.</w:t>
+      </w:r>
+    </w:p>
+    <w:p>
+      <w:pPr>
+        <w:spacing w:after="0" w:line="360" w:lineRule="auto"/>
+        <w:ind w:firstLine="720"/>
+        <w:rPr>
+          <w:sz w:val="20"/>
+          <w:szCs w:val="20"/>
+          <w:lang w:val="en-US"/>
+        </w:rPr>
+      </w:pPr>
+      <w:proofErr w:type="spellStart"/>
+      <w:proofErr w:type="gramStart"/>
+      <w:r>
+        <w:rPr>
+          <w:sz w:val="20"/>
+          <w:szCs w:val="20"/>
+          <w:lang w:val="en-US"/>
+        </w:rPr>
+        <w:t>var</w:t>
+      </w:r>
+      <w:proofErr w:type="spellEnd"/>
+      <w:proofErr w:type="gramEnd"/>
+      <w:r>
+        <w:rPr>
+          <w:sz w:val="20"/>
+          <w:szCs w:val="20"/>
+          <w:lang w:val="en-US"/>
+        </w:rPr>
+        <w:t xml:space="preserve"> </w:t>
+      </w:r>
+      <w:proofErr w:type="spellStart"/>
+      <w:r>
+        <w:rPr>
+          <w:sz w:val="20"/>
+          <w:szCs w:val="20"/>
+          <w:lang w:val="en-US"/>
+        </w:rPr>
+        <w:t>correlationId</w:t>
+      </w:r>
+      <w:proofErr w:type="spellEnd"/>
+      <w:r>
+        <w:rPr>
+          <w:sz w:val="20"/>
+          <w:szCs w:val="20"/>
+          <w:lang w:val="en-US"/>
+        </w:rPr>
+        <w:t xml:space="preserve"> = </w:t>
+      </w:r>
+      <w:proofErr w:type="spellStart"/>
+      <w:r>
+        <w:rPr>
+          <w:sz w:val="20"/>
+          <w:szCs w:val="20"/>
+          <w:lang w:val="en-US"/>
+        </w:rPr>
+        <w:t>Guid.NewGuid</w:t>
+      </w:r>
+      <w:proofErr w:type="spellEnd"/>
+      <w:r>
+        <w:rPr>
+          <w:sz w:val="20"/>
+          <w:szCs w:val="20"/>
+          <w:lang w:val="en-US"/>
+        </w:rPr>
+        <w:t>().</w:t>
+      </w:r>
+      <w:proofErr w:type="spellStart"/>
+      <w:r>
+        <w:rPr>
+          <w:sz w:val="20"/>
+          <w:szCs w:val="20"/>
+          <w:lang w:val="en-US"/>
+        </w:rPr>
+        <w:t>ToString</w:t>
+      </w:r>
+      <w:proofErr w:type="spellEnd"/>
+      <w:r>
+        <w:rPr>
+          <w:sz w:val="20"/>
+          <w:szCs w:val="20"/>
+          <w:lang w:val="en-US"/>
+        </w:rPr>
+        <w:t>();</w:t>
+      </w:r>
+    </w:p>
+    <w:p>
+      <w:pPr>
+        <w:spacing w:line="360" w:lineRule="auto"/>
+        <w:rPr>
+          <w:lang w:val="en-US"/>
+        </w:rPr>
+      </w:pPr>
+    </w:p>
+    <w:p>
+      <w:pPr>
+        <w:spacing w:line="360" w:lineRule="auto"/>
+        <w:rPr>
+          <w:lang w:val="en-US"/>
+        </w:rPr>
+      </w:pPr>
+      <w:r>
+        <w:rPr>
+          <w:lang w:val="en-US"/>
+        </w:rPr>
+        <w:t xml:space="preserve">Finally, once a message is received from the code execution engine, we check for the corresponding </w:t>
+      </w:r>
+      <w:proofErr w:type="spellStart"/>
+      <w:r>
+        <w:rPr>
+          <w:lang w:val="en-US"/>
+        </w:rPr>
+        <w:t>TaskCompletionSource</w:t>
+      </w:r>
+      <w:proofErr w:type="spellEnd"/>
+      <w:r>
+        <w:rPr>
+          <w:lang w:val="en-US"/>
+        </w:rPr>
+        <w:t xml:space="preserve"> of the </w:t>
+      </w:r>
+      <w:proofErr w:type="spellStart"/>
+      <w:r>
+        <w:rPr>
+          <w:lang w:val="en-US"/>
+        </w:rPr>
+        <w:t>correlationId</w:t>
+      </w:r>
+      <w:proofErr w:type="spellEnd"/>
+      <w:r>
+        <w:rPr>
+          <w:lang w:val="en-US"/>
+        </w:rPr>
+        <w:t xml:space="preserve"> in the </w:t>
+      </w:r>
+      <w:proofErr w:type="spellStart"/>
+      <w:r>
+        <w:rPr>
+          <w:lang w:val="en-US"/>
+        </w:rPr>
+        <w:t>BasicDeliverEventArgs</w:t>
+      </w:r>
+      <w:proofErr w:type="spellEnd"/>
+      <w:r>
+        <w:rPr>
+          <w:lang w:val="en-US"/>
+        </w:rPr>
+        <w:t>, and set the result.</w:t>
+      </w:r>
+    </w:p>
+    <w:p>
+      <w:pPr>
+        <w:spacing w:after="0" w:line="360" w:lineRule="auto"/>
+        <w:ind w:left="720"/>
+        <w:rPr>
+          <w:sz w:val="20"/>
+          <w:szCs w:val="20"/>
+          <w:lang w:val="en-US"/>
+        </w:rPr>
+      </w:pPr>
+      <w:proofErr w:type="spellStart"/>
+      <w:r>
+        <w:rPr>
+          <w:sz w:val="20"/>
+          <w:szCs w:val="20"/>
+          <w:lang w:val="en-US"/>
+        </w:rPr>
+        <w:t>consumer.Received</w:t>
+      </w:r>
+      <w:proofErr w:type="spellEnd"/>
+      <w:r>
+        <w:rPr>
+          <w:sz w:val="20"/>
+          <w:szCs w:val="20"/>
+          <w:lang w:val="en-US"/>
+        </w:rPr>
+        <w:t xml:space="preserve"> += (model, </w:t>
+      </w:r>
+      <w:proofErr w:type="spellStart"/>
+      <w:r>
+        <w:rPr>
+          <w:sz w:val="20"/>
+          <w:szCs w:val="20"/>
+          <w:lang w:val="en-US"/>
+        </w:rPr>
+        <w:t>ea</w:t>
+      </w:r>
+      <w:proofErr w:type="spellEnd"/>
+      <w:r>
+        <w:rPr>
+          <w:sz w:val="20"/>
+          <w:szCs w:val="20"/>
+          <w:lang w:val="en-US"/>
+        </w:rPr>
+        <w:t>) =&gt;</w:t>
+      </w:r>
+    </w:p>
+    <w:p>
+      <w:pPr>
+        <w:spacing w:after="0" w:line="360" w:lineRule="auto"/>
+        <w:ind w:left="720"/>
+        <w:rPr>
+          <w:sz w:val="20"/>
+          <w:szCs w:val="20"/>
+          <w:lang w:val="en-US"/>
+        </w:rPr>
+      </w:pPr>
+      <w:r>
+        <w:rPr>
+          <w:sz w:val="20"/>
+          <w:szCs w:val="20"/>
+          <w:lang w:val="en-US"/>
+        </w:rPr>
+        <w:t>{</w:t>
+      </w:r>
+    </w:p>
+    <w:p>
+      <w:pPr>
+        <w:spacing w:after="0" w:line="360" w:lineRule="auto"/>
+        <w:ind w:left="720"/>
+        <w:rPr>
+          <w:sz w:val="20"/>
+          <w:szCs w:val="20"/>
+          <w:lang w:val="en-US"/>
+        </w:rPr>
+      </w:pPr>
+      <w:r>
+        <w:rPr>
+          <w:sz w:val="20"/>
+          <w:szCs w:val="20"/>
+          <w:lang w:val="en-US"/>
+        </w:rPr>
+        <w:t xml:space="preserve">    </w:t>
+      </w:r>
+      <w:proofErr w:type="gramStart"/>
+      <w:r>
+        <w:rPr>
+          <w:sz w:val="20"/>
+          <w:szCs w:val="20"/>
+          <w:lang w:val="en-US"/>
+        </w:rPr>
+        <w:t>if</w:t>
+      </w:r>
+      <w:proofErr w:type="gramEnd"/>
+      <w:r>
+        <w:rPr>
+          <w:sz w:val="20"/>
+          <w:szCs w:val="20"/>
+          <w:lang w:val="en-US"/>
+        </w:rPr>
+        <w:t xml:space="preserve"> (!</w:t>
+      </w:r>
+      <w:proofErr w:type="spellStart"/>
+      <w:r>
+        <w:rPr>
+          <w:sz w:val="20"/>
+          <w:szCs w:val="20"/>
+          <w:lang w:val="en-US"/>
+        </w:rPr>
+        <w:t>callbackMapper.TryRemove</w:t>
+      </w:r>
+      <w:proofErr w:type="spellEnd"/>
+      <w:r>
+        <w:rPr>
+          <w:sz w:val="20"/>
+          <w:szCs w:val="20"/>
+          <w:lang w:val="en-US"/>
+        </w:rPr>
+        <w:t>(</w:t>
+      </w:r>
+      <w:proofErr w:type="spellStart"/>
+      <w:r>
+        <w:rPr>
+          <w:sz w:val="20"/>
+          <w:szCs w:val="20"/>
+          <w:lang w:val="en-US"/>
+        </w:rPr>
+        <w:t>ea.BasicProperties.CorrelationId</w:t>
+      </w:r>
+      <w:proofErr w:type="spellEnd"/>
+      <w:r>
+        <w:rPr>
+          <w:sz w:val="20"/>
+          <w:szCs w:val="20"/>
+          <w:lang w:val="en-US"/>
+        </w:rPr>
+        <w:t xml:space="preserve">, out </w:t>
+      </w:r>
+      <w:proofErr w:type="spellStart"/>
+      <w:r>
+        <w:rPr>
+          <w:sz w:val="20"/>
+          <w:szCs w:val="20"/>
+          <w:lang w:val="en-US"/>
+        </w:rPr>
+        <w:t>var</w:t>
+      </w:r>
+      <w:proofErr w:type="spellEnd"/>
+      <w:r>
+        <w:rPr>
+          <w:sz w:val="20"/>
+          <w:szCs w:val="20"/>
+          <w:lang w:val="en-US"/>
+        </w:rPr>
+        <w:t xml:space="preserve"> </w:t>
+      </w:r>
+      <w:proofErr w:type="spellStart"/>
+      <w:r>
+        <w:rPr>
+          <w:sz w:val="20"/>
+          <w:szCs w:val="20"/>
+          <w:lang w:val="en-US"/>
+        </w:rPr>
+        <w:t>tcs</w:t>
+      </w:r>
+      <w:proofErr w:type="spellEnd"/>
+      <w:r>
+        <w:rPr>
+          <w:sz w:val="20"/>
+          <w:szCs w:val="20"/>
+          <w:lang w:val="en-US"/>
+        </w:rPr>
+        <w:t>))</w:t>
+      </w:r>
+    </w:p>
+    <w:p>
+      <w:pPr>
+        <w:spacing w:after="0" w:line="360" w:lineRule="auto"/>
+        <w:ind w:left="720"/>
+        <w:rPr>
+          <w:sz w:val="20"/>
+          <w:szCs w:val="20"/>
+          <w:lang w:val="en-US"/>
+        </w:rPr>
+      </w:pPr>
+      <w:r>
+        <w:rPr>
+          <w:sz w:val="20"/>
+          <w:szCs w:val="20"/>
+          <w:lang w:val="en-US"/>
+        </w:rPr>
+        <w:t xml:space="preserve">        </w:t>
+      </w:r>
+      <w:proofErr w:type="gramStart"/>
+      <w:r>
+        <w:rPr>
+          <w:sz w:val="20"/>
+          <w:szCs w:val="20"/>
+          <w:lang w:val="en-US"/>
+        </w:rPr>
+        <w:t>return</w:t>
+      </w:r>
+      <w:proofErr w:type="gramEnd"/>
+      <w:r>
+        <w:rPr>
+          <w:sz w:val="20"/>
+          <w:szCs w:val="20"/>
+          <w:lang w:val="en-US"/>
+        </w:rPr>
+        <w:t>;</w:t>
+      </w:r>
+    </w:p>
+    <w:p>
+      <w:pPr>
+        <w:spacing w:after="0" w:line="360" w:lineRule="auto"/>
+        <w:ind w:left="720"/>
+        <w:rPr>
+          <w:sz w:val="20"/>
+          <w:szCs w:val="20"/>
+          <w:lang w:val="en-US"/>
+        </w:rPr>
+      </w:pPr>
+      <w:r>
+        <w:rPr>
+          <w:sz w:val="20"/>
+          <w:szCs w:val="20"/>
+          <w:lang w:val="en-US"/>
+        </w:rPr>
+        <w:t xml:space="preserve">    </w:t>
+      </w:r>
+      <w:proofErr w:type="spellStart"/>
+      <w:proofErr w:type="gramStart"/>
+      <w:r>
+        <w:rPr>
+          <w:sz w:val="20"/>
+          <w:szCs w:val="20"/>
+          <w:lang w:val="en-US"/>
+        </w:rPr>
+        <w:t>var</w:t>
+      </w:r>
+      <w:proofErr w:type="spellEnd"/>
+      <w:proofErr w:type="gramEnd"/>
+      <w:r>
+        <w:rPr>
+          <w:sz w:val="20"/>
+          <w:szCs w:val="20"/>
+          <w:lang w:val="en-US"/>
+        </w:rPr>
+        <w:t xml:space="preserve"> body = </w:t>
+      </w:r>
+      <w:proofErr w:type="spellStart"/>
+      <w:r>
+        <w:rPr>
+          <w:sz w:val="20"/>
+          <w:szCs w:val="20"/>
+          <w:lang w:val="en-US"/>
+        </w:rPr>
+        <w:t>ea.Body.ToArray</w:t>
+      </w:r>
+      <w:proofErr w:type="spellEnd"/>
+      <w:r>
+        <w:rPr>
+          <w:sz w:val="20"/>
+          <w:szCs w:val="20"/>
+          <w:lang w:val="en-US"/>
+        </w:rPr>
+        <w:t>();</w:t>
+      </w:r>
+    </w:p>
+    <w:p>
+      <w:pPr>
+        <w:spacing w:after="0" w:line="360" w:lineRule="auto"/>
+        <w:ind w:left="720"/>
+        <w:rPr>
+          <w:sz w:val="20"/>
+          <w:szCs w:val="20"/>
+          <w:lang w:val="en-US"/>
+        </w:rPr>
+      </w:pPr>
+      <w:r>
+        <w:rPr>
+          <w:sz w:val="20"/>
+          <w:szCs w:val="20"/>
+          <w:lang w:val="en-US"/>
+        </w:rPr>
+        <w:t xml:space="preserve">    </w:t>
+      </w:r>
+      <w:proofErr w:type="spellStart"/>
+      <w:proofErr w:type="gramStart"/>
+      <w:r>
+        <w:rPr>
+          <w:sz w:val="20"/>
+          <w:szCs w:val="20"/>
+          <w:lang w:val="en-US"/>
+        </w:rPr>
+        <w:t>var</w:t>
+      </w:r>
+      <w:proofErr w:type="spellEnd"/>
+      <w:proofErr w:type="gramEnd"/>
+      <w:r>
+        <w:rPr>
+          <w:sz w:val="20"/>
+          <w:szCs w:val="20"/>
+          <w:lang w:val="en-US"/>
+        </w:rPr>
+        <w:t xml:space="preserve"> message = Encoding.UTF8.GetString(body);</w:t>
+      </w:r>
+    </w:p>
+    <w:p>
+      <w:pPr>
+        <w:spacing w:after="0" w:line="360" w:lineRule="auto"/>
+        <w:ind w:left="720"/>
+        <w:rPr>
+          <w:sz w:val="20"/>
+          <w:szCs w:val="20"/>
+          <w:lang w:val="en-US"/>
+        </w:rPr>
+      </w:pPr>
+      <w:r>
+        <w:rPr>
+          <w:sz w:val="20"/>
+          <w:szCs w:val="20"/>
+          <w:lang w:val="en-US"/>
+        </w:rPr>
+        <w:t xml:space="preserve">    </w:t>
+      </w:r>
+      <w:proofErr w:type="spellStart"/>
+      <w:proofErr w:type="gramStart"/>
+      <w:r>
+        <w:rPr>
+          <w:sz w:val="20"/>
+          <w:szCs w:val="20"/>
+          <w:lang w:val="en-US"/>
+        </w:rPr>
+        <w:t>var</w:t>
+      </w:r>
+      <w:proofErr w:type="spellEnd"/>
+      <w:proofErr w:type="gramEnd"/>
+      <w:r>
+        <w:rPr>
+          <w:sz w:val="20"/>
+          <w:szCs w:val="20"/>
+          <w:lang w:val="en-US"/>
+        </w:rPr>
+        <w:t xml:space="preserve"> response = </w:t>
+      </w:r>
+      <w:proofErr w:type="spellStart"/>
+      <w:r>
+        <w:rPr>
+          <w:sz w:val="20"/>
+          <w:szCs w:val="20"/>
+          <w:lang w:val="en-US"/>
+        </w:rPr>
+        <w:t>JsonSerializer.Deserialize</w:t>
+      </w:r>
+      <w:proofErr w:type="spellEnd"/>
+      <w:r>
+        <w:rPr>
+          <w:sz w:val="20"/>
+          <w:szCs w:val="20"/>
+          <w:lang w:val="en-US"/>
+        </w:rPr>
+        <w:t>&lt;</w:t>
+      </w:r>
+      <w:proofErr w:type="spellStart"/>
+      <w:r>
+        <w:rPr>
+          <w:sz w:val="20"/>
+          <w:szCs w:val="20"/>
+          <w:lang w:val="en-US"/>
+        </w:rPr>
+        <w:t>TestResult</w:t>
+      </w:r>
+      <w:proofErr w:type="spellEnd"/>
+      <w:r>
+        <w:rPr>
+          <w:sz w:val="20"/>
+          <w:szCs w:val="20"/>
+          <w:lang w:val="en-US"/>
+        </w:rPr>
+        <w:t>&gt;(message);</w:t>
+      </w:r>
+    </w:p>
+    <w:p>
+      <w:pPr>
+        <w:spacing w:after="0" w:line="360" w:lineRule="auto"/>
+        <w:ind w:left="720"/>
+        <w:rPr>
+          <w:sz w:val="20"/>
+          <w:szCs w:val="20"/>
+          <w:lang w:val="en-US"/>
+        </w:rPr>
+      </w:pPr>
+      <w:r>
+        <w:rPr>
+          <w:sz w:val="20"/>
+          <w:szCs w:val="20"/>
+          <w:lang w:val="en-US"/>
+        </w:rPr>
+        <w:t xml:space="preserve">    </w:t>
+      </w:r>
+      <w:proofErr w:type="spellStart"/>
+      <w:proofErr w:type="gramStart"/>
+      <w:r>
+        <w:rPr>
+          <w:sz w:val="20"/>
+          <w:szCs w:val="20"/>
+          <w:lang w:val="en-US"/>
+        </w:rPr>
+        <w:t>tcs.SetResult</w:t>
+      </w:r>
+      <w:proofErr w:type="spellEnd"/>
+      <w:r>
+        <w:rPr>
+          <w:sz w:val="20"/>
+          <w:szCs w:val="20"/>
+          <w:lang w:val="en-US"/>
+        </w:rPr>
+        <w:t>(</w:t>
+      </w:r>
+      <w:proofErr w:type="gramEnd"/>
+      <w:r>
+        <w:rPr>
+          <w:sz w:val="20"/>
+          <w:szCs w:val="20"/>
+          <w:lang w:val="en-US"/>
+        </w:rPr>
+        <w:t>response);</w:t>
+      </w:r>
+    </w:p>
+    <w:p>
+      <w:pPr>
+        <w:spacing w:after="0" w:line="360" w:lineRule="auto"/>
+        <w:ind w:left="720"/>
+        <w:rPr>
+          <w:sz w:val="20"/>
+          <w:szCs w:val="20"/>
+          <w:lang w:val="en-US"/>
+        </w:rPr>
+      </w:pPr>
+      <w:r>
+        <w:rPr>
+          <w:sz w:val="20"/>
+          <w:szCs w:val="20"/>
+          <w:lang w:val="en-US"/>
+        </w:rPr>
+        <w:t>};</w:t>
+      </w:r>
+    </w:p>
+    <w:p>
+      <w:pPr>
+        <w:spacing w:after="0" w:line="360" w:lineRule="auto"/>
+        <w:ind w:left="720"/>
+        <w:rPr>
+          <w:sz w:val="20"/>
+          <w:szCs w:val="20"/>
+          <w:lang w:val="en-US"/>
+        </w:rPr>
+      </w:pPr>
+    </w:p>
+    <w:p>
+      <w:pPr>
+        <w:rPr>
+          <w:lang w:val="en-US"/>
+        </w:rPr>
+      </w:pPr>
+      <w:r>
+        <w:rPr>
+          <w:lang w:val="en-US"/>
+        </w:rPr>
+        <w:t>In this way, the client acts as both the publisher and the consumer.</w:t>
+      </w:r>
+    </w:p>
+    <w:p>
+      <w:pPr>
+        <w:rPr>
+          <w:lang w:val="en-US"/>
+        </w:rPr>
+      </w:pPr>
+    </w:p>
+    <w:p>
+      <w:pPr>
+        <w:rPr>
+          <w:lang w:val="en-US"/>
+        </w:rPr>
+      </w:pPr>
+    </w:p>
+    <w:p>
+      <w:pPr>
+        <w:rPr>
+          <w:lang w:val="en-US"/>
+        </w:rPr>
+      </w:pPr>
+    </w:p>
+    <w:p>
+      <w:pPr>
+        <w:rPr>
+          <w:lang w:val="en-US"/>
+        </w:rPr>
+      </w:pPr>
+    </w:p>
+    <w:p>
+      <w:pPr>
+        <w:pStyle w:val="Type2Heading"/>
+      </w:pPr>
+      <w:r>
+        <w:lastRenderedPageBreak/>
+        <w:t xml:space="preserve">3.4 </w:t>
+      </w:r>
+      <w:proofErr w:type="spellStart"/>
+      <w:r>
         <w:t>Reactjs</w:t>
       </w:r>
-    </w:p>
-    <w:p>
-      <w:pPr>
-        <w:rPr>
-          <w:lang w:val="en-US"/>
-        </w:rPr>
-      </w:pPr>
-    </w:p>
-    <w:p>
-      <w:pPr>
-        <w:rPr>
-          <w:lang w:val="en-US"/>
-        </w:rPr>
-      </w:pPr>
-    </w:p>
-    <w:p>
-      <w:pPr>
-        <w:rPr>
-          <w:lang w:val="en-US"/>
-        </w:rPr>
-      </w:pPr>
-    </w:p>
-    <w:p>
-      <w:pPr>
-        <w:rPr>
-          <w:lang w:val="en-US"/>
-        </w:rPr>
-      </w:pPr>
-    </w:p>
-    <w:p>
-      <w:pPr>
-        <w:rPr>
-          <w:lang w:val="en-US"/>
-        </w:rPr>
-      </w:pPr>
-    </w:p>
-    <w:p>
-      <w:pPr>
-        <w:rPr>
-          <w:lang w:val="en-US"/>
-        </w:rPr>
-      </w:pPr>
-    </w:p>
-    <w:p>
-      <w:pPr>
-        <w:rPr>
-          <w:lang w:val="en-US"/>
-        </w:rPr>
-      </w:pPr>
-    </w:p>
-    <w:p>
-      <w:pPr>
-        <w:rPr>
-          <w:lang w:val="en-US"/>
-        </w:rPr>
-      </w:pPr>
-    </w:p>
-    <w:p>
-      <w:pPr>
-        <w:rPr>
-          <w:lang w:val="en-US"/>
-        </w:rPr>
-      </w:pPr>
-    </w:p>
-    <w:p>
-      <w:pPr>
-        <w:rPr>
-          <w:lang w:val="en-US"/>
-        </w:rPr>
-      </w:pPr>
-    </w:p>
-    <w:p>
-      <w:pPr>
-        <w:rPr>
-          <w:lang w:val="en-US"/>
-        </w:rPr>
-      </w:pPr>
-    </w:p>
-    <w:p>
-      <w:pPr>
-        <w:rPr>
-          <w:lang w:val="en-US"/>
-        </w:rPr>
-      </w:pPr>
-    </w:p>
-    <w:p>
-      <w:pPr>
-        <w:rPr>
-          <w:lang w:val="en-US"/>
-        </w:rPr>
-      </w:pPr>
-    </w:p>
-    <w:p>
-      <w:pPr>
-        <w:rPr>
-          <w:lang w:val="en-US"/>
-        </w:rPr>
-      </w:pPr>
-    </w:p>
-    <w:p>
-      <w:pPr>
-        <w:rPr>
-          <w:lang w:val="en-US"/>
-        </w:rPr>
-      </w:pPr>
-    </w:p>
-    <w:p>
-      <w:pPr>
-        <w:rPr>
-          <w:lang w:val="en-US"/>
-        </w:rPr>
-      </w:pPr>
-    </w:p>
-    <w:p>
-      <w:pPr>
-        <w:rPr>
-          <w:lang w:val="en-US"/>
-        </w:rPr>
-      </w:pPr>
-    </w:p>
-    <w:p>
-      <w:pPr>
-        <w:rPr>
-          <w:lang w:val="en-US"/>
-        </w:rPr>
-      </w:pPr>
+      <w:proofErr w:type="spellEnd"/>
+      <w:r>
+        <w:t xml:space="preserve">, </w:t>
+      </w:r>
+      <w:proofErr w:type="spellStart"/>
+      <w:r>
+        <w:t>JQuery</w:t>
+      </w:r>
+      <w:proofErr w:type="spellEnd"/>
+      <w:r>
+        <w:t xml:space="preserve">, </w:t>
+      </w:r>
+      <w:proofErr w:type="spellStart"/>
+      <w:r>
+        <w:t>EasyUI</w:t>
+      </w:r>
+      <w:proofErr w:type="spellEnd"/>
+    </w:p>
+    <w:p>
+      <w:pPr>
+        <w:rPr>
+          <w:lang w:val="en-US"/>
+        </w:rPr>
+      </w:pPr>
+    </w:p>
+    <w:p>
+      <w:pPr>
+        <w:rPr>
+          <w:lang w:val="en-US"/>
+        </w:rPr>
+      </w:pPr>
+      <w:r>
+        <w:rPr>
+          <w:lang w:val="en-US"/>
+        </w:rPr>
+        <w:t xml:space="preserve">React is an open source </w:t>
+      </w:r>
+      <w:proofErr w:type="spellStart"/>
+      <w:r>
+        <w:rPr>
+          <w:lang w:val="en-US"/>
+        </w:rPr>
+        <w:t>Javascript</w:t>
+      </w:r>
+      <w:proofErr w:type="spellEnd"/>
+      <w:r>
+        <w:rPr>
+          <w:lang w:val="en-US"/>
+        </w:rPr>
+        <w:t xml:space="preserve"> library for developing user interfaces. It is mainly used for building single page applications that are decoupled from the backend.</w:t>
+      </w:r>
+      <w:r>
+        <w:rPr>
+          <w:lang w:val="en-US"/>
+        </w:rPr>
+        <w:t xml:space="preserve"> It speeds up development by allowing us to create reusable UI components.</w:t>
+      </w:r>
+    </w:p>
+    <w:p>
+      <w:pPr>
+        <w:rPr>
+          <w:lang w:val="en-US"/>
+        </w:rPr>
+      </w:pPr>
+      <w:proofErr w:type="spellStart"/>
+      <w:proofErr w:type="gramStart"/>
+      <w:r>
+        <w:rPr>
+          <w:lang w:val="en-US"/>
+        </w:rPr>
+        <w:t>jQuery</w:t>
+      </w:r>
+      <w:proofErr w:type="spellEnd"/>
+      <w:proofErr w:type="gramEnd"/>
+      <w:r>
+        <w:rPr>
+          <w:lang w:val="en-US"/>
+        </w:rPr>
+        <w:t xml:space="preserve"> is a fast, small, and feature-rich JavaScript library. It makes things like HTML document traversal and manipulation, event handling, animation, and Ajax much simpler with an easy-to-use API that works across a multitude of browsers.</w:t>
+      </w:r>
+      <w:r>
+        <w:rPr>
+          <w:lang w:val="en-US"/>
+        </w:rPr>
+        <w:t xml:space="preserve"> </w:t>
+      </w:r>
+      <w:sdt>
+        <w:sdtPr>
+          <w:rPr>
+            <w:lang w:val="en-US"/>
+          </w:rPr>
+          <w:id w:val="-884485627"/>
+          <w:citation/>
+        </w:sdtPr>
+        <w:sdtContent>
+          <w:r>
+            <w:rPr>
+              <w:lang w:val="en-US"/>
+            </w:rPr>
+            <w:fldChar w:fldCharType="begin"/>
+          </w:r>
+          <w:r>
+            <w:rPr>
+              <w:lang w:val="en-US"/>
+            </w:rPr>
+            <w:instrText xml:space="preserve"> CITATION Wha2 \l 1033 </w:instrText>
+          </w:r>
+          <w:r>
+            <w:rPr>
+              <w:lang w:val="en-US"/>
+            </w:rPr>
+            <w:fldChar w:fldCharType="separate"/>
+          </w:r>
+          <w:r>
+            <w:rPr>
+              <w:noProof/>
+              <w:lang w:val="en-US"/>
+            </w:rPr>
+            <w:t>[6]</w:t>
+          </w:r>
+          <w:r>
+            <w:rPr>
+              <w:lang w:val="en-US"/>
+            </w:rPr>
+            <w:fldChar w:fldCharType="end"/>
+          </w:r>
+        </w:sdtContent>
+      </w:sdt>
+    </w:p>
+    <w:p>
+      <w:pPr>
+        <w:rPr>
+          <w:lang w:val="en-US"/>
+        </w:rPr>
+      </w:pPr>
+      <w:proofErr w:type="spellStart"/>
+      <w:r>
+        <w:rPr>
+          <w:lang w:val="en-US"/>
+        </w:rPr>
+        <w:t>EasyUI</w:t>
+      </w:r>
+      <w:proofErr w:type="spellEnd"/>
+      <w:r>
+        <w:rPr>
+          <w:lang w:val="en-US"/>
+        </w:rPr>
+        <w:t xml:space="preserve"> is a collection of user-interface components based on </w:t>
+      </w:r>
+      <w:proofErr w:type="spellStart"/>
+      <w:r>
+        <w:rPr>
+          <w:lang w:val="en-US"/>
+        </w:rPr>
+        <w:t>jQuery</w:t>
+      </w:r>
+      <w:proofErr w:type="spellEnd"/>
+      <w:r>
+        <w:rPr>
+          <w:lang w:val="en-US"/>
+        </w:rPr>
+        <w:t xml:space="preserve">, Angular, </w:t>
+      </w:r>
+      <w:proofErr w:type="spellStart"/>
+      <w:r>
+        <w:rPr>
+          <w:lang w:val="en-US"/>
+        </w:rPr>
+        <w:t>Vue</w:t>
+      </w:r>
+      <w:proofErr w:type="spellEnd"/>
+      <w:r>
+        <w:rPr>
+          <w:lang w:val="en-US"/>
+        </w:rPr>
+        <w:t xml:space="preserve"> and React.</w:t>
+      </w:r>
+      <w:r>
+        <w:rPr>
+          <w:lang w:val="en-US"/>
+        </w:rPr>
+        <w:t xml:space="preserve"> </w:t>
+      </w:r>
+    </w:p>
+    <w:p>
+      <w:pPr>
+        <w:rPr>
+          <w:b/>
+          <w:lang w:val="en-US"/>
+        </w:rPr>
+      </w:pPr>
+      <w:r>
+        <w:rPr>
+          <w:b/>
+          <w:lang w:val="en-US"/>
+        </w:rPr>
+        <w:t xml:space="preserve">Creating a window with </w:t>
+      </w:r>
+      <w:proofErr w:type="spellStart"/>
+      <w:r>
+        <w:rPr>
+          <w:b/>
+          <w:lang w:val="en-US"/>
+        </w:rPr>
+        <w:t>Easyui</w:t>
+      </w:r>
+      <w:proofErr w:type="spellEnd"/>
+    </w:p>
+    <w:p>
+      <w:pPr>
+        <w:rPr>
+          <w:lang w:val="en-US"/>
+        </w:rPr>
+      </w:pPr>
+      <w:r>
+        <w:rPr>
+          <w:lang w:val="en-US"/>
+        </w:rPr>
+        <w:t>To create a window for admins to manage contest, first, we have to declare a div in the index.html</w:t>
+      </w:r>
+    </w:p>
+    <w:p>
+      <w:pPr>
+        <w:rPr>
+          <w:sz w:val="20"/>
+          <w:szCs w:val="20"/>
+          <w:lang w:val="en-US"/>
+        </w:rPr>
+      </w:pPr>
+      <w:r>
+        <w:rPr>
+          <w:lang w:val="en-US"/>
+        </w:rPr>
+        <w:t xml:space="preserve">      </w:t>
+      </w:r>
+      <w:r>
+        <w:rPr>
+          <w:sz w:val="20"/>
+          <w:szCs w:val="20"/>
+          <w:lang w:val="en-US"/>
+        </w:rPr>
+        <w:t xml:space="preserve"> </w:t>
+      </w:r>
+      <w:r>
+        <w:rPr>
+          <w:sz w:val="20"/>
+          <w:szCs w:val="20"/>
+          <w:lang w:val="en-US"/>
+        </w:rPr>
+        <w:t>&lt;div id="</w:t>
+      </w:r>
+      <w:proofErr w:type="spellStart"/>
+      <w:r>
+        <w:rPr>
+          <w:sz w:val="20"/>
+          <w:szCs w:val="20"/>
+          <w:lang w:val="en-US"/>
+        </w:rPr>
+        <w:t>winContest</w:t>
+      </w:r>
+      <w:proofErr w:type="spellEnd"/>
+      <w:r>
+        <w:rPr>
+          <w:sz w:val="20"/>
+          <w:szCs w:val="20"/>
+          <w:lang w:val="en-US"/>
+        </w:rPr>
+        <w:t xml:space="preserve">" title="Contests" </w:t>
+      </w:r>
+      <w:proofErr w:type="spellStart"/>
+      <w:r>
+        <w:rPr>
+          <w:sz w:val="20"/>
+          <w:szCs w:val="20"/>
+          <w:lang w:val="en-US"/>
+        </w:rPr>
+        <w:t>minimizable</w:t>
+      </w:r>
+      <w:proofErr w:type="spellEnd"/>
+      <w:r>
+        <w:rPr>
+          <w:sz w:val="20"/>
+          <w:szCs w:val="20"/>
+          <w:lang w:val="en-US"/>
+        </w:rPr>
+        <w:t>='false' style="</w:t>
+      </w:r>
+      <w:proofErr w:type="spellStart"/>
+      <w:r>
+        <w:rPr>
+          <w:sz w:val="20"/>
+          <w:szCs w:val="20"/>
+          <w:lang w:val="en-US"/>
+        </w:rPr>
+        <w:t>display</w:t>
+      </w:r>
+      <w:proofErr w:type="gramStart"/>
+      <w:r>
+        <w:rPr>
+          <w:sz w:val="20"/>
+          <w:szCs w:val="20"/>
+          <w:lang w:val="en-US"/>
+        </w:rPr>
+        <w:t>:none</w:t>
+      </w:r>
+      <w:proofErr w:type="spellEnd"/>
+      <w:proofErr w:type="gramEnd"/>
+      <w:r>
+        <w:rPr>
+          <w:sz w:val="20"/>
+          <w:szCs w:val="20"/>
+          <w:lang w:val="en-US"/>
+        </w:rPr>
+        <w:t>;"&gt; &lt;/div&gt;</w:t>
+      </w:r>
+    </w:p>
+    <w:p>
+      <w:pPr>
+        <w:rPr>
+          <w:lang w:val="en-US"/>
+        </w:rPr>
+      </w:pPr>
+      <w:r>
+        <w:rPr>
+          <w:lang w:val="en-US"/>
+        </w:rPr>
+        <w:t xml:space="preserve">Then, once the DOM is ready for the </w:t>
+      </w:r>
+      <w:proofErr w:type="spellStart"/>
+      <w:r>
+        <w:rPr>
+          <w:lang w:val="en-US"/>
+        </w:rPr>
+        <w:t>javascript</w:t>
+      </w:r>
+      <w:proofErr w:type="spellEnd"/>
+      <w:r>
+        <w:rPr>
+          <w:lang w:val="en-US"/>
+        </w:rPr>
+        <w:t xml:space="preserve"> to execute, we call the following function:</w:t>
+      </w:r>
+    </w:p>
+    <w:p>
+      <w:pPr>
+        <w:spacing w:after="0"/>
+        <w:ind w:left="720"/>
+        <w:rPr>
+          <w:sz w:val="20"/>
+          <w:szCs w:val="20"/>
+          <w:lang w:val="en-US"/>
+        </w:rPr>
+      </w:pPr>
+      <w:proofErr w:type="gramStart"/>
+      <w:r>
+        <w:rPr>
+          <w:sz w:val="20"/>
+          <w:szCs w:val="20"/>
+          <w:lang w:val="en-US"/>
+        </w:rPr>
+        <w:t>function</w:t>
+      </w:r>
+      <w:proofErr w:type="gramEnd"/>
+      <w:r>
+        <w:rPr>
+          <w:sz w:val="20"/>
+          <w:szCs w:val="20"/>
+          <w:lang w:val="en-US"/>
+        </w:rPr>
+        <w:t xml:space="preserve"> </w:t>
+      </w:r>
+      <w:proofErr w:type="spellStart"/>
+      <w:r>
+        <w:rPr>
+          <w:sz w:val="20"/>
+          <w:szCs w:val="20"/>
+          <w:lang w:val="en-US"/>
+        </w:rPr>
+        <w:t>createContestWindow</w:t>
+      </w:r>
+      <w:proofErr w:type="spellEnd"/>
+      <w:r>
+        <w:rPr>
+          <w:sz w:val="20"/>
+          <w:szCs w:val="20"/>
+          <w:lang w:val="en-US"/>
+        </w:rPr>
+        <w:t>(event){</w:t>
+      </w:r>
+    </w:p>
+    <w:p>
+      <w:pPr>
+        <w:spacing w:after="0"/>
+        <w:ind w:left="720"/>
+        <w:rPr>
+          <w:sz w:val="20"/>
+          <w:szCs w:val="20"/>
+          <w:lang w:val="en-US"/>
+        </w:rPr>
+      </w:pPr>
+      <w:r>
+        <w:rPr>
+          <w:sz w:val="20"/>
+          <w:szCs w:val="20"/>
+          <w:lang w:val="en-US"/>
+        </w:rPr>
+        <w:t xml:space="preserve">    </w:t>
+      </w:r>
+      <w:proofErr w:type="gramStart"/>
+      <w:r>
+        <w:rPr>
+          <w:sz w:val="20"/>
+          <w:szCs w:val="20"/>
+          <w:lang w:val="en-US"/>
+        </w:rPr>
+        <w:t>let</w:t>
+      </w:r>
+      <w:proofErr w:type="gramEnd"/>
+      <w:r>
+        <w:rPr>
+          <w:sz w:val="20"/>
+          <w:szCs w:val="20"/>
+          <w:lang w:val="en-US"/>
+        </w:rPr>
+        <w:t xml:space="preserve"> win = $('#</w:t>
+      </w:r>
+      <w:proofErr w:type="spellStart"/>
+      <w:r>
+        <w:rPr>
+          <w:sz w:val="20"/>
+          <w:szCs w:val="20"/>
+          <w:lang w:val="en-US"/>
+        </w:rPr>
+        <w:t>winContest</w:t>
+      </w:r>
+      <w:proofErr w:type="spellEnd"/>
+      <w:r>
+        <w:rPr>
+          <w:sz w:val="20"/>
+          <w:szCs w:val="20"/>
+          <w:lang w:val="en-US"/>
+        </w:rPr>
+        <w:t>');</w:t>
+      </w:r>
+    </w:p>
+    <w:p>
+      <w:pPr>
+        <w:spacing w:after="0"/>
+        <w:ind w:left="720"/>
+        <w:rPr>
+          <w:sz w:val="20"/>
+          <w:szCs w:val="20"/>
+          <w:lang w:val="en-US"/>
+        </w:rPr>
+      </w:pPr>
+      <w:r>
+        <w:rPr>
+          <w:sz w:val="20"/>
+          <w:szCs w:val="20"/>
+          <w:lang w:val="en-US"/>
+        </w:rPr>
+        <w:t xml:space="preserve">    </w:t>
+      </w:r>
+      <w:proofErr w:type="gramStart"/>
+      <w:r>
+        <w:rPr>
+          <w:sz w:val="20"/>
+          <w:szCs w:val="20"/>
+          <w:lang w:val="en-US"/>
+        </w:rPr>
+        <w:t>if(</w:t>
+      </w:r>
+      <w:proofErr w:type="gramEnd"/>
+      <w:r>
+        <w:rPr>
+          <w:sz w:val="20"/>
+          <w:szCs w:val="20"/>
+          <w:lang w:val="en-US"/>
+        </w:rPr>
+        <w:t xml:space="preserve"> win.css('display') != 'none') {</w:t>
+      </w:r>
+    </w:p>
+    <w:p>
+      <w:pPr>
+        <w:spacing w:after="0"/>
+        <w:ind w:left="720"/>
+        <w:rPr>
+          <w:sz w:val="20"/>
+          <w:szCs w:val="20"/>
+          <w:lang w:val="en-US"/>
+        </w:rPr>
+      </w:pPr>
+      <w:r>
+        <w:rPr>
+          <w:sz w:val="20"/>
+          <w:szCs w:val="20"/>
+          <w:lang w:val="en-US"/>
+        </w:rPr>
+        <w:t xml:space="preserve">        </w:t>
+      </w:r>
+      <w:proofErr w:type="spellStart"/>
+      <w:proofErr w:type="gramStart"/>
+      <w:r>
+        <w:rPr>
+          <w:sz w:val="20"/>
+          <w:szCs w:val="20"/>
+          <w:lang w:val="en-US"/>
+        </w:rPr>
+        <w:t>win.window</w:t>
+      </w:r>
+      <w:proofErr w:type="spellEnd"/>
+      <w:r>
+        <w:rPr>
+          <w:sz w:val="20"/>
+          <w:szCs w:val="20"/>
+          <w:lang w:val="en-US"/>
+        </w:rPr>
+        <w:t>(</w:t>
+      </w:r>
+      <w:proofErr w:type="gramEnd"/>
+      <w:r>
+        <w:rPr>
+          <w:sz w:val="20"/>
+          <w:szCs w:val="20"/>
+          <w:lang w:val="en-US"/>
+        </w:rPr>
+        <w:t>'open')</w:t>
+      </w:r>
+    </w:p>
+    <w:p>
+      <w:pPr>
+        <w:spacing w:after="0"/>
+        <w:ind w:left="720"/>
+        <w:rPr>
+          <w:sz w:val="20"/>
+          <w:szCs w:val="20"/>
+          <w:lang w:val="en-US"/>
+        </w:rPr>
+      </w:pPr>
+      <w:r>
+        <w:rPr>
+          <w:sz w:val="20"/>
+          <w:szCs w:val="20"/>
+          <w:lang w:val="en-US"/>
+        </w:rPr>
+        <w:t xml:space="preserve">    </w:t>
+      </w:r>
+      <w:proofErr w:type="gramStart"/>
+      <w:r>
+        <w:rPr>
+          <w:sz w:val="20"/>
+          <w:szCs w:val="20"/>
+          <w:lang w:val="en-US"/>
+        </w:rPr>
+        <w:t>}else</w:t>
+      </w:r>
+      <w:proofErr w:type="gramEnd"/>
+      <w:r>
+        <w:rPr>
+          <w:sz w:val="20"/>
+          <w:szCs w:val="20"/>
+          <w:lang w:val="en-US"/>
+        </w:rPr>
+        <w:t>{</w:t>
+      </w:r>
+    </w:p>
+    <w:p>
+      <w:pPr>
+        <w:spacing w:after="0"/>
+        <w:ind w:left="720"/>
+        <w:rPr>
+          <w:sz w:val="20"/>
+          <w:szCs w:val="20"/>
+          <w:lang w:val="en-US"/>
+        </w:rPr>
+      </w:pPr>
+      <w:r>
+        <w:rPr>
+          <w:sz w:val="20"/>
+          <w:szCs w:val="20"/>
+          <w:lang w:val="en-US"/>
+        </w:rPr>
+        <w:t xml:space="preserve">        </w:t>
+      </w:r>
+      <w:proofErr w:type="spellStart"/>
+      <w:proofErr w:type="gramStart"/>
+      <w:r>
+        <w:rPr>
+          <w:sz w:val="20"/>
+          <w:szCs w:val="20"/>
+          <w:lang w:val="en-US"/>
+        </w:rPr>
+        <w:t>win.window</w:t>
+      </w:r>
+      <w:proofErr w:type="spellEnd"/>
+      <w:r>
+        <w:rPr>
+          <w:sz w:val="20"/>
+          <w:szCs w:val="20"/>
+          <w:lang w:val="en-US"/>
+        </w:rPr>
+        <w:t>({</w:t>
+      </w:r>
+      <w:proofErr w:type="gramEnd"/>
+    </w:p>
+    <w:p>
+      <w:pPr>
+        <w:spacing w:after="0"/>
+        <w:ind w:left="720"/>
+        <w:rPr>
+          <w:sz w:val="20"/>
+          <w:szCs w:val="20"/>
+          <w:lang w:val="en-US"/>
+        </w:rPr>
+      </w:pPr>
+      <w:r>
+        <w:rPr>
+          <w:sz w:val="20"/>
+          <w:szCs w:val="20"/>
+          <w:lang w:val="en-US"/>
+        </w:rPr>
+        <w:t xml:space="preserve">            </w:t>
+      </w:r>
+      <w:proofErr w:type="gramStart"/>
+      <w:r>
+        <w:rPr>
+          <w:sz w:val="20"/>
+          <w:szCs w:val="20"/>
+          <w:lang w:val="en-US"/>
+        </w:rPr>
+        <w:t>width:</w:t>
+      </w:r>
+      <w:proofErr w:type="gramEnd"/>
+      <w:r>
+        <w:rPr>
+          <w:sz w:val="20"/>
+          <w:szCs w:val="20"/>
+          <w:lang w:val="en-US"/>
+        </w:rPr>
+        <w:t>1000,</w:t>
+      </w:r>
+    </w:p>
+    <w:p>
+      <w:pPr>
+        <w:spacing w:after="0"/>
+        <w:ind w:left="720"/>
+        <w:rPr>
+          <w:sz w:val="20"/>
+          <w:szCs w:val="20"/>
+          <w:lang w:val="en-US"/>
+        </w:rPr>
+      </w:pPr>
+      <w:r>
+        <w:rPr>
+          <w:sz w:val="20"/>
+          <w:szCs w:val="20"/>
+          <w:lang w:val="en-US"/>
+        </w:rPr>
+        <w:t xml:space="preserve">            </w:t>
+      </w:r>
+      <w:proofErr w:type="gramStart"/>
+      <w:r>
+        <w:rPr>
+          <w:sz w:val="20"/>
+          <w:szCs w:val="20"/>
+          <w:lang w:val="en-US"/>
+        </w:rPr>
+        <w:t>height:</w:t>
+      </w:r>
+      <w:proofErr w:type="gramEnd"/>
+      <w:r>
+        <w:rPr>
+          <w:sz w:val="20"/>
+          <w:szCs w:val="20"/>
+          <w:lang w:val="en-US"/>
+        </w:rPr>
+        <w:t>600,</w:t>
+      </w:r>
+    </w:p>
+    <w:p>
+      <w:pPr>
+        <w:spacing w:after="0"/>
+        <w:ind w:left="720"/>
+        <w:rPr>
+          <w:sz w:val="20"/>
+          <w:szCs w:val="20"/>
+          <w:lang w:val="en-US"/>
+        </w:rPr>
+      </w:pPr>
+      <w:r>
+        <w:rPr>
+          <w:sz w:val="20"/>
+          <w:szCs w:val="20"/>
+          <w:lang w:val="en-US"/>
+        </w:rPr>
+        <w:t xml:space="preserve">            </w:t>
+      </w:r>
+      <w:proofErr w:type="spellStart"/>
+      <w:proofErr w:type="gramStart"/>
+      <w:r>
+        <w:rPr>
+          <w:sz w:val="20"/>
+          <w:szCs w:val="20"/>
+          <w:lang w:val="en-US"/>
+        </w:rPr>
+        <w:t>modal:</w:t>
+      </w:r>
+      <w:proofErr w:type="gramEnd"/>
+      <w:r>
+        <w:rPr>
+          <w:sz w:val="20"/>
+          <w:szCs w:val="20"/>
+          <w:lang w:val="en-US"/>
+        </w:rPr>
+        <w:t>true</w:t>
+      </w:r>
+      <w:proofErr w:type="spellEnd"/>
+    </w:p>
+    <w:p>
+      <w:pPr>
+        <w:spacing w:after="0"/>
+        <w:ind w:left="720"/>
+        <w:rPr>
+          <w:sz w:val="20"/>
+          <w:szCs w:val="20"/>
+          <w:lang w:val="en-US"/>
+        </w:rPr>
+      </w:pPr>
+      <w:r>
+        <w:rPr>
+          <w:sz w:val="20"/>
+          <w:szCs w:val="20"/>
+          <w:lang w:val="en-US"/>
+        </w:rPr>
+        <w:t xml:space="preserve">        });</w:t>
+      </w:r>
+    </w:p>
+    <w:p>
+      <w:pPr>
+        <w:spacing w:after="0"/>
+        <w:ind w:left="720"/>
+        <w:rPr>
+          <w:sz w:val="20"/>
+          <w:szCs w:val="20"/>
+          <w:lang w:val="en-US"/>
+        </w:rPr>
+      </w:pPr>
+      <w:r>
+        <w:rPr>
+          <w:sz w:val="20"/>
+          <w:szCs w:val="20"/>
+          <w:lang w:val="en-US"/>
+        </w:rPr>
+        <w:t xml:space="preserve">        </w:t>
+      </w:r>
+      <w:proofErr w:type="spellStart"/>
+      <w:proofErr w:type="gramStart"/>
+      <w:r>
+        <w:rPr>
+          <w:sz w:val="20"/>
+          <w:szCs w:val="20"/>
+          <w:lang w:val="en-US"/>
+        </w:rPr>
+        <w:t>win.show</w:t>
+      </w:r>
+      <w:proofErr w:type="spellEnd"/>
+      <w:r>
+        <w:rPr>
+          <w:sz w:val="20"/>
+          <w:szCs w:val="20"/>
+          <w:lang w:val="en-US"/>
+        </w:rPr>
+        <w:t>(</w:t>
+      </w:r>
+      <w:proofErr w:type="gramEnd"/>
+      <w:r>
+        <w:rPr>
+          <w:sz w:val="20"/>
+          <w:szCs w:val="20"/>
+          <w:lang w:val="en-US"/>
+        </w:rPr>
+        <w:t>);</w:t>
+      </w:r>
+    </w:p>
+    <w:p>
+      <w:pPr>
+        <w:spacing w:after="0"/>
+        <w:ind w:left="720"/>
+        <w:rPr>
+          <w:sz w:val="20"/>
+          <w:szCs w:val="20"/>
+          <w:lang w:val="en-US"/>
+        </w:rPr>
+      </w:pPr>
+      <w:r>
+        <w:rPr>
+          <w:sz w:val="20"/>
+          <w:szCs w:val="20"/>
+          <w:lang w:val="en-US"/>
+        </w:rPr>
+        <w:t xml:space="preserve">    }</w:t>
+      </w:r>
+    </w:p>
+    <w:p>
+      <w:pPr>
+        <w:spacing w:after="0"/>
+        <w:ind w:left="720"/>
+        <w:rPr>
+          <w:lang w:val="en-US"/>
+        </w:rPr>
+      </w:pPr>
+      <w:r>
+        <w:rPr>
+          <w:sz w:val="20"/>
+          <w:szCs w:val="20"/>
+          <w:lang w:val="en-US"/>
+        </w:rPr>
+        <w:t>}</w:t>
+      </w:r>
+    </w:p>
+    <w:p>
+      <w:pPr>
+        <w:rPr>
+          <w:lang w:val="en-US"/>
+        </w:rPr>
+      </w:pPr>
+    </w:p>
+    <w:p>
+      <w:pPr>
+        <w:rPr>
+          <w:lang w:val="en-US"/>
+        </w:rPr>
+      </w:pPr>
+      <w:r>
+        <w:rPr>
+          <w:lang w:val="en-US"/>
+        </w:rPr>
+        <w:t xml:space="preserve">It is important to note that when using </w:t>
+      </w:r>
+      <w:proofErr w:type="spellStart"/>
+      <w:r>
+        <w:rPr>
+          <w:lang w:val="en-US"/>
+        </w:rPr>
+        <w:t>Easyui</w:t>
+      </w:r>
+      <w:proofErr w:type="spellEnd"/>
+      <w:r>
+        <w:rPr>
+          <w:lang w:val="en-US"/>
+        </w:rPr>
+        <w:t xml:space="preserve"> </w:t>
+      </w:r>
+      <w:proofErr w:type="spellStart"/>
+      <w:r>
+        <w:rPr>
+          <w:lang w:val="en-US"/>
+        </w:rPr>
+        <w:t>jquery</w:t>
+      </w:r>
+      <w:proofErr w:type="spellEnd"/>
+      <w:r>
+        <w:rPr>
+          <w:lang w:val="en-US"/>
+        </w:rPr>
+        <w:t xml:space="preserve"> components with </w:t>
+      </w:r>
+      <w:r>
+        <w:rPr>
+          <w:lang w:val="en-US"/>
+        </w:rPr>
+        <w:t>React</w:t>
+      </w:r>
+      <w:r>
+        <w:rPr>
+          <w:lang w:val="en-US"/>
+        </w:rPr>
+        <w:t>, we must not change the root div which is managed by the react virtual DOM, This can cause unpredictable results, and hence, all the windows should be placed in a separate root element.</w:t>
+      </w:r>
+    </w:p>
+    <w:p>
+      <w:pPr>
+        <w:rPr>
+          <w:lang w:val="en-US"/>
+        </w:rPr>
+      </w:pPr>
+      <w:r>
+        <w:rPr>
+          <w:lang w:val="en-US"/>
+        </w:rPr>
+        <w:t>If you wish to create a new window each time the contest window is clicked, you have to generate the contest div on click, instead of placing is statically in the html. In this case, it is also important to remove the div from the DOM once the window is closed. This can be done by adding the following handler to the data-options attribute of the window div.</w:t>
+      </w:r>
+    </w:p>
+    <w:p>
+      <w:pPr>
+        <w:spacing w:after="0"/>
+        <w:ind w:left="720"/>
+        <w:rPr>
+          <w:sz w:val="20"/>
+          <w:szCs w:val="20"/>
+          <w:lang w:val="en-US"/>
+        </w:rPr>
+      </w:pPr>
+      <w:proofErr w:type="gramStart"/>
+      <w:r>
+        <w:rPr>
+          <w:sz w:val="20"/>
+          <w:szCs w:val="20"/>
+          <w:lang w:val="en-US"/>
+        </w:rPr>
+        <w:t>function</w:t>
+      </w:r>
+      <w:proofErr w:type="gramEnd"/>
+      <w:r>
+        <w:rPr>
+          <w:sz w:val="20"/>
+          <w:szCs w:val="20"/>
+          <w:lang w:val="en-US"/>
+        </w:rPr>
+        <w:t xml:space="preserve"> </w:t>
+      </w:r>
+      <w:proofErr w:type="spellStart"/>
+      <w:r>
+        <w:rPr>
+          <w:sz w:val="20"/>
+          <w:szCs w:val="20"/>
+          <w:lang w:val="en-US"/>
+        </w:rPr>
+        <w:t>closeHandler</w:t>
+      </w:r>
+      <w:proofErr w:type="spellEnd"/>
+      <w:r>
+        <w:rPr>
+          <w:sz w:val="20"/>
+          <w:szCs w:val="20"/>
+          <w:lang w:val="en-US"/>
+        </w:rPr>
+        <w:t>(event){</w:t>
+      </w:r>
+    </w:p>
+    <w:p>
+      <w:pPr>
+        <w:spacing w:after="0"/>
+        <w:ind w:left="720"/>
+        <w:rPr>
+          <w:sz w:val="20"/>
+          <w:szCs w:val="20"/>
+          <w:lang w:val="en-US"/>
+        </w:rPr>
+      </w:pPr>
+      <w:r>
+        <w:rPr>
+          <w:sz w:val="20"/>
+          <w:szCs w:val="20"/>
+          <w:lang w:val="en-US"/>
+        </w:rPr>
+        <w:t xml:space="preserve">    $(this).</w:t>
+      </w:r>
+      <w:proofErr w:type="gramStart"/>
+      <w:r>
+        <w:rPr>
+          <w:sz w:val="20"/>
+          <w:szCs w:val="20"/>
+          <w:lang w:val="en-US"/>
+        </w:rPr>
+        <w:t>window(</w:t>
+      </w:r>
+      <w:proofErr w:type="gramEnd"/>
+      <w:r>
+        <w:rPr>
+          <w:sz w:val="20"/>
+          <w:szCs w:val="20"/>
+          <w:lang w:val="en-US"/>
+        </w:rPr>
+        <w:t>'destroy')</w:t>
+      </w:r>
+    </w:p>
+    <w:p>
+      <w:pPr>
+        <w:spacing w:after="0"/>
+        <w:ind w:left="720"/>
+        <w:rPr>
+          <w:sz w:val="20"/>
+          <w:szCs w:val="20"/>
+          <w:lang w:val="en-US"/>
+        </w:rPr>
+      </w:pPr>
+      <w:r>
+        <w:rPr>
+          <w:sz w:val="20"/>
+          <w:szCs w:val="20"/>
+          <w:lang w:val="en-US"/>
+        </w:rPr>
+        <w:t>}</w:t>
+      </w:r>
     </w:p>
     <w:p>
       <w:pPr>
@@ -7005,6 +12349,7 @@
     </w:p>
     <w:p>
       <w:pPr>
+        <w:spacing w:line="360" w:lineRule="auto"/>
         <w:rPr>
           <w:lang w:val="en-US"/>
         </w:rPr>
@@ -7026,6 +12371,12 @@
           <w:lang w:val="en-US"/>
         </w:rPr>
         <w:instrText xml:space="preserve"> REF _Ref164627621 \h </w:instrText>
+      </w:r>
+      <w:r>
+        <w:rPr>
+          <w:lang w:val="en-US"/>
+        </w:rPr>
+        <w:instrText xml:space="preserve"> \* MERGEFORMAT </w:instrText>
       </w:r>
       <w:r>
         <w:rPr>
@@ -7099,8 +12450,8 @@
           <w:lang w:val="en-US"/>
         </w:rPr>
         <w:pict>
-          <v:shape id="_x0000_i1031" type="#_x0000_t75" style="width:484pt;height:230pt">
-            <v:imagedata r:id="rId18" o:title="Component Diagram 2"/>
+          <v:shape id="_x0000_i1029" type="#_x0000_t75" style="width:483.75pt;height:230.25pt">
+            <v:imagedata r:id="rId22" o:title="Component Diagram 2"/>
           </v:shape>
         </w:pict>
       </w:r>
@@ -7112,7 +12463,7 @@
           <w:lang w:val="en-US"/>
         </w:rPr>
       </w:pPr>
-      <w:bookmarkStart w:id="7" w:name="_Ref164627621"/>
+      <w:bookmarkStart w:id="10" w:name="_Ref164627621"/>
       <w:r>
         <w:rPr>
           <w:lang w:val="en-US"/>
@@ -7136,12 +12487,12 @@
           <w:noProof/>
           <w:lang w:val="en-US"/>
         </w:rPr>
-        <w:t>10</w:t>
+        <w:t>15</w:t>
       </w:r>
       <w:r>
         <w:fldChar w:fldCharType="end"/>
       </w:r>
-      <w:bookmarkEnd w:id="7"/>
+      <w:bookmarkEnd w:id="10"/>
       <w:r>
         <w:rPr>
           <w:lang w:val="en-US"/>
@@ -7158,6 +12509,7 @@
     </w:p>
     <w:p>
       <w:pPr>
+        <w:spacing w:line="360" w:lineRule="auto"/>
         <w:rPr>
           <w:lang w:val="en-US"/>
         </w:rPr>
@@ -7171,13 +12523,15 @@
     </w:p>
     <w:p>
       <w:pPr>
-        <w:rPr>
-          <w:lang w:val="en-US"/>
-        </w:rPr>
-      </w:pPr>
-    </w:p>
-    <w:p>
-      <w:pPr>
+        <w:spacing w:line="360" w:lineRule="auto"/>
+        <w:rPr>
+          <w:lang w:val="en-US"/>
+        </w:rPr>
+      </w:pPr>
+    </w:p>
+    <w:p>
+      <w:pPr>
+        <w:spacing w:line="360" w:lineRule="auto"/>
         <w:rPr>
           <w:lang w:val="en-US"/>
         </w:rPr>
@@ -7227,8 +12581,8 @@
         </w:rPr>
         <w:lastRenderedPageBreak/>
         <w:pict>
-          <v:shape id="_x0000_i1032" type="#_x0000_t75" style="width:484pt;height:381.35pt">
-            <v:imagedata r:id="rId19" o:title="LynxPackageDiagram"/>
+          <v:shape id="_x0000_i1030" type="#_x0000_t75" style="width:484.5pt;height:381.75pt">
+            <v:imagedata r:id="rId23" o:title="LynxPackageDiagram"/>
           </v:shape>
         </w:pict>
       </w:r>
@@ -7242,6 +12596,7 @@
     </w:p>
     <w:p>
       <w:pPr>
+        <w:spacing w:line="360" w:lineRule="auto"/>
         <w:rPr>
           <w:lang w:val="en-US"/>
         </w:rPr>
@@ -7274,6 +12629,7 @@
     </w:p>
     <w:p>
       <w:pPr>
+        <w:spacing w:line="360" w:lineRule="auto"/>
         <w:rPr>
           <w:lang w:val="en-US"/>
         </w:rPr>
@@ -7283,6 +12639,7 @@
           <w:b/>
           <w:lang w:val="en-US"/>
         </w:rPr>
+        <w:lastRenderedPageBreak/>
         <w:t xml:space="preserve">Task Manager – </w:t>
       </w:r>
       <w:r>
@@ -7309,15 +12666,16 @@
         <w:rPr>
           <w:lang w:val="en-US"/>
         </w:rPr>
-        <w:t xml:space="preserve"> </w:t>
-      </w:r>
-      <w:r>
-        <w:rPr>
-          <w:lang w:val="en-US"/>
-        </w:rPr>
-        <w:lastRenderedPageBreak/>
-        <w:t>authentication and authorization for maintainers, and provides and API for managing Websites, Skeletons, Bugs, Tasks, and Tools.</w:t>
-      </w:r>
+        <w:t xml:space="preserve"> authentication and authorization for maintainers, and provides and API for managing Websites, Skeletons, Bugs, Tasks, and Tools.</w:t>
+      </w:r>
+    </w:p>
+    <w:p>
+      <w:pPr>
+        <w:spacing w:line="360" w:lineRule="auto"/>
+        <w:rPr>
+          <w:lang w:val="en-US"/>
+        </w:rPr>
+      </w:pPr>
     </w:p>
     <w:p>
       <w:pPr>
@@ -7331,8 +12689,8 @@
           <w:lang w:val="en-US"/>
         </w:rPr>
         <w:pict>
-          <v:shape id="_x0000_i1033" type="#_x0000_t75" style="width:484.65pt;height:340.65pt">
-            <v:imagedata r:id="rId20" o:title="IbexPackageDiagram"/>
+          <v:shape id="_x0000_i1031" type="#_x0000_t75" style="width:484.5pt;height:340.5pt">
+            <v:imagedata r:id="rId24" o:title="IbexPackageDiagram"/>
           </v:shape>
         </w:pict>
       </w:r>
@@ -7347,6 +12705,7 @@
     </w:p>
     <w:p>
       <w:pPr>
+        <w:spacing w:line="360" w:lineRule="auto"/>
         <w:rPr>
           <w:lang w:val="en-US"/>
         </w:rPr>
@@ -7360,6 +12719,7 @@
     </w:p>
     <w:p>
       <w:pPr>
+        <w:spacing w:line="360" w:lineRule="auto"/>
         <w:rPr>
           <w:b/>
           <w:lang w:val="en-US"/>
@@ -7368,6 +12728,7 @@
     </w:p>
     <w:p>
       <w:pPr>
+        <w:spacing w:line="360" w:lineRule="auto"/>
         <w:rPr>
           <w:lang w:val="en-US"/>
         </w:rPr>
@@ -7377,14 +12738,28 @@
           <w:b/>
           <w:lang w:val="en-US"/>
         </w:rPr>
-        <w:t xml:space="preserve">Code Execution Engine – </w:t>
-      </w:r>
-      <w:r>
-        <w:rPr>
-          <w:lang w:val="en-US"/>
-        </w:rPr>
-        <w:t>Background service, written in .NET 6. The primary job of this component is to receive submissions, execute them with the help of Selenium Grid, and return the result to the calling platform. It receives the submission context from the Task manager based on the parent Id of the task.</w:t>
-      </w:r>
+        <w:lastRenderedPageBreak/>
+        <w:t>Code Execution Engine –</w:t>
+      </w:r>
+      <w:r>
+        <w:rPr>
+          <w:lang w:val="en-US"/>
+        </w:rPr>
+        <w:t xml:space="preserve"> Long-running </w:t>
+      </w:r>
+      <w:r>
+        <w:rPr>
+          <w:lang w:val="en-US"/>
+        </w:rPr>
+        <w:t>service, written in .NET 6. The primary job of this component is to receive submissions, execute them with the help of Selenium Grid, and return the result to the calling platform. It receives the submission context from the Task manager based on the parent Id of the task.</w:t>
+      </w:r>
+    </w:p>
+    <w:p>
+      <w:pPr>
+        <w:rPr>
+          <w:lang w:val="en-US"/>
+        </w:rPr>
+      </w:pPr>
     </w:p>
     <w:p>
       <w:pPr>
@@ -7397,10 +12772,9 @@
         <w:rPr>
           <w:lang w:val="en-US"/>
         </w:rPr>
-        <w:lastRenderedPageBreak/>
         <w:pict>
-          <v:shape id="_x0000_i1034" type="#_x0000_t75" style="width:484pt;height:331.35pt">
-            <v:imagedata r:id="rId21" o:title="CEEPackageDiagram"/>
+          <v:shape id="_x0000_i1032" type="#_x0000_t75" style="width:484.5pt;height:334.5pt">
+            <v:imagedata r:id="rId25" o:title="CEEPackageDiagram2"/>
           </v:shape>
         </w:pict>
       </w:r>
@@ -7415,6 +12789,7 @@
     </w:p>
     <w:p>
       <w:pPr>
+        <w:spacing w:line="360" w:lineRule="auto"/>
         <w:rPr>
           <w:lang w:val="en-US"/>
         </w:rPr>
@@ -7442,6 +12817,7 @@
     </w:p>
     <w:p>
       <w:pPr>
+        <w:spacing w:line="360" w:lineRule="auto"/>
         <w:rPr>
           <w:lang w:val="en-US"/>
         </w:rPr>
@@ -7489,6 +12865,7 @@
     </w:p>
     <w:p>
       <w:pPr>
+        <w:spacing w:line="360" w:lineRule="auto"/>
         <w:rPr>
           <w:lang w:val="en-US"/>
         </w:rPr>
@@ -7511,11 +12888,19 @@
         <w:rPr>
           <w:lang w:val="en-US"/>
         </w:rPr>
-        <w:t xml:space="preserve"> class chooses the correct executor to run the script, creates a sandboxed environment, and runs the script against all the websites. It then produces a result file to be returned, and updates the database with the execution metrics. It communicates with the database through services, where the business logic is defined.</w:t>
-      </w:r>
-    </w:p>
-    <w:p>
-      <w:pPr>
+        <w:t xml:space="preserve"> class chooses the correct executor to run the script, creates a sandboxed environment, and runs the script against all the websites. It then produces a result file to be returned, </w:t>
+      </w:r>
+      <w:r>
+        <w:rPr>
+          <w:lang w:val="en-US"/>
+        </w:rPr>
+        <w:lastRenderedPageBreak/>
+        <w:t>and updates the database with the execution metrics. It communicates with the database through services, where the business logic is defined.</w:t>
+      </w:r>
+    </w:p>
+    <w:p>
+      <w:pPr>
+        <w:spacing w:line="360" w:lineRule="auto"/>
         <w:rPr>
           <w:lang w:val="en-US"/>
         </w:rPr>
@@ -7543,6 +12928,7 @@
     </w:p>
     <w:p>
       <w:pPr>
+        <w:spacing w:line="360" w:lineRule="auto"/>
         <w:rPr>
           <w:lang w:val="en-US"/>
         </w:rPr>
@@ -7584,13 +12970,15 @@
     </w:p>
     <w:p>
       <w:pPr>
-        <w:rPr>
-          <w:lang w:val="en-US"/>
-        </w:rPr>
-      </w:pPr>
-    </w:p>
-    <w:p>
-      <w:pPr>
+        <w:spacing w:line="360" w:lineRule="auto"/>
+        <w:rPr>
+          <w:lang w:val="en-US"/>
+        </w:rPr>
+      </w:pPr>
+    </w:p>
+    <w:p>
+      <w:pPr>
+        <w:spacing w:line="360" w:lineRule="auto"/>
         <w:rPr>
           <w:lang w:val="en-US"/>
         </w:rPr>
@@ -7600,12 +12988,27 @@
           <w:b/>
           <w:lang w:val="en-US"/>
         </w:rPr>
-        <w:lastRenderedPageBreak/>
-        <w:t xml:space="preserve">Platform WebClient – </w:t>
+        <w:t xml:space="preserve">Platform </w:t>
       </w:r>
       <w:proofErr w:type="spellStart"/>
       <w:r>
         <w:rPr>
+          <w:b/>
+          <w:lang w:val="en-US"/>
+        </w:rPr>
+        <w:t>WebClient</w:t>
+      </w:r>
+      <w:proofErr w:type="spellEnd"/>
+      <w:r>
+        <w:rPr>
+          <w:b/>
+          <w:lang w:val="en-US"/>
+        </w:rPr>
+        <w:t xml:space="preserve"> – </w:t>
+      </w:r>
+      <w:proofErr w:type="spellStart"/>
+      <w:r>
+        <w:rPr>
           <w:lang w:val="en-US"/>
         </w:rPr>
         <w:t>ReactJS</w:t>
@@ -7632,6 +13035,14 @@
     </w:p>
     <w:p>
       <w:pPr>
+        <w:spacing w:line="360" w:lineRule="auto"/>
+        <w:rPr>
+          <w:lang w:val="en-US"/>
+        </w:rPr>
+      </w:pPr>
+    </w:p>
+    <w:p>
+      <w:pPr>
         <w:jc w:val="center"/>
         <w:rPr>
           <w:lang w:val="en-US"/>
@@ -7642,11 +13053,13 @@
           <w:lang w:val="en-US"/>
         </w:rPr>
         <w:pict>
-          <v:shape id="_x0000_i1035" type="#_x0000_t75" style="width:353.35pt;height:211.35pt">
-            <v:imagedata r:id="rId22" o:title="DolphinPackageDiagram"/>
+          <v:shape id="_x0000_i1040" type="#_x0000_t75" style="width:361.5pt;height:219pt">
+            <v:imagedata r:id="rId26" o:title="DolphinPackageDiagram"/>
           </v:shape>
         </w:pict>
       </w:r>
+      <w:bookmarkStart w:id="11" w:name="_GoBack"/>
+      <w:bookmarkEnd w:id="11"/>
     </w:p>
     <w:p>
       <w:pPr>
@@ -7658,6 +13071,7 @@
     </w:p>
     <w:p>
       <w:pPr>
+        <w:spacing w:line="360" w:lineRule="auto"/>
         <w:rPr>
           <w:lang w:val="en-US"/>
         </w:rPr>
@@ -7701,6 +13115,7 @@
     </w:p>
     <w:p>
       <w:pPr>
+        <w:spacing w:line="360" w:lineRule="auto"/>
         <w:rPr>
           <w:lang w:val="en-US"/>
         </w:rPr>
@@ -7714,15 +13129,15 @@
     </w:p>
     <w:p>
       <w:pPr>
-        <w:rPr>
-          <w:lang w:val="en-US"/>
-        </w:rPr>
-      </w:pPr>
-      <w:bookmarkStart w:id="8" w:name="_GoBack"/>
-      <w:bookmarkEnd w:id="8"/>
-    </w:p>
-    <w:p>
-      <w:pPr>
+        <w:spacing w:line="360" w:lineRule="auto"/>
+        <w:rPr>
+          <w:lang w:val="en-US"/>
+        </w:rPr>
+      </w:pPr>
+    </w:p>
+    <w:p>
+      <w:pPr>
+        <w:spacing w:line="360" w:lineRule="auto"/>
         <w:rPr>
           <w:lang w:val="en-US"/>
         </w:rPr>
@@ -7732,6 +13147,7 @@
           <w:b/>
           <w:lang w:val="en-US"/>
         </w:rPr>
+        <w:lastRenderedPageBreak/>
         <w:t xml:space="preserve">Task Management Portal – </w:t>
       </w:r>
       <w:proofErr w:type="spellStart"/>
@@ -7751,6 +13167,14 @@
     </w:p>
     <w:p>
       <w:pPr>
+        <w:spacing w:line="360" w:lineRule="auto"/>
+        <w:rPr>
+          <w:lang w:val="en-US"/>
+        </w:rPr>
+      </w:pPr>
+    </w:p>
+    <w:p>
+      <w:pPr>
         <w:jc w:val="center"/>
         <w:rPr>
           <w:lang w:val="en-US"/>
@@ -7761,14 +13185,23 @@
           <w:lang w:val="en-US"/>
         </w:rPr>
         <w:pict>
-          <v:shape id="_x0000_i1036" type="#_x0000_t75" style="width:203.35pt;height:211.35pt">
-            <v:imagedata r:id="rId23" o:title="SharkPackageDiagram"/>
+          <v:shape id="_x0000_i1033" type="#_x0000_t75" style="width:203.25pt;height:211.5pt">
+            <v:imagedata r:id="rId27" o:title="SharkPackageDiagram"/>
           </v:shape>
         </w:pict>
       </w:r>
     </w:p>
     <w:p>
       <w:pPr>
+        <w:jc w:val="center"/>
+        <w:rPr>
+          <w:lang w:val="en-US"/>
+        </w:rPr>
+      </w:pPr>
+    </w:p>
+    <w:p>
+      <w:pPr>
+        <w:spacing w:line="360" w:lineRule="auto"/>
         <w:rPr>
           <w:lang w:val="en-US"/>
         </w:rPr>
@@ -7778,7 +13211,6 @@
           <w:b/>
           <w:lang w:val="en-US"/>
         </w:rPr>
-        <w:lastRenderedPageBreak/>
         <w:t xml:space="preserve">Selenium Grid – </w:t>
       </w:r>
       <w:r>
@@ -7830,7 +13262,7 @@
                     </pic:cNvPicPr>
                   </pic:nvPicPr>
                   <pic:blipFill>
-                    <a:blip r:embed="rId24">
+                    <a:blip r:embed="rId28">
                       <a:extLst>
                         <a:ext uri="{28A0092B-C50C-407E-A947-70E740481C1C}">
                           <a14:useLocalDpi xmlns:a14="http://schemas.microsoft.com/office/drawing/2010/main" val="0"/>
@@ -7864,6 +13296,7 @@
     </w:p>
     <w:p>
       <w:pPr>
+        <w:spacing w:line="360" w:lineRule="auto"/>
         <w:rPr>
           <w:lang w:val="en-US"/>
         </w:rPr>
@@ -7874,6 +13307,7 @@
         <w:tabs>
           <w:tab w:val="left" w:pos="2960"/>
         </w:tabs>
+        <w:spacing w:line="360" w:lineRule="auto"/>
         <w:rPr>
           <w:lang w:val="en-US"/>
         </w:rPr>
@@ -7890,30 +13324,53 @@
         <w:tabs>
           <w:tab w:val="left" w:pos="2960"/>
         </w:tabs>
-        <w:rPr>
-          <w:lang w:val="en-US"/>
-        </w:rPr>
-      </w:pPr>
+        <w:spacing w:line="360" w:lineRule="auto"/>
+        <w:rPr>
+          <w:b/>
+          <w:lang w:val="en-US"/>
+        </w:rPr>
+      </w:pPr>
+      <w:r>
+        <w:rPr>
+          <w:b/>
+          <w:lang w:val="en-US"/>
+        </w:rPr>
+        <w:t>Router</w:t>
+      </w:r>
     </w:p>
     <w:p>
       <w:pPr>
         <w:tabs>
           <w:tab w:val="left" w:pos="2960"/>
         </w:tabs>
-        <w:rPr>
-          <w:lang w:val="en-US"/>
-        </w:rPr>
-      </w:pPr>
+        <w:spacing w:line="360" w:lineRule="auto"/>
+        <w:rPr>
+          <w:lang w:val="en-US"/>
+        </w:rPr>
+      </w:pPr>
+      <w:r>
+        <w:rPr>
+          <w:lang w:val="en-US"/>
+        </w:rPr>
+        <w:t xml:space="preserve">The Router serves as the gateway to the Grid, accepting all incoming requests and directing them to the appropriate component. </w:t>
+      </w:r>
     </w:p>
     <w:p>
       <w:pPr>
         <w:tabs>
           <w:tab w:val="left" w:pos="2960"/>
         </w:tabs>
-        <w:rPr>
-          <w:lang w:val="en-US"/>
-        </w:rPr>
-      </w:pPr>
+        <w:spacing w:line="360" w:lineRule="auto"/>
+        <w:rPr>
+          <w:lang w:val="en-US"/>
+        </w:rPr>
+      </w:pPr>
+      <w:r>
+        <w:rPr>
+          <w:lang w:val="en-US"/>
+        </w:rPr>
+        <w:t xml:space="preserve">When a new session request is received by the Router, it is routed to the New Session Queue. </w:t>
+      </w:r>
     </w:p>
     <w:p>
       <w:pPr>
@@ -7922,16 +13379,14 @@
         </w:tabs>
         <w:spacing w:line="360" w:lineRule="auto"/>
         <w:rPr>
-          <w:b/>
-          <w:lang w:val="en-US"/>
-        </w:rPr>
-      </w:pPr>
-      <w:r>
-        <w:rPr>
-          <w:b/>
-          <w:lang w:val="en-US"/>
-        </w:rPr>
-        <w:t>Router</w:t>
+          <w:lang w:val="en-US"/>
+        </w:rPr>
+      </w:pPr>
+      <w:r>
+        <w:rPr>
+          <w:lang w:val="en-US"/>
+        </w:rPr>
+        <w:t xml:space="preserve">If a request is associated with an existing session, the Router consults the Session Map to identify the Node ID where the session is active, and subsequently, the request is directly forwarded to that Node. </w:t>
       </w:r>
     </w:p>
     <w:p>
@@ -7948,7 +13403,7 @@
         <w:rPr>
           <w:lang w:val="en-US"/>
         </w:rPr>
-        <w:t xml:space="preserve">The Router serves as the gateway to the Grid, accepting all incoming requests and directing them to the appropriate component. </w:t>
+        <w:t>By distributing requests to the most capable component, the Router ensures efficient load balancing within the Grid, preventing unnecessary strain on any component not involved in the process.</w:t>
       </w:r>
     </w:p>
     <w:p>
@@ -7961,12 +13416,6 @@
           <w:lang w:val="en-US"/>
         </w:rPr>
       </w:pPr>
-      <w:r>
-        <w:rPr>
-          <w:lang w:val="en-US"/>
-        </w:rPr>
-        <w:t xml:space="preserve">When a new session request is received by the Router, it is routed to the New Session Queue. </w:t>
-      </w:r>
     </w:p>
     <w:p>
       <w:pPr>
@@ -7974,40 +13423,6 @@
           <w:tab w:val="left" w:pos="2960"/>
         </w:tabs>
         <w:spacing w:line="360" w:lineRule="auto"/>
-        <w:rPr>
-          <w:lang w:val="en-US"/>
-        </w:rPr>
-      </w:pPr>
-      <w:r>
-        <w:rPr>
-          <w:lang w:val="en-US"/>
-        </w:rPr>
-        <w:t xml:space="preserve">If a request is associated with an existing session, the Router consults the Session Map to identify the Node ID where the session is active, and subsequently, the request is directly forwarded to that Node. </w:t>
-      </w:r>
-    </w:p>
-    <w:p>
-      <w:pPr>
-        <w:tabs>
-          <w:tab w:val="left" w:pos="2960"/>
-        </w:tabs>
-        <w:spacing w:line="360" w:lineRule="auto"/>
-        <w:rPr>
-          <w:lang w:val="en-US"/>
-        </w:rPr>
-      </w:pPr>
-      <w:r>
-        <w:rPr>
-          <w:lang w:val="en-US"/>
-        </w:rPr>
-        <w:lastRenderedPageBreak/>
-        <w:t>By distributing requests to the most capable component, the Router ensures efficient load balancing within the Grid, preventing unnecessary strain on any component not involved in the process.</w:t>
-      </w:r>
-    </w:p>
-    <w:p>
-      <w:pPr>
-        <w:tabs>
-          <w:tab w:val="left" w:pos="2960"/>
-        </w:tabs>
         <w:rPr>
           <w:b/>
           <w:lang w:val="en-US"/>
@@ -8124,22 +13539,15 @@
     </w:p>
     <w:p>
       <w:pPr>
+        <w:pStyle w:val="ListParagraph"/>
         <w:tabs>
           <w:tab w:val="left" w:pos="2960"/>
         </w:tabs>
         <w:spacing w:line="360" w:lineRule="auto"/>
         <w:rPr>
-          <w:b/>
-          <w:lang w:val="en-US"/>
-        </w:rPr>
-      </w:pPr>
-      <w:r>
-        <w:rPr>
-          <w:b/>
-          <w:lang w:val="en-US"/>
-        </w:rPr>
-        <w:t>Session Map</w:t>
-      </w:r>
+          <w:lang w:val="en-US"/>
+        </w:rPr>
+      </w:pPr>
     </w:p>
     <w:p>
       <w:pPr>
@@ -8148,26 +13556,17 @@
         </w:tabs>
         <w:spacing w:line="360" w:lineRule="auto"/>
         <w:rPr>
-          <w:lang w:val="en-US"/>
-        </w:rPr>
-      </w:pPr>
-      <w:r>
-        <w:rPr>
-          <w:lang w:val="en-US"/>
-        </w:rPr>
-        <w:t xml:space="preserve">The Session Map serves as a </w:t>
-      </w:r>
-      <w:r>
-        <w:rPr>
-          <w:lang w:val="en-US"/>
-        </w:rPr>
-        <w:t>data store</w:t>
-      </w:r>
-      <w:r>
-        <w:rPr>
-          <w:lang w:val="en-US"/>
-        </w:rPr>
-        <w:t xml:space="preserve"> that maintains the link between the session id and the Node executing the session. It aids the Router in directing a request to the appropriate Node. To do this, the Router queries the Session Map for the Node linked to a specific session id.</w:t>
+          <w:b/>
+          <w:lang w:val="en-US"/>
+        </w:rPr>
+      </w:pPr>
+      <w:r>
+        <w:rPr>
+          <w:b/>
+          <w:lang w:val="en-US"/>
+        </w:rPr>
+        <w:lastRenderedPageBreak/>
+        <w:t>Session Map</w:t>
       </w:r>
     </w:p>
     <w:p>
@@ -8180,6 +13579,24 @@
           <w:lang w:val="en-US"/>
         </w:rPr>
       </w:pPr>
+      <w:r>
+        <w:rPr>
+          <w:lang w:val="en-US"/>
+        </w:rPr>
+        <w:t xml:space="preserve">The Session Map serves as a </w:t>
+      </w:r>
+      <w:r>
+        <w:rPr>
+          <w:lang w:val="en-US"/>
+        </w:rPr>
+        <w:t>data store</w:t>
+      </w:r>
+      <w:r>
+        <w:rPr>
+          <w:lang w:val="en-US"/>
+        </w:rPr>
+        <w:t xml:space="preserve"> that maintains the link between the session id and the Node executing the session. It aids the Router in directing a request to the appropriate Node. To do this, the Router queries the Session Map for the Node linked to a specific session id.</w:t>
+      </w:r>
     </w:p>
     <w:p>
       <w:pPr>
@@ -8188,17 +13605,9 @@
         </w:tabs>
         <w:spacing w:line="360" w:lineRule="auto"/>
         <w:rPr>
-          <w:b/>
-          <w:lang w:val="en-US"/>
-        </w:rPr>
-      </w:pPr>
-      <w:r>
-        <w:rPr>
-          <w:b/>
-          <w:lang w:val="en-US"/>
-        </w:rPr>
-        <w:t>Session Queue</w:t>
-      </w:r>
+          <w:lang w:val="en-US"/>
+        </w:rPr>
+      </w:pPr>
     </w:p>
     <w:p>
       <w:pPr>
@@ -8207,20 +13616,16 @@
         </w:tabs>
         <w:spacing w:line="360" w:lineRule="auto"/>
         <w:rPr>
-          <w:lang w:val="en-US"/>
-        </w:rPr>
-      </w:pPr>
-      <w:r>
-        <w:rPr>
-          <w:lang w:val="en-US"/>
-        </w:rPr>
-        <w:t>The New Session Queue holds all incoming session requests in a first-in, first-out (FIFO) sequence. It has adjustable settings for defining the request timeout and the int</w:t>
-      </w:r>
-      <w:r>
-        <w:rPr>
-          <w:lang w:val="en-US"/>
-        </w:rPr>
-        <w:t>erval for checking the timeout.</w:t>
+          <w:b/>
+          <w:lang w:val="en-US"/>
+        </w:rPr>
+      </w:pPr>
+      <w:r>
+        <w:rPr>
+          <w:b/>
+          <w:lang w:val="en-US"/>
+        </w:rPr>
+        <w:t>Session Queue</w:t>
       </w:r>
     </w:p>
     <w:p>
@@ -8237,13 +13642,13 @@
         <w:rPr>
           <w:lang w:val="en-US"/>
         </w:rPr>
-        <w:t>The Router places the new session request into the Session Queue and awaits a response. The New Session Queue consistently verifies if any request in the queue has exceeded its timeout, and if so, the request is</w:t>
-      </w:r>
-      <w:r>
-        <w:rPr>
-          <w:lang w:val="en-US"/>
-        </w:rPr>
-        <w:t xml:space="preserve"> promptly declined and removed.</w:t>
+        <w:t>The New Session Queue holds all incoming session requests in a first-in, first-out (FIFO) sequence. It has adjustable settings for defining the request timeout and the int</w:t>
+      </w:r>
+      <w:r>
+        <w:rPr>
+          <w:lang w:val="en-US"/>
+        </w:rPr>
+        <w:t>erval for checking the timeout.</w:t>
       </w:r>
     </w:p>
     <w:p>
@@ -8260,14 +13665,13 @@
         <w:rPr>
           <w:lang w:val="en-US"/>
         </w:rPr>
-        <w:lastRenderedPageBreak/>
-        <w:t>The Distributor routinely verifies if a slot is open. If a slot is available, the Distributor retrieves the first corresponding request from the New Session Queue and t</w:t>
-      </w:r>
-      <w:r>
-        <w:rPr>
-          <w:lang w:val="en-US"/>
-        </w:rPr>
-        <w:t>ries to initiate a new session.</w:t>
+        <w:t>The Router places the new session request into the Session Queue and awaits a response. The New Session Queue consistently verifies if any request in the queue has exceeded its timeout, and if so, the request is</w:t>
+      </w:r>
+      <w:r>
+        <w:rPr>
+          <w:lang w:val="en-US"/>
+        </w:rPr>
+        <w:t xml:space="preserve"> promptly declined and removed.</w:t>
       </w:r>
     </w:p>
     <w:p>
@@ -8284,13 +13688,13 @@
         <w:rPr>
           <w:lang w:val="en-US"/>
         </w:rPr>
-        <w:t>When the requested capabilities align with the capabilities of any of the available Node slots, the Distributor tries to secure the open slot. If all slots are occupied, the Distributor returns the request to the queue. If a request times out during the retry process or while being added to the fron</w:t>
-      </w:r>
-      <w:r>
-        <w:rPr>
-          <w:lang w:val="en-US"/>
-        </w:rPr>
-        <w:t>t of the queue, it is declined.</w:t>
+        <w:t>The Distributor routinely verifies if a slot is open. If a slot is available, the Distributor retrieves the first corresponding request from the New Session Queue and t</w:t>
+      </w:r>
+      <w:r>
+        <w:rPr>
+          <w:lang w:val="en-US"/>
+        </w:rPr>
+        <w:t>ries to initiate a new session.</w:t>
       </w:r>
     </w:p>
     <w:p>
@@ -8307,7 +13711,13 @@
         <w:rPr>
           <w:lang w:val="en-US"/>
         </w:rPr>
-        <w:t>Once a session is successfully established, the Distributor forwards the session details to the New Session Queue. This information is then relayed back to the Router, and ultimately to the client.</w:t>
+        <w:t>When the requested capabilities align with the capabilities of any of the available Node slots, the Distributor tries to secure the open slot. If all slots are occupied, the Distributor returns the request to the queue. If a request times out during the retry process or while being added to the fron</w:t>
+      </w:r>
+      <w:r>
+        <w:rPr>
+          <w:lang w:val="en-US"/>
+        </w:rPr>
+        <w:t>t of the queue, it is declined.</w:t>
       </w:r>
     </w:p>
     <w:p>
@@ -8317,16 +13727,14 @@
         </w:tabs>
         <w:spacing w:line="360" w:lineRule="auto"/>
         <w:rPr>
-          <w:b/>
-          <w:lang w:val="en-US"/>
-        </w:rPr>
-      </w:pPr>
-      <w:r>
-        <w:rPr>
-          <w:b/>
-          <w:lang w:val="en-US"/>
-        </w:rPr>
-        <w:t>Node</w:t>
+          <w:lang w:val="en-US"/>
+        </w:rPr>
+      </w:pPr>
+      <w:r>
+        <w:rPr>
+          <w:lang w:val="en-US"/>
+        </w:rPr>
+        <w:t>Once a session is successfully established, the Distributor forwards the session details to the New Session Queue. This information is then relayed back to the Router, and ultimately to the client.</w:t>
       </w:r>
     </w:p>
     <w:p>
@@ -8336,20 +13744,16 @@
         </w:tabs>
         <w:spacing w:line="360" w:lineRule="auto"/>
         <w:rPr>
-          <w:lang w:val="en-US"/>
-        </w:rPr>
-      </w:pPr>
-      <w:r>
-        <w:rPr>
-          <w:lang w:val="en-US"/>
-        </w:rPr>
-        <w:t>A Grid has the capacity to house numerous Nodes. Each Node is responsible for managing the slots for the browsers available on</w:t>
-      </w:r>
-      <w:r>
-        <w:rPr>
-          <w:lang w:val="en-US"/>
-        </w:rPr>
-        <w:t xml:space="preserve"> the machine where it operates.</w:t>
+          <w:b/>
+          <w:lang w:val="en-US"/>
+        </w:rPr>
+      </w:pPr>
+      <w:r>
+        <w:rPr>
+          <w:b/>
+          <w:lang w:val="en-US"/>
+        </w:rPr>
+        <w:t>Node</w:t>
       </w:r>
     </w:p>
     <w:p>
@@ -8366,13 +13770,13 @@
         <w:rPr>
           <w:lang w:val="en-US"/>
         </w:rPr>
-        <w:t>The Node self-registers to the Distributor via the Event Bus, and its configuration details are transmitted as pa</w:t>
-      </w:r>
-      <w:r>
-        <w:rPr>
-          <w:lang w:val="en-US"/>
-        </w:rPr>
-        <w:t>rt of the registration message.</w:t>
+        <w:t>A Grid has the capacity to house numerous Nodes. Each Node is responsible for managing the slots for the browsers available on</w:t>
+      </w:r>
+      <w:r>
+        <w:rPr>
+          <w:lang w:val="en-US"/>
+        </w:rPr>
+        <w:t xml:space="preserve"> the machine where it operates.</w:t>
       </w:r>
     </w:p>
     <w:p>
@@ -8389,7 +13793,37 @@
         <w:rPr>
           <w:lang w:val="en-US"/>
         </w:rPr>
-        <w:t>By default, the Node automatically registers all browser drivers found on the machine's path where it operates. It also establishes one slot for each available CPU for Chromium-based browsers and Firefox. For Safari, only a single slot is created. With a specific configuration, it has the ability to run sessions in Docke</w:t>
+        <w:t>The Node self-registers to the Distributor via the Event Bus, and its configuration details are transmitted as pa</w:t>
+      </w:r>
+      <w:r>
+        <w:rPr>
+          <w:lang w:val="en-US"/>
+        </w:rPr>
+        <w:t>rt of the registration message.</w:t>
+      </w:r>
+    </w:p>
+    <w:p>
+      <w:pPr>
+        <w:tabs>
+          <w:tab w:val="left" w:pos="2960"/>
+        </w:tabs>
+        <w:spacing w:line="360" w:lineRule="auto"/>
+        <w:rPr>
+          <w:lang w:val="en-US"/>
+        </w:rPr>
+      </w:pPr>
+      <w:r>
+        <w:rPr>
+          <w:lang w:val="en-US"/>
+        </w:rPr>
+        <w:t xml:space="preserve">By default, the Node automatically registers all browser drivers found on the machine's path where it operates. It also establishes one slot for each available CPU for Chromium-based browsers and </w:t>
+      </w:r>
+      <w:r>
+        <w:rPr>
+          <w:lang w:val="en-US"/>
+        </w:rPr>
+        <w:lastRenderedPageBreak/>
+        <w:t>Firefox. For Safari, only a single slot is created. With a specific configuration, it has the ability to run sessions in Docke</w:t>
       </w:r>
       <w:r>
         <w:rPr>
@@ -8642,37 +14076,8 @@
         </w:rPr>
       </w:pPr>
     </w:p>
-    <w:p>
-      <w:pPr>
-        <w:tabs>
-          <w:tab w:val="left" w:pos="2960"/>
-        </w:tabs>
-        <w:spacing w:line="360" w:lineRule="auto"/>
-        <w:rPr>
-          <w:lang w:val="en-US"/>
-        </w:rPr>
-      </w:pPr>
-    </w:p>
-    <w:p>
-      <w:pPr>
-        <w:tabs>
-          <w:tab w:val="left" w:pos="2960"/>
-        </w:tabs>
-        <w:spacing w:line="360" w:lineRule="auto"/>
-        <w:rPr>
-          <w:lang w:val="en-US"/>
-        </w:rPr>
-      </w:pPr>
-    </w:p>
     <w:sdt>
       <w:sdtPr>
-        <w:id w:val="1069308713"/>
-        <w:docPartObj>
-          <w:docPartGallery w:val="Bibliographies"/>
-          <w:docPartUnique/>
-        </w:docPartObj>
-      </w:sdtPr>
-      <w:sdtEndPr>
         <w:rPr>
           <w:rFonts w:ascii="Times New Roman" w:eastAsiaTheme="minorHAnsi" w:hAnsi="Times New Roman" w:cstheme="minorBidi"/>
           <w:b w:val="0"/>
@@ -8681,7 +14086,12 @@
           <w:sz w:val="24"/>
           <w:szCs w:val="22"/>
         </w:rPr>
-      </w:sdtEndPr>
+        <w:id w:val="-1948540220"/>
+        <w:docPartObj>
+          <w:docPartGallery w:val="Bibliographies"/>
+          <w:docPartUnique/>
+        </w:docPartObj>
+      </w:sdtPr>
       <w:sdtContent>
         <w:p>
           <w:pPr>
@@ -8734,7 +14144,6 @@
               </w:tblGrid>
               <w:tr>
                 <w:trPr>
-                  <w:divId w:val="200635808"/>
                   <w:tblCellSpacing w:w="15" w:type="dxa"/>
                 </w:trPr>
                 <w:tc>
@@ -8755,6 +14164,469 @@
                         <w:noProof/>
                       </w:rPr>
                       <w:t xml:space="preserve">[1] </w:t>
+                    </w:r>
+                  </w:p>
+                </w:tc>
+                <w:tc>
+                  <w:tcPr>
+                    <w:tcW w:w="0" w:type="auto"/>
+                    <w:hideMark/>
+                  </w:tcPr>
+                  <w:p>
+                    <w:pPr>
+                      <w:pStyle w:val="Bibliography"/>
+                      <w:rPr>
+                        <w:rFonts w:eastAsiaTheme="minorEastAsia"/>
+                        <w:noProof/>
+                      </w:rPr>
+                    </w:pPr>
+                    <w:r>
+                      <w:rPr>
+                        <w:noProof/>
+                      </w:rPr>
+                      <w:t xml:space="preserve">З. Д. Олеговна, </w:t>
+                    </w:r>
+                    <w:r>
+                      <w:rPr>
+                        <w:i/>
+                        <w:iCs/>
+                        <w:noProof/>
+                      </w:rPr>
+                      <w:t xml:space="preserve">РАЗРАБОТКА КЛИЕНТСКОГО ВЕБ-ПРИЛОЖЕНИЯ ДЛЯ ЦИФРОВОЙ ПЛАТФОРМЫ ОБУЧЕНИЯ ПРОГРАММИРОВАНИЮ &lt;&lt;CODEHEDGEHOG&gt;&gt;, </w:t>
+                    </w:r>
+                    <w:r>
+                      <w:rPr>
+                        <w:noProof/>
+                      </w:rPr>
+                      <w:t xml:space="preserve">Tomsk, 2021. </w:t>
+                    </w:r>
+                  </w:p>
+                </w:tc>
+              </w:tr>
+              <w:tr>
+                <w:trPr>
+                  <w:tblCellSpacing w:w="15" w:type="dxa"/>
+                </w:trPr>
+                <w:tc>
+                  <w:tcPr>
+                    <w:tcW w:w="50" w:type="pct"/>
+                    <w:hideMark/>
+                  </w:tcPr>
+                  <w:p>
+                    <w:pPr>
+                      <w:pStyle w:val="Bibliography"/>
+                      <w:rPr>
+                        <w:rFonts w:eastAsiaTheme="minorEastAsia"/>
+                        <w:noProof/>
+                      </w:rPr>
+                    </w:pPr>
+                    <w:r>
+                      <w:rPr>
+                        <w:noProof/>
+                      </w:rPr>
+                      <w:t xml:space="preserve">[2] </w:t>
+                    </w:r>
+                  </w:p>
+                </w:tc>
+                <w:tc>
+                  <w:tcPr>
+                    <w:tcW w:w="0" w:type="auto"/>
+                    <w:hideMark/>
+                  </w:tcPr>
+                  <w:p>
+                    <w:pPr>
+                      <w:pStyle w:val="Bibliography"/>
+                      <w:rPr>
+                        <w:rFonts w:eastAsiaTheme="minorEastAsia"/>
+                        <w:noProof/>
+                        <w:lang w:val="en-US"/>
+                      </w:rPr>
+                    </w:pPr>
+                    <w:r>
+                      <w:rPr>
+                        <w:noProof/>
+                        <w:lang w:val="en-US"/>
+                      </w:rPr>
+                      <w:t>«What is .Net?,» [</w:t>
+                    </w:r>
+                    <w:r>
+                      <w:rPr>
+                        <w:noProof/>
+                      </w:rPr>
+                      <w:t>В</w:t>
+                    </w:r>
+                    <w:r>
+                      <w:rPr>
+                        <w:noProof/>
+                        <w:lang w:val="en-US"/>
+                      </w:rPr>
+                      <w:t xml:space="preserve"> </w:t>
+                    </w:r>
+                    <w:r>
+                      <w:rPr>
+                        <w:noProof/>
+                      </w:rPr>
+                      <w:t>Интернете</w:t>
+                    </w:r>
+                    <w:r>
+                      <w:rPr>
+                        <w:noProof/>
+                        <w:lang w:val="en-US"/>
+                      </w:rPr>
+                      <w:t>]. Available: https://dotnet.microsoft.com/en-us/learn/dotnet/what-is-dotnet.</w:t>
+                    </w:r>
+                  </w:p>
+                </w:tc>
+              </w:tr>
+              <w:tr>
+                <w:trPr>
+                  <w:tblCellSpacing w:w="15" w:type="dxa"/>
+                </w:trPr>
+                <w:tc>
+                  <w:tcPr>
+                    <w:tcW w:w="50" w:type="pct"/>
+                    <w:hideMark/>
+                  </w:tcPr>
+                  <w:p>
+                    <w:pPr>
+                      <w:pStyle w:val="Bibliography"/>
+                      <w:rPr>
+                        <w:rFonts w:eastAsiaTheme="minorEastAsia"/>
+                        <w:noProof/>
+                      </w:rPr>
+                    </w:pPr>
+                    <w:r>
+                      <w:rPr>
+                        <w:noProof/>
+                      </w:rPr>
+                      <w:t xml:space="preserve">[3] </w:t>
+                    </w:r>
+                  </w:p>
+                </w:tc>
+                <w:tc>
+                  <w:tcPr>
+                    <w:tcW w:w="0" w:type="auto"/>
+                    <w:hideMark/>
+                  </w:tcPr>
+                  <w:p>
+                    <w:pPr>
+                      <w:pStyle w:val="Bibliography"/>
+                      <w:rPr>
+                        <w:rFonts w:eastAsiaTheme="minorEastAsia"/>
+                        <w:noProof/>
+                        <w:lang w:val="en-US"/>
+                      </w:rPr>
+                    </w:pPr>
+                    <w:r>
+                      <w:rPr>
+                        <w:noProof/>
+                      </w:rPr>
+                      <w:t xml:space="preserve">C. w. A. w. A. Core. [В Интернете]. </w:t>
+                    </w:r>
+                    <w:r>
+                      <w:rPr>
+                        <w:noProof/>
+                        <w:lang w:val="en-US"/>
+                      </w:rPr>
+                      <w:t>Available: https://learn.microsoft.com/en-us/aspnet/core/web-api/?view=aspnetcore-8.0&amp;WT.mc_id=dotnet-35129-website.</w:t>
+                    </w:r>
+                  </w:p>
+                </w:tc>
+              </w:tr>
+              <w:tr>
+                <w:trPr>
+                  <w:tblCellSpacing w:w="15" w:type="dxa"/>
+                </w:trPr>
+                <w:tc>
+                  <w:tcPr>
+                    <w:tcW w:w="50" w:type="pct"/>
+                    <w:hideMark/>
+                  </w:tcPr>
+                  <w:p>
+                    <w:pPr>
+                      <w:pStyle w:val="Bibliography"/>
+                      <w:rPr>
+                        <w:rFonts w:eastAsiaTheme="minorEastAsia"/>
+                        <w:noProof/>
+                      </w:rPr>
+                    </w:pPr>
+                    <w:r>
+                      <w:rPr>
+                        <w:noProof/>
+                      </w:rPr>
+                      <w:t xml:space="preserve">[4] </w:t>
+                    </w:r>
+                  </w:p>
+                </w:tc>
+                <w:tc>
+                  <w:tcPr>
+                    <w:tcW w:w="0" w:type="auto"/>
+                    <w:hideMark/>
+                  </w:tcPr>
+                  <w:p>
+                    <w:pPr>
+                      <w:pStyle w:val="Bibliography"/>
+                      <w:rPr>
+                        <w:rFonts w:eastAsiaTheme="minorEastAsia"/>
+                        <w:noProof/>
+                        <w:lang w:val="en-US"/>
+                      </w:rPr>
+                    </w:pPr>
+                    <w:r>
+                      <w:rPr>
+                        <w:noProof/>
+                        <w:lang w:val="en-US"/>
+                      </w:rPr>
+                      <w:t>«Worker Services in .NET,» [</w:t>
+                    </w:r>
+                    <w:r>
+                      <w:rPr>
+                        <w:noProof/>
+                      </w:rPr>
+                      <w:t>В</w:t>
+                    </w:r>
+                    <w:r>
+                      <w:rPr>
+                        <w:noProof/>
+                        <w:lang w:val="en-US"/>
+                      </w:rPr>
+                      <w:t xml:space="preserve"> </w:t>
+                    </w:r>
+                    <w:r>
+                      <w:rPr>
+                        <w:noProof/>
+                      </w:rPr>
+                      <w:t>Интернете</w:t>
+                    </w:r>
+                    <w:r>
+                      <w:rPr>
+                        <w:noProof/>
+                        <w:lang w:val="en-US"/>
+                      </w:rPr>
+                      <w:t>]. Available: https://learn.microsoft.com/en-us/dotnet/core/extensions/workers.</w:t>
+                    </w:r>
+                  </w:p>
+                </w:tc>
+              </w:tr>
+              <w:tr>
+                <w:trPr>
+                  <w:tblCellSpacing w:w="15" w:type="dxa"/>
+                </w:trPr>
+                <w:tc>
+                  <w:tcPr>
+                    <w:tcW w:w="50" w:type="pct"/>
+                    <w:hideMark/>
+                  </w:tcPr>
+                  <w:p>
+                    <w:pPr>
+                      <w:pStyle w:val="Bibliography"/>
+                      <w:rPr>
+                        <w:rFonts w:eastAsiaTheme="minorEastAsia"/>
+                        <w:noProof/>
+                      </w:rPr>
+                    </w:pPr>
+                    <w:r>
+                      <w:rPr>
+                        <w:noProof/>
+                      </w:rPr>
+                      <w:t xml:space="preserve">[5] </w:t>
+                    </w:r>
+                  </w:p>
+                </w:tc>
+                <w:tc>
+                  <w:tcPr>
+                    <w:tcW w:w="0" w:type="auto"/>
+                    <w:hideMark/>
+                  </w:tcPr>
+                  <w:p>
+                    <w:pPr>
+                      <w:pStyle w:val="Bibliography"/>
+                      <w:rPr>
+                        <w:rFonts w:eastAsiaTheme="minorEastAsia"/>
+                        <w:noProof/>
+                        <w:lang w:val="en-US"/>
+                      </w:rPr>
+                    </w:pPr>
+                    <w:r>
+                      <w:rPr>
+                        <w:noProof/>
+                        <w:lang w:val="en-US"/>
+                      </w:rPr>
+                      <w:t>«What is Dapper?,» [</w:t>
+                    </w:r>
+                    <w:r>
+                      <w:rPr>
+                        <w:noProof/>
+                      </w:rPr>
+                      <w:t>В</w:t>
+                    </w:r>
+                    <w:r>
+                      <w:rPr>
+                        <w:noProof/>
+                        <w:lang w:val="en-US"/>
+                      </w:rPr>
+                      <w:t xml:space="preserve"> </w:t>
+                    </w:r>
+                    <w:r>
+                      <w:rPr>
+                        <w:noProof/>
+                      </w:rPr>
+                      <w:t>Интернете</w:t>
+                    </w:r>
+                    <w:r>
+                      <w:rPr>
+                        <w:noProof/>
+                        <w:lang w:val="en-US"/>
+                      </w:rPr>
+                      <w:t>]. Available: https://www.learndapper.com/.</w:t>
+                    </w:r>
+                  </w:p>
+                </w:tc>
+              </w:tr>
+              <w:tr>
+                <w:trPr>
+                  <w:tblCellSpacing w:w="15" w:type="dxa"/>
+                </w:trPr>
+                <w:tc>
+                  <w:tcPr>
+                    <w:tcW w:w="50" w:type="pct"/>
+                    <w:hideMark/>
+                  </w:tcPr>
+                  <w:p>
+                    <w:pPr>
+                      <w:pStyle w:val="Bibliography"/>
+                      <w:rPr>
+                        <w:rFonts w:eastAsiaTheme="minorEastAsia"/>
+                        <w:noProof/>
+                      </w:rPr>
+                    </w:pPr>
+                    <w:r>
+                      <w:rPr>
+                        <w:noProof/>
+                      </w:rPr>
+                      <w:t xml:space="preserve">[6] </w:t>
+                    </w:r>
+                  </w:p>
+                </w:tc>
+                <w:tc>
+                  <w:tcPr>
+                    <w:tcW w:w="0" w:type="auto"/>
+                    <w:hideMark/>
+                  </w:tcPr>
+                  <w:p>
+                    <w:pPr>
+                      <w:pStyle w:val="Bibliography"/>
+                      <w:rPr>
+                        <w:rFonts w:eastAsiaTheme="minorEastAsia"/>
+                        <w:noProof/>
+                      </w:rPr>
+                    </w:pPr>
+                    <w:r>
+                      <w:rPr>
+                        <w:noProof/>
+                      </w:rPr>
+                      <w:t>«RabbitMQ,» [В Интернете]. Available: https://docs.nestjs.com/microservices/rabbitmq.</w:t>
+                    </w:r>
+                  </w:p>
+                </w:tc>
+              </w:tr>
+              <w:tr>
+                <w:trPr>
+                  <w:tblCellSpacing w:w="15" w:type="dxa"/>
+                </w:trPr>
+                <w:tc>
+                  <w:tcPr>
+                    <w:tcW w:w="50" w:type="pct"/>
+                    <w:hideMark/>
+                  </w:tcPr>
+                  <w:p>
+                    <w:pPr>
+                      <w:pStyle w:val="Bibliography"/>
+                      <w:rPr>
+                        <w:rFonts w:eastAsiaTheme="minorEastAsia"/>
+                        <w:noProof/>
+                      </w:rPr>
+                    </w:pPr>
+                    <w:r>
+                      <w:rPr>
+                        <w:noProof/>
+                      </w:rPr>
+                      <w:t xml:space="preserve">[7] </w:t>
+                    </w:r>
+                  </w:p>
+                </w:tc>
+                <w:tc>
+                  <w:tcPr>
+                    <w:tcW w:w="0" w:type="auto"/>
+                    <w:hideMark/>
+                  </w:tcPr>
+                  <w:p>
+                    <w:pPr>
+                      <w:pStyle w:val="Bibliography"/>
+                      <w:rPr>
+                        <w:rFonts w:eastAsiaTheme="minorEastAsia"/>
+                        <w:noProof/>
+                        <w:lang w:val="en-US"/>
+                      </w:rPr>
+                    </w:pPr>
+                    <w:r>
+                      <w:rPr>
+                        <w:noProof/>
+                        <w:lang w:val="en-US"/>
+                      </w:rPr>
+                      <w:t>«What is jQuery?,» [</w:t>
+                    </w:r>
+                    <w:r>
+                      <w:rPr>
+                        <w:noProof/>
+                      </w:rPr>
+                      <w:t>В</w:t>
+                    </w:r>
+                    <w:r>
+                      <w:rPr>
+                        <w:noProof/>
+                        <w:lang w:val="en-US"/>
+                      </w:rPr>
+                      <w:t xml:space="preserve"> </w:t>
+                    </w:r>
+                    <w:r>
+                      <w:rPr>
+                        <w:noProof/>
+                      </w:rPr>
+                      <w:t>Интернете</w:t>
+                    </w:r>
+                    <w:r>
+                      <w:rPr>
+                        <w:noProof/>
+                        <w:lang w:val="en-US"/>
+                      </w:rPr>
+                      <w:t>]. Available: https://jquery.com/.</w:t>
+                    </w:r>
+                  </w:p>
+                </w:tc>
+              </w:tr>
+              <w:tr>
+                <w:trPr>
+                  <w:tblCellSpacing w:w="15" w:type="dxa"/>
+                </w:trPr>
+                <w:tc>
+                  <w:tcPr>
+                    <w:tcW w:w="50" w:type="pct"/>
+                    <w:hideMark/>
+                  </w:tcPr>
+                  <w:p>
+                    <w:pPr>
+                      <w:pStyle w:val="Bibliography"/>
+                      <w:rPr>
+                        <w:rFonts w:eastAsiaTheme="minorEastAsia"/>
+                        <w:noProof/>
+                      </w:rPr>
+                    </w:pPr>
+                    <w:r>
+                      <w:rPr>
+                        <w:noProof/>
+                      </w:rPr>
+                      <w:t xml:space="preserve">[8] </w:t>
                     </w:r>
                   </w:p>
                 </w:tc>
@@ -8811,7 +14683,6 @@
             </w:tbl>
             <w:p>
               <w:pPr>
-                <w:divId w:val="200635808"/>
                 <w:rPr>
                   <w:rFonts w:eastAsia="Times New Roman"/>
                   <w:noProof/>
@@ -8845,7 +14716,7 @@
       </w:pPr>
     </w:p>
     <w:sectPr>
-      <w:footerReference w:type="default" r:id="rId25"/>
+      <w:footerReference w:type="default" r:id="rId29"/>
       <w:pgSz w:w="12240" w:h="15840"/>
       <w:pgMar w:top="1134" w:right="850" w:bottom="1134" w:left="1699" w:header="720" w:footer="720" w:gutter="0"/>
       <w:pgNumType w:start="2"/>
@@ -8915,7 +14786,7 @@
           <w:rPr>
             <w:noProof/>
           </w:rPr>
-          <w:t>28</w:t>
+          <w:t>36</w:t>
         </w:r>
         <w:r>
           <w:rPr>
@@ -8965,9 +14836,9 @@
 <file path=word/numbering.xml><?xml version="1.0" encoding="utf-8"?>
 <w:numbering xmlns:wpc="http://schemas.microsoft.com/office/word/2010/wordprocessingCanvas" xmlns:mc="http://schemas.openxmlformats.org/markup-compatibility/2006" xmlns:o="urn:schemas-microsoft-com:office:office" xmlns:r="http://schemas.openxmlformats.org/officeDocument/2006/relationships" xmlns:m="http://schemas.openxmlformats.org/officeDocument/2006/math" xmlns:v="urn:schemas-microsoft-com:vml" xmlns:wp14="http://schemas.microsoft.com/office/word/2010/wordprocessingDrawing" xmlns:wp="http://schemas.openxmlformats.org/drawingml/2006/wordprocessingDrawing" xmlns:w10="urn:schemas-microsoft-com:office:word" xmlns:w="http://schemas.openxmlformats.org/wordprocessingml/2006/main" xmlns:w14="http://schemas.microsoft.com/office/word/2010/wordml" xmlns:wpg="http://schemas.microsoft.com/office/word/2010/wordprocessingGroup" xmlns:wpi="http://schemas.microsoft.com/office/word/2010/wordprocessingInk" xmlns:wne="http://schemas.microsoft.com/office/word/2006/wordml" xmlns:wps="http://schemas.microsoft.com/office/word/2010/wordprocessingShape" mc:Ignorable="w14 wp14">
   <w:abstractNum w:abstractNumId="0">
-    <w:nsid w:val="183D200F"/>
+    <w:nsid w:val="105B172A"/>
     <w:multiLevelType w:val="hybridMultilevel"/>
-    <w:tmpl w:val="09D0B30E"/>
+    <w:tmpl w:val="A5D8E2A2"/>
     <w:lvl w:ilvl="0" w:tplc="04090001">
       <w:start w:val="1"/>
       <w:numFmt w:val="bullet"/>
@@ -9078,102 +14949,16 @@
     </w:lvl>
   </w:abstractNum>
   <w:abstractNum w:abstractNumId="1">
-    <w:nsid w:val="272C6AC2"/>
+    <w:nsid w:val="183D200F"/>
     <w:multiLevelType w:val="hybridMultilevel"/>
-    <w:tmpl w:val="C80AB898"/>
-    <w:lvl w:ilvl="0" w:tplc="0409000F">
-      <w:start w:val="1"/>
-      <w:numFmt w:val="decimal"/>
-      <w:lvlText w:val="%1."/>
-      <w:lvlJc w:val="left"/>
-      <w:pPr>
-        <w:ind w:left="720" w:hanging="360"/>
-      </w:pPr>
-    </w:lvl>
-    <w:lvl w:ilvl="1" w:tplc="04090019">
-      <w:start w:val="1"/>
-      <w:numFmt w:val="lowerLetter"/>
-      <w:lvlText w:val="%2."/>
-      <w:lvlJc w:val="left"/>
-      <w:pPr>
-        <w:ind w:left="1440" w:hanging="360"/>
-      </w:pPr>
-    </w:lvl>
-    <w:lvl w:ilvl="2" w:tplc="0409001B" w:tentative="1">
-      <w:start w:val="1"/>
-      <w:numFmt w:val="lowerRoman"/>
-      <w:lvlText w:val="%3."/>
-      <w:lvlJc w:val="right"/>
-      <w:pPr>
-        <w:ind w:left="2160" w:hanging="180"/>
-      </w:pPr>
-    </w:lvl>
-    <w:lvl w:ilvl="3" w:tplc="0409000F" w:tentative="1">
-      <w:start w:val="1"/>
-      <w:numFmt w:val="decimal"/>
-      <w:lvlText w:val="%4."/>
-      <w:lvlJc w:val="left"/>
-      <w:pPr>
-        <w:ind w:left="2880" w:hanging="360"/>
-      </w:pPr>
-    </w:lvl>
-    <w:lvl w:ilvl="4" w:tplc="04090019" w:tentative="1">
-      <w:start w:val="1"/>
-      <w:numFmt w:val="lowerLetter"/>
-      <w:lvlText w:val="%5."/>
-      <w:lvlJc w:val="left"/>
-      <w:pPr>
-        <w:ind w:left="3600" w:hanging="360"/>
-      </w:pPr>
-    </w:lvl>
-    <w:lvl w:ilvl="5" w:tplc="0409001B" w:tentative="1">
-      <w:start w:val="1"/>
-      <w:numFmt w:val="lowerRoman"/>
-      <w:lvlText w:val="%6."/>
-      <w:lvlJc w:val="right"/>
-      <w:pPr>
-        <w:ind w:left="4320" w:hanging="180"/>
-      </w:pPr>
-    </w:lvl>
-    <w:lvl w:ilvl="6" w:tplc="0409000F" w:tentative="1">
-      <w:start w:val="1"/>
-      <w:numFmt w:val="decimal"/>
-      <w:lvlText w:val="%7."/>
-      <w:lvlJc w:val="left"/>
-      <w:pPr>
-        <w:ind w:left="5040" w:hanging="360"/>
-      </w:pPr>
-    </w:lvl>
-    <w:lvl w:ilvl="7" w:tplc="04090019" w:tentative="1">
-      <w:start w:val="1"/>
-      <w:numFmt w:val="lowerLetter"/>
-      <w:lvlText w:val="%8."/>
-      <w:lvlJc w:val="left"/>
-      <w:pPr>
-        <w:ind w:left="5760" w:hanging="360"/>
-      </w:pPr>
-    </w:lvl>
-    <w:lvl w:ilvl="8" w:tplc="0409001B" w:tentative="1">
-      <w:start w:val="1"/>
-      <w:numFmt w:val="lowerRoman"/>
-      <w:lvlText w:val="%9."/>
-      <w:lvlJc w:val="right"/>
-      <w:pPr>
-        <w:ind w:left="6480" w:hanging="180"/>
-      </w:pPr>
-    </w:lvl>
-  </w:abstractNum>
-  <w:abstractNum w:abstractNumId="2">
-    <w:nsid w:val="381E28BB"/>
-    <w:multiLevelType w:val="hybridMultilevel"/>
-    <w:tmpl w:val="8212862C"/>
+    <w:tmpl w:val="09D0B30E"/>
     <w:lvl w:ilvl="0" w:tplc="04090001">
       <w:start w:val="1"/>
       <w:numFmt w:val="bullet"/>
       <w:lvlText w:val=""/>
       <w:lvlJc w:val="left"/>
       <w:pPr>
-        <w:ind w:left="1440" w:hanging="360"/>
+        <w:ind w:left="720" w:hanging="360"/>
       </w:pPr>
       <w:rPr>
         <w:rFonts w:ascii="Symbol" w:hAnsi="Symbol" w:hint="default"/>
@@ -9185,7 +14970,7 @@
       <w:lvlText w:val="o"/>
       <w:lvlJc w:val="left"/>
       <w:pPr>
-        <w:ind w:left="2160" w:hanging="360"/>
+        <w:ind w:left="1440" w:hanging="360"/>
       </w:pPr>
       <w:rPr>
         <w:rFonts w:ascii="Courier New" w:hAnsi="Courier New" w:cs="Courier New" w:hint="default"/>
@@ -9197,7 +14982,7 @@
       <w:lvlText w:val=""/>
       <w:lvlJc w:val="left"/>
       <w:pPr>
-        <w:ind w:left="2880" w:hanging="360"/>
+        <w:ind w:left="2160" w:hanging="360"/>
       </w:pPr>
       <w:rPr>
         <w:rFonts w:ascii="Wingdings" w:hAnsi="Wingdings" w:hint="default"/>
@@ -9209,7 +14994,7 @@
       <w:lvlText w:val=""/>
       <w:lvlJc w:val="left"/>
       <w:pPr>
-        <w:ind w:left="3600" w:hanging="360"/>
+        <w:ind w:left="2880" w:hanging="360"/>
       </w:pPr>
       <w:rPr>
         <w:rFonts w:ascii="Symbol" w:hAnsi="Symbol" w:hint="default"/>
@@ -9221,7 +15006,7 @@
       <w:lvlText w:val="o"/>
       <w:lvlJc w:val="left"/>
       <w:pPr>
-        <w:ind w:left="4320" w:hanging="360"/>
+        <w:ind w:left="3600" w:hanging="360"/>
       </w:pPr>
       <w:rPr>
         <w:rFonts w:ascii="Courier New" w:hAnsi="Courier New" w:cs="Courier New" w:hint="default"/>
@@ -9233,7 +15018,7 @@
       <w:lvlText w:val=""/>
       <w:lvlJc w:val="left"/>
       <w:pPr>
-        <w:ind w:left="5040" w:hanging="360"/>
+        <w:ind w:left="4320" w:hanging="360"/>
       </w:pPr>
       <w:rPr>
         <w:rFonts w:ascii="Wingdings" w:hAnsi="Wingdings" w:hint="default"/>
@@ -9245,7 +15030,7 @@
       <w:lvlText w:val=""/>
       <w:lvlJc w:val="left"/>
       <w:pPr>
-        <w:ind w:left="5760" w:hanging="360"/>
+        <w:ind w:left="5040" w:hanging="360"/>
       </w:pPr>
       <w:rPr>
         <w:rFonts w:ascii="Symbol" w:hAnsi="Symbol" w:hint="default"/>
@@ -9257,7 +15042,7 @@
       <w:lvlText w:val="o"/>
       <w:lvlJc w:val="left"/>
       <w:pPr>
-        <w:ind w:left="6480" w:hanging="360"/>
+        <w:ind w:left="5760" w:hanging="360"/>
       </w:pPr>
       <w:rPr>
         <w:rFonts w:ascii="Courier New" w:hAnsi="Courier New" w:cs="Courier New" w:hint="default"/>
@@ -9269,14 +15054,299 @@
       <w:lvlText w:val=""/>
       <w:lvlJc w:val="left"/>
       <w:pPr>
-        <w:ind w:left="7200" w:hanging="360"/>
+        <w:ind w:left="6480" w:hanging="360"/>
       </w:pPr>
       <w:rPr>
         <w:rFonts w:ascii="Wingdings" w:hAnsi="Wingdings" w:hint="default"/>
       </w:rPr>
     </w:lvl>
   </w:abstractNum>
+  <w:abstractNum w:abstractNumId="2">
+    <w:nsid w:val="272C6AC2"/>
+    <w:multiLevelType w:val="hybridMultilevel"/>
+    <w:tmpl w:val="C80AB898"/>
+    <w:lvl w:ilvl="0" w:tplc="0409000F">
+      <w:start w:val="1"/>
+      <w:numFmt w:val="decimal"/>
+      <w:lvlText w:val="%1."/>
+      <w:lvlJc w:val="left"/>
+      <w:pPr>
+        <w:ind w:left="720" w:hanging="360"/>
+      </w:pPr>
+    </w:lvl>
+    <w:lvl w:ilvl="1" w:tplc="04090019">
+      <w:start w:val="1"/>
+      <w:numFmt w:val="lowerLetter"/>
+      <w:lvlText w:val="%2."/>
+      <w:lvlJc w:val="left"/>
+      <w:pPr>
+        <w:ind w:left="1440" w:hanging="360"/>
+      </w:pPr>
+    </w:lvl>
+    <w:lvl w:ilvl="2" w:tplc="0409001B" w:tentative="1">
+      <w:start w:val="1"/>
+      <w:numFmt w:val="lowerRoman"/>
+      <w:lvlText w:val="%3."/>
+      <w:lvlJc w:val="right"/>
+      <w:pPr>
+        <w:ind w:left="2160" w:hanging="180"/>
+      </w:pPr>
+    </w:lvl>
+    <w:lvl w:ilvl="3" w:tplc="0409000F" w:tentative="1">
+      <w:start w:val="1"/>
+      <w:numFmt w:val="decimal"/>
+      <w:lvlText w:val="%4."/>
+      <w:lvlJc w:val="left"/>
+      <w:pPr>
+        <w:ind w:left="2880" w:hanging="360"/>
+      </w:pPr>
+    </w:lvl>
+    <w:lvl w:ilvl="4" w:tplc="04090019" w:tentative="1">
+      <w:start w:val="1"/>
+      <w:numFmt w:val="lowerLetter"/>
+      <w:lvlText w:val="%5."/>
+      <w:lvlJc w:val="left"/>
+      <w:pPr>
+        <w:ind w:left="3600" w:hanging="360"/>
+      </w:pPr>
+    </w:lvl>
+    <w:lvl w:ilvl="5" w:tplc="0409001B" w:tentative="1">
+      <w:start w:val="1"/>
+      <w:numFmt w:val="lowerRoman"/>
+      <w:lvlText w:val="%6."/>
+      <w:lvlJc w:val="right"/>
+      <w:pPr>
+        <w:ind w:left="4320" w:hanging="180"/>
+      </w:pPr>
+    </w:lvl>
+    <w:lvl w:ilvl="6" w:tplc="0409000F" w:tentative="1">
+      <w:start w:val="1"/>
+      <w:numFmt w:val="decimal"/>
+      <w:lvlText w:val="%7."/>
+      <w:lvlJc w:val="left"/>
+      <w:pPr>
+        <w:ind w:left="5040" w:hanging="360"/>
+      </w:pPr>
+    </w:lvl>
+    <w:lvl w:ilvl="7" w:tplc="04090019" w:tentative="1">
+      <w:start w:val="1"/>
+      <w:numFmt w:val="lowerLetter"/>
+      <w:lvlText w:val="%8."/>
+      <w:lvlJc w:val="left"/>
+      <w:pPr>
+        <w:ind w:left="5760" w:hanging="360"/>
+      </w:pPr>
+    </w:lvl>
+    <w:lvl w:ilvl="8" w:tplc="0409001B" w:tentative="1">
+      <w:start w:val="1"/>
+      <w:numFmt w:val="lowerRoman"/>
+      <w:lvlText w:val="%9."/>
+      <w:lvlJc w:val="right"/>
+      <w:pPr>
+        <w:ind w:left="6480" w:hanging="180"/>
+      </w:pPr>
+    </w:lvl>
+  </w:abstractNum>
   <w:abstractNum w:abstractNumId="3">
+    <w:nsid w:val="31345C7B"/>
+    <w:multiLevelType w:val="hybridMultilevel"/>
+    <w:tmpl w:val="243A1FC0"/>
+    <w:lvl w:ilvl="0" w:tplc="0409000F">
+      <w:start w:val="1"/>
+      <w:numFmt w:val="decimal"/>
+      <w:lvlText w:val="%1."/>
+      <w:lvlJc w:val="left"/>
+      <w:pPr>
+        <w:ind w:left="720" w:hanging="360"/>
+      </w:pPr>
+    </w:lvl>
+    <w:lvl w:ilvl="1" w:tplc="04090019" w:tentative="1">
+      <w:start w:val="1"/>
+      <w:numFmt w:val="lowerLetter"/>
+      <w:lvlText w:val="%2."/>
+      <w:lvlJc w:val="left"/>
+      <w:pPr>
+        <w:ind w:left="1440" w:hanging="360"/>
+      </w:pPr>
+    </w:lvl>
+    <w:lvl w:ilvl="2" w:tplc="0409001B" w:tentative="1">
+      <w:start w:val="1"/>
+      <w:numFmt w:val="lowerRoman"/>
+      <w:lvlText w:val="%3."/>
+      <w:lvlJc w:val="right"/>
+      <w:pPr>
+        <w:ind w:left="2160" w:hanging="180"/>
+      </w:pPr>
+    </w:lvl>
+    <w:lvl w:ilvl="3" w:tplc="0409000F" w:tentative="1">
+      <w:start w:val="1"/>
+      <w:numFmt w:val="decimal"/>
+      <w:lvlText w:val="%4."/>
+      <w:lvlJc w:val="left"/>
+      <w:pPr>
+        <w:ind w:left="2880" w:hanging="360"/>
+      </w:pPr>
+    </w:lvl>
+    <w:lvl w:ilvl="4" w:tplc="04090019" w:tentative="1">
+      <w:start w:val="1"/>
+      <w:numFmt w:val="lowerLetter"/>
+      <w:lvlText w:val="%5."/>
+      <w:lvlJc w:val="left"/>
+      <w:pPr>
+        <w:ind w:left="3600" w:hanging="360"/>
+      </w:pPr>
+    </w:lvl>
+    <w:lvl w:ilvl="5" w:tplc="0409001B" w:tentative="1">
+      <w:start w:val="1"/>
+      <w:numFmt w:val="lowerRoman"/>
+      <w:lvlText w:val="%6."/>
+      <w:lvlJc w:val="right"/>
+      <w:pPr>
+        <w:ind w:left="4320" w:hanging="180"/>
+      </w:pPr>
+    </w:lvl>
+    <w:lvl w:ilvl="6" w:tplc="0409000F" w:tentative="1">
+      <w:start w:val="1"/>
+      <w:numFmt w:val="decimal"/>
+      <w:lvlText w:val="%7."/>
+      <w:lvlJc w:val="left"/>
+      <w:pPr>
+        <w:ind w:left="5040" w:hanging="360"/>
+      </w:pPr>
+    </w:lvl>
+    <w:lvl w:ilvl="7" w:tplc="04090019" w:tentative="1">
+      <w:start w:val="1"/>
+      <w:numFmt w:val="lowerLetter"/>
+      <w:lvlText w:val="%8."/>
+      <w:lvlJc w:val="left"/>
+      <w:pPr>
+        <w:ind w:left="5760" w:hanging="360"/>
+      </w:pPr>
+    </w:lvl>
+    <w:lvl w:ilvl="8" w:tplc="0409001B" w:tentative="1">
+      <w:start w:val="1"/>
+      <w:numFmt w:val="lowerRoman"/>
+      <w:lvlText w:val="%9."/>
+      <w:lvlJc w:val="right"/>
+      <w:pPr>
+        <w:ind w:left="6480" w:hanging="180"/>
+      </w:pPr>
+    </w:lvl>
+  </w:abstractNum>
+  <w:abstractNum w:abstractNumId="4">
+    <w:nsid w:val="381E28BB"/>
+    <w:multiLevelType w:val="hybridMultilevel"/>
+    <w:tmpl w:val="8212862C"/>
+    <w:lvl w:ilvl="0" w:tplc="04090001">
+      <w:start w:val="1"/>
+      <w:numFmt w:val="bullet"/>
+      <w:lvlText w:val=""/>
+      <w:lvlJc w:val="left"/>
+      <w:pPr>
+        <w:ind w:left="1440" w:hanging="360"/>
+      </w:pPr>
+      <w:rPr>
+        <w:rFonts w:ascii="Symbol" w:hAnsi="Symbol" w:hint="default"/>
+      </w:rPr>
+    </w:lvl>
+    <w:lvl w:ilvl="1" w:tplc="04090003" w:tentative="1">
+      <w:start w:val="1"/>
+      <w:numFmt w:val="bullet"/>
+      <w:lvlText w:val="o"/>
+      <w:lvlJc w:val="left"/>
+      <w:pPr>
+        <w:ind w:left="2160" w:hanging="360"/>
+      </w:pPr>
+      <w:rPr>
+        <w:rFonts w:ascii="Courier New" w:hAnsi="Courier New" w:cs="Courier New" w:hint="default"/>
+      </w:rPr>
+    </w:lvl>
+    <w:lvl w:ilvl="2" w:tplc="04090005" w:tentative="1">
+      <w:start w:val="1"/>
+      <w:numFmt w:val="bullet"/>
+      <w:lvlText w:val=""/>
+      <w:lvlJc w:val="left"/>
+      <w:pPr>
+        <w:ind w:left="2880" w:hanging="360"/>
+      </w:pPr>
+      <w:rPr>
+        <w:rFonts w:ascii="Wingdings" w:hAnsi="Wingdings" w:hint="default"/>
+      </w:rPr>
+    </w:lvl>
+    <w:lvl w:ilvl="3" w:tplc="04090001" w:tentative="1">
+      <w:start w:val="1"/>
+      <w:numFmt w:val="bullet"/>
+      <w:lvlText w:val=""/>
+      <w:lvlJc w:val="left"/>
+      <w:pPr>
+        <w:ind w:left="3600" w:hanging="360"/>
+      </w:pPr>
+      <w:rPr>
+        <w:rFonts w:ascii="Symbol" w:hAnsi="Symbol" w:hint="default"/>
+      </w:rPr>
+    </w:lvl>
+    <w:lvl w:ilvl="4" w:tplc="04090003" w:tentative="1">
+      <w:start w:val="1"/>
+      <w:numFmt w:val="bullet"/>
+      <w:lvlText w:val="o"/>
+      <w:lvlJc w:val="left"/>
+      <w:pPr>
+        <w:ind w:left="4320" w:hanging="360"/>
+      </w:pPr>
+      <w:rPr>
+        <w:rFonts w:ascii="Courier New" w:hAnsi="Courier New" w:cs="Courier New" w:hint="default"/>
+      </w:rPr>
+    </w:lvl>
+    <w:lvl w:ilvl="5" w:tplc="04090005" w:tentative="1">
+      <w:start w:val="1"/>
+      <w:numFmt w:val="bullet"/>
+      <w:lvlText w:val=""/>
+      <w:lvlJc w:val="left"/>
+      <w:pPr>
+        <w:ind w:left="5040" w:hanging="360"/>
+      </w:pPr>
+      <w:rPr>
+        <w:rFonts w:ascii="Wingdings" w:hAnsi="Wingdings" w:hint="default"/>
+      </w:rPr>
+    </w:lvl>
+    <w:lvl w:ilvl="6" w:tplc="04090001" w:tentative="1">
+      <w:start w:val="1"/>
+      <w:numFmt w:val="bullet"/>
+      <w:lvlText w:val=""/>
+      <w:lvlJc w:val="left"/>
+      <w:pPr>
+        <w:ind w:left="5760" w:hanging="360"/>
+      </w:pPr>
+      <w:rPr>
+        <w:rFonts w:ascii="Symbol" w:hAnsi="Symbol" w:hint="default"/>
+      </w:rPr>
+    </w:lvl>
+    <w:lvl w:ilvl="7" w:tplc="04090003" w:tentative="1">
+      <w:start w:val="1"/>
+      <w:numFmt w:val="bullet"/>
+      <w:lvlText w:val="o"/>
+      <w:lvlJc w:val="left"/>
+      <w:pPr>
+        <w:ind w:left="6480" w:hanging="360"/>
+      </w:pPr>
+      <w:rPr>
+        <w:rFonts w:ascii="Courier New" w:hAnsi="Courier New" w:cs="Courier New" w:hint="default"/>
+      </w:rPr>
+    </w:lvl>
+    <w:lvl w:ilvl="8" w:tplc="04090005" w:tentative="1">
+      <w:start w:val="1"/>
+      <w:numFmt w:val="bullet"/>
+      <w:lvlText w:val=""/>
+      <w:lvlJc w:val="left"/>
+      <w:pPr>
+        <w:ind w:left="7200" w:hanging="360"/>
+      </w:pPr>
+      <w:rPr>
+        <w:rFonts w:ascii="Wingdings" w:hAnsi="Wingdings" w:hint="default"/>
+      </w:rPr>
+    </w:lvl>
+  </w:abstractNum>
+  <w:abstractNum w:abstractNumId="5">
     <w:nsid w:val="42BD1FCF"/>
     <w:multiLevelType w:val="hybridMultilevel"/>
     <w:tmpl w:val="9154EB02"/>
@@ -9365,7 +15435,7 @@
       </w:pPr>
     </w:lvl>
   </w:abstractNum>
-  <w:abstractNum w:abstractNumId="4">
+  <w:abstractNum w:abstractNumId="6">
     <w:nsid w:val="438924C9"/>
     <w:multiLevelType w:val="hybridMultilevel"/>
     <w:tmpl w:val="EB4429BE"/>
@@ -9454,7 +15524,7 @@
       </w:pPr>
     </w:lvl>
   </w:abstractNum>
-  <w:abstractNum w:abstractNumId="5">
+  <w:abstractNum w:abstractNumId="7">
     <w:nsid w:val="56B63DF3"/>
     <w:multiLevelType w:val="hybridMultilevel"/>
     <w:tmpl w:val="C3F2BFF4"/>
@@ -9540,7 +15610,7 @@
       </w:pPr>
     </w:lvl>
   </w:abstractNum>
-  <w:abstractNum w:abstractNumId="6">
+  <w:abstractNum w:abstractNumId="8">
     <w:nsid w:val="5AEA07DC"/>
     <w:multiLevelType w:val="multilevel"/>
     <w:tmpl w:val="B376309E"/>
@@ -9658,7 +15728,7 @@
       </w:rPr>
     </w:lvl>
   </w:abstractNum>
-  <w:abstractNum w:abstractNumId="7">
+  <w:abstractNum w:abstractNumId="9">
     <w:nsid w:val="5E6C2EE6"/>
     <w:multiLevelType w:val="hybridMultilevel"/>
     <w:tmpl w:val="D708D8E4"/>
@@ -9770,7 +15840,7 @@
       </w:rPr>
     </w:lvl>
   </w:abstractNum>
-  <w:abstractNum w:abstractNumId="8">
+  <w:abstractNum w:abstractNumId="10">
     <w:nsid w:val="60B549C6"/>
     <w:multiLevelType w:val="hybridMultilevel"/>
     <w:tmpl w:val="7EA6053E"/>
@@ -9882,7 +15952,120 @@
       </w:rPr>
     </w:lvl>
   </w:abstractNum>
-  <w:abstractNum w:abstractNumId="9">
+  <w:abstractNum w:abstractNumId="11">
+    <w:nsid w:val="77B06773"/>
+    <w:multiLevelType w:val="hybridMultilevel"/>
+    <w:tmpl w:val="DE1A4036"/>
+    <w:lvl w:ilvl="0" w:tplc="04090001">
+      <w:start w:val="1"/>
+      <w:numFmt w:val="bullet"/>
+      <w:lvlText w:val=""/>
+      <w:lvlJc w:val="left"/>
+      <w:pPr>
+        <w:ind w:left="720" w:hanging="360"/>
+      </w:pPr>
+      <w:rPr>
+        <w:rFonts w:ascii="Symbol" w:hAnsi="Symbol" w:hint="default"/>
+      </w:rPr>
+    </w:lvl>
+    <w:lvl w:ilvl="1" w:tplc="04090003" w:tentative="1">
+      <w:start w:val="1"/>
+      <w:numFmt w:val="bullet"/>
+      <w:lvlText w:val="o"/>
+      <w:lvlJc w:val="left"/>
+      <w:pPr>
+        <w:ind w:left="1440" w:hanging="360"/>
+      </w:pPr>
+      <w:rPr>
+        <w:rFonts w:ascii="Courier New" w:hAnsi="Courier New" w:cs="Courier New" w:hint="default"/>
+      </w:rPr>
+    </w:lvl>
+    <w:lvl w:ilvl="2" w:tplc="04090005" w:tentative="1">
+      <w:start w:val="1"/>
+      <w:numFmt w:val="bullet"/>
+      <w:lvlText w:val=""/>
+      <w:lvlJc w:val="left"/>
+      <w:pPr>
+        <w:ind w:left="2160" w:hanging="360"/>
+      </w:pPr>
+      <w:rPr>
+        <w:rFonts w:ascii="Wingdings" w:hAnsi="Wingdings" w:hint="default"/>
+      </w:rPr>
+    </w:lvl>
+    <w:lvl w:ilvl="3" w:tplc="04090001" w:tentative="1">
+      <w:start w:val="1"/>
+      <w:numFmt w:val="bullet"/>
+      <w:lvlText w:val=""/>
+      <w:lvlJc w:val="left"/>
+      <w:pPr>
+        <w:ind w:left="2880" w:hanging="360"/>
+      </w:pPr>
+      <w:rPr>
+        <w:rFonts w:ascii="Symbol" w:hAnsi="Symbol" w:hint="default"/>
+      </w:rPr>
+    </w:lvl>
+    <w:lvl w:ilvl="4" w:tplc="04090003" w:tentative="1">
+      <w:start w:val="1"/>
+      <w:numFmt w:val="bullet"/>
+      <w:lvlText w:val="o"/>
+      <w:lvlJc w:val="left"/>
+      <w:pPr>
+        <w:ind w:left="3600" w:hanging="360"/>
+      </w:pPr>
+      <w:rPr>
+        <w:rFonts w:ascii="Courier New" w:hAnsi="Courier New" w:cs="Courier New" w:hint="default"/>
+      </w:rPr>
+    </w:lvl>
+    <w:lvl w:ilvl="5" w:tplc="04090005" w:tentative="1">
+      <w:start w:val="1"/>
+      <w:numFmt w:val="bullet"/>
+      <w:lvlText w:val=""/>
+      <w:lvlJc w:val="left"/>
+      <w:pPr>
+        <w:ind w:left="4320" w:hanging="360"/>
+      </w:pPr>
+      <w:rPr>
+        <w:rFonts w:ascii="Wingdings" w:hAnsi="Wingdings" w:hint="default"/>
+      </w:rPr>
+    </w:lvl>
+    <w:lvl w:ilvl="6" w:tplc="04090001" w:tentative="1">
+      <w:start w:val="1"/>
+      <w:numFmt w:val="bullet"/>
+      <w:lvlText w:val=""/>
+      <w:lvlJc w:val="left"/>
+      <w:pPr>
+        <w:ind w:left="5040" w:hanging="360"/>
+      </w:pPr>
+      <w:rPr>
+        <w:rFonts w:ascii="Symbol" w:hAnsi="Symbol" w:hint="default"/>
+      </w:rPr>
+    </w:lvl>
+    <w:lvl w:ilvl="7" w:tplc="04090003" w:tentative="1">
+      <w:start w:val="1"/>
+      <w:numFmt w:val="bullet"/>
+      <w:lvlText w:val="o"/>
+      <w:lvlJc w:val="left"/>
+      <w:pPr>
+        <w:ind w:left="5760" w:hanging="360"/>
+      </w:pPr>
+      <w:rPr>
+        <w:rFonts w:ascii="Courier New" w:hAnsi="Courier New" w:cs="Courier New" w:hint="default"/>
+      </w:rPr>
+    </w:lvl>
+    <w:lvl w:ilvl="8" w:tplc="04090005" w:tentative="1">
+      <w:start w:val="1"/>
+      <w:numFmt w:val="bullet"/>
+      <w:lvlText w:val=""/>
+      <w:lvlJc w:val="left"/>
+      <w:pPr>
+        <w:ind w:left="6480" w:hanging="360"/>
+      </w:pPr>
+      <w:rPr>
+        <w:rFonts w:ascii="Wingdings" w:hAnsi="Wingdings" w:hint="default"/>
+      </w:rPr>
+    </w:lvl>
+  </w:abstractNum>
+  <w:abstractNum w:abstractNumId="12">
     <w:nsid w:val="7E123CA0"/>
     <w:multiLevelType w:val="hybridMultilevel"/>
     <w:tmpl w:val="2270A534"/>
@@ -9969,34 +16152,43 @@
     </w:lvl>
   </w:abstractNum>
   <w:num w:numId="1">
+    <w:abstractNumId w:val="10"/>
+  </w:num>
+  <w:num w:numId="2">
+    <w:abstractNumId w:val="9"/>
+  </w:num>
+  <w:num w:numId="3">
+    <w:abstractNumId w:val="12"/>
+  </w:num>
+  <w:num w:numId="4">
     <w:abstractNumId w:val="8"/>
   </w:num>
-  <w:num w:numId="2">
+  <w:num w:numId="5">
+    <w:abstractNumId w:val="2"/>
+  </w:num>
+  <w:num w:numId="6">
+    <w:abstractNumId w:val="4"/>
+  </w:num>
+  <w:num w:numId="7">
+    <w:abstractNumId w:val="1"/>
+  </w:num>
+  <w:num w:numId="8">
+    <w:abstractNumId w:val="5"/>
+  </w:num>
+  <w:num w:numId="9">
+    <w:abstractNumId w:val="6"/>
+  </w:num>
+  <w:num w:numId="10">
     <w:abstractNumId w:val="7"/>
   </w:num>
-  <w:num w:numId="3">
-    <w:abstractNumId w:val="9"/>
-  </w:num>
-  <w:num w:numId="4">
-    <w:abstractNumId w:val="6"/>
-  </w:num>
-  <w:num w:numId="5">
-    <w:abstractNumId w:val="1"/>
-  </w:num>
-  <w:num w:numId="6">
-    <w:abstractNumId w:val="2"/>
-  </w:num>
-  <w:num w:numId="7">
+  <w:num w:numId="11">
     <w:abstractNumId w:val="0"/>
   </w:num>
-  <w:num w:numId="8">
+  <w:num w:numId="12">
+    <w:abstractNumId w:val="11"/>
+  </w:num>
+  <w:num w:numId="13">
     <w:abstractNumId w:val="3"/>
-  </w:num>
-  <w:num w:numId="9">
-    <w:abstractNumId w:val="4"/>
-  </w:num>
-  <w:num w:numId="10">
-    <w:abstractNumId w:val="5"/>
   </w:num>
 </w:numbering>
 </file>
@@ -10616,6 +16808,17 @@
     <w:unhideWhenUsed/>
     <w:rsid w:val="004E4A35"/>
   </w:style>
+  <w:style w:type="character" w:styleId="Hyperlink">
+    <w:name w:val="Hyperlink"/>
+    <w:basedOn w:val="DefaultParagraphFont"/>
+    <w:uiPriority w:val="99"/>
+    <w:unhideWhenUsed/>
+    <w:rsid w:val="00D55442"/>
+    <w:rPr>
+      <w:color w:val="0000FF" w:themeColor="hyperlink"/>
+      <w:u w:val="single"/>
+    </w:rPr>
+  </w:style>
 </w:styles>
 </file>
 
@@ -11234,6 +17437,17 @@
     <w:unhideWhenUsed/>
     <w:rsid w:val="004E4A35"/>
   </w:style>
+  <w:style w:type="character" w:styleId="Hyperlink">
+    <w:name w:val="Hyperlink"/>
+    <w:basedOn w:val="DefaultParagraphFont"/>
+    <w:uiPriority w:val="99"/>
+    <w:unhideWhenUsed/>
+    <w:rsid w:val="00D55442"/>
+    <w:rPr>
+      <w:color w:val="0000FF" w:themeColor="hyperlink"/>
+      <w:u w:val="single"/>
+    </w:rPr>
+  </w:style>
 </w:styles>
 </file>
 
@@ -11531,13 +17745,91 @@
     <b:Title>Grid Components</b:Title>
     <b:InternetSiteTitle>selenium.dev</b:InternetSiteTitle>
     <b:URL>https://www.selenium.dev/documentation/grid/components/</b:URL>
+    <b:RefOrder>8</b:RefOrder>
+  </b:Source>
+  <b:Source>
+    <b:Tag>Wha</b:Tag>
+    <b:SourceType>InternetSite</b:SourceType>
+    <b:Guid>{1989415C-8CED-42AE-A2CB-168C9D6C70E7}</b:Guid>
+    <b:Title>What is .Net?</b:Title>
+    <b:URL>https://dotnet.microsoft.com/en-us/learn/dotnet/what-is-dotnet</b:URL>
+    <b:RefOrder>2</b:RefOrder>
+  </b:Source>
+  <b:Source>
+    <b:Tag>Cre</b:Tag>
+    <b:SourceType>InternetSite</b:SourceType>
+    <b:Guid>{65C3FFFA-9AC5-40AE-BC5E-5F76A1AD975E}</b:Guid>
+    <b:Author>
+      <b:Author>
+        <b:NameList>
+          <b:Person>
+            <b:Last>Core</b:Last>
+            <b:First>Create</b:First>
+            <b:Middle>web APIs with ASP.NET</b:Middle>
+          </b:Person>
+        </b:NameList>
+      </b:Author>
+    </b:Author>
+    <b:URL>https://learn.microsoft.com/en-us/aspnet/core/web-api/?view=aspnetcore-8.0&amp;WT.mc_id=dotnet-35129-website</b:URL>
+    <b:RefOrder>3</b:RefOrder>
+  </b:Source>
+  <b:Source>
+    <b:Tag>Wor</b:Tag>
+    <b:SourceType>InternetSite</b:SourceType>
+    <b:Guid>{5D47F1C6-4361-4B33-92F7-04B4C44484DA}</b:Guid>
+    <b:Title>Worker Services in .NET</b:Title>
+    <b:URL>https://learn.microsoft.com/en-us/dotnet/core/extensions/workers</b:URL>
+    <b:RefOrder>4</b:RefOrder>
+  </b:Source>
+  <b:Source>
+    <b:Tag>Wha1</b:Tag>
+    <b:SourceType>InternetSite</b:SourceType>
+    <b:Guid>{EE6CFFB8-20B9-4BBF-A824-77FB444C88AE}</b:Guid>
+    <b:Title>What is Dapper?</b:Title>
+    <b:URL>https://www.learndapper.com/</b:URL>
+    <b:RefOrder>5</b:RefOrder>
+  </b:Source>
+  <b:Source>
+    <b:Tag>Rab</b:Tag>
+    <b:SourceType>InternetSite</b:SourceType>
+    <b:Guid>{E44C8198-8B27-4AD4-A87D-1346D3DF1AFC}</b:Guid>
+    <b:Title>RabbitMQ</b:Title>
+    <b:URL>https://docs.nestjs.com/microservices/rabbitmq</b:URL>
+    <b:RefOrder>6</b:RefOrder>
+  </b:Source>
+  <b:Source>
+    <b:Tag>Wha2</b:Tag>
+    <b:SourceType>InternetSite</b:SourceType>
+    <b:Guid>{0426130A-D20E-4A18-BCAA-BADC59AA36C4}</b:Guid>
+    <b:Title>What is jQuery?</b:Title>
+    <b:URL>https://jquery.com/</b:URL>
+    <b:RefOrder>7</b:RefOrder>
+  </b:Source>
+  <b:Source>
+    <b:Tag>Зме21</b:Tag>
+    <b:SourceType>Misc</b:SourceType>
+    <b:Guid>{6145034F-BC4D-4E4F-8727-B8E6B9EF9326}</b:Guid>
+    <b:Title>РАЗРАБОТКА КЛИЕНТСКОГО ВЕБ-ПРИЛОЖЕНИЯ ДЛЯ ЦИФРОВОЙ ПЛАТФОРМЫ ОБУЧЕНИЯ ПРОГРАММИРОВАНИЮ &lt;&lt;CODEHEDGEHOG&gt;&gt;</b:Title>
+    <b:Year>2021</b:Year>
+    <b:Author>
+      <b:Author>
+        <b:NameList>
+          <b:Person>
+            <b:Last>Олеговна</b:Last>
+            <b:First>Змеева</b:First>
+            <b:Middle>Диана</b:Middle>
+          </b:Person>
+        </b:NameList>
+      </b:Author>
+    </b:Author>
+    <b:City>Tomsk</b:City>
     <b:RefOrder>1</b:RefOrder>
   </b:Source>
 </b:Sources>
 </file>
 
 <file path=customXml/itemProps1.xml><?xml version="1.0" encoding="utf-8"?>
-<ds:datastoreItem xmlns:ds="http://schemas.openxmlformats.org/officeDocument/2006/customXml" ds:itemID="{B288472B-0214-4397-85BE-4EB829BAB361}">
+<ds:datastoreItem xmlns:ds="http://schemas.openxmlformats.org/officeDocument/2006/customXml" ds:itemID="{D0F7A973-93AC-40B6-9378-9FDB5F4B828A}">
   <ds:schemaRefs>
     <ds:schemaRef ds:uri="http://schemas.openxmlformats.org/officeDocument/2006/bibliography"/>
   </ds:schemaRefs>
